--- a/writing/Purdue_RC_LW_3.docx
+++ b/writing/Purdue_RC_LW_3.docx
@@ -1835,39 +1835,7 @@
         <w:fldChar w:fldCharType="separate"/>
       </w:r>
       <w:r>
-        <w:t>(</w:t>
-      </w:r>
-      <w:proofErr w:type="spellStart"/>
-      <w:r>
-        <w:t>Ahn</w:t>
-      </w:r>
-      <w:proofErr w:type="spellEnd"/>
-      <w:r>
-        <w:t xml:space="preserve"> and Song 2010; Goyal, Liao, and </w:t>
-      </w:r>
-      <w:proofErr w:type="spellStart"/>
-      <w:r>
-        <w:t>Barooah</w:t>
-      </w:r>
-      <w:proofErr w:type="spellEnd"/>
-      <w:r>
-        <w:t xml:space="preserve"> 2011; </w:t>
-      </w:r>
-      <w:proofErr w:type="spellStart"/>
-      <w:r>
-        <w:t>Koschenz</w:t>
-      </w:r>
-      <w:proofErr w:type="spellEnd"/>
-      <w:r>
-        <w:t xml:space="preserve"> and </w:t>
-      </w:r>
-      <w:proofErr w:type="spellStart"/>
-      <w:r>
-        <w:t>Dorer</w:t>
-      </w:r>
-      <w:proofErr w:type="spellEnd"/>
-      <w:r>
-        <w:t xml:space="preserve"> 1999; Liu et al. 2011)</w:t>
+        <w:t>(Ahn and Song 2010; Goyal, Liao, and Barooah 2011; Koschenz and Dorer 1999; Liu et al. 2011)</w:t>
       </w:r>
       <w:r>
         <w:fldChar w:fldCharType="end"/>
@@ -6901,7 +6869,10 @@
               <w:fldChar w:fldCharType="begin"/>
             </w:r>
             <w:r>
-              <w:instrText xml:space="preserve"> SEQ Eq \* MERGEFORMAT </w:instrText>
+              <w:instrText xml:space="preserve"> </w:instrText>
+            </w:r>
+            <w:r>
+              <w:instrText xml:space="preserve">SEQ Eq \* MERGEFORMAT </w:instrText>
             </w:r>
             <w:r>
               <w:fldChar w:fldCharType="separate"/>
@@ -11145,10 +11116,7 @@
               <w:fldChar w:fldCharType="begin"/>
             </w:r>
             <w:r>
-              <w:instrText xml:space="preserve"> SEQ Eq \* MERGEFORMAT</w:instrText>
-            </w:r>
-            <w:r>
-              <w:instrText xml:space="preserve"> </w:instrText>
+              <w:instrText xml:space="preserve"> SEQ Eq \* MERGEFORMAT </w:instrText>
             </w:r>
             <w:r>
               <w:fldChar w:fldCharType="separate"/>
@@ -15576,28 +15544,448 @@
     <w:p>
       <w:pPr>
         <w:widowControl w:val="0"/>
+        <w:rPr>
+          <w:ins w:id="161" w:author="Lichen Wu" w:date="2022-04-13T00:55:00Z"/>
+        </w:rPr>
       </w:pPr>
     </w:p>
     <w:p>
       <w:pPr>
         <w:widowControl w:val="0"/>
-        <w:pPrChange w:id="161" w:author="Lichen Wu" w:date="2022-04-13T00:32:00Z">
+        <w:jc w:val="center"/>
+        <w:rPr>
+          <w:ins w:id="162" w:author="Lichen Wu" w:date="2022-04-13T00:55:00Z"/>
+        </w:rPr>
+        <w:pPrChange w:id="163" w:author="Lichen Wu" w:date="2022-04-13T00:56:00Z">
           <w:pPr>
             <w:widowControl w:val="0"/>
             <w:jc w:val="center"/>
           </w:pPr>
         </w:pPrChange>
       </w:pPr>
-      <w:commentRangeStart w:id="162"/>
-      <w:r>
-        <w:rPr>
+      <w:ins w:id="164" w:author="Lichen Wu" w:date="2022-04-13T00:55:00Z">
+        <w:r>
+          <w:rPr>
+            <w:noProof/>
+          </w:rPr>
+          <w:drawing>
+            <wp:inline distT="0" distB="0" distL="0" distR="0" wp14:anchorId="0804F0E1" wp14:editId="5112C11B">
+              <wp:extent cx="3523221" cy="2331122"/>
+              <wp:effectExtent l="19050" t="19050" r="1270" b="0"/>
+              <wp:docPr id="7" name="Picture 7" descr="Diagram, schematic&#10;&#10;Description automatically generated"/>
+              <wp:cNvGraphicFramePr>
+                <a:graphicFrameLocks xmlns:a="http://schemas.openxmlformats.org/drawingml/2006/main" noChangeAspect="1"/>
+              </wp:cNvGraphicFramePr>
+              <a:graphic xmlns:a="http://schemas.openxmlformats.org/drawingml/2006/main">
+                <a:graphicData uri="http://schemas.openxmlformats.org/drawingml/2006/picture">
+                  <pic:pic xmlns:pic="http://schemas.openxmlformats.org/drawingml/2006/picture">
+                    <pic:nvPicPr>
+                      <pic:cNvPr id="7" name="Picture 7" descr="Diagram, schematic&#10;&#10;Description automatically generated"/>
+                      <pic:cNvPicPr/>
+                    </pic:nvPicPr>
+                    <pic:blipFill>
+                      <a:blip r:embed="rId13">
+                        <a:extLst>
+                          <a:ext uri="{28A0092B-C50C-407E-A947-70E740481C1C}">
+                            <a14:useLocalDpi xmlns:a14="http://schemas.microsoft.com/office/drawing/2010/main" val="0"/>
+                          </a:ext>
+                        </a:extLst>
+                      </a:blip>
+                      <a:stretch>
+                        <a:fillRect/>
+                      </a:stretch>
+                    </pic:blipFill>
+                    <pic:spPr>
+                      <a:xfrm>
+                        <a:off x="0" y="0"/>
+                        <a:ext cx="3565843" cy="2359323"/>
+                      </a:xfrm>
+                      <a:prstGeom prst="rect">
+                        <a:avLst/>
+                      </a:prstGeom>
+                      <a:ln>
+                        <a:solidFill>
+                          <a:schemeClr val="tx1"/>
+                        </a:solidFill>
+                      </a:ln>
+                    </pic:spPr>
+                  </pic:pic>
+                </a:graphicData>
+              </a:graphic>
+            </wp:inline>
+          </w:drawing>
+        </w:r>
+      </w:ins>
+    </w:p>
+    <w:p>
+      <w:pPr>
+        <w:widowControl w:val="0"/>
+        <w:jc w:val="center"/>
+        <w:rPr>
+          <w:ins w:id="165" w:author="Lichen Wu" w:date="2022-04-13T00:55:00Z"/>
+        </w:rPr>
+        <w:pPrChange w:id="166" w:author="Lichen Wu" w:date="2022-04-13T00:55:00Z">
+          <w:pPr>
+            <w:widowControl w:val="0"/>
+          </w:pPr>
+        </w:pPrChange>
+      </w:pPr>
+      <w:ins w:id="167" w:author="Lichen Wu" w:date="2022-04-13T00:55:00Z">
+        <w:r>
+          <w:rPr>
+            <w:noProof/>
+          </w:rPr>
+          <w:lastRenderedPageBreak/>
+          <w:drawing>
+            <wp:inline distT="0" distB="0" distL="0" distR="0" wp14:anchorId="06A5397B" wp14:editId="0A584427">
+              <wp:extent cx="2891784" cy="1974507"/>
+              <wp:effectExtent l="19050" t="19050" r="4445" b="6985"/>
+              <wp:docPr id="8" name="Picture 8" descr="Diagram, schematic&#10;&#10;Description automatically generated"/>
+              <wp:cNvGraphicFramePr>
+                <a:graphicFrameLocks xmlns:a="http://schemas.openxmlformats.org/drawingml/2006/main" noChangeAspect="1"/>
+              </wp:cNvGraphicFramePr>
+              <a:graphic xmlns:a="http://schemas.openxmlformats.org/drawingml/2006/main">
+                <a:graphicData uri="http://schemas.openxmlformats.org/drawingml/2006/picture">
+                  <pic:pic xmlns:pic="http://schemas.openxmlformats.org/drawingml/2006/picture">
+                    <pic:nvPicPr>
+                      <pic:cNvPr id="8" name="Picture 8" descr="Diagram, schematic&#10;&#10;Description automatically generated"/>
+                      <pic:cNvPicPr/>
+                    </pic:nvPicPr>
+                    <pic:blipFill>
+                      <a:blip r:embed="rId14">
+                        <a:extLst>
+                          <a:ext uri="{28A0092B-C50C-407E-A947-70E740481C1C}">
+                            <a14:useLocalDpi xmlns:a14="http://schemas.microsoft.com/office/drawing/2010/main" val="0"/>
+                          </a:ext>
+                        </a:extLst>
+                      </a:blip>
+                      <a:stretch>
+                        <a:fillRect/>
+                      </a:stretch>
+                    </pic:blipFill>
+                    <pic:spPr>
+                      <a:xfrm>
+                        <a:off x="0" y="0"/>
+                        <a:ext cx="2918094" cy="1992471"/>
+                      </a:xfrm>
+                      <a:prstGeom prst="rect">
+                        <a:avLst/>
+                      </a:prstGeom>
+                      <a:ln>
+                        <a:solidFill>
+                          <a:schemeClr val="tx1"/>
+                        </a:solidFill>
+                      </a:ln>
+                    </pic:spPr>
+                  </pic:pic>
+                </a:graphicData>
+              </a:graphic>
+            </wp:inline>
+          </w:drawing>
+        </w:r>
+        <w:r>
+          <w:rPr>
+            <w:noProof/>
+          </w:rPr>
+          <w:drawing>
+            <wp:inline distT="0" distB="0" distL="0" distR="0" wp14:anchorId="762DB064" wp14:editId="400FAADD">
+              <wp:extent cx="2852504" cy="1974506"/>
+              <wp:effectExtent l="19050" t="19050" r="5080" b="6985"/>
+              <wp:docPr id="12" name="Picture 12" descr="Diagram&#10;&#10;Description automatically generated"/>
+              <wp:cNvGraphicFramePr>
+                <a:graphicFrameLocks xmlns:a="http://schemas.openxmlformats.org/drawingml/2006/main" noChangeAspect="1"/>
+              </wp:cNvGraphicFramePr>
+              <a:graphic xmlns:a="http://schemas.openxmlformats.org/drawingml/2006/main">
+                <a:graphicData uri="http://schemas.openxmlformats.org/drawingml/2006/picture">
+                  <pic:pic xmlns:pic="http://schemas.openxmlformats.org/drawingml/2006/picture">
+                    <pic:nvPicPr>
+                      <pic:cNvPr id="12" name="Picture 12" descr="Diagram&#10;&#10;Description automatically generated"/>
+                      <pic:cNvPicPr/>
+                    </pic:nvPicPr>
+                    <pic:blipFill>
+                      <a:blip r:embed="rId15">
+                        <a:extLst>
+                          <a:ext uri="{28A0092B-C50C-407E-A947-70E740481C1C}">
+                            <a14:useLocalDpi xmlns:a14="http://schemas.microsoft.com/office/drawing/2010/main" val="0"/>
+                          </a:ext>
+                        </a:extLst>
+                      </a:blip>
+                      <a:stretch>
+                        <a:fillRect/>
+                      </a:stretch>
+                    </pic:blipFill>
+                    <pic:spPr>
+                      <a:xfrm>
+                        <a:off x="0" y="0"/>
+                        <a:ext cx="2880775" cy="1994075"/>
+                      </a:xfrm>
+                      <a:prstGeom prst="rect">
+                        <a:avLst/>
+                      </a:prstGeom>
+                      <a:ln>
+                        <a:solidFill>
+                          <a:schemeClr val="tx1"/>
+                        </a:solidFill>
+                      </a:ln>
+                    </pic:spPr>
+                  </pic:pic>
+                </a:graphicData>
+              </a:graphic>
+            </wp:inline>
+          </w:drawing>
+        </w:r>
+      </w:ins>
+    </w:p>
+    <w:p>
+      <w:pPr>
+        <w:widowControl w:val="0"/>
+      </w:pPr>
+    </w:p>
+    <w:p>
+      <w:pPr>
+        <w:widowControl w:val="0"/>
+        <w:pPrChange w:id="168" w:author="Lichen Wu" w:date="2022-04-13T00:56:00Z">
+          <w:pPr>
+            <w:widowControl w:val="0"/>
+            <w:jc w:val="center"/>
+          </w:pPr>
+        </w:pPrChange>
+      </w:pPr>
+      <w:commentRangeStart w:id="169"/>
+      <w:del w:id="170" w:author="Lichen Wu" w:date="2022-04-13T00:56:00Z">
+        <w:r>
+          <w:rPr>
+            <w:noProof/>
+          </w:rPr>
+          <w:drawing>
+            <wp:inline distT="0" distB="0" distL="0" distR="0" wp14:anchorId="66D794C6" wp14:editId="21FF666F">
+              <wp:extent cx="5947090" cy="1380664"/>
+              <wp:effectExtent l="0" t="0" r="0" b="0"/>
+              <wp:docPr id="2" name="Picture 2" descr="Diagram, schematic&#10;&#10;Description automatically generated"/>
+              <wp:cNvGraphicFramePr>
+                <a:graphicFrameLocks xmlns:a="http://schemas.openxmlformats.org/drawingml/2006/main" noChangeAspect="1"/>
+              </wp:cNvGraphicFramePr>
+              <a:graphic xmlns:a="http://schemas.openxmlformats.org/drawingml/2006/main">
+                <a:graphicData uri="http://schemas.openxmlformats.org/drawingml/2006/picture">
+                  <pic:pic xmlns:pic="http://schemas.openxmlformats.org/drawingml/2006/picture">
+                    <pic:nvPicPr>
+                      <pic:cNvPr id="13" name="Picture 13" descr="Diagram, schematic&#10;&#10;Description automatically generated"/>
+                      <pic:cNvPicPr/>
+                    </pic:nvPicPr>
+                    <pic:blipFill>
+                      <a:blip r:embed="rId16" cstate="print">
+                        <a:extLst>
+                          <a:ext uri="{28A0092B-C50C-407E-A947-70E740481C1C}">
+                            <a14:useLocalDpi xmlns:a14="http://schemas.microsoft.com/office/drawing/2010/main" val="0"/>
+                          </a:ext>
+                        </a:extLst>
+                      </a:blip>
+                      <a:stretch>
+                        <a:fillRect/>
+                      </a:stretch>
+                    </pic:blipFill>
+                    <pic:spPr>
+                      <a:xfrm>
+                        <a:off x="0" y="0"/>
+                        <a:ext cx="6122075" cy="1421288"/>
+                      </a:xfrm>
+                      <a:prstGeom prst="rect">
+                        <a:avLst/>
+                      </a:prstGeom>
+                    </pic:spPr>
+                  </pic:pic>
+                </a:graphicData>
+              </a:graphic>
+            </wp:inline>
+          </w:drawing>
+        </w:r>
+      </w:del>
+      <w:commentRangeEnd w:id="169"/>
+      <w:r>
+        <w:rPr>
+          <w:rStyle w:val="CommentReference"/>
+        </w:rPr>
+        <w:commentReference w:id="169"/>
+      </w:r>
+    </w:p>
+    <w:p>
+      <w:pPr>
+        <w:pStyle w:val="Caption"/>
+      </w:pPr>
+      <w:r>
+        <w:rPr>
+          <w:rFonts w:cs="Times New Roman"/>
+          <w:b/>
+          <w:bCs/>
+        </w:rPr>
+        <w:t xml:space="preserve">Figure </w:t>
+      </w:r>
+      <w:bookmarkStart w:id="171" w:name="rc_fig_show"/>
+      <w:r>
+        <w:rPr>
+          <w:rFonts w:cs="Times New Roman"/>
+          <w:b/>
+          <w:bCs/>
+        </w:rPr>
+        <w:fldChar w:fldCharType="begin"/>
+      </w:r>
+      <w:r>
+        <w:rPr>
+          <w:rFonts w:cs="Times New Roman"/>
+          <w:b/>
+          <w:bCs/>
+        </w:rPr>
+        <w:instrText xml:space="preserve"> SEQ Figure \* ARABIC </w:instrText>
+      </w:r>
+      <w:r>
+        <w:rPr>
+          <w:rFonts w:cs="Times New Roman"/>
+          <w:b/>
+          <w:bCs/>
+        </w:rPr>
+        <w:fldChar w:fldCharType="separate"/>
+      </w:r>
+      <w:r>
+        <w:rPr>
+          <w:rFonts w:cs="Times New Roman"/>
+          <w:b/>
+          <w:bCs/>
           <w:noProof/>
         </w:rPr>
+        <w:t>2</w:t>
+      </w:r>
+      <w:r>
+        <w:rPr>
+          <w:rFonts w:cs="Times New Roman"/>
+          <w:b/>
+          <w:bCs/>
+        </w:rPr>
+        <w:fldChar w:fldCharType="end"/>
+      </w:r>
+      <w:bookmarkEnd w:id="171"/>
+      <w:r>
+        <w:rPr>
+          <w:rFonts w:cs="Times New Roman"/>
+        </w:rPr>
+        <w:t xml:space="preserve"> Structure of RC network. </w:t>
+      </w:r>
+      <w:del w:id="172" w:author="Lichen Wu" w:date="2022-04-13T00:57:00Z">
+        <w:r>
+          <w:rPr>
+            <w:rFonts w:cs="Times New Roman"/>
+          </w:rPr>
+          <w:delText>Left</w:delText>
+        </w:r>
+      </w:del>
+      <w:ins w:id="173" w:author="Lichen Wu" w:date="2022-04-13T00:57:00Z">
+        <w:r>
+          <w:rPr>
+            <w:rFonts w:cs="Times New Roman"/>
+          </w:rPr>
+          <w:t>Up</w:t>
+        </w:r>
+      </w:ins>
+      <w:r>
+        <w:rPr>
+          <w:rFonts w:cs="Times New Roman"/>
+        </w:rPr>
+        <w:t xml:space="preserve">: Model 1 with </w:t>
+      </w:r>
+      <w:r>
+        <w:rPr>
+          <w:rFonts w:cs="Times New Roman"/>
+        </w:rPr>
+        <w:t>four</w:t>
+      </w:r>
+      <w:r>
+        <w:rPr>
+          <w:rFonts w:cs="Times New Roman"/>
+        </w:rPr>
+        <w:t xml:space="preserve"> states; </w:t>
+      </w:r>
+      <w:del w:id="174" w:author="Lichen Wu" w:date="2022-04-13T00:57:00Z">
+        <w:r>
+          <w:rPr>
+            <w:rFonts w:cs="Times New Roman"/>
+          </w:rPr>
+          <w:delText>Middle</w:delText>
+        </w:r>
+      </w:del>
+      <w:ins w:id="175" w:author="Lichen Wu" w:date="2022-04-13T00:57:00Z">
+        <w:r>
+          <w:rPr>
+            <w:rFonts w:cs="Times New Roman"/>
+          </w:rPr>
+          <w:t>Left</w:t>
+        </w:r>
+      </w:ins>
+      <w:r>
+        <w:rPr>
+          <w:rFonts w:cs="Times New Roman"/>
+        </w:rPr>
+        <w:t xml:space="preserve">: Model 2 with </w:t>
+      </w:r>
+      <w:r>
+        <w:rPr>
+          <w:rFonts w:cs="Times New Roman"/>
+        </w:rPr>
+        <w:t>six</w:t>
+      </w:r>
+      <w:r>
+        <w:rPr>
+          <w:rFonts w:cs="Times New Roman"/>
+        </w:rPr>
+        <w:t xml:space="preserve"> states; </w:t>
+      </w:r>
+      <w:del w:id="176" w:author="Lichen Wu" w:date="2022-04-13T00:57:00Z">
+        <w:r>
+          <w:rPr>
+            <w:rFonts w:cs="Times New Roman"/>
+          </w:rPr>
+          <w:delText>Middle</w:delText>
+        </w:r>
+      </w:del>
+      <w:ins w:id="177" w:author="Lichen Wu" w:date="2022-04-13T00:57:00Z">
+        <w:r>
+          <w:rPr>
+            <w:rFonts w:cs="Times New Roman"/>
+          </w:rPr>
+          <w:t>Right</w:t>
+        </w:r>
+      </w:ins>
+      <w:r>
+        <w:rPr>
+          <w:rFonts w:cs="Times New Roman"/>
+        </w:rPr>
+        <w:t xml:space="preserve">: Model 3 with </w:t>
+      </w:r>
+      <w:r>
+        <w:rPr>
+          <w:rFonts w:cs="Times New Roman"/>
+        </w:rPr>
+        <w:t>five</w:t>
+      </w:r>
+      <w:r>
+        <w:rPr>
+          <w:rFonts w:cs="Times New Roman"/>
+        </w:rPr>
+        <w:t xml:space="preserve"> states.</w:t>
+      </w:r>
+    </w:p>
+    <w:p>
+      <w:pPr>
+        <w:keepNext/>
+        <w:jc w:val="center"/>
+      </w:pPr>
+      <w:r>
+        <w:rPr>
+          <w:noProof/>
+        </w:rPr>
         <w:drawing>
-          <wp:inline distT="0" distB="0" distL="0" distR="0" wp14:anchorId="66D794C6" wp14:editId="682E6438">
-            <wp:extent cx="5960900" cy="1383871"/>
-            <wp:effectExtent l="0" t="0" r="0" b="0"/>
-            <wp:docPr id="2" name="Picture 2" descr="Diagram, schematic&#10;&#10;Description automatically generated"/>
+          <wp:inline distT="0" distB="0" distL="0" distR="0" wp14:anchorId="1D2F78C0" wp14:editId="26EF6B3D">
+            <wp:extent cx="3992777" cy="2106448"/>
+            <wp:effectExtent l="19050" t="19050" r="8255" b="8255"/>
+            <wp:docPr id="5" name="Picture 5" descr="Timeline&#10;&#10;Description automatically generated with medium confidence"/>
             <wp:cNvGraphicFramePr>
               <a:graphicFrameLocks xmlns:a="http://schemas.openxmlformats.org/drawingml/2006/main" noChangeAspect="1"/>
             </wp:cNvGraphicFramePr>
@@ -15605,11 +15993,11 @@
               <a:graphicData uri="http://schemas.openxmlformats.org/drawingml/2006/picture">
                 <pic:pic xmlns:pic="http://schemas.openxmlformats.org/drawingml/2006/picture">
                   <pic:nvPicPr>
-                    <pic:cNvPr id="13" name="Picture 13" descr="Diagram, schematic&#10;&#10;Description automatically generated"/>
+                    <pic:cNvPr id="2" name="Picture 2" descr="Timeline&#10;&#10;Description automatically generated with medium confidence"/>
                     <pic:cNvPicPr/>
                   </pic:nvPicPr>
                   <pic:blipFill>
-                    <a:blip r:embed="rId13" cstate="print">
+                    <a:blip r:embed="rId17" cstate="print">
                       <a:extLst>
                         <a:ext uri="{28A0092B-C50C-407E-A947-70E740481C1C}">
                           <a14:useLocalDpi xmlns:a14="http://schemas.microsoft.com/office/drawing/2010/main" val="0"/>
@@ -15623,165 +16011,7 @@
                   <pic:spPr>
                     <a:xfrm>
                       <a:off x="0" y="0"/>
-                      <a:ext cx="6060718" cy="1407044"/>
-                    </a:xfrm>
-                    <a:prstGeom prst="rect">
-                      <a:avLst/>
-                    </a:prstGeom>
-                  </pic:spPr>
-                </pic:pic>
-              </a:graphicData>
-            </a:graphic>
-          </wp:inline>
-        </w:drawing>
-      </w:r>
-      <w:commentRangeEnd w:id="162"/>
-      <w:r>
-        <w:rPr>
-          <w:rStyle w:val="CommentReference"/>
-        </w:rPr>
-        <w:commentReference w:id="162"/>
-      </w:r>
-    </w:p>
-    <w:p>
-      <w:pPr>
-        <w:pStyle w:val="Caption"/>
-      </w:pPr>
-      <w:r>
-        <w:rPr>
-          <w:rFonts w:cs="Times New Roman"/>
-          <w:b/>
-          <w:bCs/>
-        </w:rPr>
-        <w:t xml:space="preserve">Figure </w:t>
-      </w:r>
-      <w:bookmarkStart w:id="163" w:name="rc_fig_show"/>
-      <w:r>
-        <w:rPr>
-          <w:rFonts w:cs="Times New Roman"/>
-          <w:b/>
-          <w:bCs/>
-        </w:rPr>
-        <w:fldChar w:fldCharType="begin"/>
-      </w:r>
-      <w:r>
-        <w:rPr>
-          <w:rFonts w:cs="Times New Roman"/>
-          <w:b/>
-          <w:bCs/>
-        </w:rPr>
-        <w:instrText xml:space="preserve"> SEQ Figure \* ARABIC </w:instrText>
-      </w:r>
-      <w:r>
-        <w:rPr>
-          <w:rFonts w:cs="Times New Roman"/>
-          <w:b/>
-          <w:bCs/>
-        </w:rPr>
-        <w:fldChar w:fldCharType="separate"/>
-      </w:r>
-      <w:r>
-        <w:rPr>
-          <w:rFonts w:cs="Times New Roman"/>
-          <w:b/>
-          <w:bCs/>
-          <w:noProof/>
-        </w:rPr>
-        <w:t>2</w:t>
-      </w:r>
-      <w:r>
-        <w:rPr>
-          <w:rFonts w:cs="Times New Roman"/>
-          <w:b/>
-          <w:bCs/>
-        </w:rPr>
-        <w:fldChar w:fldCharType="end"/>
-      </w:r>
-      <w:bookmarkEnd w:id="163"/>
-      <w:r>
-        <w:rPr>
-          <w:rFonts w:cs="Times New Roman"/>
-        </w:rPr>
-        <w:t xml:space="preserve"> Structure of RC network. Left: Model 1 with </w:t>
-      </w:r>
-      <w:r>
-        <w:rPr>
-          <w:rFonts w:cs="Times New Roman"/>
-        </w:rPr>
-        <w:t>four</w:t>
-      </w:r>
-      <w:r>
-        <w:rPr>
-          <w:rFonts w:cs="Times New Roman"/>
-        </w:rPr>
-        <w:t xml:space="preserve"> states; Middle: Model 2 with </w:t>
-      </w:r>
-      <w:r>
-        <w:rPr>
-          <w:rFonts w:cs="Times New Roman"/>
-        </w:rPr>
-        <w:t>six</w:t>
-      </w:r>
-      <w:r>
-        <w:rPr>
-          <w:rFonts w:cs="Times New Roman"/>
-        </w:rPr>
-        <w:t xml:space="preserve"> states; Middle: Model 3 with </w:t>
-      </w:r>
-      <w:r>
-        <w:rPr>
-          <w:rFonts w:cs="Times New Roman"/>
-        </w:rPr>
-        <w:t>five</w:t>
-      </w:r>
-      <w:r>
-        <w:rPr>
-          <w:rFonts w:cs="Times New Roman"/>
-        </w:rPr>
-        <w:t xml:space="preserve"> states.</w:t>
-      </w:r>
-    </w:p>
-    <w:p>
-      <w:pPr>
-        <w:keepNext/>
-        <w:jc w:val="center"/>
-      </w:pPr>
-      <w:r>
-        <w:rPr>
-          <w:noProof/>
-        </w:rPr>
-        <w:lastRenderedPageBreak/>
-        <w:drawing>
-          <wp:inline distT="0" distB="0" distL="0" distR="0" wp14:anchorId="1D2F78C0" wp14:editId="0514D7D0">
-            <wp:extent cx="4051469" cy="2137410"/>
-            <wp:effectExtent l="19050" t="19050" r="6350" b="0"/>
-            <wp:docPr id="5" name="Picture 5" descr="Timeline&#10;&#10;Description automatically generated with medium confidence"/>
-            <wp:cNvGraphicFramePr>
-              <a:graphicFrameLocks xmlns:a="http://schemas.openxmlformats.org/drawingml/2006/main" noChangeAspect="1"/>
-            </wp:cNvGraphicFramePr>
-            <a:graphic xmlns:a="http://schemas.openxmlformats.org/drawingml/2006/main">
-              <a:graphicData uri="http://schemas.openxmlformats.org/drawingml/2006/picture">
-                <pic:pic xmlns:pic="http://schemas.openxmlformats.org/drawingml/2006/picture">
-                  <pic:nvPicPr>
-                    <pic:cNvPr id="2" name="Picture 2" descr="Timeline&#10;&#10;Description automatically generated with medium confidence"/>
-                    <pic:cNvPicPr/>
-                  </pic:nvPicPr>
-                  <pic:blipFill>
-                    <a:blip r:embed="rId14" cstate="print">
-                      <a:extLst>
-                        <a:ext uri="{28A0092B-C50C-407E-A947-70E740481C1C}">
-                          <a14:useLocalDpi xmlns:a14="http://schemas.microsoft.com/office/drawing/2010/main" val="0"/>
-                        </a:ext>
-                      </a:extLst>
-                    </a:blip>
-                    <a:stretch>
-                      <a:fillRect/>
-                    </a:stretch>
-                  </pic:blipFill>
-                  <pic:spPr>
-                    <a:xfrm>
-                      <a:off x="0" y="0"/>
-                      <a:ext cx="4061330" cy="2142613"/>
+                      <a:ext cx="4014328" cy="2117817"/>
                     </a:xfrm>
                     <a:prstGeom prst="rect">
                       <a:avLst/>
@@ -15814,7 +16044,7 @@
         </w:rPr>
         <w:t xml:space="preserve">Figure </w:t>
       </w:r>
-      <w:bookmarkStart w:id="164" w:name="rc_fig_comp"/>
+      <w:bookmarkStart w:id="178" w:name="rc_fig_comp"/>
       <w:r>
         <w:rPr>
           <w:rFonts w:cs="Times New Roman"/>
@@ -15856,7 +16086,7 @@
         </w:rPr>
         <w:fldChar w:fldCharType="end"/>
       </w:r>
-      <w:bookmarkEnd w:id="164"/>
+      <w:bookmarkEnd w:id="178"/>
       <w:r>
         <w:rPr>
           <w:rFonts w:cs="Times New Roman"/>
@@ -15894,7 +16124,7 @@
         </w:rPr>
         <w:t xml:space="preserve">Table </w:t>
       </w:r>
-      <w:bookmarkStart w:id="165" w:name="rc_tb_comp"/>
+      <w:bookmarkStart w:id="179" w:name="rc_tb_comp"/>
       <w:r>
         <w:rPr>
           <w:rFonts w:cs="Times New Roman"/>
@@ -15936,7 +16166,7 @@
         </w:rPr>
         <w:fldChar w:fldCharType="end"/>
       </w:r>
-      <w:bookmarkEnd w:id="165"/>
+      <w:bookmarkEnd w:id="179"/>
       <w:r>
         <w:rPr>
           <w:rFonts w:cs="Times New Roman"/>
@@ -15958,26 +16188,68 @@
           <w:insideV w:val="none" w:sz="0" w:space="0" w:color="auto"/>
         </w:tblBorders>
         <w:tblLook w:val="04A0" w:firstRow="1" w:lastRow="0" w:firstColumn="1" w:lastColumn="0" w:noHBand="0" w:noVBand="1"/>
+        <w:tblPrChange w:id="180" w:author="Lichen Wu" w:date="2022-04-13T01:00:00Z">
+          <w:tblPr>
+            <w:tblStyle w:val="TableGrid"/>
+            <w:tblW w:w="0" w:type="auto"/>
+            <w:jc w:val="center"/>
+            <w:tblBorders>
+              <w:top w:val="none" w:sz="0" w:space="0" w:color="auto"/>
+              <w:left w:val="none" w:sz="0" w:space="0" w:color="auto"/>
+              <w:bottom w:val="none" w:sz="0" w:space="0" w:color="auto"/>
+              <w:right w:val="none" w:sz="0" w:space="0" w:color="auto"/>
+              <w:insideH w:val="none" w:sz="0" w:space="0" w:color="auto"/>
+              <w:insideV w:val="none" w:sz="0" w:space="0" w:color="auto"/>
+            </w:tblBorders>
+            <w:tblLook w:val="04A0" w:firstRow="1" w:lastRow="0" w:firstColumn="1" w:lastColumn="0" w:noHBand="0" w:noVBand="1"/>
+          </w:tblPr>
+        </w:tblPrChange>
       </w:tblPr>
       <w:tblGrid>
-        <w:gridCol w:w="1870"/>
-        <w:gridCol w:w="1870"/>
-        <w:gridCol w:w="1870"/>
-        <w:gridCol w:w="1870"/>
-        <w:gridCol w:w="1870"/>
+        <w:gridCol w:w="1614"/>
+        <w:gridCol w:w="1640"/>
+        <w:gridCol w:w="1675"/>
+        <w:gridCol w:w="1463"/>
+        <w:gridCol w:w="1577"/>
+        <w:gridCol w:w="1607"/>
+        <w:tblGridChange w:id="181">
+          <w:tblGrid>
+            <w:gridCol w:w="1870"/>
+            <w:gridCol w:w="1870"/>
+            <w:gridCol w:w="1870"/>
+            <w:gridCol w:w="1870"/>
+            <w:gridCol w:w="1870"/>
+            <w:gridCol w:w="1870"/>
+          </w:tblGrid>
+        </w:tblGridChange>
       </w:tblGrid>
       <w:tr>
         <w:trPr>
           <w:jc w:val="center"/>
+          <w:trPrChange w:id="182" w:author="Lichen Wu" w:date="2022-04-13T01:00:00Z">
+            <w:trPr>
+              <w:jc w:val="center"/>
+            </w:trPr>
+          </w:trPrChange>
         </w:trPr>
         <w:tc>
           <w:tcPr>
-            <w:tcW w:w="1870" w:type="dxa"/>
+            <w:tcW w:w="1614" w:type="dxa"/>
             <w:tcBorders>
               <w:top w:val="single" w:sz="4" w:space="0" w:color="auto"/>
               <w:bottom w:val="single" w:sz="4" w:space="0" w:color="auto"/>
             </w:tcBorders>
             <w:vAlign w:val="center"/>
+            <w:tcPrChange w:id="183" w:author="Lichen Wu" w:date="2022-04-13T01:00:00Z">
+              <w:tcPr>
+                <w:tcW w:w="1870" w:type="dxa"/>
+                <w:tcBorders>
+                  <w:top w:val="single" w:sz="4" w:space="0" w:color="auto"/>
+                  <w:bottom w:val="single" w:sz="4" w:space="0" w:color="auto"/>
+                </w:tcBorders>
+                <w:vAlign w:val="center"/>
+              </w:tcPr>
+            </w:tcPrChange>
           </w:tcPr>
           <w:p>
             <w:pPr>
@@ -16000,12 +16272,22 @@
         </w:tc>
         <w:tc>
           <w:tcPr>
-            <w:tcW w:w="1870" w:type="dxa"/>
+            <w:tcW w:w="1640" w:type="dxa"/>
             <w:tcBorders>
               <w:top w:val="single" w:sz="4" w:space="0" w:color="auto"/>
               <w:bottom w:val="single" w:sz="4" w:space="0" w:color="auto"/>
             </w:tcBorders>
             <w:vAlign w:val="center"/>
+            <w:tcPrChange w:id="184" w:author="Lichen Wu" w:date="2022-04-13T01:00:00Z">
+              <w:tcPr>
+                <w:tcW w:w="1870" w:type="dxa"/>
+                <w:tcBorders>
+                  <w:top w:val="single" w:sz="4" w:space="0" w:color="auto"/>
+                  <w:bottom w:val="single" w:sz="4" w:space="0" w:color="auto"/>
+                </w:tcBorders>
+                <w:vAlign w:val="center"/>
+              </w:tcPr>
+            </w:tcPrChange>
           </w:tcPr>
           <w:p>
             <w:pPr>
@@ -16028,12 +16310,22 @@
         </w:tc>
         <w:tc>
           <w:tcPr>
-            <w:tcW w:w="1870" w:type="dxa"/>
+            <w:tcW w:w="1675" w:type="dxa"/>
             <w:tcBorders>
               <w:top w:val="single" w:sz="4" w:space="0" w:color="auto"/>
               <w:bottom w:val="single" w:sz="4" w:space="0" w:color="auto"/>
             </w:tcBorders>
             <w:vAlign w:val="center"/>
+            <w:tcPrChange w:id="185" w:author="Lichen Wu" w:date="2022-04-13T01:00:00Z">
+              <w:tcPr>
+                <w:tcW w:w="1870" w:type="dxa"/>
+                <w:tcBorders>
+                  <w:top w:val="single" w:sz="4" w:space="0" w:color="auto"/>
+                  <w:bottom w:val="single" w:sz="4" w:space="0" w:color="auto"/>
+                </w:tcBorders>
+                <w:vAlign w:val="center"/>
+              </w:tcPr>
+            </w:tcPrChange>
           </w:tcPr>
           <w:p>
             <w:pPr>
@@ -16056,12 +16348,51 @@
         </w:tc>
         <w:tc>
           <w:tcPr>
-            <w:tcW w:w="1870" w:type="dxa"/>
+            <w:tcW w:w="1463" w:type="dxa"/>
+            <w:tcBorders>
+              <w:top w:val="single" w:sz="4" w:space="0" w:color="auto"/>
+              <w:bottom w:val="single" w:sz="4" w:space="0" w:color="auto"/>
+            </w:tcBorders>
+            <w:tcPrChange w:id="186" w:author="Lichen Wu" w:date="2022-04-13T01:00:00Z">
+              <w:tcPr>
+                <w:tcW w:w="1870" w:type="dxa"/>
+                <w:tcBorders>
+                  <w:top w:val="single" w:sz="4" w:space="0" w:color="auto"/>
+                  <w:bottom w:val="single" w:sz="4" w:space="0" w:color="auto"/>
+                </w:tcBorders>
+              </w:tcPr>
+            </w:tcPrChange>
+          </w:tcPr>
+          <w:p>
+            <w:pPr>
+              <w:jc w:val="center"/>
+              <w:rPr>
+                <w:ins w:id="187" w:author="Lichen Wu" w:date="2022-04-13T01:00:00Z"/>
+                <w:b/>
+                <w:bCs/>
+                <w:lang w:eastAsia="zh-CN"/>
+              </w:rPr>
+            </w:pPr>
+          </w:p>
+        </w:tc>
+        <w:tc>
+          <w:tcPr>
+            <w:tcW w:w="1577" w:type="dxa"/>
             <w:tcBorders>
               <w:top w:val="single" w:sz="4" w:space="0" w:color="auto"/>
               <w:bottom w:val="single" w:sz="4" w:space="0" w:color="auto"/>
             </w:tcBorders>
             <w:vAlign w:val="center"/>
+            <w:tcPrChange w:id="188" w:author="Lichen Wu" w:date="2022-04-13T01:00:00Z">
+              <w:tcPr>
+                <w:tcW w:w="1870" w:type="dxa"/>
+                <w:tcBorders>
+                  <w:top w:val="single" w:sz="4" w:space="0" w:color="auto"/>
+                  <w:bottom w:val="single" w:sz="4" w:space="0" w:color="auto"/>
+                </w:tcBorders>
+                <w:vAlign w:val="center"/>
+              </w:tcPr>
+            </w:tcPrChange>
           </w:tcPr>
           <w:p>
             <w:pPr>
@@ -16084,12 +16415,22 @@
         </w:tc>
         <w:tc>
           <w:tcPr>
-            <w:tcW w:w="1870" w:type="dxa"/>
+            <w:tcW w:w="1607" w:type="dxa"/>
             <w:tcBorders>
               <w:top w:val="single" w:sz="4" w:space="0" w:color="auto"/>
               <w:bottom w:val="single" w:sz="4" w:space="0" w:color="auto"/>
             </w:tcBorders>
             <w:vAlign w:val="center"/>
+            <w:tcPrChange w:id="189" w:author="Lichen Wu" w:date="2022-04-13T01:00:00Z">
+              <w:tcPr>
+                <w:tcW w:w="1870" w:type="dxa"/>
+                <w:tcBorders>
+                  <w:top w:val="single" w:sz="4" w:space="0" w:color="auto"/>
+                  <w:bottom w:val="single" w:sz="4" w:space="0" w:color="auto"/>
+                </w:tcBorders>
+                <w:vAlign w:val="center"/>
+              </w:tcPr>
+            </w:tcPrChange>
           </w:tcPr>
           <w:p>
             <w:pPr>
@@ -16114,14 +16455,28 @@
       <w:tr>
         <w:trPr>
           <w:jc w:val="center"/>
+          <w:trPrChange w:id="190" w:author="Lichen Wu" w:date="2022-04-13T01:00:00Z">
+            <w:trPr>
+              <w:jc w:val="center"/>
+            </w:trPr>
+          </w:trPrChange>
         </w:trPr>
         <w:tc>
           <w:tcPr>
-            <w:tcW w:w="1870" w:type="dxa"/>
+            <w:tcW w:w="1614" w:type="dxa"/>
             <w:tcBorders>
               <w:top w:val="single" w:sz="4" w:space="0" w:color="auto"/>
             </w:tcBorders>
             <w:vAlign w:val="center"/>
+            <w:tcPrChange w:id="191" w:author="Lichen Wu" w:date="2022-04-13T01:00:00Z">
+              <w:tcPr>
+                <w:tcW w:w="1870" w:type="dxa"/>
+                <w:tcBorders>
+                  <w:top w:val="single" w:sz="4" w:space="0" w:color="auto"/>
+                </w:tcBorders>
+                <w:vAlign w:val="center"/>
+              </w:tcPr>
+            </w:tcPrChange>
           </w:tcPr>
           <w:p>
             <w:pPr>
@@ -16140,11 +16495,20 @@
         </w:tc>
         <w:tc>
           <w:tcPr>
-            <w:tcW w:w="1870" w:type="dxa"/>
+            <w:tcW w:w="1640" w:type="dxa"/>
             <w:tcBorders>
               <w:top w:val="single" w:sz="4" w:space="0" w:color="auto"/>
             </w:tcBorders>
             <w:vAlign w:val="center"/>
+            <w:tcPrChange w:id="192" w:author="Lichen Wu" w:date="2022-04-13T01:00:00Z">
+              <w:tcPr>
+                <w:tcW w:w="1870" w:type="dxa"/>
+                <w:tcBorders>
+                  <w:top w:val="single" w:sz="4" w:space="0" w:color="auto"/>
+                </w:tcBorders>
+                <w:vAlign w:val="center"/>
+              </w:tcPr>
+            </w:tcPrChange>
           </w:tcPr>
           <w:p>
             <w:pPr>
@@ -16163,11 +16527,20 @@
         </w:tc>
         <w:tc>
           <w:tcPr>
-            <w:tcW w:w="1870" w:type="dxa"/>
+            <w:tcW w:w="1675" w:type="dxa"/>
             <w:tcBorders>
               <w:top w:val="single" w:sz="4" w:space="0" w:color="auto"/>
             </w:tcBorders>
             <w:vAlign w:val="center"/>
+            <w:tcPrChange w:id="193" w:author="Lichen Wu" w:date="2022-04-13T01:00:00Z">
+              <w:tcPr>
+                <w:tcW w:w="1870" w:type="dxa"/>
+                <w:tcBorders>
+                  <w:top w:val="single" w:sz="4" w:space="0" w:color="auto"/>
+                </w:tcBorders>
+                <w:vAlign w:val="center"/>
+              </w:tcPr>
+            </w:tcPrChange>
           </w:tcPr>
           <w:p>
             <w:pPr>
@@ -16186,11 +16559,45 @@
         </w:tc>
         <w:tc>
           <w:tcPr>
-            <w:tcW w:w="1870" w:type="dxa"/>
+            <w:tcW w:w="1463" w:type="dxa"/>
+            <w:tcBorders>
+              <w:top w:val="single" w:sz="4" w:space="0" w:color="auto"/>
+            </w:tcBorders>
+            <w:tcPrChange w:id="194" w:author="Lichen Wu" w:date="2022-04-13T01:00:00Z">
+              <w:tcPr>
+                <w:tcW w:w="1870" w:type="dxa"/>
+                <w:tcBorders>
+                  <w:top w:val="single" w:sz="4" w:space="0" w:color="auto"/>
+                </w:tcBorders>
+              </w:tcPr>
+            </w:tcPrChange>
+          </w:tcPr>
+          <w:p>
+            <w:pPr>
+              <w:jc w:val="center"/>
+              <w:rPr>
+                <w:ins w:id="195" w:author="Lichen Wu" w:date="2022-04-13T01:00:00Z"/>
+                <w:lang w:eastAsia="zh-CN"/>
+              </w:rPr>
+            </w:pPr>
+          </w:p>
+        </w:tc>
+        <w:tc>
+          <w:tcPr>
+            <w:tcW w:w="1577" w:type="dxa"/>
             <w:tcBorders>
               <w:top w:val="single" w:sz="4" w:space="0" w:color="auto"/>
             </w:tcBorders>
             <w:vAlign w:val="center"/>
+            <w:tcPrChange w:id="196" w:author="Lichen Wu" w:date="2022-04-13T01:00:00Z">
+              <w:tcPr>
+                <w:tcW w:w="1870" w:type="dxa"/>
+                <w:tcBorders>
+                  <w:top w:val="single" w:sz="4" w:space="0" w:color="auto"/>
+                </w:tcBorders>
+                <w:vAlign w:val="center"/>
+              </w:tcPr>
+            </w:tcPrChange>
           </w:tcPr>
           <w:p>
             <w:pPr>
@@ -16209,11 +16616,20 @@
         </w:tc>
         <w:tc>
           <w:tcPr>
-            <w:tcW w:w="1870" w:type="dxa"/>
+            <w:tcW w:w="1607" w:type="dxa"/>
             <w:tcBorders>
               <w:top w:val="single" w:sz="4" w:space="0" w:color="auto"/>
             </w:tcBorders>
             <w:vAlign w:val="center"/>
+            <w:tcPrChange w:id="197" w:author="Lichen Wu" w:date="2022-04-13T01:00:00Z">
+              <w:tcPr>
+                <w:tcW w:w="1870" w:type="dxa"/>
+                <w:tcBorders>
+                  <w:top w:val="single" w:sz="4" w:space="0" w:color="auto"/>
+                </w:tcBorders>
+                <w:vAlign w:val="center"/>
+              </w:tcPr>
+            </w:tcPrChange>
           </w:tcPr>
           <w:p>
             <w:pPr>
@@ -16234,11 +16650,22 @@
       <w:tr>
         <w:trPr>
           <w:jc w:val="center"/>
+          <w:trPrChange w:id="198" w:author="Lichen Wu" w:date="2022-04-13T01:00:00Z">
+            <w:trPr>
+              <w:jc w:val="center"/>
+            </w:trPr>
+          </w:trPrChange>
         </w:trPr>
         <w:tc>
           <w:tcPr>
-            <w:tcW w:w="1870" w:type="dxa"/>
+            <w:tcW w:w="1614" w:type="dxa"/>
             <w:vAlign w:val="center"/>
+            <w:tcPrChange w:id="199" w:author="Lichen Wu" w:date="2022-04-13T01:00:00Z">
+              <w:tcPr>
+                <w:tcW w:w="1870" w:type="dxa"/>
+                <w:vAlign w:val="center"/>
+              </w:tcPr>
+            </w:tcPrChange>
           </w:tcPr>
           <w:p>
             <w:pPr>
@@ -16257,8 +16684,14 @@
         </w:tc>
         <w:tc>
           <w:tcPr>
-            <w:tcW w:w="1870" w:type="dxa"/>
+            <w:tcW w:w="1640" w:type="dxa"/>
             <w:vAlign w:val="center"/>
+            <w:tcPrChange w:id="200" w:author="Lichen Wu" w:date="2022-04-13T01:00:00Z">
+              <w:tcPr>
+                <w:tcW w:w="1870" w:type="dxa"/>
+                <w:vAlign w:val="center"/>
+              </w:tcPr>
+            </w:tcPrChange>
           </w:tcPr>
           <w:p>
             <w:pPr>
@@ -16281,8 +16714,14 @@
         </w:tc>
         <w:tc>
           <w:tcPr>
-            <w:tcW w:w="1870" w:type="dxa"/>
+            <w:tcW w:w="1675" w:type="dxa"/>
             <w:vAlign w:val="center"/>
+            <w:tcPrChange w:id="201" w:author="Lichen Wu" w:date="2022-04-13T01:00:00Z">
+              <w:tcPr>
+                <w:tcW w:w="1870" w:type="dxa"/>
+                <w:vAlign w:val="center"/>
+              </w:tcPr>
+            </w:tcPrChange>
           </w:tcPr>
           <w:p>
             <w:pPr>
@@ -16305,8 +16744,35 @@
         </w:tc>
         <w:tc>
           <w:tcPr>
-            <w:tcW w:w="1870" w:type="dxa"/>
+            <w:tcW w:w="1463" w:type="dxa"/>
+            <w:tcPrChange w:id="202" w:author="Lichen Wu" w:date="2022-04-13T01:00:00Z">
+              <w:tcPr>
+                <w:tcW w:w="1870" w:type="dxa"/>
+              </w:tcPr>
+            </w:tcPrChange>
+          </w:tcPr>
+          <w:p>
+            <w:pPr>
+              <w:jc w:val="center"/>
+              <w:rPr>
+                <w:ins w:id="203" w:author="Lichen Wu" w:date="2022-04-13T01:00:00Z"/>
+                <w:b/>
+                <w:bCs/>
+                <w:lang w:eastAsia="zh-CN"/>
+              </w:rPr>
+            </w:pPr>
+          </w:p>
+        </w:tc>
+        <w:tc>
+          <w:tcPr>
+            <w:tcW w:w="1577" w:type="dxa"/>
             <w:vAlign w:val="center"/>
+            <w:tcPrChange w:id="204" w:author="Lichen Wu" w:date="2022-04-13T01:00:00Z">
+              <w:tcPr>
+                <w:tcW w:w="1870" w:type="dxa"/>
+                <w:vAlign w:val="center"/>
+              </w:tcPr>
+            </w:tcPrChange>
           </w:tcPr>
           <w:p>
             <w:pPr>
@@ -16329,8 +16795,14 @@
         </w:tc>
         <w:tc>
           <w:tcPr>
-            <w:tcW w:w="1870" w:type="dxa"/>
+            <w:tcW w:w="1607" w:type="dxa"/>
             <w:vAlign w:val="center"/>
+            <w:tcPrChange w:id="205" w:author="Lichen Wu" w:date="2022-04-13T01:00:00Z">
+              <w:tcPr>
+                <w:tcW w:w="1870" w:type="dxa"/>
+                <w:vAlign w:val="center"/>
+              </w:tcPr>
+            </w:tcPrChange>
           </w:tcPr>
           <w:p>
             <w:pPr>
@@ -16355,14 +16827,28 @@
       <w:tr>
         <w:trPr>
           <w:jc w:val="center"/>
+          <w:trPrChange w:id="206" w:author="Lichen Wu" w:date="2022-04-13T01:00:00Z">
+            <w:trPr>
+              <w:jc w:val="center"/>
+            </w:trPr>
+          </w:trPrChange>
         </w:trPr>
         <w:tc>
           <w:tcPr>
-            <w:tcW w:w="1870" w:type="dxa"/>
+            <w:tcW w:w="1614" w:type="dxa"/>
             <w:tcBorders>
               <w:bottom w:val="single" w:sz="4" w:space="0" w:color="auto"/>
             </w:tcBorders>
             <w:vAlign w:val="center"/>
+            <w:tcPrChange w:id="207" w:author="Lichen Wu" w:date="2022-04-13T01:00:00Z">
+              <w:tcPr>
+                <w:tcW w:w="1870" w:type="dxa"/>
+                <w:tcBorders>
+                  <w:bottom w:val="single" w:sz="4" w:space="0" w:color="auto"/>
+                </w:tcBorders>
+                <w:vAlign w:val="center"/>
+              </w:tcPr>
+            </w:tcPrChange>
           </w:tcPr>
           <w:p>
             <w:pPr>
@@ -16381,11 +16867,20 @@
         </w:tc>
         <w:tc>
           <w:tcPr>
-            <w:tcW w:w="1870" w:type="dxa"/>
+            <w:tcW w:w="1640" w:type="dxa"/>
             <w:tcBorders>
               <w:bottom w:val="single" w:sz="4" w:space="0" w:color="auto"/>
             </w:tcBorders>
             <w:vAlign w:val="center"/>
+            <w:tcPrChange w:id="208" w:author="Lichen Wu" w:date="2022-04-13T01:00:00Z">
+              <w:tcPr>
+                <w:tcW w:w="1870" w:type="dxa"/>
+                <w:tcBorders>
+                  <w:bottom w:val="single" w:sz="4" w:space="0" w:color="auto"/>
+                </w:tcBorders>
+                <w:vAlign w:val="center"/>
+              </w:tcPr>
+            </w:tcPrChange>
           </w:tcPr>
           <w:p>
             <w:pPr>
@@ -16404,11 +16899,20 @@
         </w:tc>
         <w:tc>
           <w:tcPr>
-            <w:tcW w:w="1870" w:type="dxa"/>
+            <w:tcW w:w="1675" w:type="dxa"/>
             <w:tcBorders>
               <w:bottom w:val="single" w:sz="4" w:space="0" w:color="auto"/>
             </w:tcBorders>
             <w:vAlign w:val="center"/>
+            <w:tcPrChange w:id="209" w:author="Lichen Wu" w:date="2022-04-13T01:00:00Z">
+              <w:tcPr>
+                <w:tcW w:w="1870" w:type="dxa"/>
+                <w:tcBorders>
+                  <w:bottom w:val="single" w:sz="4" w:space="0" w:color="auto"/>
+                </w:tcBorders>
+                <w:vAlign w:val="center"/>
+              </w:tcPr>
+            </w:tcPrChange>
           </w:tcPr>
           <w:p>
             <w:pPr>
@@ -16427,11 +16931,45 @@
         </w:tc>
         <w:tc>
           <w:tcPr>
-            <w:tcW w:w="1870" w:type="dxa"/>
+            <w:tcW w:w="1463" w:type="dxa"/>
+            <w:tcBorders>
+              <w:bottom w:val="single" w:sz="4" w:space="0" w:color="auto"/>
+            </w:tcBorders>
+            <w:tcPrChange w:id="210" w:author="Lichen Wu" w:date="2022-04-13T01:00:00Z">
+              <w:tcPr>
+                <w:tcW w:w="1870" w:type="dxa"/>
+                <w:tcBorders>
+                  <w:bottom w:val="single" w:sz="4" w:space="0" w:color="auto"/>
+                </w:tcBorders>
+              </w:tcPr>
+            </w:tcPrChange>
+          </w:tcPr>
+          <w:p>
+            <w:pPr>
+              <w:jc w:val="center"/>
+              <w:rPr>
+                <w:ins w:id="211" w:author="Lichen Wu" w:date="2022-04-13T01:00:00Z"/>
+                <w:lang w:eastAsia="zh-CN"/>
+              </w:rPr>
+            </w:pPr>
+          </w:p>
+        </w:tc>
+        <w:tc>
+          <w:tcPr>
+            <w:tcW w:w="1577" w:type="dxa"/>
             <w:tcBorders>
               <w:bottom w:val="single" w:sz="4" w:space="0" w:color="auto"/>
             </w:tcBorders>
             <w:vAlign w:val="center"/>
+            <w:tcPrChange w:id="212" w:author="Lichen Wu" w:date="2022-04-13T01:00:00Z">
+              <w:tcPr>
+                <w:tcW w:w="1870" w:type="dxa"/>
+                <w:tcBorders>
+                  <w:bottom w:val="single" w:sz="4" w:space="0" w:color="auto"/>
+                </w:tcBorders>
+                <w:vAlign w:val="center"/>
+              </w:tcPr>
+            </w:tcPrChange>
           </w:tcPr>
           <w:p>
             <w:pPr>
@@ -16450,11 +16988,20 @@
         </w:tc>
         <w:tc>
           <w:tcPr>
-            <w:tcW w:w="1870" w:type="dxa"/>
+            <w:tcW w:w="1607" w:type="dxa"/>
             <w:tcBorders>
               <w:bottom w:val="single" w:sz="4" w:space="0" w:color="auto"/>
             </w:tcBorders>
             <w:vAlign w:val="center"/>
+            <w:tcPrChange w:id="213" w:author="Lichen Wu" w:date="2022-04-13T01:00:00Z">
+              <w:tcPr>
+                <w:tcW w:w="1870" w:type="dxa"/>
+                <w:tcBorders>
+                  <w:bottom w:val="single" w:sz="4" w:space="0" w:color="auto"/>
+                </w:tcBorders>
+                <w:vAlign w:val="center"/>
+              </w:tcPr>
+            </w:tcPrChange>
           </w:tcPr>
           <w:p>
             <w:pPr>
@@ -16491,7 +17038,7 @@
       <w:r>
         <w:t xml:space="preserve">This subsection primarily discusses how to determine the input variables for the GGMR model. </w:t>
       </w:r>
-      <w:del w:id="166" w:author="LipingWang" w:date="2022-04-12T19:27:00Z">
+      <w:del w:id="214" w:author="LipingWang" w:date="2022-04-12T19:27:00Z">
         <w:r>
           <w:delText xml:space="preserve">According to Wang et al. </w:delText>
         </w:r>
@@ -16514,7 +17061,7 @@
           <w:delText>, c</w:delText>
         </w:r>
       </w:del>
-      <w:ins w:id="167" w:author="LipingWang" w:date="2022-04-12T19:27:00Z">
+      <w:ins w:id="215" w:author="LipingWang" w:date="2022-04-12T19:27:00Z">
         <w:r>
           <w:t>C</w:t>
         </w:r>
@@ -16522,17 +17069,17 @@
       <w:r>
         <w:t xml:space="preserve">orrelation coefficients R were used to determine the strength and direction of the linear relationship between inputs and model outputs. </w:t>
       </w:r>
-      <w:del w:id="168" w:author="LipingWang" w:date="2022-04-12T19:28:00Z">
+      <w:del w:id="216" w:author="LipingWang" w:date="2022-04-12T19:28:00Z">
         <w:r>
           <w:delText>And</w:delText>
         </w:r>
       </w:del>
-      <w:del w:id="169" w:author="LipingWang" w:date="2022-04-12T19:27:00Z">
+      <w:del w:id="217" w:author="LipingWang" w:date="2022-04-12T19:27:00Z">
         <w:r>
           <w:delText xml:space="preserve"> t</w:delText>
         </w:r>
       </w:del>
-      <w:del w:id="170" w:author="LipingWang" w:date="2022-04-12T19:28:00Z">
+      <w:del w:id="218" w:author="LipingWang" w:date="2022-04-12T19:28:00Z">
         <w:r>
           <w:delText xml:space="preserve">he correlation coefficient is between -1 and +1, with -1 indicating perfect negative linear correlation and +1 indicating perfect positive linear correlation. </w:delText>
         </w:r>
@@ -17052,9 +17599,10 @@
           <w:b/>
           <w:bCs/>
         </w:rPr>
+        <w:lastRenderedPageBreak/>
         <w:t xml:space="preserve">Table </w:t>
       </w:r>
-      <w:bookmarkStart w:id="171" w:name="ggmr_tb_corr"/>
+      <w:bookmarkStart w:id="219" w:name="ggmr_tb_corr"/>
       <w:r>
         <w:rPr>
           <w:rFonts w:cs="Times New Roman"/>
@@ -17096,7 +17644,7 @@
         </w:rPr>
         <w:fldChar w:fldCharType="end"/>
       </w:r>
-      <w:bookmarkEnd w:id="171"/>
+      <w:bookmarkEnd w:id="219"/>
       <w:r>
         <w:rPr>
           <w:rFonts w:cs="Times New Roman"/>
@@ -17678,8 +18226,8 @@
         </w:rPr>
         <w:t xml:space="preserve">Table </w:t>
       </w:r>
-      <w:bookmarkStart w:id="172" w:name="ggmr_tb"/>
-      <w:bookmarkStart w:id="173" w:name="ggmr_tb_case"/>
+      <w:bookmarkStart w:id="220" w:name="ggmr_tb"/>
+      <w:bookmarkStart w:id="221" w:name="ggmr_tb_case"/>
       <w:r>
         <w:rPr>
           <w:rFonts w:cs="Times New Roman"/>
@@ -17721,8 +18269,8 @@
         </w:rPr>
         <w:fldChar w:fldCharType="end"/>
       </w:r>
-      <w:bookmarkEnd w:id="172"/>
-      <w:bookmarkEnd w:id="173"/>
+      <w:bookmarkEnd w:id="220"/>
+      <w:bookmarkEnd w:id="221"/>
       <w:r>
         <w:rPr>
           <w:rFonts w:cs="Times New Roman"/>
@@ -18741,11 +19289,7 @@
         <w:fldChar w:fldCharType="end"/>
       </w:r>
       <w:r>
-        <w:t xml:space="preserve">Compared with case 1, case 2 had additional 1.27% lower of </w:t>
-      </w:r>
-      <w:r>
-        <w:lastRenderedPageBreak/>
-        <w:t xml:space="preserve">CVRMSE, which was consistent as shown in Table </w:t>
+        <w:t xml:space="preserve">Compared with case 1, case 2 had additional 1.27% lower of CVRMSE, which was consistent as shown in Table </w:t>
       </w:r>
       <w:r>
         <w:fldChar w:fldCharType="begin"/>
@@ -19068,193 +19612,382 @@
     <w:p>
       <w:pPr>
         <w:jc w:val="both"/>
+        <w:rPr>
+          <w:ins w:id="222" w:author="Lichen Wu" w:date="2022-04-13T00:58:00Z"/>
+        </w:rPr>
       </w:pPr>
-      <w:commentRangeStart w:id="174"/>
+    </w:p>
+    <w:p>
+      <w:pPr>
+        <w:jc w:val="center"/>
+        <w:rPr>
+          <w:ins w:id="223" w:author="Lichen Wu" w:date="2022-04-13T00:59:00Z"/>
+        </w:rPr>
+      </w:pPr>
+      <w:ins w:id="224" w:author="Lichen Wu" w:date="2022-04-13T00:58:00Z">
+        <w:r>
+          <w:rPr>
+            <w:noProof/>
+          </w:rPr>
+          <w:drawing>
+            <wp:inline distT="0" distB="0" distL="0" distR="0" wp14:anchorId="2EC1858B" wp14:editId="0BF162D5">
+              <wp:extent cx="2518204" cy="1872915"/>
+              <wp:effectExtent l="19050" t="19050" r="0" b="0"/>
+              <wp:docPr id="3" name="Picture 3" descr="Chart&#10;&#10;Description automatically generated"/>
+              <wp:cNvGraphicFramePr>
+                <a:graphicFrameLocks xmlns:a="http://schemas.openxmlformats.org/drawingml/2006/main" noChangeAspect="1"/>
+              </wp:cNvGraphicFramePr>
+              <a:graphic xmlns:a="http://schemas.openxmlformats.org/drawingml/2006/main">
+                <a:graphicData uri="http://schemas.openxmlformats.org/drawingml/2006/picture">
+                  <pic:pic xmlns:pic="http://schemas.openxmlformats.org/drawingml/2006/picture">
+                    <pic:nvPicPr>
+                      <pic:cNvPr id="3" name="Picture 3" descr="Chart&#10;&#10;Description automatically generated"/>
+                      <pic:cNvPicPr/>
+                    </pic:nvPicPr>
+                    <pic:blipFill>
+                      <a:blip r:embed="rId18">
+                        <a:extLst>
+                          <a:ext uri="{28A0092B-C50C-407E-A947-70E740481C1C}">
+                            <a14:useLocalDpi xmlns:a14="http://schemas.microsoft.com/office/drawing/2010/main" val="0"/>
+                          </a:ext>
+                        </a:extLst>
+                      </a:blip>
+                      <a:stretch>
+                        <a:fillRect/>
+                      </a:stretch>
+                    </pic:blipFill>
+                    <pic:spPr>
+                      <a:xfrm>
+                        <a:off x="0" y="0"/>
+                        <a:ext cx="2565977" cy="1908446"/>
+                      </a:xfrm>
+                      <a:prstGeom prst="rect">
+                        <a:avLst/>
+                      </a:prstGeom>
+                      <a:ln>
+                        <a:solidFill>
+                          <a:schemeClr val="tx1"/>
+                        </a:solidFill>
+                      </a:ln>
+                    </pic:spPr>
+                  </pic:pic>
+                </a:graphicData>
+              </a:graphic>
+            </wp:inline>
+          </w:drawing>
+        </w:r>
+      </w:ins>
+    </w:p>
+    <w:p>
+      <w:pPr>
+        <w:jc w:val="center"/>
+        <w:pPrChange w:id="225" w:author="Lichen Wu" w:date="2022-04-13T00:58:00Z">
+          <w:pPr>
+            <w:jc w:val="both"/>
+          </w:pPr>
+        </w:pPrChange>
+      </w:pPr>
+      <w:ins w:id="226" w:author="Lichen Wu" w:date="2022-04-13T00:58:00Z">
+        <w:r>
+          <w:rPr>
+            <w:noProof/>
+          </w:rPr>
+          <w:drawing>
+            <wp:inline distT="0" distB="0" distL="0" distR="0" wp14:anchorId="104182D1" wp14:editId="2AFCE10D">
+              <wp:extent cx="2714228" cy="2144413"/>
+              <wp:effectExtent l="19050" t="19050" r="0" b="8255"/>
+              <wp:docPr id="4" name="Picture 4" descr="Chart, line chart&#10;&#10;Description automatically generated"/>
+              <wp:cNvGraphicFramePr>
+                <a:graphicFrameLocks xmlns:a="http://schemas.openxmlformats.org/drawingml/2006/main" noChangeAspect="1"/>
+              </wp:cNvGraphicFramePr>
+              <a:graphic xmlns:a="http://schemas.openxmlformats.org/drawingml/2006/main">
+                <a:graphicData uri="http://schemas.openxmlformats.org/drawingml/2006/picture">
+                  <pic:pic xmlns:pic="http://schemas.openxmlformats.org/drawingml/2006/picture">
+                    <pic:nvPicPr>
+                      <pic:cNvPr id="4" name="Picture 4" descr="Chart, line chart&#10;&#10;Description automatically generated"/>
+                      <pic:cNvPicPr/>
+                    </pic:nvPicPr>
+                    <pic:blipFill>
+                      <a:blip r:embed="rId19">
+                        <a:extLst>
+                          <a:ext uri="{28A0092B-C50C-407E-A947-70E740481C1C}">
+                            <a14:useLocalDpi xmlns:a14="http://schemas.microsoft.com/office/drawing/2010/main" val="0"/>
+                          </a:ext>
+                        </a:extLst>
+                      </a:blip>
+                      <a:stretch>
+                        <a:fillRect/>
+                      </a:stretch>
+                    </pic:blipFill>
+                    <pic:spPr>
+                      <a:xfrm>
+                        <a:off x="0" y="0"/>
+                        <a:ext cx="2735219" cy="2160997"/>
+                      </a:xfrm>
+                      <a:prstGeom prst="rect">
+                        <a:avLst/>
+                      </a:prstGeom>
+                      <a:ln>
+                        <a:solidFill>
+                          <a:schemeClr val="tx1"/>
+                        </a:solidFill>
+                      </a:ln>
+                    </pic:spPr>
+                  </pic:pic>
+                </a:graphicData>
+              </a:graphic>
+            </wp:inline>
+          </w:drawing>
+        </w:r>
+        <w:r>
+          <w:rPr>
+            <w:noProof/>
+          </w:rPr>
+          <w:drawing>
+            <wp:inline distT="0" distB="0" distL="0" distR="0" wp14:anchorId="747BE778" wp14:editId="1A97D189">
+              <wp:extent cx="3122184" cy="2147501"/>
+              <wp:effectExtent l="19050" t="19050" r="2540" b="5715"/>
+              <wp:docPr id="6" name="Picture 6" descr="Chart, line chart&#10;&#10;Description automatically generated"/>
+              <wp:cNvGraphicFramePr>
+                <a:graphicFrameLocks xmlns:a="http://schemas.openxmlformats.org/drawingml/2006/main" noChangeAspect="1"/>
+              </wp:cNvGraphicFramePr>
+              <a:graphic xmlns:a="http://schemas.openxmlformats.org/drawingml/2006/main">
+                <a:graphicData uri="http://schemas.openxmlformats.org/drawingml/2006/picture">
+                  <pic:pic xmlns:pic="http://schemas.openxmlformats.org/drawingml/2006/picture">
+                    <pic:nvPicPr>
+                      <pic:cNvPr id="6" name="Picture 6" descr="Chart, line chart&#10;&#10;Description automatically generated"/>
+                      <pic:cNvPicPr/>
+                    </pic:nvPicPr>
+                    <pic:blipFill>
+                      <a:blip r:embed="rId20">
+                        <a:extLst>
+                          <a:ext uri="{28A0092B-C50C-407E-A947-70E740481C1C}">
+                            <a14:useLocalDpi xmlns:a14="http://schemas.microsoft.com/office/drawing/2010/main" val="0"/>
+                          </a:ext>
+                        </a:extLst>
+                      </a:blip>
+                      <a:stretch>
+                        <a:fillRect/>
+                      </a:stretch>
+                    </pic:blipFill>
+                    <pic:spPr>
+                      <a:xfrm>
+                        <a:off x="0" y="0"/>
+                        <a:ext cx="3152550" cy="2168388"/>
+                      </a:xfrm>
+                      <a:prstGeom prst="rect">
+                        <a:avLst/>
+                      </a:prstGeom>
+                      <a:ln>
+                        <a:solidFill>
+                          <a:schemeClr val="tx1"/>
+                        </a:solidFill>
+                      </a:ln>
+                    </pic:spPr>
+                  </pic:pic>
+                </a:graphicData>
+              </a:graphic>
+            </wp:inline>
+          </w:drawing>
+        </w:r>
+      </w:ins>
+      <w:commentRangeStart w:id="227"/>
     </w:p>
     <w:p>
       <w:pPr>
         <w:keepNext/>
         <w:jc w:val="center"/>
         <w:rPr>
+          <w:del w:id="228" w:author="Lichen Wu" w:date="2022-04-13T00:48:00Z"/>
           <w:noProof/>
         </w:rPr>
       </w:pPr>
-      <w:r>
-        <w:rPr>
-          <w:noProof/>
-        </w:rPr>
-        <w:drawing>
-          <wp:inline distT="0" distB="0" distL="0" distR="0" wp14:anchorId="3199F0BB" wp14:editId="7E7B0DE0">
-            <wp:extent cx="1882075" cy="1401137"/>
-            <wp:effectExtent l="19050" t="19050" r="4445" b="8890"/>
-            <wp:docPr id="9" name="Picture 9" descr="Chart&#10;&#10;Description automatically generated"/>
-            <wp:cNvGraphicFramePr>
-              <a:graphicFrameLocks xmlns:a="http://schemas.openxmlformats.org/drawingml/2006/main" noChangeAspect="1"/>
-            </wp:cNvGraphicFramePr>
-            <a:graphic xmlns:a="http://schemas.openxmlformats.org/drawingml/2006/main">
-              <a:graphicData uri="http://schemas.openxmlformats.org/drawingml/2006/picture">
-                <pic:pic xmlns:pic="http://schemas.openxmlformats.org/drawingml/2006/picture">
-                  <pic:nvPicPr>
-                    <pic:cNvPr id="4" name="Picture 4" descr="Chart&#10;&#10;Description automatically generated"/>
-                    <pic:cNvPicPr>
-                      <a:picLocks noChangeAspect="1" noChangeArrowheads="1"/>
-                    </pic:cNvPicPr>
-                  </pic:nvPicPr>
-                  <pic:blipFill>
-                    <a:blip r:embed="rId15" cstate="print">
-                      <a:extLst>
-                        <a:ext uri="{28A0092B-C50C-407E-A947-70E740481C1C}">
-                          <a14:useLocalDpi xmlns:a14="http://schemas.microsoft.com/office/drawing/2010/main" val="0"/>
-                        </a:ext>
-                      </a:extLst>
-                    </a:blip>
-                    <a:srcRect/>
-                    <a:stretch>
-                      <a:fillRect/>
-                    </a:stretch>
-                  </pic:blipFill>
-                  <pic:spPr bwMode="auto">
-                    <a:xfrm>
-                      <a:off x="0" y="0"/>
-                      <a:ext cx="1925271" cy="1433295"/>
-                    </a:xfrm>
-                    <a:prstGeom prst="rect">
-                      <a:avLst/>
-                    </a:prstGeom>
-                    <a:noFill/>
-                    <a:ln>
-                      <a:solidFill>
-                        <a:schemeClr val="tx1"/>
-                      </a:solidFill>
-                    </a:ln>
-                  </pic:spPr>
-                </pic:pic>
-              </a:graphicData>
-            </a:graphic>
-          </wp:inline>
-        </w:drawing>
-      </w:r>
-      <w:r>
-        <w:rPr>
-          <w:noProof/>
-        </w:rPr>
-        <w:drawing>
-          <wp:inline distT="0" distB="0" distL="0" distR="0" wp14:anchorId="6515E3DA" wp14:editId="0FFCA09F">
-            <wp:extent cx="1799418" cy="1421655"/>
-            <wp:effectExtent l="19050" t="19050" r="0" b="7620"/>
-            <wp:docPr id="11" name="Picture 11" descr="Chart, line chart&#10;&#10;Description automatically generated"/>
-            <wp:cNvGraphicFramePr>
-              <a:graphicFrameLocks xmlns:a="http://schemas.openxmlformats.org/drawingml/2006/main" noChangeAspect="1"/>
-            </wp:cNvGraphicFramePr>
-            <a:graphic xmlns:a="http://schemas.openxmlformats.org/drawingml/2006/main">
-              <a:graphicData uri="http://schemas.openxmlformats.org/drawingml/2006/picture">
-                <pic:pic xmlns:pic="http://schemas.openxmlformats.org/drawingml/2006/picture">
-                  <pic:nvPicPr>
-                    <pic:cNvPr id="11" name="Picture 11" descr="Chart, line chart&#10;&#10;Description automatically generated"/>
-                    <pic:cNvPicPr/>
-                  </pic:nvPicPr>
-                  <pic:blipFill>
-                    <a:blip r:embed="rId16" cstate="print">
-                      <a:extLst>
-                        <a:ext uri="{28A0092B-C50C-407E-A947-70E740481C1C}">
-                          <a14:useLocalDpi xmlns:a14="http://schemas.microsoft.com/office/drawing/2010/main" val="0"/>
-                        </a:ext>
-                      </a:extLst>
-                    </a:blip>
-                    <a:stretch>
-                      <a:fillRect/>
-                    </a:stretch>
-                  </pic:blipFill>
-                  <pic:spPr>
-                    <a:xfrm>
-                      <a:off x="0" y="0"/>
-                      <a:ext cx="1874324" cy="1480836"/>
-                    </a:xfrm>
-                    <a:prstGeom prst="rect">
-                      <a:avLst/>
-                    </a:prstGeom>
-                    <a:ln>
-                      <a:solidFill>
-                        <a:schemeClr val="tx1"/>
-                      </a:solidFill>
-                    </a:ln>
-                  </pic:spPr>
-                </pic:pic>
-              </a:graphicData>
-            </a:graphic>
-          </wp:inline>
-        </w:drawing>
-      </w:r>
-      <w:r>
-        <w:rPr>
-          <w:noProof/>
-        </w:rPr>
-        <w:drawing>
-          <wp:inline distT="0" distB="0" distL="0" distR="0" wp14:anchorId="585CF972" wp14:editId="3B1B8F1A">
-            <wp:extent cx="2026727" cy="1394026"/>
-            <wp:effectExtent l="19050" t="19050" r="0" b="0"/>
-            <wp:docPr id="15" name="Picture 15" descr="Chart, line chart&#10;&#10;Description automatically generated"/>
-            <wp:cNvGraphicFramePr>
-              <a:graphicFrameLocks xmlns:a="http://schemas.openxmlformats.org/drawingml/2006/main" noChangeAspect="1"/>
-            </wp:cNvGraphicFramePr>
-            <a:graphic xmlns:a="http://schemas.openxmlformats.org/drawingml/2006/main">
-              <a:graphicData uri="http://schemas.openxmlformats.org/drawingml/2006/picture">
-                <pic:pic xmlns:pic="http://schemas.openxmlformats.org/drawingml/2006/picture">
-                  <pic:nvPicPr>
-                    <pic:cNvPr id="15" name="Picture 15" descr="Chart, line chart&#10;&#10;Description automatically generated"/>
-                    <pic:cNvPicPr/>
-                  </pic:nvPicPr>
-                  <pic:blipFill>
-                    <a:blip r:embed="rId17" cstate="print">
-                      <a:extLst>
-                        <a:ext uri="{28A0092B-C50C-407E-A947-70E740481C1C}">
-                          <a14:useLocalDpi xmlns:a14="http://schemas.microsoft.com/office/drawing/2010/main" val="0"/>
-                        </a:ext>
-                      </a:extLst>
-                    </a:blip>
-                    <a:stretch>
-                      <a:fillRect/>
-                    </a:stretch>
-                  </pic:blipFill>
-                  <pic:spPr>
-                    <a:xfrm>
-                      <a:off x="0" y="0"/>
-                      <a:ext cx="2068259" cy="1422593"/>
-                    </a:xfrm>
-                    <a:prstGeom prst="rect">
-                      <a:avLst/>
-                    </a:prstGeom>
-                    <a:ln>
-                      <a:solidFill>
-                        <a:schemeClr val="tx1"/>
-                      </a:solidFill>
-                    </a:ln>
-                  </pic:spPr>
-                </pic:pic>
-              </a:graphicData>
-            </a:graphic>
-          </wp:inline>
-        </w:drawing>
-      </w:r>
-      <w:commentRangeEnd w:id="174"/>
+      <w:del w:id="229" w:author="Lichen Wu" w:date="2022-04-13T00:42:00Z">
+        <w:r>
+          <w:rPr>
+            <w:noProof/>
+          </w:rPr>
+          <w:drawing>
+            <wp:inline distT="0" distB="0" distL="0" distR="0" wp14:anchorId="3199F0BB" wp14:editId="452FAFC3">
+              <wp:extent cx="2954495" cy="2199516"/>
+              <wp:effectExtent l="19050" t="19050" r="0" b="0"/>
+              <wp:docPr id="9" name="Picture 9" descr="Chart&#10;&#10;Description automatically generated"/>
+              <wp:cNvGraphicFramePr>
+                <a:graphicFrameLocks xmlns:a="http://schemas.openxmlformats.org/drawingml/2006/main" noChangeAspect="1"/>
+              </wp:cNvGraphicFramePr>
+              <a:graphic xmlns:a="http://schemas.openxmlformats.org/drawingml/2006/main">
+                <a:graphicData uri="http://schemas.openxmlformats.org/drawingml/2006/picture">
+                  <pic:pic xmlns:pic="http://schemas.openxmlformats.org/drawingml/2006/picture">
+                    <pic:nvPicPr>
+                      <pic:cNvPr id="4" name="Picture 4" descr="Chart&#10;&#10;Description automatically generated"/>
+                      <pic:cNvPicPr>
+                        <a:picLocks noChangeAspect="1" noChangeArrowheads="1"/>
+                      </pic:cNvPicPr>
+                    </pic:nvPicPr>
+                    <pic:blipFill>
+                      <a:blip r:embed="rId21" cstate="print">
+                        <a:extLst>
+                          <a:ext uri="{28A0092B-C50C-407E-A947-70E740481C1C}">
+                            <a14:useLocalDpi xmlns:a14="http://schemas.microsoft.com/office/drawing/2010/main" val="0"/>
+                          </a:ext>
+                        </a:extLst>
+                      </a:blip>
+                      <a:srcRect/>
+                      <a:stretch>
+                        <a:fillRect/>
+                      </a:stretch>
+                    </pic:blipFill>
+                    <pic:spPr bwMode="auto">
+                      <a:xfrm>
+                        <a:off x="0" y="0"/>
+                        <a:ext cx="3029971" cy="2255705"/>
+                      </a:xfrm>
+                      <a:prstGeom prst="rect">
+                        <a:avLst/>
+                      </a:prstGeom>
+                      <a:noFill/>
+                      <a:ln>
+                        <a:solidFill>
+                          <a:schemeClr val="tx1"/>
+                        </a:solidFill>
+                      </a:ln>
+                    </pic:spPr>
+                  </pic:pic>
+                </a:graphicData>
+              </a:graphic>
+            </wp:inline>
+          </w:drawing>
+        </w:r>
+        <w:r>
+          <w:rPr>
+            <w:noProof/>
+          </w:rPr>
+          <w:drawing>
+            <wp:inline distT="0" distB="0" distL="0" distR="0" wp14:anchorId="6515E3DA" wp14:editId="30F1B581">
+              <wp:extent cx="1799418" cy="1421655"/>
+              <wp:effectExtent l="19050" t="19050" r="0" b="7620"/>
+              <wp:docPr id="11" name="Picture 11" descr="Chart, line chart&#10;&#10;Description automatically generated"/>
+              <wp:cNvGraphicFramePr>
+                <a:graphicFrameLocks xmlns:a="http://schemas.openxmlformats.org/drawingml/2006/main" noChangeAspect="1"/>
+              </wp:cNvGraphicFramePr>
+              <a:graphic xmlns:a="http://schemas.openxmlformats.org/drawingml/2006/main">
+                <a:graphicData uri="http://schemas.openxmlformats.org/drawingml/2006/picture">
+                  <pic:pic xmlns:pic="http://schemas.openxmlformats.org/drawingml/2006/picture">
+                    <pic:nvPicPr>
+                      <pic:cNvPr id="11" name="Picture 11" descr="Chart, line chart&#10;&#10;Description automatically generated"/>
+                      <pic:cNvPicPr/>
+                    </pic:nvPicPr>
+                    <pic:blipFill>
+                      <a:blip r:embed="rId22" cstate="print">
+                        <a:extLst>
+                          <a:ext uri="{28A0092B-C50C-407E-A947-70E740481C1C}">
+                            <a14:useLocalDpi xmlns:a14="http://schemas.microsoft.com/office/drawing/2010/main" val="0"/>
+                          </a:ext>
+                        </a:extLst>
+                      </a:blip>
+                      <a:stretch>
+                        <a:fillRect/>
+                      </a:stretch>
+                    </pic:blipFill>
+                    <pic:spPr>
+                      <a:xfrm>
+                        <a:off x="0" y="0"/>
+                        <a:ext cx="1874324" cy="1480836"/>
+                      </a:xfrm>
+                      <a:prstGeom prst="rect">
+                        <a:avLst/>
+                      </a:prstGeom>
+                      <a:ln>
+                        <a:solidFill>
+                          <a:schemeClr val="tx1"/>
+                        </a:solidFill>
+                      </a:ln>
+                    </pic:spPr>
+                  </pic:pic>
+                </a:graphicData>
+              </a:graphic>
+            </wp:inline>
+          </w:drawing>
+        </w:r>
+        <w:r>
+          <w:rPr>
+            <w:noProof/>
+          </w:rPr>
+          <w:drawing>
+            <wp:inline distT="0" distB="0" distL="0" distR="0" wp14:anchorId="585CF972" wp14:editId="24986413">
+              <wp:extent cx="2026727" cy="1394026"/>
+              <wp:effectExtent l="19050" t="19050" r="0" b="0"/>
+              <wp:docPr id="15" name="Picture 15" descr="Chart, line chart&#10;&#10;Description automatically generated"/>
+              <wp:cNvGraphicFramePr>
+                <a:graphicFrameLocks xmlns:a="http://schemas.openxmlformats.org/drawingml/2006/main" noChangeAspect="1"/>
+              </wp:cNvGraphicFramePr>
+              <a:graphic xmlns:a="http://schemas.openxmlformats.org/drawingml/2006/main">
+                <a:graphicData uri="http://schemas.openxmlformats.org/drawingml/2006/picture">
+                  <pic:pic xmlns:pic="http://schemas.openxmlformats.org/drawingml/2006/picture">
+                    <pic:nvPicPr>
+                      <pic:cNvPr id="15" name="Picture 15" descr="Chart, line chart&#10;&#10;Description automatically generated"/>
+                      <pic:cNvPicPr/>
+                    </pic:nvPicPr>
+                    <pic:blipFill>
+                      <a:blip r:embed="rId23" cstate="print">
+                        <a:extLst>
+                          <a:ext uri="{28A0092B-C50C-407E-A947-70E740481C1C}">
+                            <a14:useLocalDpi xmlns:a14="http://schemas.microsoft.com/office/drawing/2010/main" val="0"/>
+                          </a:ext>
+                        </a:extLst>
+                      </a:blip>
+                      <a:stretch>
+                        <a:fillRect/>
+                      </a:stretch>
+                    </pic:blipFill>
+                    <pic:spPr>
+                      <a:xfrm>
+                        <a:off x="0" y="0"/>
+                        <a:ext cx="2068259" cy="1422593"/>
+                      </a:xfrm>
+                      <a:prstGeom prst="rect">
+                        <a:avLst/>
+                      </a:prstGeom>
+                      <a:ln>
+                        <a:solidFill>
+                          <a:schemeClr val="tx1"/>
+                        </a:solidFill>
+                      </a:ln>
+                    </pic:spPr>
+                  </pic:pic>
+                </a:graphicData>
+              </a:graphic>
+            </wp:inline>
+          </w:drawing>
+        </w:r>
+      </w:del>
+      <w:commentRangeEnd w:id="227"/>
       <w:r>
         <w:rPr>
           <w:rStyle w:val="CommentReference"/>
         </w:rPr>
-        <w:commentReference w:id="174"/>
+        <w:commentReference w:id="227"/>
       </w:r>
     </w:p>
     <w:p>
       <w:pPr>
         <w:keepNext/>
+        <w:jc w:val="center"/>
+        <w:pPrChange w:id="230" w:author="Lichen Wu" w:date="2022-04-13T00:48:00Z">
+          <w:pPr>
+            <w:keepNext/>
+          </w:pPr>
+        </w:pPrChange>
       </w:pPr>
     </w:p>
     <w:p>
       <w:pPr>
         <w:pStyle w:val="Caption"/>
         <w:rPr>
-          <w:ins w:id="175" w:author="Lichen Wu" w:date="2022-04-13T00:31:00Z"/>
           <w:rFonts w:cs="Times New Roman"/>
+          <w:rPrChange w:id="231" w:author="Lichen Wu" w:date="2022-04-13T00:48:00Z">
+            <w:rPr/>
+          </w:rPrChange>
         </w:rPr>
       </w:pPr>
       <w:r>
@@ -19266,7 +19999,7 @@
         </w:rPr>
         <w:t xml:space="preserve">Figure </w:t>
       </w:r>
-      <w:bookmarkStart w:id="176" w:name="sec3_hybrid_hyper"/>
+      <w:bookmarkStart w:id="232" w:name="sec3_hybrid_hyper"/>
       <w:r>
         <w:rPr>
           <w:rFonts w:cs="Times New Roman"/>
@@ -19294,7 +20027,7 @@
         </w:rPr>
         <w:fldChar w:fldCharType="separate"/>
       </w:r>
-      <w:ins w:id="177" w:author="Lichen Wu" w:date="2022-04-13T00:15:00Z">
+      <w:ins w:id="233" w:author="Lichen Wu" w:date="2022-04-13T00:15:00Z">
         <w:r>
           <w:rPr>
             <w:rFonts w:cs="Times New Roman"/>
@@ -19306,7 +20039,7 @@
           <w:t>4</w:t>
         </w:r>
       </w:ins>
-      <w:del w:id="178" w:author="Lichen Wu" w:date="2022-04-13T00:15:00Z">
+      <w:del w:id="234" w:author="Lichen Wu" w:date="2022-04-13T00:15:00Z">
         <w:r>
           <w:rPr>
             <w:rFonts w:cs="Times New Roman"/>
@@ -19333,7 +20066,7 @@
         </w:rPr>
         <w:t xml:space="preserve"> </w:t>
       </w:r>
-      <w:bookmarkEnd w:id="176"/>
+      <w:bookmarkEnd w:id="232"/>
       <w:r>
         <w:rPr>
           <w:rFonts w:cs="Times New Roman"/>
@@ -19344,23 +20077,52 @@
         <w:rPr>
           <w:rFonts w:cs="Times New Roman"/>
         </w:rPr>
-        <w:t>hyperparameters for Hybrid Approach. Left: Warming up steps for RC model; Middle: Number of Gaussians for GGMR model; Right: Learning rate for GGMR Model.</w:t>
-      </w:r>
-    </w:p>
-    <w:p>
-      <w:pPr>
-        <w:rPr>
-          <w:lang w:eastAsia="zh-CN"/>
-          <w:rPrChange w:id="179" w:author="Lichen Wu" w:date="2022-04-13T00:31:00Z">
-            <w:rPr/>
-          </w:rPrChange>
-        </w:rPr>
-        <w:pPrChange w:id="180" w:author="Lichen Wu" w:date="2022-04-13T00:31:00Z">
-          <w:pPr>
-            <w:pStyle w:val="Caption"/>
-          </w:pPr>
-        </w:pPrChange>
-      </w:pPr>
+        <w:t xml:space="preserve">hyperparameters for Hybrid Approach. </w:t>
+      </w:r>
+      <w:del w:id="235" w:author="Lichen Wu" w:date="2022-04-13T00:46:00Z">
+        <w:r>
+          <w:rPr>
+            <w:rFonts w:cs="Times New Roman"/>
+          </w:rPr>
+          <w:delText>Left</w:delText>
+        </w:r>
+      </w:del>
+      <w:ins w:id="236" w:author="Lichen Wu" w:date="2022-04-13T00:46:00Z">
+        <w:r>
+          <w:rPr>
+            <w:rFonts w:cs="Times New Roman"/>
+          </w:rPr>
+          <w:t>Up</w:t>
+        </w:r>
+      </w:ins>
+      <w:r>
+        <w:rPr>
+          <w:rFonts w:cs="Times New Roman"/>
+        </w:rPr>
+        <w:t xml:space="preserve">: Warming up steps for RC model; </w:t>
+      </w:r>
+      <w:del w:id="237" w:author="Lichen Wu" w:date="2022-04-13T00:46:00Z">
+        <w:r>
+          <w:rPr>
+            <w:rFonts w:cs="Times New Roman"/>
+          </w:rPr>
+          <w:delText>Middle</w:delText>
+        </w:r>
+      </w:del>
+      <w:ins w:id="238" w:author="Lichen Wu" w:date="2022-04-13T00:46:00Z">
+        <w:r>
+          <w:rPr>
+            <w:rFonts w:cs="Times New Roman"/>
+          </w:rPr>
+          <w:t>Left</w:t>
+        </w:r>
+      </w:ins>
+      <w:r>
+        <w:rPr>
+          <w:rFonts w:cs="Times New Roman"/>
+        </w:rPr>
+        <w:t>: Number of Gaussians for GGMR model; Right: Learning rate for GGMR Model.</w:t>
+      </w:r>
     </w:p>
     <w:p>
       <w:pPr>
@@ -19376,9 +20138,10 @@
           <w:b/>
           <w:bCs/>
         </w:rPr>
+        <w:lastRenderedPageBreak/>
         <w:t xml:space="preserve">Table </w:t>
       </w:r>
-      <w:bookmarkStart w:id="181" w:name="sec3_hybrid_input"/>
+      <w:bookmarkStart w:id="239" w:name="sec3_hybrid_input"/>
       <w:r>
         <w:rPr>
           <w:rFonts w:cs="Times New Roman"/>
@@ -19427,14 +20190,14 @@
         </w:rPr>
         <w:t xml:space="preserve"> </w:t>
       </w:r>
-      <w:bookmarkEnd w:id="181"/>
+      <w:bookmarkEnd w:id="239"/>
       <w:r>
         <w:rPr>
           <w:rFonts w:cs="Times New Roman"/>
         </w:rPr>
         <w:t xml:space="preserve">Prediction performance comparison for different </w:t>
       </w:r>
-      <w:del w:id="182" w:author="LipingWang" w:date="2022-04-12T19:30:00Z">
+      <w:del w:id="240" w:author="LipingWang" w:date="2022-04-12T19:30:00Z">
         <w:r>
           <w:rPr>
             <w:rFonts w:cs="Times New Roman"/>
@@ -19442,7 +20205,7 @@
           <w:delText xml:space="preserve">Hybrid </w:delText>
         </w:r>
       </w:del>
-      <w:ins w:id="183" w:author="LipingWang" w:date="2022-04-12T19:30:00Z">
+      <w:ins w:id="241" w:author="LipingWang" w:date="2022-04-12T19:30:00Z">
         <w:r>
           <w:rPr>
             <w:rFonts w:cs="Times New Roman"/>
@@ -19456,7 +20219,7 @@
           <w:t xml:space="preserve">ybrid </w:t>
         </w:r>
       </w:ins>
-      <w:del w:id="184" w:author="LipingWang" w:date="2022-04-12T19:30:00Z">
+      <w:del w:id="242" w:author="LipingWang" w:date="2022-04-12T19:30:00Z">
         <w:r>
           <w:rPr>
             <w:rFonts w:cs="Times New Roman"/>
@@ -19470,7 +20233,7 @@
           <w:delText xml:space="preserve"> </w:delText>
         </w:r>
       </w:del>
-      <w:ins w:id="185" w:author="LipingWang" w:date="2022-04-12T19:30:00Z">
+      <w:ins w:id="243" w:author="LipingWang" w:date="2022-04-12T19:30:00Z">
         <w:r>
           <w:rPr>
             <w:rFonts w:cs="Times New Roman"/>
@@ -19495,6 +20258,7 @@
       <w:tblPr>
         <w:tblStyle w:val="TableGrid"/>
         <w:tblW w:w="0" w:type="auto"/>
+        <w:jc w:val="center"/>
         <w:tblBorders>
           <w:left w:val="none" w:sz="0" w:space="0" w:color="auto"/>
           <w:right w:val="none" w:sz="0" w:space="0" w:color="auto"/>
@@ -19502,13 +20266,36 @@
           <w:insideV w:val="none" w:sz="0" w:space="0" w:color="auto"/>
         </w:tblBorders>
         <w:tblLook w:val="04A0" w:firstRow="1" w:lastRow="0" w:firstColumn="1" w:lastColumn="0" w:noHBand="0" w:noVBand="1"/>
+        <w:tblPrChange w:id="244" w:author="Lichen Wu" w:date="2022-04-13T00:48:00Z">
+          <w:tblPr>
+            <w:tblStyle w:val="TableGrid"/>
+            <w:tblW w:w="0" w:type="auto"/>
+            <w:tblBorders>
+              <w:left w:val="none" w:sz="0" w:space="0" w:color="auto"/>
+              <w:right w:val="none" w:sz="0" w:space="0" w:color="auto"/>
+              <w:insideH w:val="none" w:sz="0" w:space="0" w:color="auto"/>
+              <w:insideV w:val="none" w:sz="0" w:space="0" w:color="auto"/>
+            </w:tblBorders>
+            <w:tblLook w:val="04A0" w:firstRow="1" w:lastRow="0" w:firstColumn="1" w:lastColumn="0" w:noHBand="0" w:noVBand="1"/>
+          </w:tblPr>
+        </w:tblPrChange>
       </w:tblPr>
       <w:tblGrid>
         <w:gridCol w:w="2232"/>
         <w:gridCol w:w="3457"/>
         <w:gridCol w:w="2232"/>
+        <w:tblGridChange w:id="245">
+          <w:tblGrid>
+            <w:gridCol w:w="2232"/>
+            <w:gridCol w:w="3457"/>
+            <w:gridCol w:w="2232"/>
+          </w:tblGrid>
+        </w:tblGridChange>
       </w:tblGrid>
       <w:tr>
+        <w:trPr>
+          <w:jc w:val="center"/>
+        </w:trPr>
         <w:tc>
           <w:tcPr>
             <w:tcW w:w="2232" w:type="dxa"/>
@@ -19516,6 +20303,15 @@
               <w:bottom w:val="single" w:sz="4" w:space="0" w:color="auto"/>
             </w:tcBorders>
             <w:vAlign w:val="center"/>
+            <w:tcPrChange w:id="246" w:author="Lichen Wu" w:date="2022-04-13T00:48:00Z">
+              <w:tcPr>
+                <w:tcW w:w="2232" w:type="dxa"/>
+                <w:tcBorders>
+                  <w:bottom w:val="single" w:sz="4" w:space="0" w:color="auto"/>
+                </w:tcBorders>
+                <w:vAlign w:val="center"/>
+              </w:tcPr>
+            </w:tcPrChange>
           </w:tcPr>
           <w:p>
             <w:pPr>
@@ -19540,6 +20336,15 @@
               <w:bottom w:val="single" w:sz="4" w:space="0" w:color="auto"/>
             </w:tcBorders>
             <w:vAlign w:val="center"/>
+            <w:tcPrChange w:id="247" w:author="Lichen Wu" w:date="2022-04-13T00:48:00Z">
+              <w:tcPr>
+                <w:tcW w:w="2232" w:type="dxa"/>
+                <w:tcBorders>
+                  <w:bottom w:val="single" w:sz="4" w:space="0" w:color="auto"/>
+                </w:tcBorders>
+                <w:vAlign w:val="center"/>
+              </w:tcPr>
+            </w:tcPrChange>
           </w:tcPr>
           <w:p>
             <w:pPr>
@@ -19564,6 +20369,15 @@
               <w:bottom w:val="single" w:sz="4" w:space="0" w:color="auto"/>
             </w:tcBorders>
             <w:vAlign w:val="center"/>
+            <w:tcPrChange w:id="248" w:author="Lichen Wu" w:date="2022-04-13T00:48:00Z">
+              <w:tcPr>
+                <w:tcW w:w="2232" w:type="dxa"/>
+                <w:tcBorders>
+                  <w:bottom w:val="single" w:sz="4" w:space="0" w:color="auto"/>
+                </w:tcBorders>
+                <w:vAlign w:val="center"/>
+              </w:tcPr>
+            </w:tcPrChange>
           </w:tcPr>
           <w:p>
             <w:pPr>
@@ -19583,6 +20397,9 @@
         </w:tc>
       </w:tr>
       <w:tr>
+        <w:trPr>
+          <w:jc w:val="center"/>
+        </w:trPr>
         <w:tc>
           <w:tcPr>
             <w:tcW w:w="2232" w:type="dxa"/>
@@ -19591,6 +20408,16 @@
               <w:bottom w:val="single" w:sz="4" w:space="0" w:color="auto"/>
             </w:tcBorders>
             <w:vAlign w:val="center"/>
+            <w:tcPrChange w:id="249" w:author="Lichen Wu" w:date="2022-04-13T00:48:00Z">
+              <w:tcPr>
+                <w:tcW w:w="2232" w:type="dxa"/>
+                <w:tcBorders>
+                  <w:top w:val="single" w:sz="4" w:space="0" w:color="auto"/>
+                  <w:bottom w:val="single" w:sz="4" w:space="0" w:color="auto"/>
+                </w:tcBorders>
+                <w:vAlign w:val="center"/>
+              </w:tcPr>
+            </w:tcPrChange>
           </w:tcPr>
           <w:p>
             <w:pPr>
@@ -19615,6 +20442,16 @@
               <w:bottom w:val="single" w:sz="4" w:space="0" w:color="auto"/>
             </w:tcBorders>
             <w:vAlign w:val="center"/>
+            <w:tcPrChange w:id="250" w:author="Lichen Wu" w:date="2022-04-13T00:48:00Z">
+              <w:tcPr>
+                <w:tcW w:w="2232" w:type="dxa"/>
+                <w:tcBorders>
+                  <w:top w:val="single" w:sz="4" w:space="0" w:color="auto"/>
+                  <w:bottom w:val="single" w:sz="4" w:space="0" w:color="auto"/>
+                </w:tcBorders>
+                <w:vAlign w:val="center"/>
+              </w:tcPr>
+            </w:tcPrChange>
           </w:tcPr>
           <w:p>
             <w:pPr>
@@ -19854,6 +20691,16 @@
               <w:bottom w:val="single" w:sz="4" w:space="0" w:color="auto"/>
             </w:tcBorders>
             <w:vAlign w:val="center"/>
+            <w:tcPrChange w:id="251" w:author="Lichen Wu" w:date="2022-04-13T00:48:00Z">
+              <w:tcPr>
+                <w:tcW w:w="2232" w:type="dxa"/>
+                <w:tcBorders>
+                  <w:top w:val="single" w:sz="4" w:space="0" w:color="auto"/>
+                  <w:bottom w:val="single" w:sz="4" w:space="0" w:color="auto"/>
+                </w:tcBorders>
+                <w:vAlign w:val="center"/>
+              </w:tcPr>
+            </w:tcPrChange>
           </w:tcPr>
           <w:p>
             <w:pPr>
@@ -19872,6 +20719,9 @@
         </w:tc>
       </w:tr>
       <w:tr>
+        <w:trPr>
+          <w:jc w:val="center"/>
+        </w:trPr>
         <w:tc>
           <w:tcPr>
             <w:tcW w:w="2232" w:type="dxa"/>
@@ -19880,6 +20730,16 @@
               <w:bottom w:val="single" w:sz="4" w:space="0" w:color="auto"/>
             </w:tcBorders>
             <w:vAlign w:val="center"/>
+            <w:tcPrChange w:id="252" w:author="Lichen Wu" w:date="2022-04-13T00:48:00Z">
+              <w:tcPr>
+                <w:tcW w:w="2232" w:type="dxa"/>
+                <w:tcBorders>
+                  <w:top w:val="single" w:sz="4" w:space="0" w:color="auto"/>
+                  <w:bottom w:val="single" w:sz="4" w:space="0" w:color="auto"/>
+                </w:tcBorders>
+                <w:vAlign w:val="center"/>
+              </w:tcPr>
+            </w:tcPrChange>
           </w:tcPr>
           <w:p>
             <w:pPr>
@@ -19904,6 +20764,16 @@
               <w:bottom w:val="single" w:sz="4" w:space="0" w:color="auto"/>
             </w:tcBorders>
             <w:vAlign w:val="center"/>
+            <w:tcPrChange w:id="253" w:author="Lichen Wu" w:date="2022-04-13T00:48:00Z">
+              <w:tcPr>
+                <w:tcW w:w="2232" w:type="dxa"/>
+                <w:tcBorders>
+                  <w:top w:val="single" w:sz="4" w:space="0" w:color="auto"/>
+                  <w:bottom w:val="single" w:sz="4" w:space="0" w:color="auto"/>
+                </w:tcBorders>
+                <w:vAlign w:val="center"/>
+              </w:tcPr>
+            </w:tcPrChange>
           </w:tcPr>
           <w:p>
             <w:pPr>
@@ -20178,6 +21048,16 @@
               <w:bottom w:val="single" w:sz="4" w:space="0" w:color="auto"/>
             </w:tcBorders>
             <w:vAlign w:val="center"/>
+            <w:tcPrChange w:id="254" w:author="Lichen Wu" w:date="2022-04-13T00:48:00Z">
+              <w:tcPr>
+                <w:tcW w:w="2232" w:type="dxa"/>
+                <w:tcBorders>
+                  <w:top w:val="single" w:sz="4" w:space="0" w:color="auto"/>
+                  <w:bottom w:val="single" w:sz="4" w:space="0" w:color="auto"/>
+                </w:tcBorders>
+                <w:vAlign w:val="center"/>
+              </w:tcPr>
+            </w:tcPrChange>
           </w:tcPr>
           <w:p>
             <w:pPr>
@@ -20243,7 +21123,7 @@
         </w:rPr>
         <w:t xml:space="preserve">As shown </w:t>
       </w:r>
-      <w:ins w:id="186" w:author="Lichen Wu" w:date="2022-04-13T00:26:00Z">
+      <w:ins w:id="255" w:author="Lichen Wu" w:date="2022-04-13T00:26:00Z">
         <w:r>
           <w:rPr>
             <w:lang w:eastAsia="zh-CN"/>
@@ -20305,7 +21185,7 @@
         </w:rPr>
         <w:t xml:space="preserve">, all three proposed models complied with </w:t>
       </w:r>
-      <w:del w:id="187" w:author="Lichen Wu" w:date="2022-04-13T00:31:00Z">
+      <w:del w:id="256" w:author="Lichen Wu" w:date="2022-04-13T00:31:00Z">
         <w:r>
           <w:rPr>
             <w:lang w:eastAsia="zh-CN"/>
@@ -20340,7 +21220,7 @@
         </w:rPr>
         <w:t>ASHRAE Guideline 14</w:t>
       </w:r>
-      <w:ins w:id="188" w:author="Lichen Wu" w:date="2022-04-13T00:31:00Z">
+      <w:ins w:id="257" w:author="Lichen Wu" w:date="2022-04-13T00:31:00Z">
         <w:r>
           <w:rPr>
             <w:lang w:eastAsia="zh-CN"/>
@@ -20381,7 +21261,7 @@
         </w:rPr>
         <w:t>.</w:t>
       </w:r>
-      <w:del w:id="189" w:author="LipingWang" w:date="2022-04-12T19:30:00Z">
+      <w:del w:id="258" w:author="LipingWang" w:date="2022-04-12T19:30:00Z">
         <w:r>
           <w:rPr>
             <w:lang w:eastAsia="zh-CN"/>
@@ -20422,7 +21302,7 @@
         </w:rPr>
         <w:t xml:space="preserve"> This table indicates that the </w:t>
       </w:r>
-      <w:del w:id="190" w:author="LipingWang" w:date="2022-04-12T19:32:00Z">
+      <w:del w:id="259" w:author="LipingWang" w:date="2022-04-12T19:32:00Z">
         <w:r>
           <w:rPr>
             <w:lang w:eastAsia="zh-CN"/>
@@ -20430,7 +21310,7 @@
           <w:delText xml:space="preserve">Hybrid </w:delText>
         </w:r>
       </w:del>
-      <w:ins w:id="191" w:author="LipingWang" w:date="2022-04-12T19:32:00Z">
+      <w:ins w:id="260" w:author="LipingWang" w:date="2022-04-12T19:32:00Z">
         <w:r>
           <w:rPr>
             <w:lang w:eastAsia="zh-CN"/>
@@ -20444,7 +21324,7 @@
           <w:t xml:space="preserve">ybrid </w:t>
         </w:r>
       </w:ins>
-      <w:del w:id="192" w:author="LipingWang" w:date="2022-04-12T19:32:00Z">
+      <w:del w:id="261" w:author="LipingWang" w:date="2022-04-12T19:32:00Z">
         <w:r>
           <w:rPr>
             <w:lang w:eastAsia="zh-CN"/>
@@ -20452,7 +21332,7 @@
           <w:delText xml:space="preserve">Model </w:delText>
         </w:r>
       </w:del>
-      <w:ins w:id="193" w:author="LipingWang" w:date="2022-04-12T19:32:00Z">
+      <w:ins w:id="262" w:author="LipingWang" w:date="2022-04-12T19:32:00Z">
         <w:r>
           <w:rPr>
             <w:lang w:eastAsia="zh-CN"/>
@@ -20472,7 +21352,7 @@
         </w:rPr>
         <w:t xml:space="preserve">is the most accurate model for predicting the energy consumption of </w:t>
       </w:r>
-      <w:del w:id="194" w:author="LipingWang" w:date="2022-04-12T19:32:00Z">
+      <w:del w:id="263" w:author="LipingWang" w:date="2022-04-12T19:32:00Z">
         <w:r>
           <w:rPr>
             <w:lang w:eastAsia="zh-CN"/>
@@ -20480,7 +21360,7 @@
           <w:delText xml:space="preserve">Radiant </w:delText>
         </w:r>
       </w:del>
-      <w:ins w:id="195" w:author="LipingWang" w:date="2022-04-12T19:32:00Z">
+      <w:ins w:id="264" w:author="LipingWang" w:date="2022-04-12T19:32:00Z">
         <w:r>
           <w:rPr>
             <w:lang w:eastAsia="zh-CN"/>
@@ -20494,7 +21374,7 @@
           <w:t xml:space="preserve">adiant </w:t>
         </w:r>
       </w:ins>
-      <w:del w:id="196" w:author="LipingWang" w:date="2022-04-12T19:32:00Z">
+      <w:del w:id="265" w:author="LipingWang" w:date="2022-04-12T19:32:00Z">
         <w:r>
           <w:rPr>
             <w:lang w:eastAsia="zh-CN"/>
@@ -20502,7 +21382,7 @@
           <w:delText xml:space="preserve">Slab </w:delText>
         </w:r>
       </w:del>
-      <w:ins w:id="197" w:author="LipingWang" w:date="2022-04-12T19:32:00Z">
+      <w:ins w:id="266" w:author="LipingWang" w:date="2022-04-12T19:32:00Z">
         <w:r>
           <w:rPr>
             <w:lang w:eastAsia="zh-CN"/>
@@ -20522,7 +21402,7 @@
         </w:rPr>
         <w:t xml:space="preserve">systems. </w:t>
       </w:r>
-      <w:ins w:id="198" w:author="Lichen Wu" w:date="2022-04-13T00:18:00Z">
+      <w:ins w:id="267" w:author="Lichen Wu" w:date="2022-04-13T00:18:00Z">
         <w:r>
           <w:rPr>
             <w:lang w:eastAsia="zh-CN"/>
@@ -20530,7 +21410,7 @@
           <w:t>To conduct a more detailed analysis of those models’ prediction performance, typical</w:t>
         </w:r>
       </w:ins>
-      <w:ins w:id="199" w:author="Lichen Wu" w:date="2022-04-13T00:19:00Z">
+      <w:ins w:id="268" w:author="Lichen Wu" w:date="2022-04-13T00:19:00Z">
         <w:r>
           <w:rPr>
             <w:lang w:eastAsia="zh-CN"/>
@@ -20549,19 +21429,19 @@
           </w:rPr>
           <w:instrText xml:space="preserve"> REF all_performance_fig1 \h </w:instrText>
         </w:r>
-        <w:r>
-          <w:rPr>
-            <w:lang w:eastAsia="zh-CN"/>
-          </w:rPr>
-        </w:r>
       </w:ins>
       <w:r>
         <w:rPr>
           <w:lang w:eastAsia="zh-CN"/>
         </w:rPr>
+      </w:r>
+      <w:r>
+        <w:rPr>
+          <w:lang w:eastAsia="zh-CN"/>
+        </w:rPr>
         <w:fldChar w:fldCharType="separate"/>
       </w:r>
-      <w:ins w:id="200" w:author="Lichen Wu" w:date="2022-04-13T00:19:00Z">
+      <w:ins w:id="269" w:author="Lichen Wu" w:date="2022-04-13T00:19:00Z">
         <w:r>
           <w:rPr>
             <w:noProof/>
@@ -20581,7 +21461,7 @@
           <w:t>.</w:t>
         </w:r>
       </w:ins>
-      <w:ins w:id="201" w:author="Lichen Wu" w:date="2022-04-13T00:22:00Z">
+      <w:ins w:id="270" w:author="Lichen Wu" w:date="2022-04-13T00:22:00Z">
         <w:r>
           <w:rPr>
             <w:lang w:eastAsia="zh-CN"/>
@@ -20600,19 +21480,19 @@
           </w:rPr>
           <w:instrText xml:space="preserve"> REF all_performance_fig1 \h </w:instrText>
         </w:r>
-        <w:r>
-          <w:rPr>
-            <w:lang w:eastAsia="zh-CN"/>
-          </w:rPr>
-        </w:r>
       </w:ins>
       <w:r>
         <w:rPr>
           <w:lang w:eastAsia="zh-CN"/>
         </w:rPr>
+      </w:r>
+      <w:r>
+        <w:rPr>
+          <w:lang w:eastAsia="zh-CN"/>
+        </w:rPr>
         <w:fldChar w:fldCharType="separate"/>
       </w:r>
-      <w:ins w:id="202" w:author="Lichen Wu" w:date="2022-04-13T00:22:00Z">
+      <w:ins w:id="271" w:author="Lichen Wu" w:date="2022-04-13T00:22:00Z">
         <w:r>
           <w:rPr>
             <w:noProof/>
@@ -20632,7 +21512,7 @@
           <w:t xml:space="preserve">, </w:t>
         </w:r>
       </w:ins>
-      <w:ins w:id="203" w:author="Lichen Wu" w:date="2022-04-13T00:24:00Z">
+      <w:ins w:id="272" w:author="Lichen Wu" w:date="2022-04-13T00:24:00Z">
         <w:r>
           <w:rPr>
             <w:lang w:eastAsia="zh-CN"/>
@@ -20640,7 +21520,7 @@
           <w:t>hybrid model incorporat</w:t>
         </w:r>
       </w:ins>
-      <w:ins w:id="204" w:author="Lichen Wu" w:date="2022-04-13T00:25:00Z">
+      <w:ins w:id="273" w:author="Lichen Wu" w:date="2022-04-13T00:25:00Z">
         <w:r>
           <w:rPr>
             <w:lang w:eastAsia="zh-CN"/>
@@ -20648,7 +21528,7 @@
           <w:t>ed</w:t>
         </w:r>
       </w:ins>
-      <w:ins w:id="205" w:author="Lichen Wu" w:date="2022-04-13T00:24:00Z">
+      <w:ins w:id="274" w:author="Lichen Wu" w:date="2022-04-13T00:24:00Z">
         <w:r>
           <w:rPr>
             <w:lang w:eastAsia="zh-CN"/>
@@ -20656,7 +21536,7 @@
           <w:t xml:space="preserve"> information </w:t>
         </w:r>
       </w:ins>
-      <w:ins w:id="206" w:author="Lichen Wu" w:date="2022-04-13T00:25:00Z">
+      <w:ins w:id="275" w:author="Lichen Wu" w:date="2022-04-13T00:25:00Z">
         <w:r>
           <w:rPr>
             <w:lang w:eastAsia="zh-CN"/>
@@ -20664,7 +21544,7 @@
           <w:t xml:space="preserve">from </w:t>
         </w:r>
       </w:ins>
-      <w:ins w:id="207" w:author="Lichen Wu" w:date="2022-04-13T00:23:00Z">
+      <w:ins w:id="276" w:author="Lichen Wu" w:date="2022-04-13T00:23:00Z">
         <w:r>
           <w:rPr>
             <w:lang w:eastAsia="zh-CN"/>
@@ -20672,7 +21552,7 @@
           <w:t>both RC and GGMR model</w:t>
         </w:r>
       </w:ins>
-      <w:ins w:id="208" w:author="Lichen Wu" w:date="2022-04-13T00:25:00Z">
+      <w:ins w:id="277" w:author="Lichen Wu" w:date="2022-04-13T00:25:00Z">
         <w:r>
           <w:rPr>
             <w:lang w:eastAsia="zh-CN"/>
@@ -20680,7 +21560,7 @@
           <w:t>s, while RC and GGMR</w:t>
         </w:r>
       </w:ins>
-      <w:ins w:id="209" w:author="Lichen Wu" w:date="2022-04-13T00:23:00Z">
+      <w:ins w:id="278" w:author="Lichen Wu" w:date="2022-04-13T00:23:00Z">
         <w:r>
           <w:rPr>
             <w:lang w:eastAsia="zh-CN"/>
@@ -20688,7 +21568,7 @@
           <w:t xml:space="preserve"> were prone to oscillate </w:t>
         </w:r>
       </w:ins>
-      <w:ins w:id="210" w:author="Lichen Wu" w:date="2022-04-13T00:24:00Z">
+      <w:ins w:id="279" w:author="Lichen Wu" w:date="2022-04-13T00:24:00Z">
         <w:r>
           <w:rPr>
             <w:lang w:eastAsia="zh-CN"/>
@@ -20696,7 +21576,7 @@
           <w:t>around the measured data</w:t>
         </w:r>
       </w:ins>
-      <w:ins w:id="211" w:author="Lichen Wu" w:date="2022-04-13T00:25:00Z">
+      <w:ins w:id="280" w:author="Lichen Wu" w:date="2022-04-13T00:25:00Z">
         <w:r>
           <w:rPr>
             <w:lang w:eastAsia="zh-CN"/>
@@ -20704,7 +21584,7 @@
           <w:t>.</w:t>
         </w:r>
       </w:ins>
-      <w:ins w:id="212" w:author="Lichen Wu" w:date="2022-04-13T00:19:00Z">
+      <w:ins w:id="281" w:author="Lichen Wu" w:date="2022-04-13T00:19:00Z">
         <w:r>
           <w:rPr>
             <w:lang w:eastAsia="zh-CN"/>
@@ -20717,11 +21597,13 @@
           </w:rPr>
           <w:instrText xml:space="preserve"> REF all_performance_fig1 \h </w:instrText>
         </w:r>
-        <w:r>
-          <w:rPr>
-            <w:lang w:eastAsia="zh-CN"/>
-          </w:rPr>
-        </w:r>
+      </w:ins>
+      <w:r>
+        <w:rPr>
+          <w:lang w:eastAsia="zh-CN"/>
+        </w:rPr>
+      </w:r>
+      <w:ins w:id="282" w:author="Lichen Wu" w:date="2022-04-13T00:19:00Z">
         <w:r>
           <w:rPr>
             <w:lang w:eastAsia="zh-CN"/>
@@ -20729,7 +21611,7 @@
           <w:fldChar w:fldCharType="end"/>
         </w:r>
       </w:ins>
-      <w:del w:id="213" w:author="LipingWang" w:date="2022-04-12T19:35:00Z">
+      <w:del w:id="283" w:author="LipingWang" w:date="2022-04-12T19:35:00Z">
         <w:r>
           <w:rPr>
             <w:lang w:eastAsia="zh-CN"/>
@@ -20810,7 +21692,7 @@
           <w:delText xml:space="preserve"> </w:delText>
         </w:r>
       </w:del>
-      <w:del w:id="214" w:author="Lichen Wu" w:date="2022-04-13T00:20:00Z">
+      <w:del w:id="284" w:author="Lichen Wu" w:date="2022-04-13T00:20:00Z">
         <w:r>
           <w:rPr>
             <w:lang w:eastAsia="zh-CN"/>
@@ -20830,8 +21712,8 @@
           <w:delText xml:space="preserve"> reasonably well in terms of prediction</w:delText>
         </w:r>
       </w:del>
-      <w:ins w:id="215" w:author="LipingWang" w:date="2022-04-12T19:36:00Z">
-        <w:del w:id="216" w:author="Lichen Wu" w:date="2022-04-13T00:20:00Z">
+      <w:ins w:id="285" w:author="LipingWang" w:date="2022-04-12T19:36:00Z">
+        <w:del w:id="286" w:author="Lichen Wu" w:date="2022-04-13T00:20:00Z">
           <w:r>
             <w:rPr>
               <w:lang w:eastAsia="zh-CN"/>
@@ -20840,8 +21722,8 @@
           </w:r>
         </w:del>
       </w:ins>
-      <w:ins w:id="217" w:author="LipingWang" w:date="2022-04-12T19:37:00Z">
-        <w:del w:id="218" w:author="Lichen Wu" w:date="2022-04-13T00:20:00Z">
+      <w:ins w:id="287" w:author="LipingWang" w:date="2022-04-12T19:37:00Z">
+        <w:del w:id="288" w:author="Lichen Wu" w:date="2022-04-13T00:20:00Z">
           <w:r>
             <w:rPr>
               <w:lang w:eastAsia="zh-CN"/>
@@ -20850,8 +21732,8 @@
           </w:r>
         </w:del>
       </w:ins>
-      <w:ins w:id="219" w:author="LipingWang" w:date="2022-04-12T19:35:00Z">
-        <w:del w:id="220" w:author="Lichen Wu" w:date="2022-04-13T00:20:00Z">
+      <w:ins w:id="289" w:author="LipingWang" w:date="2022-04-12T19:35:00Z">
+        <w:del w:id="290" w:author="Lichen Wu" w:date="2022-04-13T00:20:00Z">
           <w:r>
             <w:rPr>
               <w:lang w:eastAsia="zh-CN"/>
@@ -20860,7 +21742,7 @@
           </w:r>
         </w:del>
       </w:ins>
-      <w:del w:id="221" w:author="Lichen Wu" w:date="2022-04-13T00:20:00Z">
+      <w:del w:id="291" w:author="Lichen Wu" w:date="2022-04-13T00:20:00Z">
         <w:r>
           <w:rPr>
             <w:lang w:eastAsia="zh-CN"/>
@@ -20868,7 +21750,7 @@
           <w:delText xml:space="preserve">, </w:delText>
         </w:r>
       </w:del>
-      <w:del w:id="222" w:author="LipingWang" w:date="2022-04-12T19:36:00Z">
+      <w:del w:id="292" w:author="LipingWang" w:date="2022-04-12T19:36:00Z">
         <w:r>
           <w:rPr>
             <w:lang w:eastAsia="zh-CN"/>
@@ -20918,7 +21800,7 @@
         </w:rPr>
         <w:t xml:space="preserve"> </w:t>
       </w:r>
-      <w:del w:id="223" w:author="LipingWang" w:date="2022-04-12T19:36:00Z">
+      <w:del w:id="293" w:author="LipingWang" w:date="2022-04-12T19:36:00Z">
         <w:r>
           <w:rPr>
             <w:lang w:eastAsia="zh-CN"/>
@@ -20926,8 +21808,8 @@
           <w:delText>the H</w:delText>
         </w:r>
       </w:del>
-      <w:ins w:id="224" w:author="LipingWang" w:date="2022-04-12T19:36:00Z">
-        <w:del w:id="225" w:author="Lichen Wu" w:date="2022-04-13T00:27:00Z">
+      <w:ins w:id="294" w:author="LipingWang" w:date="2022-04-12T19:36:00Z">
+        <w:del w:id="295" w:author="Lichen Wu" w:date="2022-04-13T00:27:00Z">
           <w:r>
             <w:rPr>
               <w:lang w:eastAsia="zh-CN"/>
@@ -20936,7 +21818,7 @@
           </w:r>
         </w:del>
       </w:ins>
-      <w:del w:id="226" w:author="Lichen Wu" w:date="2022-04-13T00:27:00Z">
+      <w:del w:id="296" w:author="Lichen Wu" w:date="2022-04-13T00:27:00Z">
         <w:r>
           <w:rPr>
             <w:lang w:eastAsia="zh-CN"/>
@@ -20944,8 +21826,8 @@
           <w:delText xml:space="preserve">ybrid Model </w:delText>
         </w:r>
       </w:del>
-      <w:ins w:id="227" w:author="LipingWang" w:date="2022-04-12T19:36:00Z">
-        <w:del w:id="228" w:author="Lichen Wu" w:date="2022-04-13T00:27:00Z">
+      <w:ins w:id="297" w:author="LipingWang" w:date="2022-04-12T19:36:00Z">
+        <w:del w:id="298" w:author="Lichen Wu" w:date="2022-04-13T00:27:00Z">
           <w:r>
             <w:rPr>
               <w:lang w:eastAsia="zh-CN"/>
@@ -20960,7 +21842,7 @@
           </w:r>
         </w:del>
       </w:ins>
-      <w:del w:id="229" w:author="Lichen Wu" w:date="2022-04-13T00:27:00Z">
+      <w:del w:id="299" w:author="Lichen Wu" w:date="2022-04-13T00:27:00Z">
         <w:r>
           <w:rPr>
             <w:lang w:eastAsia="zh-CN"/>
@@ -21148,8 +22030,8 @@
         </w:rPr>
         <w:t xml:space="preserve">Table </w:t>
       </w:r>
-      <w:bookmarkStart w:id="230" w:name="hybrid_tb1"/>
-      <w:bookmarkStart w:id="231" w:name="all_performance_tb"/>
+      <w:bookmarkStart w:id="300" w:name="hybrid_tb1"/>
+      <w:bookmarkStart w:id="301" w:name="all_performance_tb"/>
       <w:r>
         <w:rPr>
           <w:rFonts w:cs="Times New Roman"/>
@@ -21158,8 +22040,8 @@
         </w:rPr>
         <w:t>5</w:t>
       </w:r>
-      <w:bookmarkEnd w:id="230"/>
-      <w:bookmarkEnd w:id="231"/>
+      <w:bookmarkEnd w:id="300"/>
+      <w:bookmarkEnd w:id="301"/>
       <w:r>
         <w:rPr>
           <w:rFonts w:cs="Times New Roman"/>
@@ -21744,15 +22626,14 @@
         <w:keepNext/>
         <w:jc w:val="center"/>
         <w:rPr>
-          <w:ins w:id="232" w:author="Lichen Wu" w:date="2022-04-13T00:15:00Z"/>
+          <w:ins w:id="302" w:author="Lichen Wu" w:date="2022-04-13T00:15:00Z"/>
         </w:rPr>
       </w:pPr>
-      <w:ins w:id="233" w:author="Lichen Wu" w:date="2022-04-13T00:13:00Z">
+      <w:ins w:id="303" w:author="Lichen Wu" w:date="2022-04-13T00:13:00Z">
         <w:r>
           <w:rPr>
             <w:noProof/>
           </w:rPr>
-          <w:lastRenderedPageBreak/>
           <w:drawing>
             <wp:inline distT="0" distB="0" distL="0" distR="0" wp14:anchorId="295B3DC9" wp14:editId="09BA850D">
               <wp:extent cx="5943600" cy="3765550"/>
@@ -21769,7 +22650,7 @@
                       <pic:cNvPicPr/>
                     </pic:nvPicPr>
                     <pic:blipFill>
-                      <a:blip r:embed="rId18">
+                      <a:blip r:embed="rId24">
                         <a:extLst>
                           <a:ext uri="{28A0092B-C50C-407E-A947-70E740481C1C}">
                             <a14:useLocalDpi xmlns:a14="http://schemas.microsoft.com/office/drawing/2010/main" val="0"/>
@@ -21806,20 +22687,20 @@
       <w:pPr>
         <w:pStyle w:val="Caption"/>
         <w:rPr>
-          <w:ins w:id="234" w:author="Lichen Wu" w:date="2022-04-13T00:12:00Z"/>
-        </w:rPr>
-        <w:pPrChange w:id="235" w:author="Lichen Wu" w:date="2022-04-13T00:15:00Z">
+          <w:ins w:id="304" w:author="Lichen Wu" w:date="2022-04-13T00:12:00Z"/>
+        </w:rPr>
+        <w:pPrChange w:id="305" w:author="Lichen Wu" w:date="2022-04-13T00:48:00Z">
           <w:pPr>
             <w:keepNext/>
             <w:jc w:val="center"/>
           </w:pPr>
         </w:pPrChange>
       </w:pPr>
-      <w:ins w:id="236" w:author="Lichen Wu" w:date="2022-04-13T00:15:00Z">
+      <w:ins w:id="306" w:author="Lichen Wu" w:date="2022-04-13T00:15:00Z">
         <w:r>
           <w:t xml:space="preserve">Figure </w:t>
         </w:r>
-        <w:bookmarkStart w:id="237" w:name="all_performance_fig1"/>
+        <w:bookmarkStart w:id="307" w:name="all_performance_fig1"/>
         <w:r>
           <w:fldChar w:fldCharType="begin"/>
         </w:r>
@@ -21830,7 +22711,7 @@
       <w:r>
         <w:fldChar w:fldCharType="separate"/>
       </w:r>
-      <w:ins w:id="238" w:author="Lichen Wu" w:date="2022-04-13T00:15:00Z">
+      <w:ins w:id="308" w:author="Lichen Wu" w:date="2022-04-13T00:15:00Z">
         <w:r>
           <w:rPr>
             <w:noProof/>
@@ -21840,23 +22721,11 @@
         <w:r>
           <w:fldChar w:fldCharType="end"/>
         </w:r>
-        <w:bookmarkEnd w:id="237"/>
-        <w:r>
-          <w:t xml:space="preserve"> Hourly radiant slab heating load between RC model, GGMR model, hybrid </w:t>
-        </w:r>
-        <w:r>
-          <w:t>model and measured data</w:t>
+        <w:bookmarkEnd w:id="307"/>
+        <w:r>
+          <w:t xml:space="preserve"> Hourly radiant slab heating load between RC model, GGMR model, hybrid model and measured data</w:t>
         </w:r>
       </w:ins>
-    </w:p>
-    <w:p>
-      <w:pPr>
-        <w:keepNext/>
-        <w:jc w:val="center"/>
-        <w:rPr>
-          <w:ins w:id="239" w:author="Lichen Wu" w:date="2022-04-13T00:12:00Z"/>
-        </w:rPr>
-      </w:pPr>
     </w:p>
     <w:p>
       <w:pPr>
@@ -21869,12 +22738,12 @@
         <w:keepNext/>
         <w:jc w:val="center"/>
         <w:rPr>
-          <w:del w:id="240" w:author="LipingWang" w:date="2022-04-12T19:35:00Z"/>
+          <w:del w:id="309" w:author="LipingWang" w:date="2022-04-12T19:35:00Z"/>
         </w:rPr>
       </w:pPr>
-      <w:commentRangeStart w:id="241"/>
-      <w:commentRangeStart w:id="242"/>
-      <w:del w:id="243" w:author="LipingWang" w:date="2022-04-12T19:35:00Z">
+      <w:commentRangeStart w:id="310"/>
+      <w:commentRangeStart w:id="311"/>
+      <w:del w:id="312" w:author="LipingWang" w:date="2022-04-12T19:35:00Z">
         <w:r>
           <w:rPr>
             <w:noProof/>
@@ -21896,7 +22765,7 @@
                       <pic:cNvPicPr/>
                     </pic:nvPicPr>
                     <pic:blipFill>
-                      <a:blip r:embed="rId19" cstate="print">
+                      <a:blip r:embed="rId25" cstate="print">
                         <a:extLst>
                           <a:ext uri="{28A0092B-C50C-407E-A947-70E740481C1C}">
                             <a14:useLocalDpi xmlns:a14="http://schemas.microsoft.com/office/drawing/2010/main" val="0"/>
@@ -21927,30 +22796,30 @@
             </wp:inline>
           </w:drawing>
         </w:r>
-        <w:commentRangeEnd w:id="241"/>
+        <w:commentRangeEnd w:id="310"/>
         <w:r>
           <w:rPr>
             <w:rStyle w:val="CommentReference"/>
           </w:rPr>
-          <w:commentReference w:id="241"/>
+          <w:commentReference w:id="310"/>
         </w:r>
       </w:del>
-      <w:commentRangeEnd w:id="242"/>
+      <w:commentRangeEnd w:id="311"/>
       <w:r>
         <w:rPr>
           <w:rStyle w:val="CommentReference"/>
         </w:rPr>
-        <w:commentReference w:id="242"/>
+        <w:commentReference w:id="311"/>
       </w:r>
     </w:p>
     <w:p>
       <w:pPr>
         <w:pStyle w:val="Caption"/>
         <w:rPr>
-          <w:del w:id="244" w:author="LipingWang" w:date="2022-04-12T19:35:00Z"/>
+          <w:del w:id="313" w:author="LipingWang" w:date="2022-04-12T19:35:00Z"/>
         </w:rPr>
       </w:pPr>
-      <w:del w:id="245" w:author="LipingWang" w:date="2022-04-12T19:35:00Z">
+      <w:del w:id="314" w:author="LipingWang" w:date="2022-04-12T19:35:00Z">
         <w:r>
           <w:rPr>
             <w:rFonts w:cs="Times New Roman"/>
@@ -22007,7 +22876,7 @@
           <w:delText xml:space="preserve"> Radiant slab load between RC model, GGMR model, </w:delText>
         </w:r>
       </w:del>
-      <w:del w:id="246" w:author="LipingWang" w:date="2022-04-12T19:32:00Z">
+      <w:del w:id="315" w:author="LipingWang" w:date="2022-04-12T19:32:00Z">
         <w:r>
           <w:rPr>
             <w:rFonts w:cs="Times New Roman"/>
@@ -22015,7 +22884,7 @@
           <w:delText xml:space="preserve">Hybrid </w:delText>
         </w:r>
       </w:del>
-      <w:del w:id="247" w:author="LipingWang" w:date="2022-04-12T19:35:00Z">
+      <w:del w:id="316" w:author="LipingWang" w:date="2022-04-12T19:35:00Z">
         <w:r>
           <w:rPr>
             <w:rFonts w:cs="Times New Roman"/>
@@ -22027,7 +22896,7 @@
     <w:p>
       <w:pPr>
         <w:rPr>
-          <w:del w:id="248" w:author="LipingWang" w:date="2022-04-12T19:35:00Z"/>
+          <w:del w:id="317" w:author="LipingWang" w:date="2022-04-12T19:35:00Z"/>
           <w:lang w:eastAsia="zh-CN"/>
         </w:rPr>
       </w:pPr>
@@ -22052,7 +22921,7 @@
       <w:pPr>
         <w:jc w:val="both"/>
         <w:rPr>
-          <w:del w:id="249" w:author="LipingWang" w:date="2022-04-12T19:38:00Z"/>
+          <w:del w:id="318" w:author="LipingWang" w:date="2022-04-12T19:38:00Z"/>
           <w:rFonts w:eastAsiaTheme="minorEastAsia"/>
           <w:lang w:eastAsia="zh-CN"/>
         </w:rPr>
@@ -22168,7 +23037,7 @@
         </w:rPr>
         <w:t xml:space="preserve"> percent less than GGMR), which clearly meets the criteria for ASHRAE Guideline 14.</w:t>
       </w:r>
-      <w:del w:id="250" w:author="LipingWang" w:date="2022-04-12T19:37:00Z">
+      <w:del w:id="319" w:author="LipingWang" w:date="2022-04-12T19:37:00Z">
         <w:r>
           <w:rPr>
             <w:rFonts w:eastAsiaTheme="minorEastAsia"/>
@@ -22239,12 +23108,12 @@
       <w:pPr>
         <w:jc w:val="both"/>
         <w:rPr>
-          <w:del w:id="251" w:author="LipingWang" w:date="2022-04-12T19:37:00Z"/>
+          <w:del w:id="320" w:author="LipingWang" w:date="2022-04-12T19:37:00Z"/>
           <w:rFonts w:eastAsiaTheme="minorEastAsia"/>
           <w:lang w:eastAsia="zh-CN"/>
         </w:rPr>
       </w:pPr>
-      <w:del w:id="252" w:author="LipingWang" w:date="2022-04-12T19:37:00Z">
+      <w:del w:id="321" w:author="LipingWang" w:date="2022-04-12T19:37:00Z">
         <w:r>
           <w:rPr>
             <w:rFonts w:eastAsiaTheme="minorEastAsia"/>
@@ -23569,7 +24438,6 @@
                 <w:i/>
                 <w:iCs/>
               </w:rPr>
-              <w:lastRenderedPageBreak/>
               <w:t>adj</w:t>
             </w:r>
           </w:p>
@@ -24115,29 +24983,8 @@
       <w:r>
         <w:fldChar w:fldCharType="separate"/>
       </w:r>
-      <w:proofErr w:type="spellStart"/>
-      <w:r>
-        <w:t>Ahn</w:t>
-      </w:r>
-      <w:proofErr w:type="spellEnd"/>
-      <w:r>
-        <w:t>, Byung-</w:t>
-      </w:r>
-      <w:proofErr w:type="spellStart"/>
-      <w:r>
-        <w:t>Cheon</w:t>
-      </w:r>
-      <w:proofErr w:type="spellEnd"/>
-      <w:r>
-        <w:t>, and Jae-</w:t>
-      </w:r>
-      <w:proofErr w:type="spellStart"/>
-      <w:r>
-        <w:t>Yeob</w:t>
-      </w:r>
-      <w:proofErr w:type="spellEnd"/>
-      <w:r>
-        <w:t xml:space="preserve"> Song. 2010. “Control Characteristics and Heating Performance Analysis of Automatic Thermostatic Valves for Radiant Slab Heating System in Residential Apartments.” </w:t>
+      <w:r>
+        <w:t xml:space="preserve">Ahn, Byung-Cheon, and Jae-Yeob Song. 2010. “Control Characteristics and Heating Performance Analysis of Automatic Thermostatic Valves for Radiant Slab Heating System in Residential Apartments.” </w:t>
       </w:r>
       <w:r>
         <w:rPr>
@@ -24191,60 +25038,15 @@
         <w:pStyle w:val="Bibliography"/>
       </w:pPr>
       <w:r>
-        <w:t>ASHRAE. 2014. “ASHRAE Guideline 14: Measurement of Energy, Demand and Water Savings.</w:t>
-      </w:r>
-      <w:proofErr w:type="gramStart"/>
-      <w:r>
-        <w:t>” :</w:t>
-      </w:r>
-      <w:proofErr w:type="gramEnd"/>
-      <w:r>
-        <w:t xml:space="preserve"> 150.</w:t>
+        <w:t>ASHRAE. 2014. “ASHRAE Guideline 14: Measurement of Energy, Demand and Water Savings.” : 150.</w:t>
       </w:r>
     </w:p>
     <w:p>
       <w:pPr>
         <w:pStyle w:val="Bibliography"/>
       </w:pPr>
-      <w:proofErr w:type="spellStart"/>
-      <w:r>
-        <w:t>Billard</w:t>
-      </w:r>
-      <w:proofErr w:type="spellEnd"/>
-      <w:r>
-        <w:t xml:space="preserve">, Aude, Sylvain </w:t>
-      </w:r>
-      <w:proofErr w:type="spellStart"/>
-      <w:r>
-        <w:t>Calinon</w:t>
-      </w:r>
-      <w:proofErr w:type="spellEnd"/>
-      <w:r>
-        <w:t xml:space="preserve">, </w:t>
-      </w:r>
-      <w:proofErr w:type="spellStart"/>
-      <w:r>
-        <w:t>Rüdiger</w:t>
-      </w:r>
-      <w:proofErr w:type="spellEnd"/>
-      <w:r>
-        <w:t xml:space="preserve"> </w:t>
-      </w:r>
-      <w:proofErr w:type="spellStart"/>
-      <w:r>
-        <w:t>Dillmann</w:t>
-      </w:r>
-      <w:proofErr w:type="spellEnd"/>
-      <w:r>
-        <w:t xml:space="preserve">, and Stefan </w:t>
-      </w:r>
-      <w:proofErr w:type="spellStart"/>
-      <w:r>
-        <w:t>Schaal</w:t>
-      </w:r>
-      <w:proofErr w:type="spellEnd"/>
-      <w:r>
-        <w:t xml:space="preserve">. 2008. “Robot Programming by Demonstration.” In </w:t>
+      <w:r>
+        <w:t xml:space="preserve">Billard, Aude, Sylvain Calinon, Rüdiger Dillmann, and Stefan Schaal. 2008. “Robot Programming by Demonstration.” In </w:t>
       </w:r>
       <w:r>
         <w:rPr>
@@ -24261,21 +25063,9 @@
       <w:pPr>
         <w:pStyle w:val="Bibliography"/>
       </w:pPr>
-      <w:proofErr w:type="spellStart"/>
-      <w:r>
-        <w:t>Bouchachia</w:t>
-      </w:r>
-      <w:proofErr w:type="spellEnd"/>
-      <w:r>
-        <w:t xml:space="preserve">, Hamid, and Charlie </w:t>
-      </w:r>
-      <w:proofErr w:type="spellStart"/>
-      <w:r>
-        <w:t>Vanaret</w:t>
-      </w:r>
-      <w:proofErr w:type="spellEnd"/>
-      <w:r>
-        <w:t>. 2011. “Incremental Learning Based on Growing Gaussian Mixture Models.”</w:t>
+      <w:r>
+        <w:lastRenderedPageBreak/>
+        <w:t>Bouchachia, Hamid, and Charlie Vanaret. 2011. “Incremental Learning Based on Growing Gaussian Mixture Models.”</w:t>
       </w:r>
     </w:p>
     <w:p>
@@ -24300,29 +25090,8 @@
       <w:pPr>
         <w:pStyle w:val="Bibliography"/>
       </w:pPr>
-      <w:proofErr w:type="spellStart"/>
-      <w:r>
-        <w:t>Cederborg</w:t>
-      </w:r>
-      <w:proofErr w:type="spellEnd"/>
-      <w:r>
-        <w:t xml:space="preserve">, Thomas, Ming Li, Adrien </w:t>
-      </w:r>
-      <w:proofErr w:type="spellStart"/>
-      <w:r>
-        <w:t>Baranes</w:t>
-      </w:r>
-      <w:proofErr w:type="spellEnd"/>
-      <w:r>
-        <w:t xml:space="preserve">, and Pierre-Yves </w:t>
-      </w:r>
-      <w:proofErr w:type="spellStart"/>
-      <w:r>
-        <w:t>Oudeyer</w:t>
-      </w:r>
-      <w:proofErr w:type="spellEnd"/>
-      <w:r>
-        <w:t xml:space="preserve">. 2010. “Incremental Local Online Gaussian Mixture Regression for Imitation Learning of Multiple Tasks.” In </w:t>
+      <w:r>
+        <w:t xml:space="preserve">Cederborg, Thomas, Ming Li, Adrien Baranes, and Pierre-Yves Oudeyer. 2010. “Incremental Local Online Gaussian Mixture Regression for Imitation Learning of Multiple Tasks.” In </w:t>
       </w:r>
       <w:r>
         <w:rPr>
@@ -24331,13 +25100,8 @@
         </w:rPr>
         <w:t>2010 IEEE/RSJ International Conference on Intelligent Robots and Systems</w:t>
       </w:r>
-      <w:proofErr w:type="gramStart"/>
-      <w:r>
-        <w:t>, ,</w:t>
-      </w:r>
-      <w:proofErr w:type="gramEnd"/>
-      <w:r>
-        <w:t xml:space="preserve"> 267–74.</w:t>
+      <w:r>
+        <w:t>, , 267–74.</w:t>
       </w:r>
     </w:p>
     <w:p>
@@ -24363,15 +25127,7 @@
         <w:pStyle w:val="Bibliography"/>
       </w:pPr>
       <w:r>
-        <w:t>Crawley, Drury B. et al. 2001. “</w:t>
-      </w:r>
-      <w:proofErr w:type="spellStart"/>
-      <w:r>
-        <w:t>EnergyPlus</w:t>
-      </w:r>
-      <w:proofErr w:type="spellEnd"/>
-      <w:r>
-        <w:t xml:space="preserve">: Creating a New-Generation Building Energy Simulation Program.” </w:t>
+        <w:t xml:space="preserve">Crawley, Drury B. et al. 2001. “EnergyPlus: Creating a New-Generation Building Energy Simulation Program.” </w:t>
       </w:r>
       <w:r>
         <w:rPr>
@@ -24389,23 +25145,7 @@
         <w:pStyle w:val="Bibliography"/>
       </w:pPr>
       <w:r>
-        <w:t xml:space="preserve">Dong, Bing, </w:t>
-      </w:r>
-      <w:proofErr w:type="spellStart"/>
-      <w:r>
-        <w:t>Zhaoxuan</w:t>
-      </w:r>
-      <w:proofErr w:type="spellEnd"/>
-      <w:r>
-        <w:t xml:space="preserve"> Li, S. M. </w:t>
-      </w:r>
-      <w:proofErr w:type="spellStart"/>
-      <w:r>
-        <w:t>Mahbobur</w:t>
-      </w:r>
-      <w:proofErr w:type="spellEnd"/>
-      <w:r>
-        <w:t xml:space="preserve"> Rahman, and Rolando Vega. 2016. “A Hybrid Model Approach for Forecasting Future Residential Electricity Consumption.” </w:t>
+        <w:t xml:space="preserve">Dong, Bing, Zhaoxuan Li, S. M. Mahbobur Rahman, and Rolando Vega. 2016. “A Hybrid Model Approach for Forecasting Future Residential Electricity Consumption.” </w:t>
       </w:r>
       <w:r>
         <w:rPr>
@@ -24423,23 +25163,7 @@
         <w:pStyle w:val="Bibliography"/>
       </w:pPr>
       <w:r>
-        <w:t xml:space="preserve">Goyal, Siddharth, </w:t>
-      </w:r>
-      <w:proofErr w:type="spellStart"/>
-      <w:r>
-        <w:t>Chenda</w:t>
-      </w:r>
-      <w:proofErr w:type="spellEnd"/>
-      <w:r>
-        <w:t xml:space="preserve"> Liao, and Prabir </w:t>
-      </w:r>
-      <w:proofErr w:type="spellStart"/>
-      <w:r>
-        <w:t>Barooah</w:t>
-      </w:r>
-      <w:proofErr w:type="spellEnd"/>
-      <w:r>
-        <w:t xml:space="preserve">. 2011. “Identification of Multi-Zone Building Thermal Interaction Model from Data.” In </w:t>
+        <w:t xml:space="preserve">Goyal, Siddharth, Chenda Liao, and Prabir Barooah. 2011. “Identification of Multi-Zone Building Thermal Interaction Model from Data.” In </w:t>
       </w:r>
       <w:r>
         <w:rPr>
@@ -24448,13 +25172,8 @@
         </w:rPr>
         <w:t>2011 50th IEEE Conference on Decision and Control and European Control Conference</w:t>
       </w:r>
-      <w:proofErr w:type="gramStart"/>
-      <w:r>
-        <w:t>, ,</w:t>
-      </w:r>
-      <w:proofErr w:type="gramEnd"/>
-      <w:r>
-        <w:t xml:space="preserve"> 181–86.</w:t>
+      <w:r>
+        <w:t>, , 181–86.</w:t>
       </w:r>
     </w:p>
     <w:p>
@@ -24462,15 +25181,7 @@
         <w:pStyle w:val="Bibliography"/>
       </w:pPr>
       <w:r>
-        <w:t xml:space="preserve">Guenther, Janine, and Oliver </w:t>
-      </w:r>
-      <w:proofErr w:type="spellStart"/>
-      <w:r>
-        <w:t>Sawodny</w:t>
-      </w:r>
-      <w:proofErr w:type="spellEnd"/>
-      <w:r>
-        <w:t xml:space="preserve">. 2019. “Feature Selection and Gaussian Process Regression for Personalized Thermal Comfort Prediction.” </w:t>
+        <w:t xml:space="preserve">Guenther, Janine, and Oliver Sawodny. 2019. “Feature Selection and Gaussian Process Regression for Personalized Thermal Comfort Prediction.” </w:t>
       </w:r>
       <w:r>
         <w:rPr>
@@ -24506,39 +25217,14 @@
         <w:pStyle w:val="Bibliography"/>
       </w:pPr>
       <w:r>
-        <w:lastRenderedPageBreak/>
-        <w:t>James V. Miranda, Lester. 2018. “</w:t>
-      </w:r>
-      <w:proofErr w:type="spellStart"/>
-      <w:r>
-        <w:t>PySwarms</w:t>
-      </w:r>
-      <w:proofErr w:type="spellEnd"/>
-      <w:r>
-        <w:t xml:space="preserve">: A Research Toolkit for Particle Swarm Optimization in Python.” </w:t>
+        <w:t xml:space="preserve">James V. Miranda, Lester. 2018. “PySwarms: A Research Toolkit for Particle Swarm Optimization in Python.” </w:t>
       </w:r>
       <w:r>
         <w:rPr>
           <w:i/>
           <w:iCs/>
         </w:rPr>
-        <w:t xml:space="preserve">The Journal of </w:t>
-      </w:r>
-      <w:proofErr w:type="gramStart"/>
-      <w:r>
-        <w:rPr>
-          <w:i/>
-          <w:iCs/>
-        </w:rPr>
-        <w:t>Open Source</w:t>
-      </w:r>
-      <w:proofErr w:type="gramEnd"/>
-      <w:r>
-        <w:rPr>
-          <w:i/>
-          <w:iCs/>
-        </w:rPr>
-        <w:t xml:space="preserve"> Software</w:t>
+        <w:t>The Journal of Open Source Software</w:t>
       </w:r>
       <w:r>
         <w:t xml:space="preserve"> 3(21): 433.</w:t>
@@ -24549,31 +25235,7 @@
         <w:pStyle w:val="Bibliography"/>
       </w:pPr>
       <w:r>
-        <w:t xml:space="preserve">Joe, </w:t>
-      </w:r>
-      <w:proofErr w:type="spellStart"/>
-      <w:r>
-        <w:t>Jaewan</w:t>
-      </w:r>
-      <w:proofErr w:type="spellEnd"/>
-      <w:r>
-        <w:t xml:space="preserve">, and </w:t>
-      </w:r>
-      <w:proofErr w:type="spellStart"/>
-      <w:r>
-        <w:t>Panagiota</w:t>
-      </w:r>
-      <w:proofErr w:type="spellEnd"/>
-      <w:r>
-        <w:t xml:space="preserve"> </w:t>
-      </w:r>
-      <w:proofErr w:type="spellStart"/>
-      <w:r>
-        <w:t>Karava</w:t>
-      </w:r>
-      <w:proofErr w:type="spellEnd"/>
-      <w:r>
-        <w:t xml:space="preserve">. 2017. “Agent-Based System Identification for Control-Oriented Building Models.” </w:t>
+        <w:t xml:space="preserve">Joe, Jaewan, and Panagiota Karava. 2017. “Agent-Based System Identification for Control-Oriented Building Models.” </w:t>
       </w:r>
       <w:r>
         <w:rPr>
@@ -24608,21 +25270,8 @@
       <w:pPr>
         <w:pStyle w:val="Bibliography"/>
       </w:pPr>
-      <w:proofErr w:type="spellStart"/>
-      <w:r>
-        <w:t>Karami</w:t>
-      </w:r>
-      <w:proofErr w:type="spellEnd"/>
-      <w:r>
-        <w:t xml:space="preserve">, Majid, and </w:t>
-      </w:r>
-      <w:proofErr w:type="spellStart"/>
-      <w:r>
-        <w:t>Liping</w:t>
-      </w:r>
-      <w:proofErr w:type="spellEnd"/>
-      <w:r>
-        <w:t xml:space="preserve"> Wang. 2018. “Fault Detection and Diagnosis for Nonlinear Systems: A New Adaptive Gaussian Mixture Modeling Approach.” </w:t>
+      <w:r>
+        <w:t xml:space="preserve">Karami, Majid, and Liping Wang. 2018. “Fault Detection and Diagnosis for Nonlinear Systems: A New Adaptive Gaussian Mixture Modeling Approach.” </w:t>
       </w:r>
       <w:r>
         <w:rPr>
@@ -24639,21 +25288,8 @@
       <w:pPr>
         <w:pStyle w:val="Bibliography"/>
       </w:pPr>
-      <w:proofErr w:type="spellStart"/>
-      <w:r>
-        <w:t>Koschenz</w:t>
-      </w:r>
-      <w:proofErr w:type="spellEnd"/>
-      <w:r>
-        <w:t xml:space="preserve">, Markus, and Viktor </w:t>
-      </w:r>
-      <w:proofErr w:type="spellStart"/>
-      <w:r>
-        <w:t>Dorer</w:t>
-      </w:r>
-      <w:proofErr w:type="spellEnd"/>
-      <w:r>
-        <w:t xml:space="preserve">. 1999. “Interaction of an Air System with Concrete Core Conditioning.” </w:t>
+      <w:r>
+        <w:t xml:space="preserve">Koschenz, Markus, and Viktor Dorer. 1999. “Interaction of an Air System with Concrete Core Conditioning.” </w:t>
       </w:r>
       <w:r>
         <w:rPr>
@@ -24671,23 +25307,7 @@
         <w:pStyle w:val="Bibliography"/>
       </w:pPr>
       <w:r>
-        <w:t xml:space="preserve">Li, </w:t>
-      </w:r>
-      <w:proofErr w:type="spellStart"/>
-      <w:r>
-        <w:t>Deyang</w:t>
-      </w:r>
-      <w:proofErr w:type="spellEnd"/>
-      <w:r>
-        <w:t xml:space="preserve">, and </w:t>
-      </w:r>
-      <w:proofErr w:type="spellStart"/>
-      <w:r>
-        <w:t>Zhihuan</w:t>
-      </w:r>
-      <w:proofErr w:type="spellEnd"/>
-      <w:r>
-        <w:t xml:space="preserve"> Song. 2020. “A Novel Incremental Gaussian Mixture Regression and Its Application for Time-Varying Multimodal Process Quality Prediction.” In </w:t>
+        <w:t xml:space="preserve">Li, Deyang, and Zhihuan Song. 2020. “A Novel Incremental Gaussian Mixture Regression and Its Application for Time-Varying Multimodal Process Quality Prediction.” In </w:t>
       </w:r>
       <w:r>
         <w:rPr>
@@ -24696,13 +25316,8 @@
         </w:rPr>
         <w:t>2020 IEEE 9th Data Driven Control and Learning Systems Conference (DDCLS)</w:t>
       </w:r>
-      <w:proofErr w:type="gramStart"/>
-      <w:r>
-        <w:t>, ,</w:t>
-      </w:r>
-      <w:proofErr w:type="gramEnd"/>
-      <w:r>
-        <w:t xml:space="preserve"> 645–50.</w:t>
+      <w:r>
+        <w:t>, , 645–50.</w:t>
       </w:r>
     </w:p>
     <w:p>
@@ -24710,15 +25325,7 @@
         <w:pStyle w:val="Bibliography"/>
       </w:pPr>
       <w:r>
-        <w:t xml:space="preserve">Liu, </w:t>
-      </w:r>
-      <w:proofErr w:type="spellStart"/>
-      <w:r>
-        <w:t>Kuixing</w:t>
-      </w:r>
-      <w:proofErr w:type="spellEnd"/>
-      <w:r>
-        <w:t xml:space="preserve"> et al. 2011. “Establishment and Validation of Modified Star-Type RC-Network Model for Concrete Core Cooling Slab.” </w:t>
+        <w:t xml:space="preserve">Liu, Kuixing et al. 2011. “Establishment and Validation of Modified Star-Type RC-Network Model for Concrete Core Cooling Slab.” </w:t>
       </w:r>
       <w:r>
         <w:rPr>
@@ -24736,23 +25343,7 @@
         <w:pStyle w:val="Bibliography"/>
       </w:pPr>
       <w:r>
-        <w:t xml:space="preserve">Neumann, Hannah, Sebastian </w:t>
-      </w:r>
-      <w:proofErr w:type="spellStart"/>
-      <w:r>
-        <w:t>Gamisch</w:t>
-      </w:r>
-      <w:proofErr w:type="spellEnd"/>
-      <w:r>
-        <w:t xml:space="preserve">, and Stefan </w:t>
-      </w:r>
-      <w:proofErr w:type="spellStart"/>
-      <w:r>
-        <w:t>Gschwander</w:t>
-      </w:r>
-      <w:proofErr w:type="spellEnd"/>
-      <w:r>
-        <w:t xml:space="preserve">. 2021. “Comparison of RC-Model and FEM-Model for a PCM-Plate Storage Including Free Convection.” </w:t>
+        <w:t xml:space="preserve">Neumann, Hannah, Sebastian Gamisch, and Stefan Gschwander. 2021. “Comparison of RC-Model and FEM-Model for a PCM-Plate Storage Including Free Convection.” </w:t>
       </w:r>
       <w:r>
         <w:rPr>
@@ -24769,13 +25360,8 @@
       <w:pPr>
         <w:pStyle w:val="Bibliography"/>
       </w:pPr>
-      <w:proofErr w:type="spellStart"/>
-      <w:r>
-        <w:t>O’Dwyer</w:t>
-      </w:r>
-      <w:proofErr w:type="spellEnd"/>
-      <w:r>
-        <w:t xml:space="preserve">, Edward et al. 2016. “Modelling and Disturbance Estimation for Model Predictive Control in Building Heating Systems.” </w:t>
+      <w:r>
+        <w:t xml:space="preserve">O’Dwyer, Edward et al. 2016. “Modelling and Disturbance Estimation for Model Predictive Control in Building Heating Systems.” </w:t>
       </w:r>
       <w:r>
         <w:rPr>
@@ -24793,6 +25379,7 @@
         <w:pStyle w:val="Bibliography"/>
       </w:pPr>
       <w:r>
+        <w:lastRenderedPageBreak/>
         <w:t xml:space="preserve">Rhee, Kyu-Nam, and Kwang Woo Kim. 2015. “A 50 Year Review of Basic and Applied Research in Radiant Heating and Cooling Systems for the Built Environment.” </w:t>
       </w:r>
       <w:r>
@@ -24811,15 +25398,7 @@
         <w:pStyle w:val="Bibliography"/>
       </w:pPr>
       <w:r>
-        <w:t xml:space="preserve">Rodríguez </w:t>
-      </w:r>
-      <w:proofErr w:type="spellStart"/>
-      <w:r>
-        <w:t>Jara</w:t>
-      </w:r>
-      <w:proofErr w:type="spellEnd"/>
-      <w:r>
-        <w:t xml:space="preserve">, Enrique Á. et al. 2016. “A New Analytical Approach for Simplified Thermal Modelling of Buildings: Self-Adjusting RC-Network Model.” </w:t>
+        <w:t xml:space="preserve">Rodríguez Jara, Enrique Á. et al. 2016. “A New Analytical Approach for Simplified Thermal Modelling of Buildings: Self-Adjusting RC-Network Model.” </w:t>
       </w:r>
       <w:r>
         <w:rPr>
@@ -24836,13 +25415,8 @@
       <w:pPr>
         <w:pStyle w:val="Bibliography"/>
       </w:pPr>
-      <w:proofErr w:type="spellStart"/>
-      <w:r>
-        <w:t>Sourbron</w:t>
-      </w:r>
-      <w:proofErr w:type="spellEnd"/>
-      <w:r>
-        <w:t xml:space="preserve">, M. et al. 2009. “Efficiently Produced Heat and Cold Is Squandered by Inappropriate Control Strategies: A Case Study.” </w:t>
+      <w:r>
+        <w:t xml:space="preserve">Sourbron, M. et al. 2009. “Efficiently Produced Heat and Cold Is Squandered by Inappropriate Control Strategies: A Case Study.” </w:t>
       </w:r>
       <w:r>
         <w:rPr>
@@ -24860,23 +25434,7 @@
         <w:pStyle w:val="Bibliography"/>
       </w:pPr>
       <w:r>
-        <w:t xml:space="preserve">Sung, </w:t>
-      </w:r>
-      <w:proofErr w:type="spellStart"/>
-      <w:r>
-        <w:t>Hsi</w:t>
-      </w:r>
-      <w:proofErr w:type="spellEnd"/>
-      <w:r>
-        <w:t xml:space="preserve"> </w:t>
-      </w:r>
-      <w:proofErr w:type="spellStart"/>
-      <w:r>
-        <w:t>Guang</w:t>
-      </w:r>
-      <w:proofErr w:type="spellEnd"/>
-      <w:r>
-        <w:t>. 2004. “Gaussian Mixture Regression and Classification.” Ph.D. Rice University. https://www.proquest.com/docview/305155652/abstract/8C63788CCF824897PQ/1 (April 12, 2022).</w:t>
+        <w:t>Sung, Hsi Guang. 2004. “Gaussian Mixture Regression and Classification.” Ph.D. Rice University. https://www.proquest.com/docview/305155652/abstract/8C63788CCF824897PQ/1 (April 12, 2022).</w:t>
       </w:r>
     </w:p>
     <w:p>
@@ -24884,31 +25442,7 @@
         <w:pStyle w:val="Bibliography"/>
       </w:pPr>
       <w:r>
-        <w:t xml:space="preserve">Wang, </w:t>
-      </w:r>
-      <w:proofErr w:type="spellStart"/>
-      <w:r>
-        <w:t>Liping</w:t>
-      </w:r>
-      <w:proofErr w:type="spellEnd"/>
-      <w:r>
-        <w:t xml:space="preserve">, Robert </w:t>
-      </w:r>
-      <w:proofErr w:type="spellStart"/>
-      <w:r>
-        <w:t>Kubichek</w:t>
-      </w:r>
-      <w:proofErr w:type="spellEnd"/>
-      <w:r>
-        <w:t xml:space="preserve">, and </w:t>
-      </w:r>
-      <w:proofErr w:type="spellStart"/>
-      <w:r>
-        <w:t>Xiaohui</w:t>
-      </w:r>
-      <w:proofErr w:type="spellEnd"/>
-      <w:r>
-        <w:t xml:space="preserve"> Zhou. 2018. “Adaptive Learning Based Data-Driven Models for Predicting Hourly Building Energy Use.” </w:t>
+        <w:t xml:space="preserve">Wang, Liping, Robert Kubichek, and Xiaohui Zhou. 2018. “Adaptive Learning Based Data-Driven Models for Predicting Hourly Building Energy Use.” </w:t>
       </w:r>
       <w:r>
         <w:rPr>
@@ -24926,47 +25460,7 @@
         <w:pStyle w:val="Bibliography"/>
       </w:pPr>
       <w:r>
-        <w:t xml:space="preserve">Zhang, Rui, </w:t>
-      </w:r>
-      <w:proofErr w:type="spellStart"/>
-      <w:r>
-        <w:t>Khee</w:t>
-      </w:r>
-      <w:proofErr w:type="spellEnd"/>
-      <w:r>
-        <w:t xml:space="preserve"> </w:t>
-      </w:r>
-      <w:proofErr w:type="spellStart"/>
-      <w:r>
-        <w:t>Poh</w:t>
-      </w:r>
-      <w:proofErr w:type="spellEnd"/>
-      <w:r>
-        <w:t xml:space="preserve"> Lam, Shi-</w:t>
-      </w:r>
-      <w:proofErr w:type="spellStart"/>
-      <w:r>
-        <w:t>chune</w:t>
-      </w:r>
-      <w:proofErr w:type="spellEnd"/>
-      <w:r>
-        <w:t xml:space="preserve"> Yao, and </w:t>
-      </w:r>
-      <w:proofErr w:type="spellStart"/>
-      <w:r>
-        <w:t>Yongjie</w:t>
-      </w:r>
-      <w:proofErr w:type="spellEnd"/>
-      <w:r>
-        <w:t xml:space="preserve"> Zhang. 2013. “Coupled </w:t>
-      </w:r>
-      <w:proofErr w:type="spellStart"/>
-      <w:r>
-        <w:t>EnergyPlus</w:t>
-      </w:r>
-      <w:proofErr w:type="spellEnd"/>
-      <w:r>
-        <w:t xml:space="preserve"> and Computational Fluid Dynamics Simulation for Natural Ventilation.” </w:t>
+        <w:t xml:space="preserve">Zhang, Rui, Khee Poh Lam, Shi-chune Yao, and Yongjie Zhang. 2013. “Coupled EnergyPlus and Computational Fluid Dynamics Simulation for Natural Ventilation.” </w:t>
       </w:r>
       <w:r>
         <w:rPr>
@@ -24992,9 +25486,9 @@
       </w:pPr>
     </w:p>
     <w:sectPr>
-      <w:headerReference w:type="even" r:id="rId20"/>
-      <w:headerReference w:type="default" r:id="rId21"/>
-      <w:footerReference w:type="default" r:id="rId22"/>
+      <w:headerReference w:type="even" r:id="rId26"/>
+      <w:headerReference w:type="default" r:id="rId27"/>
+      <w:footerReference w:type="default" r:id="rId28"/>
       <w:pgSz w:w="12240" w:h="15840" w:code="1"/>
       <w:pgMar w:top="1440" w:right="1440" w:bottom="1440" w:left="1440" w:header="720" w:footer="720" w:gutter="0"/>
       <w:pgNumType w:start="1"/>
@@ -25039,7 +25533,7 @@
       </w:r>
     </w:p>
   </w:comment>
-  <w:comment w:id="162" w:author="LipingWang" w:date="2022-04-12T19:27:00Z" w:initials="LW">
+  <w:comment w:id="169" w:author="LipingWang" w:date="2022-04-12T19:27:00Z" w:initials="LW">
     <w:p>
       <w:pPr>
         <w:pStyle w:val="CommentText"/>
@@ -25055,7 +25549,7 @@
       </w:r>
     </w:p>
   </w:comment>
-  <w:comment w:id="174" w:author="LipingWang" w:date="2022-04-12T19:28:00Z" w:initials="LW">
+  <w:comment w:id="227" w:author="LipingWang" w:date="2022-04-12T19:28:00Z" w:initials="LW">
     <w:p>
       <w:pPr>
         <w:pStyle w:val="CommentText"/>
@@ -25071,7 +25565,7 @@
       </w:r>
     </w:p>
   </w:comment>
-  <w:comment w:id="241" w:author="LipingWang" w:date="2022-04-12T19:33:00Z" w:initials="LW">
+  <w:comment w:id="310" w:author="LipingWang" w:date="2022-04-12T19:33:00Z" w:initials="LW">
     <w:p>
       <w:pPr>
         <w:pStyle w:val="CommentText"/>
@@ -25087,7 +25581,7 @@
       </w:r>
     </w:p>
   </w:comment>
-  <w:comment w:id="242" w:author="Lichen Wu" w:date="2022-04-13T00:12:00Z" w:initials="LW">
+  <w:comment w:id="311" w:author="Lichen Wu" w:date="2022-04-13T00:12:00Z" w:initials="LW">
     <w:p>
       <w:pPr>
         <w:pStyle w:val="CommentText"/>
@@ -26177,6 +26671,7 @@
   <w:style w:type="character" w:default="1" w:styleId="DefaultParagraphFont">
     <w:name w:val="Default Paragraph Font"/>
     <w:uiPriority w:val="1"/>
+    <w:semiHidden/>
     <w:unhideWhenUsed/>
   </w:style>
   <w:style w:type="table" w:default="1" w:styleId="TableNormal">

--- a/writing/Purdue_RC_LW_3.docx
+++ b/writing/Purdue_RC_LW_3.docx
@@ -277,31 +277,7 @@
         </w:rPr>
       </w:pPr>
       <w:r>
-        <w:t>Accurately predicting the performance of radiant slab systems can be challenging due to the large thermal capacitance of the radiant slab and room temperature stratification. Current methods for predicting heating and cooling energy consumption of hydronic radiant slabs include detail first-principle-based (</w:t>
-      </w:r>
-      <w:proofErr w:type="spellStart"/>
-      <w:r>
-        <w:t>e.g</w:t>
-      </w:r>
-      <w:proofErr w:type="spellEnd"/>
-      <w:r>
-        <w:t>, finite difference) and reduced-order (</w:t>
-      </w:r>
-      <w:proofErr w:type="spellStart"/>
-      <w:r>
-        <w:t>e.g</w:t>
-      </w:r>
-      <w:proofErr w:type="spellEnd"/>
-      <w:r>
-        <w:t>, thermal resistor-capacitor (RC) network) models. Creating and calibrating detailed first-</w:t>
-      </w:r>
-      <w:proofErr w:type="gramStart"/>
-      <w:r>
-        <w:t>principle</w:t>
-      </w:r>
-      <w:proofErr w:type="gramEnd"/>
-      <w:r>
-        <w:t xml:space="preserve"> models, as well as </w:t>
+        <w:t xml:space="preserve">Accurately predicting the performance of radiant slab systems can be challenging due to the large thermal capacitance of the radiant slab and room temperature stratification. Current methods for predicting heating and cooling energy consumption of hydronic radiant slabs include detail first-principle-based (e.g, finite difference) and reduced-order (e.g, thermal resistor-capacitor (RC) network) models. Creating and calibrating detailed first-principle models, as well as </w:t>
       </w:r>
       <w:r>
         <w:t xml:space="preserve">detailed </w:t>
@@ -402,8 +378,13 @@
         </w:r>
       </w:del>
       <w:ins w:id="9" w:author="LipingWang" w:date="2022-04-12T14:50:00Z">
-        <w:r>
-          <w:t xml:space="preserve"> compared</w:t>
+        <w:del w:id="10" w:author="Lichen Wu" w:date="2022-04-13T01:35:00Z">
+          <w:r>
+            <w:delText xml:space="preserve"> </w:delText>
+          </w:r>
+        </w:del>
+        <w:r>
+          <w:t>compared</w:t>
         </w:r>
       </w:ins>
       <w:r>
@@ -421,7 +402,7 @@
       <w:r>
         <w:t xml:space="preserve"> system of a Living Laboratory office space </w:t>
       </w:r>
-      <w:ins w:id="10" w:author="LipingWang" w:date="2022-04-12T14:51:00Z">
+      <w:ins w:id="11" w:author="LipingWang" w:date="2022-04-12T14:51:00Z">
         <w:r>
           <w:t xml:space="preserve">using measurement data </w:t>
         </w:r>
@@ -433,9 +414,27 @@
         <w:t>.</w:t>
       </w:r>
       <w:r>
-        <w:t xml:space="preserve"> The first two weeks of data were used for training, while the remaining data was used as a testing data</w:t>
-      </w:r>
-      <w:del w:id="11" w:author="LipingWang" w:date="2022-04-12T14:51:00Z">
+        <w:t xml:space="preserve"> The first two weeks of data were used for training, while the remaining data was used</w:t>
+      </w:r>
+      <w:ins w:id="12" w:author="Lichen Wu" w:date="2022-04-13T01:35:00Z">
+        <w:r>
+          <w:t xml:space="preserve"> for</w:t>
+        </w:r>
+      </w:ins>
+      <w:del w:id="13" w:author="Lichen Wu" w:date="2022-04-13T01:35:00Z">
+        <w:r>
+          <w:delText xml:space="preserve"> as a</w:delText>
+        </w:r>
+      </w:del>
+      <w:r>
+        <w:t xml:space="preserve"> testing</w:t>
+      </w:r>
+      <w:del w:id="14" w:author="Lichen Wu" w:date="2022-04-13T01:35:00Z">
+        <w:r>
+          <w:delText xml:space="preserve"> data</w:delText>
+        </w:r>
+      </w:del>
+      <w:del w:id="15" w:author="LipingWang" w:date="2022-04-12T14:51:00Z">
         <w:r>
           <w:delText xml:space="preserve"> set</w:delText>
         </w:r>
@@ -447,13 +446,89 @@
         <w:t>methods</w:t>
       </w:r>
       <w:r>
-        <w:t xml:space="preserve">. </w:t>
-      </w:r>
+        <w:t>.</w:t>
+      </w:r>
+      <w:ins w:id="16" w:author="Lichen Wu" w:date="2022-04-13T02:01:00Z">
+        <w:r>
+          <w:t xml:space="preserve"> </w:t>
+        </w:r>
+      </w:ins>
+      <w:del w:id="17" w:author="Lichen Wu" w:date="2022-04-13T02:01:00Z">
+        <w:r>
+          <w:delText xml:space="preserve"> </w:delText>
+        </w:r>
+        <w:r>
+          <w:rPr>
+            <w:lang w:eastAsia="zh-CN"/>
+          </w:rPr>
+          <w:delText xml:space="preserve">The RC model </w:delText>
+        </w:r>
+        <w:r>
+          <w:rPr>
+            <w:lang w:eastAsia="zh-CN"/>
+          </w:rPr>
+          <w:delText>had</w:delText>
+        </w:r>
+        <w:r>
+          <w:rPr>
+            <w:lang w:eastAsia="zh-CN"/>
+          </w:rPr>
+          <w:delText xml:space="preserve"> a normalized root mean square error of 13.56 percent, a coefficient of variation of root mean square error of 15.59 percent, a mean absolute error (MAE) of 5.76 kilowatts (kW), and a mean absolute percentage error (MAPE) of 108.53 percent. The NRMSE of the GGMR model </w:delText>
+        </w:r>
+        <w:r>
+          <w:rPr>
+            <w:lang w:eastAsia="zh-CN"/>
+          </w:rPr>
+          <w:delText>was</w:delText>
+        </w:r>
+        <w:r>
+          <w:rPr>
+            <w:lang w:eastAsia="zh-CN"/>
+          </w:rPr>
+          <w:delText xml:space="preserve"> 20.75 percent, the CVRMSE </w:delText>
+        </w:r>
+        <w:r>
+          <w:rPr>
+            <w:lang w:eastAsia="zh-CN"/>
+          </w:rPr>
+          <w:delText>was</w:delText>
+        </w:r>
+        <w:r>
+          <w:rPr>
+            <w:lang w:eastAsia="zh-CN"/>
+          </w:rPr>
+          <w:delText xml:space="preserve"> 22.56 percent, the MAE </w:delText>
+        </w:r>
+        <w:r>
+          <w:rPr>
+            <w:lang w:eastAsia="zh-CN"/>
+          </w:rPr>
+          <w:delText>was</w:delText>
+        </w:r>
+        <w:r>
+          <w:rPr>
+            <w:lang w:eastAsia="zh-CN"/>
+          </w:rPr>
+          <w:delText xml:space="preserve"> 7.61 kW, and the MAPE </w:delText>
+        </w:r>
+        <w:r>
+          <w:rPr>
+            <w:lang w:eastAsia="zh-CN"/>
+          </w:rPr>
+          <w:delText>was</w:delText>
+        </w:r>
+        <w:r>
+          <w:rPr>
+            <w:lang w:eastAsia="zh-CN"/>
+          </w:rPr>
+          <w:delText xml:space="preserve"> 27.74 percent. </w:delText>
+        </w:r>
+      </w:del>
       <w:r>
         <w:rPr>
           <w:lang w:eastAsia="zh-CN"/>
         </w:rPr>
-        <w:t xml:space="preserve">The RC model </w:t>
+        <w:t xml:space="preserve">The hybrid approach </w:t>
       </w:r>
       <w:r>
         <w:rPr>
@@ -465,80 +540,6 @@
         <w:rPr>
           <w:lang w:eastAsia="zh-CN"/>
         </w:rPr>
-        <w:t xml:space="preserve"> a normalized root mean square error of 13.56 percent, a coefficient of variation of root </w:t>
-      </w:r>
-      <w:proofErr w:type="gramStart"/>
-      <w:r>
-        <w:rPr>
-          <w:lang w:eastAsia="zh-CN"/>
-        </w:rPr>
-        <w:t>mean</w:t>
-      </w:r>
-      <w:proofErr w:type="gramEnd"/>
-      <w:r>
-        <w:rPr>
-          <w:lang w:eastAsia="zh-CN"/>
-        </w:rPr>
-        <w:t xml:space="preserve"> square error of 15.59 percent, a mean absolute error (MAE) of 5.76 kilowatts (kW), and a mean absolute percentage error (MAPE) of 108.53 percent. The NRMSE of the GGMR model </w:t>
-      </w:r>
-      <w:r>
-        <w:rPr>
-          <w:lang w:eastAsia="zh-CN"/>
-        </w:rPr>
-        <w:t>was</w:t>
-      </w:r>
-      <w:r>
-        <w:rPr>
-          <w:lang w:eastAsia="zh-CN"/>
-        </w:rPr>
-        <w:t xml:space="preserve"> 20.75 percent, the CVRMSE </w:t>
-      </w:r>
-      <w:r>
-        <w:rPr>
-          <w:lang w:eastAsia="zh-CN"/>
-        </w:rPr>
-        <w:t>was</w:t>
-      </w:r>
-      <w:r>
-        <w:rPr>
-          <w:lang w:eastAsia="zh-CN"/>
-        </w:rPr>
-        <w:t xml:space="preserve"> 22.56 percent, the MAE </w:t>
-      </w:r>
-      <w:r>
-        <w:rPr>
-          <w:lang w:eastAsia="zh-CN"/>
-        </w:rPr>
-        <w:t>was</w:t>
-      </w:r>
-      <w:r>
-        <w:rPr>
-          <w:lang w:eastAsia="zh-CN"/>
-        </w:rPr>
-        <w:t xml:space="preserve"> 7.61 kW, and the MAPE </w:t>
-      </w:r>
-      <w:r>
-        <w:rPr>
-          <w:lang w:eastAsia="zh-CN"/>
-        </w:rPr>
-        <w:t>was</w:t>
-      </w:r>
-      <w:r>
-        <w:rPr>
-          <w:lang w:eastAsia="zh-CN"/>
-        </w:rPr>
-        <w:t xml:space="preserve"> 27.74 percent. The hybrid approach </w:t>
-      </w:r>
-      <w:r>
-        <w:rPr>
-          <w:lang w:eastAsia="zh-CN"/>
-        </w:rPr>
-        <w:t>had</w:t>
-      </w:r>
-      <w:r>
-        <w:rPr>
-          <w:lang w:eastAsia="zh-CN"/>
-        </w:rPr>
         <w:t xml:space="preserve"> an NRMSE of 8.77 percent (4.79 percent less than RC and 11.98 percent less than GGMR), a CVRMSE of 9.95 percent (5.64 percent less than RC and 12.6 percent less than GGMR), an MAE of 3.62 kW (2.14 kW less than RC and 3.99 kW less than GGMR), and a MAPE of 19.31 percent (89.22 percent lower from RC, 8.43 percent lower from GGMR).</w:t>
       </w:r>
       <w:r>
@@ -562,12 +563,12 @@
       <w:r>
         <w:t xml:space="preserve"> </w:t>
       </w:r>
-      <w:del w:id="12" w:author="LipingWang" w:date="2022-04-12T14:52:00Z">
+      <w:del w:id="18" w:author="LipingWang" w:date="2022-04-12T14:52:00Z">
         <w:r>
           <w:delText xml:space="preserve">the </w:delText>
         </w:r>
       </w:del>
-      <w:ins w:id="13" w:author="LipingWang" w:date="2022-04-12T14:52:00Z">
+      <w:ins w:id="19" w:author="LipingWang" w:date="2022-04-12T14:52:00Z">
         <w:r>
           <w:t xml:space="preserve">both </w:t>
         </w:r>
@@ -709,12 +710,34 @@
         <w:rPr>
           <w:bCs/>
         </w:rPr>
-        <w:t>. Moreover, Hydronic Radiant Slab Systems frequently experience concurrent thermal disturbances caused by solar radiation, internal heat, and air systems</w:t>
-      </w:r>
+        <w:t xml:space="preserve">. Moreover, </w:t>
+      </w:r>
+      <w:del w:id="20" w:author="Lichen Wu" w:date="2022-04-13T01:39:00Z">
+        <w:r>
+          <w:rPr>
+            <w:bCs/>
+          </w:rPr>
+          <w:delText>Hydronic Radiant Slab Systems</w:delText>
+        </w:r>
+      </w:del>
+      <w:ins w:id="21" w:author="Lichen Wu" w:date="2022-04-13T01:39:00Z">
+        <w:r>
+          <w:rPr>
+            <w:bCs/>
+          </w:rPr>
+          <w:t>HRSS</w:t>
+        </w:r>
+      </w:ins>
       <w:r>
         <w:rPr>
           <w:bCs/>
         </w:rPr>
+        <w:t xml:space="preserve"> frequently experience concurrent thermal disturbances caused by solar radiation, internal heat, and air systems</w:t>
+      </w:r>
+      <w:r>
+        <w:rPr>
+          <w:bCs/>
+        </w:rPr>
         <w:t xml:space="preserve"> </w:t>
       </w:r>
       <w:r>
@@ -736,11 +759,7 @@
         <w:fldChar w:fldCharType="separate"/>
       </w:r>
       <w:r>
-        <w:t xml:space="preserve">(Koschenz and </w:t>
-      </w:r>
-      <w:r>
-        <w:lastRenderedPageBreak/>
-        <w:t>Dorer 1999)</w:t>
+        <w:t>(Koschenz and Dorer 1999)</w:t>
       </w:r>
       <w:r>
         <w:rPr>
@@ -785,12 +804,42 @@
         <w:rPr>
           <w:bCs/>
         </w:rPr>
-        <w:t xml:space="preserve">. In general, energy models for buildings fall into </w:t>
-      </w:r>
+        <w:t xml:space="preserve">. In general, </w:t>
+      </w:r>
+      <w:del w:id="22" w:author="Lichen Wu" w:date="2022-04-13T01:39:00Z">
+        <w:r>
+          <w:rPr>
+            <w:bCs/>
+          </w:rPr>
+          <w:delText>energy models</w:delText>
+        </w:r>
+      </w:del>
+      <w:ins w:id="23" w:author="Lichen Wu" w:date="2022-04-13T01:39:00Z">
+        <w:r>
+          <w:rPr>
+            <w:bCs/>
+          </w:rPr>
+          <w:t>load predi</w:t>
+        </w:r>
+      </w:ins>
+      <w:ins w:id="24" w:author="Lichen Wu" w:date="2022-04-13T01:40:00Z">
+        <w:r>
+          <w:rPr>
+            <w:bCs/>
+          </w:rPr>
+          <w:t>ction</w:t>
+        </w:r>
+      </w:ins>
       <w:r>
         <w:rPr>
           <w:bCs/>
         </w:rPr>
+        <w:t xml:space="preserve"> for buildings fall into </w:t>
+      </w:r>
+      <w:r>
+        <w:rPr>
+          <w:bCs/>
+        </w:rPr>
         <w:t>three</w:t>
       </w:r>
       <w:r>
@@ -805,15 +854,19 @@
         </w:rPr>
         <w:t xml:space="preserve">first principle based models, </w:t>
       </w:r>
-      <w:ins w:id="14" w:author="LipingWang" w:date="2022-04-12T14:54:00Z">
-        <w:r>
-          <w:t>thermal resistor-capacitor (RC) network</w:t>
+      <w:ins w:id="25" w:author="LipingWang" w:date="2022-04-12T14:54:00Z">
+        <w:r>
+          <w:t>thermal resistor-</w:t>
+        </w:r>
+        <w:r>
+          <w:lastRenderedPageBreak/>
+          <w:t>capacitor (RC) network</w:t>
         </w:r>
         <w:r>
           <w:t xml:space="preserve"> models</w:t>
         </w:r>
       </w:ins>
-      <w:del w:id="15" w:author="LipingWang" w:date="2022-04-12T14:54:00Z">
+      <w:del w:id="26" w:author="LipingWang" w:date="2022-04-12T14:54:00Z">
         <w:r>
           <w:rPr>
             <w:bCs/>
@@ -827,7 +880,7 @@
         </w:rPr>
         <w:t xml:space="preserve">, and </w:t>
       </w:r>
-      <w:del w:id="16" w:author="LipingWang" w:date="2022-04-12T14:54:00Z">
+      <w:del w:id="27" w:author="LipingWang" w:date="2022-04-12T14:54:00Z">
         <w:r>
           <w:rPr>
             <w:bCs/>
@@ -878,70 +931,128 @@
         <w:rPr>
           <w:bCs/>
         </w:rPr>
-        <w:t xml:space="preserve"> and Dong et al.</w:t>
-      </w:r>
+        <w:t xml:space="preserve"> and </w:t>
+      </w:r>
+      <w:del w:id="28" w:author="Lichen Wu" w:date="2022-04-13T01:40:00Z">
+        <w:r>
+          <w:rPr>
+            <w:bCs/>
+          </w:rPr>
+          <w:delText>Dong et al.</w:delText>
+        </w:r>
+        <w:r>
+          <w:rPr>
+            <w:bCs/>
+          </w:rPr>
+          <w:delText xml:space="preserve"> </w:delText>
+        </w:r>
+      </w:del>
       <w:r>
         <w:rPr>
           <w:bCs/>
         </w:rPr>
-        <w:t xml:space="preserve"> </w:t>
+        <w:fldChar w:fldCharType="begin"/>
       </w:r>
       <w:r>
         <w:rPr>
           <w:bCs/>
         </w:rPr>
-        <w:fldChar w:fldCharType="begin"/>
+        <w:instrText xml:space="preserve"> ADDIN ZOTERO_ITEM CSL_CITATION {"citationID":"YdfXoE4Y","properties":{"formattedCitation":"(Dong et al. 2016)","plainCitation":"(Dong et al. 2016)","noteIndex":0},"citationItems":[{"id":906,"uris":["http://zotero.org/users/3944343/items/8JMKH6DQ"],"itemData":{"id":906,"type":"article-journal","abstract":"Urban energy management nowadays has put more focus on residential houses energy consumption. Lots of machine learning based data-driven approaches have the abilities to characterize and forecast total energy consumption of commercial data. However, a paucity of research applying data-driven methods have been tested on the hour ahead energy consumption forecast for typical single family houses in the US. With the advances in smart metering, sub meter usages forecast in household-level is also getting more and more popular on smart building control and demand response program. The situation here inspires us to develop a hybrid model to address the problem of residential hour and day ahead load forecasting through the integration of data-driven techniques with a physics-based model. In this article, we report on the evaluations of five different machine learning algorithms, artificial neural network (ANN), support vector regression (SVR), least-square support vector machine (LS-SVM), Gaussian process regression (GPR) and Gaussian mixture model (GMM), applied to four residential data set that contains smart meters. Both total and non-air conditioning (AC) power consumption are forecasted for hour ahead and 24-h ahead. The variation of patterns captured from non-AC part is further input as internal heat gain to a physics-based model. The model uses a 2R-1C thermal network and an AC regression model. By utilizing this hybrid approach, we get AC load prediction and non-AC energy forecast simultaneously. Total energy consumption is further produced by summing up the two sub meters forecast for hybrid model. The results from new modeling are compared with those from pure data-driven techniques. The final result showing improvements of coefficient of variance between the best data-driven model and hybrid model are 6–10% and 2–15% for hour ahead and 24-h ahead, respectively.","container-title":"Energy and Buildings","DOI":"10.1016/j.enbuild.2015.09.033","ISSN":"0378-7788","journalAbbreviation":"Energy and Buildings","language":"en","page":"341-351","source":"ScienceDirect","title":"A hybrid model approach for forecasting future residential electricity consumption","volume":"117","author":[{"family":"Dong","given":"Bing"},{"family":"Li","given":"Zhaoxuan"},{"family":"Rahman","given":"S. M. Mahbobur"},{"family":"Vega","given":"Rolando"}],"issued":{"date-parts":[["2016",4,1]]}}}],"schema":"https://github.com/citation-style-language/schema/raw/master/csl-citation.json"} </w:instrText>
       </w:r>
       <w:r>
         <w:rPr>
           <w:bCs/>
         </w:rPr>
-        <w:instrText xml:space="preserve"> ADDIN ZOTERO_ITEM CSL_CITATION {"citationID":"YdfXoE4Y","properties":{"formattedCitation":"(Dong et al. 2016)","plainCitation":"(Dong et al. 2016)","noteIndex":0},"citationItems":[{"id":906,"uris":["http://zotero.org/users/3944343/items/8JMKH6DQ"],"itemData":{"id":906,"type":"article-journal","abstract":"Urban energy management nowadays has put more focus on residential houses energy consumption. Lots of machine learning based data-driven approaches have the abilities to characterize and forecast total energy consumption of commercial data. However, a paucity of research applying data-driven methods have been tested on the hour ahead energy consumption forecast for typical single family houses in the US. With the advances in smart metering, sub meter usages forecast in household-level is also getting more and more popular on smart building control and demand response program. The situation here inspires us to develop a hybrid model to address the problem of residential hour and day ahead load forecasting through the integration of data-driven techniques with a physics-based model. In this article, we report on the evaluations of five different machine learning algorithms, artificial neural network (ANN), support vector regression (SVR), least-square support vector machine (LS-SVM), Gaussian process regression (GPR) and Gaussian mixture model (GMM), applied to four residential data set that contains smart meters. Both total and non-air conditioning (AC) power consumption are forecasted for hour ahead and 24-h ahead. The variation of patterns captured from non-AC part is further input as internal heat gain to a physics-based model. The model uses a 2R-1C thermal network and an AC regression model. By utilizing this hybrid approach, we get AC load prediction and non-AC energy forecast simultaneously. Total energy consumption is further produced by summing up the two sub meters forecast for hybrid model. The results from new modeling are compared with those from pure data-driven techniques. The final result showing improvements of coefficient of variance between the best data-driven model and hybrid model are 6–10% and 2–15% for hour ahead and 24-h ahead, respectively.","container-title":"Energy and Buildings","DOI":"10.1016/j.enbuild.2015.09.033","ISSN":"0378-7788","journalAbbreviation":"Energy and Buildings","language":"en","page":"341-351","source":"ScienceDirect","title":"A hybrid model approach for forecasting future residential electricity consumption","volume":"117","author":[{"family":"Dong","given":"Bing"},{"family":"Li","given":"Zhaoxuan"},{"family":"Rahman","given":"S. M. Mahbobur"},{"family":"Vega","given":"Rolando"}],"issued":{"date-parts":[["2016",4,1]]}}}],"schema":"https://github.com/citation-style-language/schema/raw/master/csl-citation.json"} </w:instrText>
+        <w:fldChar w:fldCharType="separate"/>
+      </w:r>
+      <w:r>
+        <w:t>(Dong et al. 2016)</w:t>
       </w:r>
       <w:r>
         <w:rPr>
           <w:bCs/>
         </w:rPr>
-        <w:fldChar w:fldCharType="separate"/>
-      </w:r>
-      <w:r>
-        <w:t>(Dong et al. 2016)</w:t>
+        <w:fldChar w:fldCharType="end"/>
       </w:r>
       <w:r>
         <w:rPr>
           <w:bCs/>
         </w:rPr>
-        <w:fldChar w:fldCharType="end"/>
+        <w:t xml:space="preserve">. The following sections will </w:t>
       </w:r>
       <w:r>
         <w:rPr>
           <w:bCs/>
         </w:rPr>
-        <w:t xml:space="preserve">. The following sections will </w:t>
+        <w:t>review those</w:t>
       </w:r>
       <w:r>
         <w:rPr>
           <w:bCs/>
         </w:rPr>
-        <w:t>review those</w:t>
+        <w:t xml:space="preserve"> models</w:t>
       </w:r>
       <w:r>
         <w:rPr>
           <w:bCs/>
         </w:rPr>
-        <w:t xml:space="preserve"> models</w:t>
+        <w:t xml:space="preserve"> in detail</w:t>
       </w:r>
       <w:r>
         <w:rPr>
           <w:bCs/>
         </w:rPr>
-        <w:t xml:space="preserve"> in detail</w:t>
-      </w:r>
+        <w:t xml:space="preserve">, followed by </w:t>
+      </w:r>
+      <w:del w:id="29" w:author="Lichen Wu" w:date="2022-04-13T01:41:00Z">
+        <w:r>
+          <w:rPr>
+            <w:bCs/>
+          </w:rPr>
+          <w:delText xml:space="preserve">a discussion of </w:delText>
+        </w:r>
+      </w:del>
       <w:r>
         <w:rPr>
           <w:bCs/>
         </w:rPr>
-        <w:t>, followed by a discussion of the current research gap and objective.</w:t>
+        <w:t xml:space="preserve">the </w:t>
+      </w:r>
+      <w:ins w:id="30" w:author="Lichen Wu" w:date="2022-04-13T01:41:00Z">
+        <w:r>
+          <w:rPr>
+            <w:bCs/>
+          </w:rPr>
+          <w:t>present</w:t>
+        </w:r>
+      </w:ins>
+      <w:del w:id="31" w:author="Lichen Wu" w:date="2022-04-13T01:41:00Z">
+        <w:r>
+          <w:rPr>
+            <w:bCs/>
+          </w:rPr>
+          <w:delText>current</w:delText>
+        </w:r>
+      </w:del>
+      <w:r>
+        <w:rPr>
+          <w:bCs/>
+        </w:rPr>
+        <w:t xml:space="preserve"> research </w:t>
+      </w:r>
+      <w:del w:id="32" w:author="Lichen Wu" w:date="2022-04-13T01:41:00Z">
+        <w:r>
+          <w:rPr>
+            <w:bCs/>
+          </w:rPr>
+          <w:delText xml:space="preserve">gap and </w:delText>
+        </w:r>
+      </w:del>
+      <w:r>
+        <w:rPr>
+          <w:bCs/>
+        </w:rPr>
+        <w:t>objective.</w:t>
       </w:r>
     </w:p>
     <w:p>
@@ -982,7 +1093,7 @@
       <w:r>
         <w:t xml:space="preserve">The first principle-based models </w:t>
       </w:r>
-      <w:ins w:id="17" w:author="LipingWang" w:date="2022-04-12T18:44:00Z">
+      <w:ins w:id="33" w:author="LipingWang" w:date="2022-04-12T18:44:00Z">
         <w:r>
           <w:t>refers to the models using c</w:t>
         </w:r>
@@ -1008,7 +1119,7 @@
       <w:r>
         <w:instrText xml:space="preserve"> ADDIN ZOTERO_ITEM CSL_CITATION {"citationID":"QkiNIsXg","properties":{"formattedCitation":"(Zhang et al. 2013)","plainCitation":"(Zhang et al. 2013)","noteIndex":0},"citationItems":[{"id":986,"uris":["http://zotero.org/users/3944343/items/PK3TWPSD"],"itemData":{"id":986,"type":"article-journal","abstract":"Energy modeling approaches have continued to advance to cater for emerging new design concepts toward “greener” solutions that optimize energy consumption in buildings while maintaining thermal comfort as well as healthy environment. Increasing attention is given to passive and mix-mode systems in building. Computational Fluid Dynamics (CFD) model has been widely adopted as effective tool for natural ventilation simulations. However, CFD become unstable for conjugate heat transfer model, which is the transient heat transfer between solid and fluid. Solid and fluid has different respond times to thermal energy. Typically walls respond in hours, and air responds in seconds, causing the system to become stiff. In addressing the issue, a coupled lumped heat transfer model (EnergyPlus) and CFD model (Fluent) was implemented, and 8 days of simulation was conducted. The airflow rates of openings and heat transfer coefficients from the airflow network module in EnergyPlus and those from CFD model were compared. Results show that airflow network model generally predict smaller airflow rates for the openings. Airflow network model generates better results for openings on the south and east facade and internal openings, where there is no immediate adjacent building. Among the heat transfer coefficients calculation methods in EnergyPlus, the TARP algorithm generated closest HTC values to the coupled CFD results. The overall heat transfer coefficients of all the enclosure surfaces are calculated and it is found that the overall thermal resistances generated from the three convective HTC algorithms are almost the same, yet with observable difference from coupled CFD simulations.","container-title":"Building and Environment","DOI":"10.1016/j.buildenv.2013.04.002","ISSN":"0360-1323","journalAbbreviation":"Building and Environment","language":"en","page":"100-113","source":"ScienceDirect","title":"Coupled EnergyPlus and computational fluid dynamics simulation for natural ventilation","volume":"68","author":[{"family":"Zhang","given":"Rui"},{"family":"Lam","given":"Khee Poh"},{"family":"Yao","given":"Shi-chune"},{"family":"Zhang","given":"Yongjie"}],"issued":{"date-parts":[["2013",10,1]]}}}],"schema":"https://github.com/citation-style-language/schema/raw/master/csl-citation.json"} </w:instrText>
       </w:r>
-      <w:ins w:id="18" w:author="LipingWang" w:date="2022-04-12T18:44:00Z">
+      <w:ins w:id="34" w:author="LipingWang" w:date="2022-04-12T18:44:00Z">
         <w:r>
           <w:fldChar w:fldCharType="separate"/>
         </w:r>
@@ -1016,7 +1127,7 @@
       <w:r>
         <w:t>(Zhang et al. 2013)</w:t>
       </w:r>
-      <w:ins w:id="19" w:author="LipingWang" w:date="2022-04-12T18:44:00Z">
+      <w:ins w:id="35" w:author="LipingWang" w:date="2022-04-12T18:44:00Z">
         <w:r>
           <w:fldChar w:fldCharType="end"/>
         </w:r>
@@ -1024,12 +1135,10 @@
           <w:t xml:space="preserve"> or building energy simulation software such as </w:t>
         </w:r>
       </w:ins>
-      <w:proofErr w:type="spellStart"/>
-      <w:ins w:id="20" w:author="LipingWang" w:date="2022-04-12T18:45:00Z">
+      <w:ins w:id="36" w:author="LipingWang" w:date="2022-04-12T18:45:00Z">
         <w:r>
           <w:t>EnergyPlus</w:t>
         </w:r>
-        <w:proofErr w:type="spellEnd"/>
         <w:r>
           <w:fldChar w:fldCharType="begin"/>
         </w:r>
@@ -1037,7 +1146,7 @@
       <w:r>
         <w:instrText xml:space="preserve"> ADDIN ZOTERO_ITEM CSL_CITATION {"citationID":"uozr3Maw","properties":{"formattedCitation":"(Crawley et al. 2001)","plainCitation":"(Crawley et al. 2001)","noteIndex":0},"citationItems":[{"id":989,"uris":["http://zotero.org/users/3944343/items/C9PHVLII"],"itemData":{"id":989,"type":"article-journal","abstract":"Many of the popular building energy simulation programs around the world are reaching maturity — some use simulation methods (and even code) that originated in the 1960s. For more than two decades, the US government supported development of two hourly building energy simulation programs, BLAST and DOE-2. Designed in the days of mainframe computers, expanding their capabilities further has become difficult, time-consuming, and expensive. At the same time, the 30 years have seen significant advances in analysis and computational methods and power — providing an opportunity for significant improvement in these tools. In 1996, a US federal agency began developing a new building energy simulation tool, EnergyPlus, building on development experience with two existing programs: DOE-2 and BLAST. EnergyPlus includes a number of innovative simulation features — such as variable time steps, user-configurable modular systems that are integrated with a heat and mass balance-based zone simulation — and input and output data structures tailored to facilitate third party module and interface development. Other planned simulation capabilities include multizone airflow, and electric power and solar thermal and photovoltaic simulation. Beta testing of EnergyPlus began in late 1999 and the first release is scheduled for early 2001.","collection-title":"Special Issue: BUILDING SIMULATION'99","container-title":"Energy and Buildings","DOI":"10.1016/S0378-7788(00)00114-6","ISSN":"0378-7788","issue":"4","journalAbbreviation":"Energy and Buildings","language":"en","page":"319-331","source":"ScienceDirect","title":"EnergyPlus: creating a new-generation building energy simulation program","title-short":"EnergyPlus","volume":"33","author":[{"family":"Crawley","given":"Drury B."},{"family":"Lawrie","given":"Linda K."},{"family":"Winkelmann","given":"Frederick C."},{"family":"Buhl","given":"W. F."},{"family":"Huang","given":"Y. Joe"},{"family":"Pedersen","given":"Curtis O."},{"family":"Strand","given":"Richard K."},{"family":"Liesen","given":"Richard J."},{"family":"Fisher","given":"Daniel E."},{"family":"Witte","given":"Michael J."},{"family":"Glazer","given":"Jason"}],"issued":{"date-parts":[["2001",4,1]]}}}],"schema":"https://github.com/citation-style-language/schema/raw/master/csl-citation.json"} </w:instrText>
       </w:r>
-      <w:ins w:id="21" w:author="LipingWang" w:date="2022-04-12T18:45:00Z">
+      <w:ins w:id="37" w:author="LipingWang" w:date="2022-04-12T18:45:00Z">
         <w:r>
           <w:fldChar w:fldCharType="separate"/>
         </w:r>
@@ -1045,7 +1154,7 @@
       <w:r>
         <w:t>(Crawley et al. 2001)</w:t>
       </w:r>
-      <w:ins w:id="22" w:author="LipingWang" w:date="2022-04-12T18:45:00Z">
+      <w:ins w:id="38" w:author="LipingWang" w:date="2022-04-12T18:45:00Z">
         <w:r>
           <w:fldChar w:fldCharType="end"/>
         </w:r>
@@ -1053,17 +1162,17 @@
           <w:t xml:space="preserve">, </w:t>
         </w:r>
       </w:ins>
-      <w:ins w:id="23" w:author="LipingWang" w:date="2022-04-12T18:54:00Z">
+      <w:ins w:id="39" w:author="LipingWang" w:date="2022-04-12T18:54:00Z">
         <w:r>
           <w:t xml:space="preserve">and </w:t>
         </w:r>
       </w:ins>
-      <w:ins w:id="24" w:author="LipingWang" w:date="2022-04-12T18:45:00Z">
+      <w:ins w:id="40" w:author="LipingWang" w:date="2022-04-12T18:45:00Z">
         <w:r>
           <w:t>ESP-r</w:t>
         </w:r>
       </w:ins>
-      <w:ins w:id="25" w:author="Lichen Wu" w:date="2022-04-13T00:35:00Z">
+      <w:ins w:id="41" w:author="Lichen Wu" w:date="2022-04-13T00:35:00Z">
         <w:r>
           <w:t xml:space="preserve"> </w:t>
         </w:r>
@@ -1083,24 +1192,24 @@
       <w:r>
         <w:fldChar w:fldCharType="end"/>
       </w:r>
-      <w:ins w:id="26" w:author="LipingWang" w:date="2022-04-12T18:45:00Z">
-        <w:del w:id="27" w:author="Lichen Wu" w:date="2022-04-13T00:35:00Z">
+      <w:ins w:id="42" w:author="LipingWang" w:date="2022-04-12T18:45:00Z">
+        <w:del w:id="43" w:author="Lichen Wu" w:date="2022-04-13T00:35:00Z">
           <w:r>
             <w:delText xml:space="preserve"> </w:delText>
           </w:r>
         </w:del>
       </w:ins>
-      <w:ins w:id="28" w:author="LipingWang" w:date="2022-04-12T18:54:00Z">
+      <w:ins w:id="44" w:author="LipingWang" w:date="2022-04-12T18:54:00Z">
         <w:r>
           <w:t>.</w:t>
         </w:r>
       </w:ins>
-      <w:ins w:id="29" w:author="LipingWang" w:date="2022-04-12T18:55:00Z">
+      <w:ins w:id="45" w:author="LipingWang" w:date="2022-04-12T18:55:00Z">
         <w:r>
           <w:t xml:space="preserve"> </w:t>
         </w:r>
       </w:ins>
-      <w:del w:id="30" w:author="LipingWang" w:date="2022-04-12T18:55:00Z">
+      <w:del w:id="46" w:author="LipingWang" w:date="2022-04-12T18:55:00Z">
         <w:r>
           <w:delText xml:space="preserve">are </w:delText>
         </w:r>
@@ -1123,7 +1232,7 @@
           <w:delText>equations and turbulence models, such as</w:delText>
         </w:r>
       </w:del>
-      <w:del w:id="31" w:author="LipingWang" w:date="2022-04-12T18:44:00Z">
+      <w:del w:id="47" w:author="LipingWang" w:date="2022-04-12T18:44:00Z">
         <w:r>
           <w:delText xml:space="preserve"> Computational Fluid Dynamics (</w:delText>
         </w:r>
@@ -1152,7 +1261,7 @@
           <w:fldChar w:fldCharType="end"/>
         </w:r>
       </w:del>
-      <w:del w:id="32" w:author="LipingWang" w:date="2022-04-12T18:55:00Z">
+      <w:del w:id="48" w:author="LipingWang" w:date="2022-04-12T18:55:00Z">
         <w:r>
           <w:delText xml:space="preserve">. </w:delText>
         </w:r>
@@ -1193,13 +1302,26 @@
           <w:delText>Additionally, t</w:delText>
         </w:r>
       </w:del>
-      <w:ins w:id="33" w:author="LipingWang" w:date="2022-04-12T18:55:00Z">
+      <w:ins w:id="49" w:author="LipingWang" w:date="2022-04-12T18:55:00Z">
         <w:r>
           <w:t>T</w:t>
         </w:r>
       </w:ins>
       <w:r>
-        <w:t>he computational cost of these methods makes them incompatible with large-scale simulation programs</w:t>
+        <w:t xml:space="preserve">he computational cost of </w:t>
+      </w:r>
+      <w:del w:id="50" w:author="Lichen Wu" w:date="2022-04-13T01:41:00Z">
+        <w:r>
+          <w:delText>these methods</w:delText>
+        </w:r>
+      </w:del>
+      <w:ins w:id="51" w:author="Lichen Wu" w:date="2022-04-13T01:41:00Z">
+        <w:r>
+          <w:t>CFD</w:t>
+        </w:r>
+      </w:ins>
+      <w:r>
+        <w:t xml:space="preserve"> makes them incompatible with large-scale simulation programs</w:t>
       </w:r>
       <w:r>
         <w:fldChar w:fldCharType="begin"/>
@@ -1219,12 +1341,12 @@
       <w:r>
         <w:fldChar w:fldCharType="end"/>
       </w:r>
-      <w:del w:id="34" w:author="LipingWang" w:date="2022-04-12T18:55:00Z">
+      <w:del w:id="52" w:author="LipingWang" w:date="2022-04-12T18:55:00Z">
         <w:r>
           <w:delText>, such as EnergyPlus</w:delText>
         </w:r>
       </w:del>
-      <w:del w:id="35" w:author="LipingWang" w:date="2022-04-12T18:45:00Z">
+      <w:del w:id="53" w:author="LipingWang" w:date="2022-04-12T18:45:00Z">
         <w:r>
           <w:fldChar w:fldCharType="begin"/>
         </w:r>
@@ -1244,7 +1366,7 @@
       <w:r>
         <w:t xml:space="preserve">. </w:t>
       </w:r>
-      <w:del w:id="36" w:author="LipingWang" w:date="2022-04-12T18:55:00Z">
+      <w:del w:id="54" w:author="LipingWang" w:date="2022-04-12T18:55:00Z">
         <w:r>
           <w:delText xml:space="preserve">As a result, building elements with large thermal storage capacity are </w:delText>
         </w:r>
@@ -1276,7 +1398,7 @@
           <w:delText>m</w:delText>
         </w:r>
       </w:del>
-      <w:ins w:id="37" w:author="LipingWang" w:date="2022-04-12T18:55:00Z">
+      <w:ins w:id="55" w:author="LipingWang" w:date="2022-04-12T18:55:00Z">
         <w:r>
           <w:rPr>
             <w:color w:val="000000" w:themeColor="text1"/>
@@ -1302,7 +1424,7 @@
         </w:rPr>
         <w:t xml:space="preserve">energy </w:t>
       </w:r>
-      <w:del w:id="38" w:author="LipingWang" w:date="2022-04-12T18:56:00Z">
+      <w:del w:id="56" w:author="LipingWang" w:date="2022-04-12T18:56:00Z">
         <w:r>
           <w:rPr>
             <w:color w:val="000000" w:themeColor="text1"/>
@@ -1328,7 +1450,7 @@
           <w:delText xml:space="preserve"> </w:delText>
         </w:r>
       </w:del>
-      <w:ins w:id="39" w:author="LipingWang" w:date="2022-04-12T18:56:00Z">
+      <w:ins w:id="57" w:author="LipingWang" w:date="2022-04-12T18:56:00Z">
         <w:r>
           <w:rPr>
             <w:color w:val="000000" w:themeColor="text1"/>
@@ -1336,7 +1458,7 @@
           <w:t xml:space="preserve">software </w:t>
         </w:r>
       </w:ins>
-      <w:del w:id="40" w:author="LipingWang" w:date="2022-04-12T18:57:00Z">
+      <w:del w:id="58" w:author="LipingWang" w:date="2022-04-12T18:57:00Z">
         <w:r>
           <w:rPr>
             <w:color w:val="000000" w:themeColor="text1"/>
@@ -1500,7 +1622,7 @@
         </w:rPr>
         <w:t xml:space="preserve">s and their heating ventilation and air condition (HVAC) system. </w:t>
       </w:r>
-      <w:del w:id="41" w:author="LipingWang" w:date="2022-04-12T18:57:00Z">
+      <w:del w:id="59" w:author="LipingWang" w:date="2022-04-12T18:57:00Z">
         <w:r>
           <w:delText>Although</w:delText>
         </w:r>
@@ -1618,7 +1740,7 @@
       <w:r>
         <w:t xml:space="preserve">balance between </w:t>
       </w:r>
-      <w:del w:id="42" w:author="LipingWang" w:date="2022-04-12T18:58:00Z">
+      <w:del w:id="60" w:author="LipingWang" w:date="2022-04-12T18:58:00Z">
         <w:r>
           <w:delText xml:space="preserve">purely </w:delText>
         </w:r>
@@ -1626,7 +1748,7 @@
       <w:r>
         <w:t xml:space="preserve">physical based models and </w:t>
       </w:r>
-      <w:del w:id="43" w:author="LipingWang" w:date="2022-04-12T18:58:00Z">
+      <w:del w:id="61" w:author="LipingWang" w:date="2022-04-12T18:58:00Z">
         <w:r>
           <w:delText xml:space="preserve">purely empirical </w:delText>
         </w:r>
@@ -1634,7 +1756,7 @@
       <w:r>
         <w:t>data-driven model</w:t>
       </w:r>
-      <w:del w:id="44" w:author="LipingWang" w:date="2022-04-12T18:59:00Z">
+      <w:del w:id="62" w:author="LipingWang" w:date="2022-04-12T18:59:00Z">
         <w:r>
           <w:delText xml:space="preserve">. </w:delText>
         </w:r>
@@ -1657,7 +1779,7 @@
       <w:r>
         <w:t xml:space="preserve">. </w:t>
       </w:r>
-      <w:del w:id="45" w:author="LipingWang" w:date="2022-04-12T18:59:00Z">
+      <w:del w:id="63" w:author="LipingWang" w:date="2022-04-12T18:59:00Z">
         <w:r>
           <w:delText>Typically</w:delText>
         </w:r>
@@ -1710,7 +1832,7 @@
       <w:r>
         <w:t>A</w:t>
       </w:r>
-      <w:del w:id="46" w:author="LipingWang" w:date="2022-04-12T19:00:00Z">
+      <w:del w:id="64" w:author="LipingWang" w:date="2022-04-12T19:00:00Z">
         <w:r>
           <w:delText>n</w:delText>
         </w:r>
@@ -1769,7 +1891,7 @@
       <w:r>
         <w:t xml:space="preserve">when the resistance and capacitance values are positive, there is theoretically a guaranteed thermal passivity solution for RC models. </w:t>
       </w:r>
-      <w:del w:id="47" w:author="LipingWang" w:date="2022-04-12T19:01:00Z">
+      <w:del w:id="65" w:author="LipingWang" w:date="2022-04-12T19:01:00Z">
         <w:r>
           <w:delText>As previously stated</w:delText>
         </w:r>
@@ -1843,7 +1965,7 @@
       <w:r>
         <w:t xml:space="preserve">. </w:t>
       </w:r>
-      <w:del w:id="48" w:author="LipingWang" w:date="2022-04-12T19:01:00Z">
+      <w:del w:id="66" w:author="LipingWang" w:date="2022-04-12T19:01:00Z">
         <w:r>
           <w:delText>For instance,</w:delText>
         </w:r>
@@ -1885,8 +2007,18 @@
       <w:pPr>
         <w:jc w:val="both"/>
       </w:pPr>
-      <w:r>
-        <w:t>There are some limitations in terms of t</w:t>
+      <w:ins w:id="67" w:author="Lichen Wu" w:date="2022-04-13T01:43:00Z">
+        <w:r>
+          <w:t>Nevertheless, t</w:t>
+        </w:r>
+      </w:ins>
+      <w:del w:id="68" w:author="Lichen Wu" w:date="2022-04-13T01:43:00Z">
+        <w:r>
+          <w:delText>T</w:delText>
+        </w:r>
+      </w:del>
+      <w:r>
+        <w:t>here are some limitations in terms of t</w:t>
       </w:r>
       <w:r>
         <w:t>he RC model applicatio</w:t>
@@ -1897,7 +2029,7 @@
       <w:r>
         <w:t xml:space="preserve"> </w:t>
       </w:r>
-      <w:del w:id="49" w:author="LipingWang" w:date="2022-04-12T19:05:00Z">
+      <w:del w:id="69" w:author="LipingWang" w:date="2022-04-12T19:05:00Z">
         <w:r>
           <w:delText>Generally, t</w:delText>
         </w:r>
@@ -1923,9 +2055,9 @@
           <w:delText xml:space="preserve"> has aspect ratios limitation. </w:delText>
         </w:r>
       </w:del>
-      <w:moveFromRangeStart w:id="50" w:author="LipingWang" w:date="2022-04-12T19:03:00Z" w:name="move100682645"/>
-      <w:moveFrom w:id="51" w:author="LipingWang" w:date="2022-04-12T19:03:00Z">
-        <w:del w:id="52" w:author="LipingWang" w:date="2022-04-12T19:05:00Z">
+      <w:moveFromRangeStart w:id="70" w:author="LipingWang" w:date="2022-04-12T19:03:00Z" w:name="move100682645"/>
+      <w:moveFrom w:id="71" w:author="LipingWang" w:date="2022-04-12T19:03:00Z">
+        <w:del w:id="72" w:author="LipingWang" w:date="2022-04-12T19:05:00Z">
           <w:r>
             <w:delText xml:space="preserve">According to </w:delText>
           </w:r>
@@ -1952,13 +2084,13 @@
           </w:r>
         </w:del>
       </w:moveFrom>
-      <w:moveFromRangeEnd w:id="50"/>
-      <w:del w:id="53" w:author="LipingWang" w:date="2022-04-12T19:03:00Z">
+      <w:moveFromRangeEnd w:id="70"/>
+      <w:del w:id="73" w:author="LipingWang" w:date="2022-04-12T19:03:00Z">
         <w:r>
           <w:delText>t</w:delText>
         </w:r>
       </w:del>
-      <w:ins w:id="54" w:author="LipingWang" w:date="2022-04-12T19:03:00Z">
+      <w:ins w:id="74" w:author="LipingWang" w:date="2022-04-12T19:03:00Z">
         <w:r>
           <w:t>T</w:t>
         </w:r>
@@ -1966,7 +2098,7 @@
       <w:r>
         <w:t>he accuracy of lumped parameter methods</w:t>
       </w:r>
-      <w:del w:id="55" w:author="LipingWang" w:date="2022-04-12T19:03:00Z">
+      <w:del w:id="75" w:author="LipingWang" w:date="2022-04-12T19:03:00Z">
         <w:r>
           <w:delText>, one type of RC model,</w:delText>
         </w:r>
@@ -1974,9 +2106,9 @@
       <w:r>
         <w:t xml:space="preserve"> is highly dependent on the values of their characteristic parameters</w:t>
       </w:r>
-      <w:moveToRangeStart w:id="56" w:author="LipingWang" w:date="2022-04-12T19:03:00Z" w:name="move100682645"/>
-      <w:moveTo w:id="57" w:author="LipingWang" w:date="2022-04-12T19:03:00Z">
-        <w:del w:id="58" w:author="LipingWang" w:date="2022-04-12T19:03:00Z">
+      <w:moveToRangeStart w:id="76" w:author="LipingWang" w:date="2022-04-12T19:03:00Z" w:name="move100682645"/>
+      <w:moveTo w:id="77" w:author="LipingWang" w:date="2022-04-12T19:03:00Z">
+        <w:del w:id="78" w:author="LipingWang" w:date="2022-04-12T19:03:00Z">
           <w:r>
             <w:delText>According to</w:delText>
           </w:r>
@@ -1991,7 +2123,7 @@
       <w:r>
         <w:instrText xml:space="preserve"> ADDIN ZOTERO_ITEM CSL_CITATION {"citationID":"docdCIEU","properties":{"formattedCitation":"(Rodr\\uc0\\u237{}guez Jara et al. 2016)","plainCitation":"(Rodríguez Jara et al. 2016)","noteIndex":0},"citationItems":[{"id":869,"uris":["http://zotero.org/users/3944343/items/9E6PNZP7"],"itemData":{"id":869,"type":"article-journal","abstract":"A novel method for adjusting the parameters of a lumped parameter model for the transient thermal response of building constructions is presented. Previous analytical adjustment methods can be complex and inaccurate, while optimization algorithms, although more accurate, require prior simulation using a high-order reference model, and so provide no advantages to be integrated into simulation programs. This work presents a methodology for the analytical adjustment of a first-order model based on the hypothesis that the position of the capacitance varies in every time step in response to changes in the excitation value. By comparison with a reference model and using a wide range of constructions (420), the functional form of this dependence was determined in accordance with the value of time step and properties and thickness of the element. Using different typical constructions (41), the method was validated by comparison with the reference model in terms of surface heat fluxes, surface temperatures and indoor air temperature. The results showed an excellent agreement with the reference model for surface temperatures and indoor air temperature, and good agreement for surface heat fluxes. The method can be integrated into simulation programs with a low computational cost, sufficient accuracy, universality and adaptable time step.","container-title":"Energy and Buildings","DOI":"10.1016/j.enbuild.2016.08.039","ISSN":"0378-7788","journalAbbreviation":"Energy and Buildings","language":"en","page":"85-97","source":"ScienceDirect","title":"A new analytical approach for simplified thermal modelling of buildings: Self-Adjusting RC-network model","title-short":"A new analytical approach for simplified thermal modelling of buildings","volume":"130","author":[{"family":"Rodríguez Jara","given":"Enrique Á."},{"family":"Sánchez de la Flor","given":"Francisco J."},{"family":"Álvarez Domínguez","given":"Servando"},{"family":"Molina Félix","given":"José L."},{"family":"Salmerón Lissén","given":"José M."}],"issued":{"date-parts":[["2016",10,15]]}}}],"schema":"https://github.com/citation-style-language/schema/raw/master/csl-citation.json"} </w:instrText>
       </w:r>
-      <w:moveTo w:id="59" w:author="LipingWang" w:date="2022-04-12T19:03:00Z">
+      <w:moveTo w:id="79" w:author="LipingWang" w:date="2022-04-12T19:03:00Z">
         <w:r>
           <w:fldChar w:fldCharType="separate"/>
         </w:r>
@@ -2002,21 +2134,26 @@
         </w:rPr>
         <w:t>(Rodríguez Jara et al. 2016)</w:t>
       </w:r>
-      <w:moveTo w:id="60" w:author="LipingWang" w:date="2022-04-12T19:03:00Z">
+      <w:moveTo w:id="80" w:author="LipingWang" w:date="2022-04-12T19:03:00Z">
         <w:r>
           <w:fldChar w:fldCharType="end"/>
         </w:r>
-        <w:del w:id="61" w:author="LipingWang" w:date="2022-04-12T19:03:00Z">
+        <w:del w:id="81" w:author="LipingWang" w:date="2022-04-12T19:03:00Z">
           <w:r>
             <w:delText>,</w:delText>
           </w:r>
         </w:del>
       </w:moveTo>
-      <w:moveToRangeEnd w:id="56"/>
+      <w:moveToRangeEnd w:id="76"/>
       <w:r>
         <w:t xml:space="preserve">. </w:t>
       </w:r>
-      <w:del w:id="62" w:author="LipingWang" w:date="2022-04-12T19:04:00Z">
+      <w:ins w:id="82" w:author="Lichen Wu" w:date="2022-04-13T01:43:00Z">
+        <w:r>
+          <w:t xml:space="preserve">Moreover, </w:t>
+        </w:r>
+      </w:ins>
+      <w:del w:id="83" w:author="LipingWang" w:date="2022-04-12T19:04:00Z">
         <w:r>
           <w:delText>Although Rodrguez Jara et al.</w:delText>
         </w:r>
@@ -2042,15 +2179,22 @@
           <w:delText xml:space="preserve"> proposed self-adjusting methods for simplification of the RC model, the method is dependent on reasonable estimation of element properties (e.g. thermal diffusivity), element thickness, and special excitation for the training experimental setup.</w:delText>
         </w:r>
       </w:del>
-      <w:del w:id="63" w:author="LipingWang" w:date="2022-04-12T19:02:00Z">
+      <w:del w:id="84" w:author="LipingWang" w:date="2022-04-12T19:02:00Z">
         <w:r>
           <w:delText xml:space="preserve"> In practice, </w:delText>
         </w:r>
       </w:del>
-      <w:ins w:id="64" w:author="LipingWang" w:date="2022-04-12T19:04:00Z">
-        <w:r>
-          <w:t>T</w:t>
-        </w:r>
+      <w:ins w:id="85" w:author="Lichen Wu" w:date="2022-04-13T01:43:00Z">
+        <w:r>
+          <w:t>t</w:t>
+        </w:r>
+      </w:ins>
+      <w:ins w:id="86" w:author="LipingWang" w:date="2022-04-12T19:04:00Z">
+        <w:del w:id="87" w:author="Lichen Wu" w:date="2022-04-13T01:43:00Z">
+          <w:r>
+            <w:delText>T</w:delText>
+          </w:r>
+        </w:del>
         <w:r>
           <w:t xml:space="preserve">he accuracy of the RC model degrades when the slab is subjected to rapid thermal disturbances </w:t>
         </w:r>
@@ -2061,7 +2205,7 @@
       <w:r>
         <w:instrText xml:space="preserve"> ADDIN ZOTERO_ITEM CSL_CITATION {"citationID":"exCtGyio","properties":{"formattedCitation":"(Neumann, Gamisch, and Gschwander 2021; Rhee and Kim 2015)","plainCitation":"(Neumann, Gamisch, and Gschwander 2021; Rhee and Kim 2015)","noteIndex":0},"citationItems":[{"id":981,"uris":["http://zotero.org/users/3944343/items/72HS7BZW"],"itemData":{"id":981,"type":"article-journal","abstract":"Latent heat storage is one option to increase the efficiency and reduce CO2-emissions of process heat applications in the temperature range between 100 °C and 250 °C. In the present study a latent heat storage system based on flown through heat exchanger plates according to the FracTherm®-design is examined. The sugar alcohol d-mannitol is used as PCM. A simplified capacity resistor (RC) simulation model is developed. In contrast to common RC-models, this model can simulate free convection of the storage material in liquid phase during charging. Additionally, a detailed physical simulation model based on the Finite-Element-Method is developed and validated with measured data. A verification of the new RC-model and the FEM-model is carried out. The mean deviation of the outlet fluid temperature between both models is 0.62 K. The mean deviation of the PCM-temperature is 0.85 K. Due to the 20 to 30 times shorter simulation time, the RC-model is well suited for dimensioning and optimizing plate type heat exchangers for latent heat storages.","container-title":"Applied Thermal Engineering","DOI":"10.1016/j.applthermaleng.2021.117232","ISSN":"1359-4311","journalAbbreviation":"Applied Thermal Engineering","language":"en","page":"117232","source":"ScienceDirect","title":"Comparison of RC-model and FEM-model for a PCM-plate storage including free convection","volume":"196","author":[{"family":"Neumann","given":"Hannah"},{"family":"Gamisch","given":"Sebastian"},{"family":"Gschwander","given":"Stefan"}],"issued":{"date-parts":[["2021",9,1]]}}},{"id":929,"uris":["http://zotero.org/users/3944343/items/XMDICICN"],"itemData":{"id":929,"type":"article-journal","abstract":"The radiant heating and cooling (RHC) system has been gaining much popularity due to high thermal comfort, reduced energy consumption, quiet operation, space saving, and so on. For this reason, there have been numerous studies on the RHC system to evaluate the thermal performance of the system and to implement the system for practical applications. This study conducted a literature review on the basic and applied research in RHC systems for the built environment. The objective of this review is to find out the research trend of the RHC system, to discover main issues for the RHC system understanding, and to suggest further studies for the system development. In this study, a comprehensive review was conducted, in terms of thermal comfort, thermal analysis including heat transfer model, heating/cooling capacity, CFD analysis, energy simulation, system configuration and control strategies. The results showed that the RHC system has been continuously developed, modified and improved to achieve better thermal comfort and energy efficiency. Based on the review results, several topics for future studies were suggested, which are required to overcome the limitations of the RHC system for extending its application to various building types, climate, and so on.","collection-title":"Fifty Year Anniversary for Building and Environment","container-title":"Building and Environment","DOI":"10.1016/j.buildenv.2015.03.040","ISSN":"0360-1323","journalAbbreviation":"Building and Environment","language":"en","page":"166-190","source":"ScienceDirect","title":"A 50 year review of basic and applied research in radiant heating and cooling systems for the built environment","volume":"91","author":[{"family":"Rhee","given":"Kyu-Nam"},{"family":"Kim","given":"Kwang Woo"}],"issued":{"date-parts":[["2015",9,1]]}}}],"schema":"https://github.com/citation-style-language/schema/raw/master/csl-citation.json"} </w:instrText>
       </w:r>
-      <w:ins w:id="65" w:author="LipingWang" w:date="2022-04-12T19:04:00Z">
+      <w:ins w:id="88" w:author="LipingWang" w:date="2022-04-12T19:04:00Z">
         <w:r>
           <w:fldChar w:fldCharType="separate"/>
         </w:r>
@@ -2069,7 +2213,7 @@
       <w:r>
         <w:t>(Neumann, Gamisch, and Gschwander 2021; Rhee and Kim 2015)</w:t>
       </w:r>
-      <w:ins w:id="66" w:author="LipingWang" w:date="2022-04-12T19:04:00Z">
+      <w:ins w:id="89" w:author="LipingWang" w:date="2022-04-12T19:04:00Z">
         <w:r>
           <w:fldChar w:fldCharType="end"/>
         </w:r>
@@ -2101,15 +2245,15 @@
       <w:pPr>
         <w:jc w:val="both"/>
         <w:rPr>
-          <w:del w:id="67" w:author="LipingWang" w:date="2022-04-12T19:16:00Z"/>
+          <w:del w:id="90" w:author="LipingWang" w:date="2022-04-12T19:16:00Z"/>
         </w:rPr>
       </w:pPr>
-      <w:del w:id="68" w:author="LipingWang" w:date="2022-04-12T19:05:00Z">
+      <w:del w:id="91" w:author="LipingWang" w:date="2022-04-12T19:05:00Z">
         <w:r>
           <w:delText>There are a lot of data-driven model candidates</w:delText>
         </w:r>
       </w:del>
-      <w:ins w:id="69" w:author="LipingWang" w:date="2022-04-12T19:05:00Z">
+      <w:ins w:id="92" w:author="LipingWang" w:date="2022-04-12T19:05:00Z">
         <w:r>
           <w:t>Many data-driven/machine learning algorithms have been evaluated</w:t>
         </w:r>
@@ -2117,31 +2261,15 @@
       <w:r>
         <w:t xml:space="preserve"> for building energy modeling</w:t>
       </w:r>
-      <w:ins w:id="70" w:author="LipingWang" w:date="2022-04-12T19:06:00Z">
+      <w:ins w:id="93" w:author="LipingWang" w:date="2022-04-12T19:06:00Z">
         <w:r>
           <w:t xml:space="preserve"> such as </w:t>
         </w:r>
       </w:ins>
-      <w:ins w:id="71" w:author="LipingWang" w:date="2022-04-12T19:07:00Z">
-        <w:r>
-          <w:rPr>
-            <w:rFonts w:ascii="Arial" w:hAnsi="Arial" w:cs="Arial"/>
-            <w:color w:val="333333"/>
-            <w:sz w:val="21"/>
-            <w:szCs w:val="21"/>
-            <w:shd w:val="clear" w:color="auto" w:fill="FFFFFF"/>
-          </w:rPr>
-          <w:t xml:space="preserve">partial </w:t>
-        </w:r>
-        <w:r>
-          <w:rPr>
-            <w:rFonts w:ascii="Arial" w:hAnsi="Arial" w:cs="Arial"/>
-            <w:color w:val="333333"/>
-            <w:sz w:val="21"/>
-            <w:szCs w:val="21"/>
-            <w:highlight w:val="yellow"/>
-            <w:shd w:val="clear" w:color="auto" w:fill="FFFFFF"/>
-            <w:rPrChange w:id="72" w:author="Lichen Wu" w:date="2022-04-12T20:53:00Z">
+      <w:ins w:id="94" w:author="LipingWang" w:date="2022-04-12T19:07:00Z">
+        <w:r>
+          <w:rPr>
+            <w:rPrChange w:id="95" w:author="Lichen Wu" w:date="2022-04-13T01:03:00Z">
               <w:rPr>
                 <w:rFonts w:ascii="Arial" w:hAnsi="Arial" w:cs="Arial"/>
                 <w:color w:val="333333"/>
@@ -2151,24 +2279,13 @@
               </w:rPr>
             </w:rPrChange>
           </w:rPr>
-          <w:t xml:space="preserve">least squares (PLS), </w:t>
+          <w:t xml:space="preserve">partial least squares (PLS), </w:t>
         </w:r>
       </w:ins>
-      <w:ins w:id="73" w:author="LipingWang" w:date="2022-04-12T19:08:00Z">
-        <w:r>
-          <w:rPr>
-            <w:rStyle w:val="Emphasis"/>
-            <w:rFonts w:ascii="Arial" w:hAnsi="Arial" w:cs="Arial"/>
-            <w:b/>
-            <w:bCs/>
-            <w:i w:val="0"/>
-            <w:iCs w:val="0"/>
-            <w:color w:val="5F6368"/>
-            <w:sz w:val="21"/>
-            <w:szCs w:val="21"/>
-            <w:highlight w:val="yellow"/>
-            <w:shd w:val="clear" w:color="auto" w:fill="FFFFFF"/>
-            <w:rPrChange w:id="74" w:author="Lichen Wu" w:date="2022-04-12T20:53:00Z">
+      <w:ins w:id="96" w:author="LipingWang" w:date="2022-04-12T19:08:00Z">
+        <w:r>
+          <w:rPr>
+            <w:rPrChange w:id="97" w:author="Lichen Wu" w:date="2022-04-13T01:03:00Z">
               <w:rPr>
                 <w:rStyle w:val="Emphasis"/>
                 <w:rFonts w:ascii="Arial" w:hAnsi="Arial" w:cs="Arial"/>
@@ -2186,264 +2303,123 @@
           <w:t>Principal component analysis (PCA)</w:t>
         </w:r>
       </w:ins>
-      <w:del w:id="75" w:author="LipingWang" w:date="2022-04-12T19:08:00Z">
-        <w:r>
-          <w:rPr>
-            <w:highlight w:val="yellow"/>
-            <w:rPrChange w:id="76" w:author="Lichen Wu" w:date="2022-04-12T20:53:00Z">
+      <w:del w:id="98" w:author="LipingWang" w:date="2022-04-12T19:08:00Z">
+        <w:r>
+          <w:delText xml:space="preserve">. </w:delText>
+        </w:r>
+        <w:r>
+          <w:delText>Some</w:delText>
+        </w:r>
+        <w:r>
+          <w:delText xml:space="preserve"> research indicates </w:delText>
+        </w:r>
+        <w:r>
+          <w:delText>that PLS</w:delText>
+        </w:r>
+        <w:r>
+          <w:delText xml:space="preserve"> and PCA are typically used to describe non-Gaussian and linear relationships</w:delText>
+        </w:r>
+      </w:del>
+      <w:del w:id="99" w:author="LipingWang" w:date="2022-04-12T19:10:00Z">
+        <w:r>
+          <w:delText xml:space="preserve"> </w:delText>
+        </w:r>
+        <w:r>
+          <w:rPr>
+            <w:rPrChange w:id="100" w:author="Lichen Wu" w:date="2022-04-13T01:03:00Z">
               <w:rPr/>
             </w:rPrChange>
           </w:rPr>
-          <w:delText xml:space="preserve">. </w:delText>
-        </w:r>
-        <w:r>
-          <w:rPr>
-            <w:highlight w:val="yellow"/>
-            <w:rPrChange w:id="77" w:author="Lichen Wu" w:date="2022-04-12T20:53:00Z">
+          <w:fldChar w:fldCharType="begin"/>
+        </w:r>
+        <w:r>
+          <w:delInstrText xml:space="preserve"> ADDIN ZOTERO_ITEM CSL_CITATION {"citationID":"k9gevlE0","properties":{"formattedCitation":"(D. Li &amp; Song, 2020)","plainCitation":"(D. Li &amp; Song, 2020)","noteIndex":0},"citationItems":[{"id":889,"uris":["http://zotero.org/users/3944343/items/EZQBPKL9"],"itemData":{"id":889,"type":"paper-conference","abstract":"Data-driven soft sensor approach has been widely applied on real-time prediction and control of difficult-to-measure quality variables. Among these approaches, the Gaussian mixture regression (GMR) carries the potential of dealing with nonlinear and non-Gaussian industry problems, which has drawn increasing popularity and attentions in recent years. However, the fluctuation of raw materials, change of process environment, aging of instruments and other factors will have an effect on system performances over time. Hence, the lack of adaptive mechanism will make the GMR difficult to suit for time-varying processes and may cause large prediction errors. In order to model time-varying industrial processes and improve the adaptability of the conventional GMR, an adaptive soft sensor based on incremental Gaussian mixture regression (IGMR) is proposed in this paper. The incremental idea is integrated and an adaptive mechanism is added, which endow the proposed IGMR with the capability of adapting to new data in online environment. Compared to the moving window GMR (MWGMR) and the just-in-time learning GMR (JITLGMR), the feasibility and effectiveness of the proposed IGMR are verified both in a numerical simulation and a real-life industrial process experiment.","container-title":"2020 IEEE 9th Data Driven Control and Learning Systems Conference (DDCLS)","DOI":"10.1109/DDCLS49620.2020.9275082","event":"2020 IEEE 9th Data Driven Control and Learning Systems Conference (DDCLS)","page":"645-650","source":"IEEE Xplore","title":"A Novel Incremental Gaussian Mixture Regression and Its Application for Time-varying Multimodal Process Quality Prediction","author":[{"family":"Li","given":"Deyang"},{"family":"Song","given":"Zhihuan"}],"issued":{"date-parts":[["2020",11]]}}}],"schema":"https://github.com/citation-style-language/schema/raw/master/csl-citation.json"} </w:delInstrText>
+        </w:r>
+        <w:r>
+          <w:rPr>
+            <w:rPrChange w:id="101" w:author="Lichen Wu" w:date="2022-04-13T01:03:00Z">
               <w:rPr/>
             </w:rPrChange>
           </w:rPr>
-          <w:delText>Some</w:delText>
-        </w:r>
-        <w:r>
-          <w:rPr>
-            <w:highlight w:val="yellow"/>
-            <w:rPrChange w:id="78" w:author="Lichen Wu" w:date="2022-04-12T20:53:00Z">
+          <w:fldChar w:fldCharType="separate"/>
+        </w:r>
+        <w:r>
+          <w:delText>(</w:delText>
+        </w:r>
+      </w:del>
+      <w:del w:id="102" w:author="LipingWang" w:date="2022-04-12T19:08:00Z">
+        <w:r>
+          <w:delText xml:space="preserve">D. </w:delText>
+        </w:r>
+      </w:del>
+      <w:del w:id="103" w:author="LipingWang" w:date="2022-04-12T19:10:00Z">
+        <w:r>
+          <w:delText>Li &amp; Song, 2020)</w:delText>
+        </w:r>
+        <w:r>
+          <w:rPr>
+            <w:rPrChange w:id="104" w:author="Lichen Wu" w:date="2022-04-13T01:03:00Z">
               <w:rPr/>
             </w:rPrChange>
           </w:rPr>
-          <w:delText xml:space="preserve"> research indicates </w:delText>
-        </w:r>
-        <w:r>
-          <w:rPr>
-            <w:highlight w:val="yellow"/>
-            <w:rPrChange w:id="79" w:author="Lichen Wu" w:date="2022-04-12T20:53:00Z">
-              <w:rPr/>
-            </w:rPrChange>
-          </w:rPr>
-          <w:delText>that PLS</w:delText>
-        </w:r>
-        <w:r>
-          <w:rPr>
-            <w:highlight w:val="yellow"/>
-            <w:rPrChange w:id="80" w:author="Lichen Wu" w:date="2022-04-12T20:53:00Z">
-              <w:rPr/>
-            </w:rPrChange>
-          </w:rPr>
-          <w:delText xml:space="preserve"> and PCA are typically used to describe non-Gaussian and linear relationships</w:delText>
+          <w:fldChar w:fldCharType="end"/>
+        </w:r>
+        <w:r>
+          <w:delText xml:space="preserve">, </w:delText>
         </w:r>
       </w:del>
-      <w:del w:id="81" w:author="LipingWang" w:date="2022-04-12T19:10:00Z">
-        <w:r>
-          <w:rPr>
-            <w:highlight w:val="yellow"/>
-            <w:rPrChange w:id="82" w:author="Lichen Wu" w:date="2022-04-12T20:53:00Z">
-              <w:rPr/>
-            </w:rPrChange>
-          </w:rPr>
-          <w:delText xml:space="preserve"> </w:delText>
-        </w:r>
-        <w:r>
-          <w:rPr>
-            <w:highlight w:val="yellow"/>
-            <w:rPrChange w:id="83" w:author="Lichen Wu" w:date="2022-04-12T20:53:00Z">
-              <w:rPr/>
-            </w:rPrChange>
-          </w:rPr>
-          <w:fldChar w:fldCharType="begin"/>
-        </w:r>
-        <w:r>
-          <w:rPr>
-            <w:highlight w:val="yellow"/>
-            <w:rPrChange w:id="84" w:author="Lichen Wu" w:date="2022-04-12T20:53:00Z">
-              <w:rPr/>
-            </w:rPrChange>
-          </w:rPr>
-          <w:delInstrText xml:space="preserve"> ADDIN ZOTERO_ITEM CSL_CITATION {"citationID":"k9gevlE0","properties":{"formattedCitation":"(D. Li &amp; Song, 2020)","plainCitation":"(D. Li &amp; Song, 2020)","noteIndex":0},"citationItems":[{"id":889,"uris":["http://zotero.org/users/3944343/items/EZQBPKL9"],"itemData":{"id":889,"type":"paper-conference","abstract":"Data-driven soft sensor approach has been widely applied on real-time prediction and control of difficult-to-measure quality variables. Among these approaches, the Gaussian mixture regression (GMR) carries the potential of dealing with nonlinear and non-Gaussian industry problems, which has drawn increasing popularity and attentions in recent years. However, the fluctuation of raw materials, change of process environment, aging of instruments and other factors will have an effect on system performances over time. Hence, the lack of adaptive mechanism will make the GMR difficult to suit for time-varying processes and may cause large prediction errors. In order to model time-varying industrial processes and improve the adaptability of the conventional GMR, an adaptive soft sensor based on incremental Gaussian mixture regression (IGMR) is proposed in this paper. The incremental idea is integrated and an adaptive mechanism is added, which endow the proposed IGMR with the capability of adapting to new data in online environment. Compared to the moving window GMR (MWGMR) and the just-in-time learning GMR (JITLGMR), the feasibility and effectiveness of the proposed IGMR are verified both in a numerical simulation and a real-life industrial process experiment.","container-title":"2020 IEEE 9th Data Driven Control and Learning Systems Conference (DDCLS)","DOI":"10.1109/DDCLS49620.2020.9275082","event":"2020 IEEE 9th Data Driven Control and Learning Systems Conference (DDCLS)","page":"645-650","source":"IEEE Xplore","title":"A Novel Incremental Gaussian Mixture Regression and Its Application for Time-varying Multimodal Process Quality Prediction","author":[{"family":"Li","given":"Deyang"},{"family":"Song","given":"Zhihuan"}],"issued":{"date-parts":[["2020",11]]}}}],"schema":"https://github.com/citation-style-language/schema/raw/master/csl-citation.json"} </w:delInstrText>
-        </w:r>
-        <w:r>
-          <w:rPr>
-            <w:highlight w:val="yellow"/>
-            <w:rPrChange w:id="85" w:author="Lichen Wu" w:date="2022-04-12T20:53:00Z">
-              <w:rPr/>
-            </w:rPrChange>
-          </w:rPr>
-          <w:fldChar w:fldCharType="separate"/>
-        </w:r>
-        <w:r>
-          <w:rPr>
-            <w:highlight w:val="yellow"/>
-            <w:rPrChange w:id="86" w:author="Lichen Wu" w:date="2022-04-12T20:53:00Z">
-              <w:rPr/>
-            </w:rPrChange>
-          </w:rPr>
-          <w:delText>(</w:delText>
+      <w:del w:id="105" w:author="LipingWang" w:date="2022-04-12T19:09:00Z">
+        <w:r>
+          <w:delText xml:space="preserve">which is not the case for complex dynamic systems such as HRSS. Alternatively, Gaussian family models, such as </w:delText>
         </w:r>
       </w:del>
-      <w:del w:id="87" w:author="LipingWang" w:date="2022-04-12T19:08:00Z">
-        <w:r>
-          <w:rPr>
-            <w:highlight w:val="yellow"/>
-            <w:rPrChange w:id="88" w:author="Lichen Wu" w:date="2022-04-12T20:53:00Z">
-              <w:rPr/>
-            </w:rPrChange>
-          </w:rPr>
-          <w:delText xml:space="preserve">D. </w:delText>
+      <w:ins w:id="106" w:author="LipingWang" w:date="2022-04-12T19:11:00Z">
+        <w:r>
+          <w:t xml:space="preserve">, </w:t>
+        </w:r>
+      </w:ins>
+      <w:del w:id="107" w:author="LipingWang" w:date="2022-04-12T19:11:00Z">
+        <w:r>
+          <w:delText>g</w:delText>
         </w:r>
       </w:del>
-      <w:del w:id="89" w:author="LipingWang" w:date="2022-04-12T19:10:00Z">
-        <w:r>
-          <w:rPr>
-            <w:highlight w:val="yellow"/>
-            <w:rPrChange w:id="90" w:author="Lichen Wu" w:date="2022-04-12T20:53:00Z">
-              <w:rPr/>
-            </w:rPrChange>
-          </w:rPr>
-          <w:delText>Li &amp; Song, 2020)</w:delText>
-        </w:r>
-        <w:r>
-          <w:rPr>
-            <w:highlight w:val="yellow"/>
-            <w:rPrChange w:id="91" w:author="Lichen Wu" w:date="2022-04-12T20:53:00Z">
-              <w:rPr/>
-            </w:rPrChange>
-          </w:rPr>
-          <w:fldChar w:fldCharType="end"/>
-        </w:r>
-        <w:r>
-          <w:rPr>
-            <w:highlight w:val="yellow"/>
-            <w:rPrChange w:id="92" w:author="Lichen Wu" w:date="2022-04-12T20:53:00Z">
-              <w:rPr/>
-            </w:rPrChange>
-          </w:rPr>
-          <w:delText xml:space="preserve">, </w:delText>
+      <w:ins w:id="108" w:author="LipingWang" w:date="2022-04-12T19:11:00Z">
+        <w:r>
+          <w:t>G</w:t>
+        </w:r>
+      </w:ins>
+      <w:r>
+        <w:t xml:space="preserve">aussian process regression (GPR) and </w:t>
+      </w:r>
+      <w:ins w:id="109" w:author="LipingWang" w:date="2022-04-12T19:11:00Z">
+        <w:r>
+          <w:t>G</w:t>
+        </w:r>
+      </w:ins>
+      <w:del w:id="110" w:author="LipingWang" w:date="2022-04-12T19:11:00Z">
+        <w:r>
+          <w:delText>g</w:delText>
         </w:r>
       </w:del>
-      <w:del w:id="93" w:author="LipingWang" w:date="2022-04-12T19:09:00Z">
-        <w:r>
-          <w:rPr>
-            <w:highlight w:val="yellow"/>
-            <w:rPrChange w:id="94" w:author="Lichen Wu" w:date="2022-04-12T20:53:00Z">
-              <w:rPr/>
-            </w:rPrChange>
-          </w:rPr>
-          <w:delText xml:space="preserve">which is not the case for complex dynamic systems such as HRSS. Alternatively, Gaussian family models, such as </w:delText>
-        </w:r>
-      </w:del>
-      <w:ins w:id="95" w:author="LipingWang" w:date="2022-04-12T19:11:00Z">
-        <w:r>
-          <w:rPr>
-            <w:highlight w:val="yellow"/>
-            <w:rPrChange w:id="96" w:author="Lichen Wu" w:date="2022-04-12T20:53:00Z">
-              <w:rPr/>
-            </w:rPrChange>
-          </w:rPr>
-          <w:t xml:space="preserve">, </w:t>
-        </w:r>
-      </w:ins>
-      <w:del w:id="97" w:author="LipingWang" w:date="2022-04-12T19:11:00Z">
-        <w:r>
-          <w:rPr>
-            <w:highlight w:val="yellow"/>
-            <w:rPrChange w:id="98" w:author="Lichen Wu" w:date="2022-04-12T20:53:00Z">
-              <w:rPr/>
-            </w:rPrChange>
-          </w:rPr>
-          <w:delText>g</w:delText>
-        </w:r>
-      </w:del>
-      <w:ins w:id="99" w:author="LipingWang" w:date="2022-04-12T19:11:00Z">
-        <w:r>
-          <w:rPr>
-            <w:highlight w:val="yellow"/>
-            <w:rPrChange w:id="100" w:author="Lichen Wu" w:date="2022-04-12T20:53:00Z">
-              <w:rPr/>
-            </w:rPrChange>
-          </w:rPr>
-          <w:t>G</w:t>
-        </w:r>
-      </w:ins>
-      <w:r>
-        <w:rPr>
-          <w:highlight w:val="yellow"/>
-          <w:rPrChange w:id="101" w:author="Lichen Wu" w:date="2022-04-12T20:53:00Z">
-            <w:rPr/>
-          </w:rPrChange>
-        </w:rPr>
-        <w:t xml:space="preserve">aussian process regression (GPR) and </w:t>
-      </w:r>
-      <w:ins w:id="102" w:author="LipingWang" w:date="2022-04-12T19:11:00Z">
-        <w:r>
-          <w:rPr>
-            <w:highlight w:val="yellow"/>
-            <w:rPrChange w:id="103" w:author="Lichen Wu" w:date="2022-04-12T20:53:00Z">
-              <w:rPr/>
-            </w:rPrChange>
-          </w:rPr>
-          <w:t>G</w:t>
-        </w:r>
-      </w:ins>
-      <w:del w:id="104" w:author="LipingWang" w:date="2022-04-12T19:11:00Z">
-        <w:r>
-          <w:rPr>
-            <w:highlight w:val="yellow"/>
-            <w:rPrChange w:id="105" w:author="Lichen Wu" w:date="2022-04-12T20:53:00Z">
-              <w:rPr/>
-            </w:rPrChange>
-          </w:rPr>
-          <w:delText>g</w:delText>
-        </w:r>
-      </w:del>
-      <w:r>
-        <w:rPr>
-          <w:highlight w:val="yellow"/>
-          <w:rPrChange w:id="106" w:author="Lichen Wu" w:date="2022-04-12T20:53:00Z">
-            <w:rPr/>
-          </w:rPrChange>
-        </w:rPr>
+      <w:r>
         <w:t>aussian mixture models (GMM)</w:t>
       </w:r>
-      <w:ins w:id="107" w:author="LipingWang" w:date="2022-04-12T19:12:00Z">
-        <w:del w:id="108" w:author="Lichen Wu" w:date="2022-04-12T20:52:00Z">
+      <w:ins w:id="111" w:author="LipingWang" w:date="2022-04-12T19:12:00Z">
+        <w:del w:id="112" w:author="Lichen Wu" w:date="2022-04-12T20:52:00Z">
           <w:r>
-            <w:rPr>
-              <w:highlight w:val="yellow"/>
-              <w:rPrChange w:id="109" w:author="Lichen Wu" w:date="2022-04-12T20:53:00Z">
-                <w:rPr/>
-              </w:rPrChange>
-            </w:rPr>
             <w:delText xml:space="preserve">. </w:delText>
           </w:r>
         </w:del>
       </w:ins>
-      <w:del w:id="110" w:author="LipingWang" w:date="2022-04-12T19:09:00Z">
-        <w:r>
-          <w:rPr>
-            <w:highlight w:val="yellow"/>
-            <w:rPrChange w:id="111" w:author="Lichen Wu" w:date="2022-04-12T20:53:00Z">
-              <w:rPr/>
-            </w:rPrChange>
-          </w:rPr>
+      <w:del w:id="113" w:author="LipingWang" w:date="2022-04-12T19:09:00Z">
+        <w:r>
           <w:delText>, have been used to develop data-driven system load predictio</w:delText>
         </w:r>
         <w:r>
-          <w:rPr>
-            <w:highlight w:val="yellow"/>
-            <w:rPrChange w:id="112" w:author="Lichen Wu" w:date="2022-04-12T20:53:00Z">
-              <w:rPr/>
-            </w:rPrChange>
-          </w:rPr>
           <w:delText>n</w:delText>
         </w:r>
       </w:del>
       <w:r>
-        <w:rPr>
-          <w:highlight w:val="yellow"/>
-          <w:rPrChange w:id="113" w:author="Lichen Wu" w:date="2022-04-12T20:53:00Z">
-            <w:rPr/>
-          </w:rPrChange>
-        </w:rPr>
         <w:t>.</w:t>
       </w:r>
       <w:r>
@@ -2858,11 +2834,12 @@
       <w:pPr>
         <w:jc w:val="both"/>
         <w:rPr>
+          <w:del w:id="132" w:author="Lichen Wu" w:date="2022-04-13T01:03:00Z"/>
           <w:rFonts w:eastAsiaTheme="minorEastAsia"/>
           <w:lang w:eastAsia="zh-CN"/>
         </w:rPr>
       </w:pPr>
-      <w:del w:id="132" w:author="LipingWang" w:date="2022-04-12T19:18:00Z">
+      <w:del w:id="133" w:author="LipingWang" w:date="2022-04-12T19:18:00Z">
         <w:r>
           <w:rPr>
             <w:rFonts w:eastAsiaTheme="minorEastAsia"/>
@@ -2885,7 +2862,7 @@
           <w:delText xml:space="preserve"> gap,</w:delText>
         </w:r>
       </w:del>
-      <w:ins w:id="133" w:author="LipingWang" w:date="2022-04-12T19:18:00Z">
+      <w:ins w:id="134" w:author="LipingWang" w:date="2022-04-12T19:18:00Z">
         <w:r>
           <w:rPr>
             <w:rFonts w:eastAsiaTheme="minorEastAsia"/>
@@ -2913,8 +2890,17 @@
           <w:rFonts w:eastAsiaTheme="minorEastAsia"/>
           <w:lang w:eastAsia="zh-CN"/>
         </w:rPr>
-        <w:t xml:space="preserve">, in which we use </w:t>
-      </w:r>
+        <w:t xml:space="preserve">, in which </w:t>
+      </w:r>
+      <w:del w:id="135" w:author="Lichen Wu" w:date="2022-04-13T01:44:00Z">
+        <w:r>
+          <w:rPr>
+            <w:rFonts w:eastAsiaTheme="minorEastAsia"/>
+            <w:lang w:eastAsia="zh-CN"/>
+          </w:rPr>
+          <w:delText xml:space="preserve">we use </w:delText>
+        </w:r>
+      </w:del>
       <w:r>
         <w:rPr>
           <w:rFonts w:eastAsiaTheme="minorEastAsia"/>
@@ -2929,7 +2915,7 @@
         </w:rPr>
         <w:t xml:space="preserve"> </w:t>
       </w:r>
-      <w:ins w:id="134" w:author="LipingWang" w:date="2022-04-12T19:19:00Z">
+      <w:ins w:id="136" w:author="LipingWang" w:date="2022-04-12T19:19:00Z">
         <w:r>
           <w:rPr>
             <w:rFonts w:eastAsiaTheme="minorEastAsia"/>
@@ -2943,62 +2929,78 @@
           <w:rFonts w:eastAsiaTheme="minorEastAsia"/>
           <w:lang w:eastAsia="zh-CN"/>
         </w:rPr>
-        <w:t xml:space="preserve">RC model as one of the inputs to a GGMR model. Additionally, the proposed </w:t>
-      </w:r>
-      <w:del w:id="135" w:author="LipingWang" w:date="2022-04-12T19:19:00Z">
+        <w:t>RC model</w:t>
+      </w:r>
+      <w:ins w:id="137" w:author="Lichen Wu" w:date="2022-04-13T01:44:00Z">
         <w:r>
           <w:rPr>
             <w:rFonts w:eastAsiaTheme="minorEastAsia"/>
             <w:lang w:eastAsia="zh-CN"/>
           </w:rPr>
-          <w:delText xml:space="preserve">Hybrid </w:delText>
-        </w:r>
-      </w:del>
-      <w:ins w:id="136" w:author="LipingWang" w:date="2022-04-12T19:19:00Z">
+          <w:t xml:space="preserve"> used</w:t>
+        </w:r>
+      </w:ins>
+      <w:r>
+        <w:rPr>
+          <w:rFonts w:eastAsiaTheme="minorEastAsia"/>
+          <w:lang w:eastAsia="zh-CN"/>
+        </w:rPr>
+        <w:t xml:space="preserve"> as one of the inputs to a GGMR model. Additionally, the proposed </w:t>
+      </w:r>
+      <w:del w:id="138" w:author="LipingWang" w:date="2022-04-12T19:19:00Z">
         <w:r>
           <w:rPr>
             <w:rFonts w:eastAsiaTheme="minorEastAsia"/>
             <w:lang w:eastAsia="zh-CN"/>
           </w:rPr>
-          <w:t>h</w:t>
-        </w:r>
+          <w:delText xml:space="preserve">Hybrid </w:delText>
+        </w:r>
+      </w:del>
+      <w:ins w:id="139" w:author="LipingWang" w:date="2022-04-12T19:19:00Z">
         <w:r>
           <w:rPr>
             <w:rFonts w:eastAsiaTheme="minorEastAsia"/>
             <w:lang w:eastAsia="zh-CN"/>
           </w:rPr>
-          <w:t xml:space="preserve">ybrid </w:t>
-        </w:r>
-      </w:ins>
-      <w:del w:id="137" w:author="LipingWang" w:date="2022-04-12T19:19:00Z">
+          <w:t>h</w:t>
+        </w:r>
         <w:r>
           <w:rPr>
             <w:rFonts w:eastAsiaTheme="minorEastAsia"/>
             <w:lang w:eastAsia="zh-CN"/>
           </w:rPr>
-          <w:delText>Model</w:delText>
-        </w:r>
+          <w:t xml:space="preserve">ybrid </w:t>
+        </w:r>
+      </w:ins>
+      <w:del w:id="140" w:author="LipingWang" w:date="2022-04-12T19:19:00Z">
         <w:r>
           <w:rPr>
             <w:rFonts w:eastAsiaTheme="minorEastAsia"/>
             <w:lang w:eastAsia="zh-CN"/>
           </w:rPr>
-          <w:delText xml:space="preserve"> </w:delText>
-        </w:r>
-      </w:del>
-      <w:ins w:id="138" w:author="LipingWang" w:date="2022-04-12T19:19:00Z">
+          <w:delText>Model</w:delText>
+        </w:r>
         <w:r>
           <w:rPr>
             <w:rFonts w:eastAsiaTheme="minorEastAsia"/>
             <w:lang w:eastAsia="zh-CN"/>
           </w:rPr>
-          <w:t>m</w:t>
-        </w:r>
+          <w:delText xml:space="preserve"> </w:delText>
+        </w:r>
+      </w:del>
+      <w:ins w:id="141" w:author="LipingWang" w:date="2022-04-12T19:19:00Z">
         <w:r>
           <w:rPr>
             <w:rFonts w:eastAsiaTheme="minorEastAsia"/>
             <w:lang w:eastAsia="zh-CN"/>
           </w:rPr>
+          <w:t>m</w:t>
+        </w:r>
+        <w:r>
+          <w:rPr>
+            <w:rFonts w:eastAsiaTheme="minorEastAsia"/>
+            <w:lang w:eastAsia="zh-CN"/>
+          </w:rPr>
           <w:t xml:space="preserve">odel </w:t>
         </w:r>
       </w:ins>
@@ -3007,90 +3009,195 @@
           <w:rFonts w:eastAsiaTheme="minorEastAsia"/>
           <w:lang w:eastAsia="zh-CN"/>
         </w:rPr>
-        <w:t>can inherit</w:t>
-      </w:r>
+        <w:t xml:space="preserve">can </w:t>
+      </w:r>
+      <w:ins w:id="142" w:author="Lichen Wu" w:date="2022-04-13T01:45:00Z">
+        <w:r>
+          <w:rPr>
+            <w:rFonts w:eastAsiaTheme="minorEastAsia"/>
+            <w:lang w:eastAsia="zh-CN"/>
+          </w:rPr>
+          <w:t xml:space="preserve">benefit </w:t>
+        </w:r>
+      </w:ins>
+      <w:del w:id="143" w:author="Lichen Wu" w:date="2022-04-13T01:45:00Z">
+        <w:r>
+          <w:rPr>
+            <w:rFonts w:eastAsiaTheme="minorEastAsia"/>
+            <w:lang w:eastAsia="zh-CN"/>
+          </w:rPr>
+          <w:delText>inherit</w:delText>
+        </w:r>
+        <w:r>
+          <w:rPr>
+            <w:rFonts w:eastAsiaTheme="minorEastAsia"/>
+            <w:lang w:eastAsia="zh-CN"/>
+          </w:rPr>
+          <w:delText xml:space="preserve"> the benefits </w:delText>
+        </w:r>
+      </w:del>
       <w:r>
         <w:rPr>
           <w:rFonts w:eastAsiaTheme="minorEastAsia"/>
           <w:lang w:eastAsia="zh-CN"/>
         </w:rPr>
-        <w:t xml:space="preserve"> the benefits </w:t>
+        <w:t>from</w:t>
       </w:r>
       <w:r>
         <w:rPr>
           <w:rFonts w:eastAsiaTheme="minorEastAsia"/>
           <w:lang w:eastAsia="zh-CN"/>
         </w:rPr>
-        <w:t>from</w:t>
+        <w:t xml:space="preserve"> </w:t>
       </w:r>
       <w:r>
         <w:rPr>
           <w:rFonts w:eastAsiaTheme="minorEastAsia"/>
           <w:lang w:eastAsia="zh-CN"/>
         </w:rPr>
-        <w:t xml:space="preserve"> </w:t>
+        <w:t xml:space="preserve">the </w:t>
       </w:r>
       <w:r>
         <w:rPr>
           <w:rFonts w:eastAsiaTheme="minorEastAsia"/>
           <w:lang w:eastAsia="zh-CN"/>
         </w:rPr>
-        <w:t xml:space="preserve">the </w:t>
+        <w:t xml:space="preserve">GGMR </w:t>
       </w:r>
       <w:r>
         <w:rPr>
           <w:rFonts w:eastAsiaTheme="minorEastAsia"/>
           <w:lang w:eastAsia="zh-CN"/>
         </w:rPr>
-        <w:t xml:space="preserve">GGMR </w:t>
-      </w:r>
+        <w:t xml:space="preserve">model </w:t>
+      </w:r>
+      <w:del w:id="144" w:author="Lichen Wu" w:date="2022-04-13T01:45:00Z">
+        <w:r>
+          <w:rPr>
+            <w:rFonts w:eastAsiaTheme="minorEastAsia"/>
+            <w:lang w:eastAsia="zh-CN"/>
+          </w:rPr>
+          <w:delText xml:space="preserve">and </w:delText>
+        </w:r>
+      </w:del>
+      <w:ins w:id="145" w:author="Lichen Wu" w:date="2022-04-13T01:45:00Z">
+        <w:r>
+          <w:rPr>
+            <w:rFonts w:eastAsiaTheme="minorEastAsia"/>
+            <w:lang w:eastAsia="zh-CN"/>
+          </w:rPr>
+          <w:t>while</w:t>
+        </w:r>
+        <w:r>
+          <w:rPr>
+            <w:rFonts w:eastAsiaTheme="minorEastAsia"/>
+            <w:lang w:eastAsia="zh-CN"/>
+          </w:rPr>
+          <w:t xml:space="preserve"> </w:t>
+        </w:r>
+      </w:ins>
       <w:r>
         <w:rPr>
           <w:rFonts w:eastAsiaTheme="minorEastAsia"/>
           <w:lang w:eastAsia="zh-CN"/>
         </w:rPr>
-        <w:t xml:space="preserve">model and </w:t>
-      </w:r>
+        <w:t>overcom</w:t>
+      </w:r>
+      <w:ins w:id="146" w:author="Lichen Wu" w:date="2022-04-13T01:45:00Z">
+        <w:r>
+          <w:rPr>
+            <w:rFonts w:eastAsiaTheme="minorEastAsia"/>
+            <w:lang w:eastAsia="zh-CN"/>
+          </w:rPr>
+          <w:t>ing</w:t>
+        </w:r>
+      </w:ins>
+      <w:del w:id="147" w:author="Lichen Wu" w:date="2022-04-13T01:45:00Z">
+        <w:r>
+          <w:rPr>
+            <w:rFonts w:eastAsiaTheme="minorEastAsia"/>
+            <w:lang w:eastAsia="zh-CN"/>
+          </w:rPr>
+          <w:delText>e</w:delText>
+        </w:r>
+      </w:del>
       <w:r>
         <w:rPr>
           <w:rFonts w:eastAsiaTheme="minorEastAsia"/>
           <w:lang w:eastAsia="zh-CN"/>
         </w:rPr>
-        <w:t>overcome the</w:t>
-      </w:r>
+        <w:t xml:space="preserve"> the</w:t>
+      </w:r>
+      <w:ins w:id="148" w:author="Lichen Wu" w:date="2022-04-13T01:46:00Z">
+        <w:r>
+          <w:rPr>
+            <w:rFonts w:eastAsiaTheme="minorEastAsia"/>
+            <w:lang w:eastAsia="zh-CN"/>
+          </w:rPr>
+          <w:t xml:space="preserve"> </w:t>
+        </w:r>
+      </w:ins>
+      <w:del w:id="149" w:author="Lichen Wu" w:date="2022-04-13T01:46:00Z">
+        <w:r>
+          <w:rPr>
+            <w:rFonts w:eastAsiaTheme="minorEastAsia"/>
+            <w:lang w:eastAsia="zh-CN"/>
+          </w:rPr>
+          <w:delText xml:space="preserve"> limitations of </w:delText>
+        </w:r>
+        <w:r>
+          <w:rPr>
+            <w:rFonts w:eastAsiaTheme="minorEastAsia"/>
+            <w:lang w:eastAsia="zh-CN"/>
+          </w:rPr>
+          <w:delText xml:space="preserve">the </w:delText>
+        </w:r>
+      </w:del>
       <w:r>
         <w:rPr>
           <w:rFonts w:eastAsiaTheme="minorEastAsia"/>
           <w:lang w:eastAsia="zh-CN"/>
         </w:rPr>
-        <w:t xml:space="preserve"> limitations of </w:t>
-      </w:r>
+        <w:t>RC model</w:t>
+      </w:r>
+      <w:ins w:id="150" w:author="Lichen Wu" w:date="2022-04-13T01:46:00Z">
+        <w:r>
+          <w:rPr>
+            <w:rFonts w:eastAsiaTheme="minorEastAsia"/>
+            <w:lang w:eastAsia="zh-CN"/>
+          </w:rPr>
+          <w:t xml:space="preserve">’s </w:t>
+        </w:r>
+        <w:r>
+          <w:rPr>
+            <w:rFonts w:eastAsiaTheme="minorEastAsia"/>
+            <w:lang w:eastAsia="zh-CN"/>
+          </w:rPr>
+          <w:t>limitations</w:t>
+        </w:r>
+      </w:ins>
       <w:r>
         <w:rPr>
           <w:rFonts w:eastAsiaTheme="minorEastAsia"/>
           <w:lang w:eastAsia="zh-CN"/>
         </w:rPr>
-        <w:t xml:space="preserve">the </w:t>
-      </w:r>
-      <w:r>
-        <w:rPr>
-          <w:rFonts w:eastAsiaTheme="minorEastAsia"/>
-          <w:lang w:eastAsia="zh-CN"/>
-        </w:rPr>
-        <w:t>RC model</w:t>
-      </w:r>
-      <w:r>
-        <w:rPr>
-          <w:rFonts w:eastAsiaTheme="minorEastAsia"/>
-          <w:lang w:eastAsia="zh-CN"/>
-        </w:rPr>
         <w:t>.</w:t>
       </w:r>
+      <w:ins w:id="151" w:author="Lichen Wu" w:date="2022-04-13T01:03:00Z">
+        <w:r>
+          <w:rPr>
+            <w:rFonts w:eastAsiaTheme="minorEastAsia"/>
+            <w:lang w:eastAsia="zh-CN"/>
+          </w:rPr>
+          <w:t xml:space="preserve"> </w:t>
+        </w:r>
+      </w:ins>
     </w:p>
     <w:p>
       <w:pPr>
         <w:jc w:val="both"/>
         <w:rPr>
+          <w:del w:id="152" w:author="Lichen Wu" w:date="2022-04-13T01:03:00Z"/>
           <w:rFonts w:eastAsiaTheme="minorEastAsia"/>
           <w:lang w:eastAsia="zh-CN"/>
         </w:rPr>
@@ -3195,22 +3302,14 @@
         <w:jc w:val="both"/>
       </w:pPr>
       <w:r>
-        <w:t xml:space="preserve">This section discussed the methodology used to improve prediction performance, beginning with the development of RC network </w:t>
-      </w:r>
-      <w:proofErr w:type="gramStart"/>
-      <w:r>
-        <w:t>models</w:t>
-      </w:r>
-      <w:proofErr w:type="gramEnd"/>
-      <w:r>
-        <w:t xml:space="preserve"> and progressing to the GGMR approach, and finally to the </w:t>
-      </w:r>
-      <w:del w:id="139" w:author="LipingWang" w:date="2022-04-12T19:20:00Z">
+        <w:t xml:space="preserve">This section discussed the methodology used to improve prediction performance, beginning with the development of RC network models and progressing to the GGMR approach, and finally to the </w:t>
+      </w:r>
+      <w:del w:id="153" w:author="LipingWang" w:date="2022-04-12T19:20:00Z">
         <w:r>
           <w:delText xml:space="preserve">Hybrid </w:delText>
         </w:r>
       </w:del>
-      <w:ins w:id="140" w:author="LipingWang" w:date="2022-04-12T19:20:00Z">
+      <w:ins w:id="154" w:author="LipingWang" w:date="2022-04-12T19:20:00Z">
         <w:r>
           <w:t>h</w:t>
         </w:r>
@@ -3218,12 +3317,12 @@
           <w:t xml:space="preserve">ybrid </w:t>
         </w:r>
       </w:ins>
-      <w:del w:id="141" w:author="LipingWang" w:date="2022-04-12T19:20:00Z">
+      <w:del w:id="155" w:author="LipingWang" w:date="2022-04-12T19:20:00Z">
         <w:r>
           <w:delText xml:space="preserve">Modeling </w:delText>
         </w:r>
       </w:del>
-      <w:ins w:id="142" w:author="LipingWang" w:date="2022-04-12T19:20:00Z">
+      <w:ins w:id="156" w:author="LipingWang" w:date="2022-04-12T19:20:00Z">
         <w:r>
           <w:t>m</w:t>
         </w:r>
@@ -3248,7 +3347,6 @@
         <w:pStyle w:val="Heading2"/>
       </w:pPr>
       <w:r>
-        <w:lastRenderedPageBreak/>
         <w:t>2.</w:t>
       </w:r>
       <w:r>
@@ -3324,7 +3422,6 @@
           </w:tcPr>
           <w:p/>
         </w:tc>
-        <w:commentRangeStart w:id="143"/>
         <w:tc>
           <w:tcPr>
             <w:tcW w:w="8100" w:type="dxa"/>
@@ -3504,16 +3601,6 @@
                   </w:rPr>
                   <m:t>u</m:t>
                 </m:r>
-                <w:commentRangeEnd w:id="143"/>
-                <m:r>
-                  <m:rPr>
-                    <m:sty m:val="p"/>
-                  </m:rPr>
-                  <w:rPr>
-                    <w:rStyle w:val="CommentReference"/>
-                  </w:rPr>
-                  <w:commentReference w:id="143"/>
-                </m:r>
               </m:oMath>
             </m:oMathPara>
           </w:p>
@@ -3527,14 +3614,29 @@
             <w:r>
               <w:t>(</w:t>
             </w:r>
-            <w:fldSimple w:instr=" SEQ Eq \* MERGEFORMAT ">
-              <w:r>
-                <w:rPr>
-                  <w:noProof/>
-                </w:rPr>
-                <w:t>1</w:t>
-              </w:r>
-            </w:fldSimple>
+            <w:bookmarkStart w:id="157" w:name="state_space"/>
+            <w:r>
+              <w:fldChar w:fldCharType="begin"/>
+            </w:r>
+            <w:r>
+              <w:instrText xml:space="preserve"> SEQ Eq \* MERGEFORMAT </w:instrText>
+            </w:r>
+            <w:r>
+              <w:fldChar w:fldCharType="separate"/>
+            </w:r>
+            <w:r>
+              <w:rPr>
+                <w:noProof/>
+              </w:rPr>
+              <w:t>1</w:t>
+            </w:r>
+            <w:r>
+              <w:rPr>
+                <w:noProof/>
+              </w:rPr>
+              <w:fldChar w:fldCharType="end"/>
+            </w:r>
+            <w:bookmarkEnd w:id="157"/>
             <w:r>
               <w:t>)</w:t>
             </w:r>
@@ -3543,10 +3645,159 @@
       </w:tr>
     </w:tbl>
     <w:p>
-      <w:r>
-        <w:t>For a radiant slab system model, the output variable is the cooling and heating load. The state vector contains all the temperature nodes</w:t>
-      </w:r>
-      <w:del w:id="144" w:author="LipingWang" w:date="2022-04-12T19:21:00Z">
+      <w:ins w:id="158" w:author="Lichen Wu" w:date="2022-04-13T01:05:00Z">
+        <w:r>
+          <w:lastRenderedPageBreak/>
+          <w:t>w</w:t>
+        </w:r>
+      </w:ins>
+      <w:ins w:id="159" w:author="Lichen Wu" w:date="2022-04-13T01:04:00Z">
+        <w:r>
+          <w:t>her</w:t>
+        </w:r>
+      </w:ins>
+      <w:ins w:id="160" w:author="Lichen Wu" w:date="2022-04-13T01:05:00Z">
+        <w:r>
+          <w:t xml:space="preserve">e </w:t>
+        </w:r>
+      </w:ins>
+      <w:ins w:id="161" w:author="Lichen Wu" w:date="2022-04-13T01:06:00Z">
+        <w:r>
+          <w:t xml:space="preserve">estimated </w:t>
+        </w:r>
+      </w:ins>
+      <w:ins w:id="162" w:author="Lichen Wu" w:date="2022-04-13T01:07:00Z">
+        <w:r>
+          <w:t>resistance</w:t>
+        </w:r>
+        <w:r>
+          <w:t>s</w:t>
+        </w:r>
+        <w:r>
+          <w:t>, capacit</w:t>
+        </w:r>
+        <w:r>
+          <w:t>ies</w:t>
+        </w:r>
+        <w:r>
+          <w:t xml:space="preserve"> and heat flux coefficient</w:t>
+        </w:r>
+        <w:r>
+          <w:t xml:space="preserve"> form </w:t>
+        </w:r>
+      </w:ins>
+      <w:ins w:id="163" w:author="Lichen Wu" w:date="2022-04-13T01:08:00Z">
+        <w:r>
+          <w:t>matrices</w:t>
+        </w:r>
+      </w:ins>
+      <w:ins w:id="164" w:author="Lichen Wu" w:date="2022-04-13T01:07:00Z">
+        <w:r>
+          <w:t xml:space="preserve"> </w:t>
+        </w:r>
+        <w:r>
+          <w:rPr>
+            <w:i/>
+            <w:iCs/>
+            <w:rPrChange w:id="165" w:author="Lichen Wu" w:date="2022-04-13T01:08:00Z">
+              <w:rPr/>
+            </w:rPrChange>
+          </w:rPr>
+          <w:t>A, B</w:t>
+        </w:r>
+      </w:ins>
+      <w:ins w:id="166" w:author="Lichen Wu" w:date="2022-04-13T01:08:00Z">
+        <w:r>
+          <w:t xml:space="preserve"> and vector </w:t>
+        </w:r>
+        <w:r>
+          <w:rPr>
+            <w:i/>
+            <w:iCs/>
+            <w:rPrChange w:id="167" w:author="Lichen Wu" w:date="2022-04-13T01:08:00Z">
+              <w:rPr/>
+            </w:rPrChange>
+          </w:rPr>
+          <w:t>c</w:t>
+        </w:r>
+        <w:r>
+          <w:t xml:space="preserve"> and </w:t>
+        </w:r>
+        <w:r>
+          <w:rPr>
+            <w:i/>
+            <w:iCs/>
+            <w:rPrChange w:id="168" w:author="Lichen Wu" w:date="2022-04-13T01:08:00Z">
+              <w:rPr/>
+            </w:rPrChange>
+          </w:rPr>
+          <w:t>d</w:t>
+        </w:r>
+      </w:ins>
+      <w:ins w:id="169" w:author="Lichen Wu" w:date="2022-04-13T01:09:00Z">
+        <w:r>
+          <w:t xml:space="preserve">. And </w:t>
+        </w:r>
+        <w:r>
+          <w:rPr>
+            <w:i/>
+            <w:iCs/>
+            <w:rPrChange w:id="170" w:author="Lichen Wu" w:date="2022-04-13T01:10:00Z">
+              <w:rPr/>
+            </w:rPrChange>
+          </w:rPr>
+          <w:t>x, u, y</w:t>
+        </w:r>
+        <w:r>
+          <w:t xml:space="preserve"> </w:t>
+        </w:r>
+      </w:ins>
+      <w:ins w:id="171" w:author="Lichen Wu" w:date="2022-04-13T01:10:00Z">
+        <w:r>
+          <w:t>represents</w:t>
+        </w:r>
+      </w:ins>
+      <w:ins w:id="172" w:author="Lichen Wu" w:date="2022-04-13T01:09:00Z">
+        <w:r>
+          <w:t xml:space="preserve"> vector of state variab</w:t>
+        </w:r>
+      </w:ins>
+      <w:ins w:id="173" w:author="Lichen Wu" w:date="2022-04-13T01:10:00Z">
+        <w:r>
+          <w:t>les, vector of inputs and output variable</w:t>
+        </w:r>
+        <w:r>
+          <w:t xml:space="preserve"> respectively</w:t>
+        </w:r>
+        <w:r>
+          <w:t>.</w:t>
+        </w:r>
+        <w:r>
+          <w:t xml:space="preserve"> </w:t>
+        </w:r>
+      </w:ins>
+      <w:r>
+        <w:t xml:space="preserve">For </w:t>
+      </w:r>
+      <w:del w:id="174" w:author="Lichen Wu" w:date="2022-04-13T01:50:00Z">
+        <w:r>
+          <w:delText>a radiant slab system</w:delText>
+        </w:r>
+      </w:del>
+      <w:ins w:id="175" w:author="Lichen Wu" w:date="2022-04-13T01:50:00Z">
+        <w:r>
+          <w:t>HRSS</w:t>
+        </w:r>
+      </w:ins>
+      <w:del w:id="176" w:author="Lichen Wu" w:date="2022-04-13T01:50:00Z">
+        <w:r>
+          <w:delText xml:space="preserve"> model</w:delText>
+        </w:r>
+      </w:del>
+      <w:r>
+        <w:t>, the output variable is the cooling and heating load. The state vector contains all the temperature nodes</w:t>
+      </w:r>
+      <w:del w:id="177" w:author="LipingWang" w:date="2022-04-12T19:21:00Z">
         <w:r>
           <w:delText xml:space="preserve">, which are </w:delText>
         </w:r>
@@ -4051,9 +4302,139 @@
       </w:tr>
     </w:tbl>
     <w:p>
-      <w:r>
-        <w:t>A typical objective function for RC network model is to minimize the root-mean-square error for the training duration, denoted as</w:t>
-      </w:r>
+      <w:ins w:id="178" w:author="Lichen Wu" w:date="2022-04-13T01:16:00Z">
+        <w:r>
+          <w:t>w</w:t>
+        </w:r>
+      </w:ins>
+      <w:ins w:id="179" w:author="Lichen Wu" w:date="2022-04-13T01:11:00Z">
+        <w:r>
+          <w:t xml:space="preserve">here the subscript </w:t>
+        </w:r>
+        <w:r>
+          <w:rPr>
+            <w:i/>
+            <w:iCs/>
+            <w:rPrChange w:id="180" w:author="Lichen Wu" w:date="2022-04-13T01:16:00Z">
+              <w:rPr/>
+            </w:rPrChange>
+          </w:rPr>
+          <w:t>d</w:t>
+        </w:r>
+        <w:r>
+          <w:t xml:space="preserve"> </w:t>
+        </w:r>
+      </w:ins>
+      <w:ins w:id="181" w:author="Lichen Wu" w:date="2022-04-13T01:16:00Z">
+        <w:r>
+          <w:t>indicates</w:t>
+        </w:r>
+      </w:ins>
+      <w:ins w:id="182" w:author="Lichen Wu" w:date="2022-04-13T01:11:00Z">
+        <w:r>
+          <w:t xml:space="preserve"> </w:t>
+        </w:r>
+      </w:ins>
+      <w:ins w:id="183" w:author="Lichen Wu" w:date="2022-04-13T01:17:00Z">
+        <w:r>
+          <w:t>these variables</w:t>
+        </w:r>
+      </w:ins>
+      <w:ins w:id="184" w:author="Lichen Wu" w:date="2022-04-13T01:11:00Z">
+        <w:r>
+          <w:t xml:space="preserve"> are the disc</w:t>
+        </w:r>
+      </w:ins>
+      <w:ins w:id="185" w:author="Lichen Wu" w:date="2022-04-13T01:12:00Z">
+        <w:r>
+          <w:t xml:space="preserve">retized forms of </w:t>
+        </w:r>
+      </w:ins>
+      <w:ins w:id="186" w:author="Lichen Wu" w:date="2022-04-13T01:17:00Z">
+        <w:r>
+          <w:rPr>
+            <w:i/>
+            <w:iCs/>
+            <w:rPrChange w:id="187" w:author="Lichen Wu" w:date="2022-04-13T01:17:00Z">
+              <w:rPr/>
+            </w:rPrChange>
+          </w:rPr>
+          <w:t>A, B, c, d</w:t>
+        </w:r>
+      </w:ins>
+      <w:ins w:id="188" w:author="Lichen Wu" w:date="2022-04-13T01:12:00Z">
+        <w:r>
+          <w:t xml:space="preserve"> in equation </w:t>
+        </w:r>
+      </w:ins>
+      <w:ins w:id="189" w:author="Lichen Wu" w:date="2022-04-13T01:13:00Z">
+        <w:r>
+          <w:t>(</w:t>
+        </w:r>
+      </w:ins>
+      <w:ins w:id="190" w:author="Lichen Wu" w:date="2022-04-13T01:17:00Z">
+        <w:r>
+          <w:fldChar w:fldCharType="begin"/>
+        </w:r>
+        <w:r>
+          <w:instrText xml:space="preserve"> REF state_space \h </w:instrText>
+        </w:r>
+      </w:ins>
+      <w:r>
+        <w:fldChar w:fldCharType="separate"/>
+      </w:r>
+      <w:ins w:id="191" w:author="Lichen Wu" w:date="2022-04-13T01:47:00Z">
+        <w:r>
+          <w:rPr>
+            <w:noProof/>
+          </w:rPr>
+          <w:t>1</w:t>
+        </w:r>
+      </w:ins>
+      <w:ins w:id="192" w:author="Lichen Wu" w:date="2022-04-13T01:17:00Z">
+        <w:r>
+          <w:fldChar w:fldCharType="end"/>
+        </w:r>
+      </w:ins>
+      <w:ins w:id="193" w:author="Lichen Wu" w:date="2022-04-13T01:13:00Z">
+        <w:r>
+          <w:t xml:space="preserve">). </w:t>
+        </w:r>
+      </w:ins>
+      <w:r>
+        <w:t>A typical objective function for RC network model is to minimize the root-mean-square error</w:t>
+      </w:r>
+      <w:ins w:id="194" w:author="Lichen Wu" w:date="2022-04-13T01:51:00Z">
+        <w:r>
+          <w:t xml:space="preserve"> (RMSE)</w:t>
+        </w:r>
+      </w:ins>
+      <w:r>
+        <w:t xml:space="preserve"> for the training duration, denoted as</w:t>
+      </w:r>
+      <w:ins w:id="195" w:author="Lichen Wu" w:date="2022-04-13T01:18:00Z">
+        <w:r>
+          <w:t xml:space="preserve"> the following, where </w:t>
+        </w:r>
+        <w:r>
+          <w:rPr>
+            <w:i/>
+            <w:iCs/>
+            <w:rPrChange w:id="196" w:author="Lichen Wu" w:date="2022-04-13T01:19:00Z">
+              <w:rPr/>
+            </w:rPrChange>
+          </w:rPr>
+          <w:t>N</w:t>
+        </w:r>
+        <w:r>
+          <w:t xml:space="preserve"> stands for the </w:t>
+        </w:r>
+      </w:ins>
+      <w:ins w:id="197" w:author="Lichen Wu" w:date="2022-04-13T01:19:00Z">
+        <w:r>
+          <w:t>number of samples.</w:t>
+        </w:r>
+      </w:ins>
     </w:p>
     <w:tbl>
       <w:tblPr>
@@ -4313,7 +4694,7 @@
             <w:r>
               <w:t>(</w:t>
             </w:r>
-            <w:bookmarkStart w:id="145" w:name="rc_opt"/>
+            <w:bookmarkStart w:id="198" w:name="rc_opt"/>
             <w:r>
               <w:fldChar w:fldCharType="begin"/>
             </w:r>
@@ -4335,7 +4716,7 @@
               </w:rPr>
               <w:fldChar w:fldCharType="end"/>
             </w:r>
-            <w:bookmarkEnd w:id="145"/>
+            <w:bookmarkEnd w:id="198"/>
             <w:r>
               <w:t>)</w:t>
             </w:r>
@@ -4676,7 +5057,7 @@
             <w:r>
               <w:t>(</w:t>
             </w:r>
-            <w:bookmarkStart w:id="146" w:name="gmm"/>
+            <w:bookmarkStart w:id="199" w:name="gmm"/>
             <w:r>
               <w:fldChar w:fldCharType="begin"/>
             </w:r>
@@ -4698,7 +5079,7 @@
               </w:rPr>
               <w:fldChar w:fldCharType="end"/>
             </w:r>
-            <w:bookmarkEnd w:id="146"/>
+            <w:bookmarkEnd w:id="199"/>
             <w:r>
               <w:t>)</w:t>
             </w:r>
@@ -4712,12 +5093,107 @@
           <w:lang w:eastAsia="zh-CN"/>
         </w:rPr>
       </w:pPr>
+      <w:ins w:id="200" w:author="Lichen Wu" w:date="2022-04-13T01:21:00Z">
+        <w:r>
+          <w:rPr>
+            <w:lang w:eastAsia="zh-CN"/>
+          </w:rPr>
+          <w:t>w</w:t>
+        </w:r>
+      </w:ins>
+      <w:del w:id="201" w:author="Lichen Wu" w:date="2022-04-13T01:21:00Z">
+        <w:r>
+          <w:rPr>
+            <w:lang w:eastAsia="zh-CN"/>
+          </w:rPr>
+          <w:delText>W</w:delText>
+        </w:r>
+      </w:del>
       <w:r>
         <w:rPr>
           <w:lang w:eastAsia="zh-CN"/>
         </w:rPr>
-        <w:t xml:space="preserve">where </w:t>
-      </w:r>
+        <w:t>here</w:t>
+      </w:r>
+      <w:ins w:id="202" w:author="Lichen Wu" w:date="2022-04-13T01:21:00Z">
+        <w:r>
+          <w:rPr>
+            <w:lang w:eastAsia="zh-CN"/>
+          </w:rPr>
+          <w:t xml:space="preserve"> K is the number of Gaussian mixtures,</w:t>
+        </w:r>
+      </w:ins>
+      <w:ins w:id="203" w:author="Lichen Wu" w:date="2022-04-13T01:22:00Z">
+        <w:r>
+          <w:rPr>
+            <w:lang w:eastAsia="zh-CN"/>
+          </w:rPr>
+          <w:t xml:space="preserve"> </w:t>
+        </w:r>
+      </w:ins>
+      <m:oMath>
+        <m:sSub>
+          <m:sSubPr>
+            <m:ctrlPr>
+              <w:ins w:id="204" w:author="Lichen Wu" w:date="2022-04-13T01:22:00Z">
+                <w:rPr>
+                  <w:rFonts w:ascii="Cambria Math" w:hAnsi="Cambria Math"/>
+                  <w:i/>
+                </w:rPr>
+              </w:ins>
+            </m:ctrlPr>
+          </m:sSubPr>
+          <m:e>
+            <m:r>
+              <w:ins w:id="205" w:author="Lichen Wu" w:date="2022-04-13T01:22:00Z">
+                <m:rPr>
+                  <m:sty m:val="p"/>
+                </m:rPr>
+                <w:rPr>
+                  <w:rFonts w:ascii="Cambria Math" w:hAnsi="Cambria Math"/>
+                </w:rPr>
+                <m:t>π</m:t>
+              </w:ins>
+            </m:r>
+            <m:ctrlPr>
+              <w:ins w:id="206" w:author="Lichen Wu" w:date="2022-04-13T01:22:00Z">
+                <w:rPr>
+                  <w:rFonts w:ascii="Cambria Math" w:hAnsi="Cambria Math"/>
+                </w:rPr>
+              </w:ins>
+            </m:ctrlPr>
+          </m:e>
+          <m:sub>
+            <m:r>
+              <w:ins w:id="207" w:author="Lichen Wu" w:date="2022-04-13T01:22:00Z">
+                <w:rPr>
+                  <w:rFonts w:ascii="Cambria Math" w:hAnsi="Cambria Math"/>
+                </w:rPr>
+                <m:t>j</m:t>
+              </w:ins>
+            </m:r>
+          </m:sub>
+        </m:sSub>
+      </m:oMath>
+      <w:ins w:id="208" w:author="Lichen Wu" w:date="2022-04-13T01:22:00Z">
+        <w:r>
+          <w:t xml:space="preserve"> is the weight coefficient</w:t>
+        </w:r>
+      </w:ins>
+      <w:r>
+        <w:rPr>
+          <w:lang w:eastAsia="zh-CN"/>
+        </w:rPr>
+        <w:t xml:space="preserve"> </w:t>
+      </w:r>
+      <w:ins w:id="209" w:author="Lichen Wu" w:date="2022-04-13T01:21:00Z">
+        <w:r>
+          <w:rPr>
+            <w:lang w:eastAsia="zh-CN"/>
+          </w:rPr>
+          <w:t xml:space="preserve">mean </w:t>
+        </w:r>
+      </w:ins>
       <m:oMath>
         <m:sSub>
           <m:sSubPr>
@@ -4889,6 +5365,14 @@
         </w:rPr>
         <w:t xml:space="preserve">, </w:t>
       </w:r>
+      <w:ins w:id="210" w:author="Lichen Wu" w:date="2022-04-13T01:21:00Z">
+        <w:r>
+          <w:rPr>
+            <w:lang w:eastAsia="zh-CN"/>
+          </w:rPr>
+          <w:t xml:space="preserve">covariance </w:t>
+        </w:r>
+      </w:ins>
       <m:oMath>
         <m:sSub>
           <m:sSubPr>
@@ -5611,7 +6095,7 @@
             <w:r>
               <w:t>(</w:t>
             </w:r>
-            <w:bookmarkStart w:id="147" w:name="gmm_2"/>
+            <w:bookmarkStart w:id="211" w:name="gmm_2"/>
             <w:r>
               <w:fldChar w:fldCharType="begin"/>
             </w:r>
@@ -5633,7 +6117,7 @@
               </w:rPr>
               <w:fldChar w:fldCharType="end"/>
             </w:r>
-            <w:bookmarkEnd w:id="147"/>
+            <w:bookmarkEnd w:id="211"/>
             <w:r>
               <w:t>)</w:t>
             </w:r>
@@ -5642,11 +6126,9 @@
       </w:tr>
     </w:tbl>
     <w:p>
-      <w:proofErr w:type="gramStart"/>
       <w:r>
         <w:t>where</w:t>
       </w:r>
-      <w:proofErr w:type="gramEnd"/>
     </w:p>
     <w:tbl>
       <w:tblPr>
@@ -6869,10 +7351,7 @@
               <w:fldChar w:fldCharType="begin"/>
             </w:r>
             <w:r>
-              <w:instrText xml:space="preserve"> </w:instrText>
-            </w:r>
-            <w:r>
-              <w:instrText xml:space="preserve">SEQ Eq \* MERGEFORMAT </w:instrText>
+              <w:instrText xml:space="preserve"> SEQ Eq \* MERGEFORMAT </w:instrText>
             </w:r>
             <w:r>
               <w:fldChar w:fldCharType="separate"/>
@@ -7349,7 +7828,24 @@
         <w:rPr>
           <w:iCs/>
         </w:rPr>
-        <w:t>In the current study, we are interested in the expectation of y among all gaussian components:</w:t>
+        <w:t xml:space="preserve">In the current study, we are interested in the expectation of </w:t>
+      </w:r>
+      <w:r>
+        <w:rPr>
+          <w:i/>
+          <w:rPrChange w:id="212" w:author="Lichen Wu" w:date="2022-04-13T01:52:00Z">
+            <w:rPr>
+              <w:iCs/>
+            </w:rPr>
+          </w:rPrChange>
+        </w:rPr>
+        <w:t>y</w:t>
+      </w:r>
+      <w:r>
+        <w:rPr>
+          <w:iCs/>
+        </w:rPr>
+        <w:t xml:space="preserve"> among all gaussian components:</w:t>
       </w:r>
     </w:p>
     <w:tbl>
@@ -7680,7 +8176,6 @@
         </w:rPr>
       </w:pPr>
       <w:r>
-        <w:lastRenderedPageBreak/>
         <w:t>To</w:t>
       </w:r>
       <w:r>
@@ -8136,7 +8631,7 @@
             <w:r>
               <w:t>(</w:t>
             </w:r>
-            <w:bookmarkStart w:id="148" w:name="ggmr_start"/>
+            <w:bookmarkStart w:id="213" w:name="ggmr_start"/>
             <w:r>
               <w:fldChar w:fldCharType="begin"/>
             </w:r>
@@ -8158,7 +8653,7 @@
               </w:rPr>
               <w:fldChar w:fldCharType="end"/>
             </w:r>
-            <w:bookmarkEnd w:id="148"/>
+            <w:bookmarkEnd w:id="213"/>
             <w:r>
               <w:t>)</w:t>
             </w:r>
@@ -9404,7 +9899,7 @@
             <w:r>
               <w:t>(</w:t>
             </w:r>
-            <w:bookmarkStart w:id="149" w:name="ggmr_end"/>
+            <w:bookmarkStart w:id="214" w:name="ggmr_end"/>
             <w:r>
               <w:fldChar w:fldCharType="begin"/>
             </w:r>
@@ -9426,7 +9921,7 @@
               </w:rPr>
               <w:fldChar w:fldCharType="end"/>
             </w:r>
-            <w:bookmarkEnd w:id="149"/>
+            <w:bookmarkEnd w:id="214"/>
             <w:r>
               <w:t>)</w:t>
             </w:r>
@@ -9762,15 +10257,7 @@
         <w:t xml:space="preserve"> </w:t>
       </w:r>
       <w:r>
-        <w:t>is the on-going learning rate for j-</w:t>
-      </w:r>
-      <w:proofErr w:type="spellStart"/>
-      <w:r>
-        <w:t>th</w:t>
-      </w:r>
-      <w:proofErr w:type="spellEnd"/>
-      <w:r>
-        <w:t xml:space="preserve"> Gaussian, </w:t>
+        <w:t xml:space="preserve">is the on-going learning rate for j-th Gaussian, </w:t>
       </w:r>
       <m:oMath>
         <m:r>
@@ -9799,11 +10286,11 @@
       <w:r>
         <w:t>2.</w:t>
       </w:r>
-      <w:bookmarkStart w:id="150" w:name="sec_2_hybrid"/>
+      <w:bookmarkStart w:id="215" w:name="sec_2_hybrid"/>
       <w:r>
         <w:t>3</w:t>
       </w:r>
-      <w:bookmarkEnd w:id="150"/>
+      <w:bookmarkEnd w:id="215"/>
       <w:r>
         <w:t xml:space="preserve"> Hybrid </w:t>
       </w:r>
@@ -9860,7 +10347,15 @@
         <w:t>system</w:t>
       </w:r>
       <w:r>
-        <w:t xml:space="preserve"> load from RC network model and incremental learning framework from </w:t>
+        <w:t xml:space="preserve"> load from RC </w:t>
+      </w:r>
+      <w:del w:id="216" w:author="Lichen Wu" w:date="2022-04-13T01:52:00Z">
+        <w:r>
+          <w:delText xml:space="preserve">network </w:delText>
+        </w:r>
+      </w:del>
+      <w:r>
+        <w:t xml:space="preserve">model and incremental learning framework from </w:t>
       </w:r>
       <w:r>
         <w:t>the GGMR model</w:t>
@@ -10025,7 +10520,7 @@
         </w:rPr>
         <w:t xml:space="preserve">Figure </w:t>
       </w:r>
-      <w:bookmarkStart w:id="151" w:name="hybrid_show"/>
+      <w:bookmarkStart w:id="217" w:name="hybrid_show"/>
       <w:r>
         <w:rPr>
           <w:rFonts w:cs="Times New Roman"/>
@@ -10067,7 +10562,7 @@
         </w:rPr>
         <w:fldChar w:fldCharType="end"/>
       </w:r>
-      <w:bookmarkEnd w:id="151"/>
+      <w:bookmarkEnd w:id="217"/>
       <w:r>
         <w:rPr>
           <w:rFonts w:cs="Times New Roman"/>
@@ -10098,7 +10593,7 @@
       <w:pPr>
         <w:pStyle w:val="Heading2"/>
       </w:pPr>
-      <w:bookmarkStart w:id="152" w:name="sec_2_criteria"/>
+      <w:bookmarkStart w:id="218" w:name="sec_2_criteria"/>
       <w:r>
         <w:t>2.</w:t>
       </w:r>
@@ -10108,7 +10603,7 @@
       <w:r>
         <w:t xml:space="preserve"> </w:t>
       </w:r>
-      <w:bookmarkEnd w:id="152"/>
+      <w:bookmarkEnd w:id="218"/>
       <w:r>
         <w:t>Model Performance Evaluation Criteria</w:t>
       </w:r>
@@ -11148,6 +11643,7 @@
         <w:rPr>
           <w:szCs w:val="24"/>
         </w:rPr>
+        <w:lastRenderedPageBreak/>
         <w:t xml:space="preserve">where n the number of observations, </w:t>
       </w:r>
       <m:oMath>
@@ -11278,17 +11774,45 @@
         <w:t xml:space="preserve">a case study for </w:t>
       </w:r>
       <w:r>
-        <w:t xml:space="preserve">all the three proposed methods, including RC network, GGMR and </w:t>
-      </w:r>
-      <w:ins w:id="153" w:author="LipingWang" w:date="2022-04-12T19:23:00Z">
-        <w:r>
-          <w:t xml:space="preserve">the </w:t>
+        <w:t>all the three proposed methods, including RC</w:t>
+      </w:r>
+      <w:del w:id="219" w:author="Lichen Wu" w:date="2022-04-13T01:53:00Z">
+        <w:r>
+          <w:delText xml:space="preserve"> network</w:delText>
+        </w:r>
+      </w:del>
+      <w:r>
+        <w:t xml:space="preserve">, GGMR </w:t>
+      </w:r>
+      <w:ins w:id="220" w:author="Lichen Wu" w:date="2022-04-13T01:54:00Z">
+        <w:r>
+          <w:t>and</w:t>
         </w:r>
       </w:ins>
-      <w:r>
-        <w:t xml:space="preserve">hybrid approach. </w:t>
-      </w:r>
-      <w:del w:id="154" w:author="LipingWang" w:date="2022-04-12T19:23:00Z">
+      <w:del w:id="221" w:author="Lichen Wu" w:date="2022-04-13T01:53:00Z">
+        <w:r>
+          <w:delText xml:space="preserve">and </w:delText>
+        </w:r>
+      </w:del>
+      <w:ins w:id="222" w:author="LipingWang" w:date="2022-04-12T19:23:00Z">
+        <w:del w:id="223" w:author="Lichen Wu" w:date="2022-04-13T01:54:00Z">
+          <w:r>
+            <w:delText>the</w:delText>
+          </w:r>
+        </w:del>
+        <w:r>
+          <w:t xml:space="preserve"> </w:t>
+        </w:r>
+      </w:ins>
+      <w:r>
+        <w:t>hybrid approach.</w:t>
+      </w:r>
+      <w:del w:id="224" w:author="Lichen Wu" w:date="2022-04-13T01:53:00Z">
+        <w:r>
+          <w:delText xml:space="preserve"> </w:delText>
+        </w:r>
+      </w:del>
+      <w:del w:id="225" w:author="LipingWang" w:date="2022-04-12T19:23:00Z">
         <w:r>
           <w:delText xml:space="preserve">It begins with a description of the </w:delText>
         </w:r>
@@ -11353,7 +11877,7 @@
       <w:r>
         <w:t xml:space="preserve">with a 5-minute sampling rate. </w:t>
       </w:r>
-      <w:del w:id="155" w:author="LipingWang" w:date="2022-04-12T19:24:00Z">
+      <w:del w:id="226" w:author="LipingWang" w:date="2022-04-12T19:24:00Z">
         <w:r>
           <w:delText xml:space="preserve">And </w:delText>
         </w:r>
@@ -11364,7 +11888,7 @@
           <w:delText>we used the</w:delText>
         </w:r>
       </w:del>
-      <w:ins w:id="156" w:author="LipingWang" w:date="2022-04-12T19:24:00Z">
+      <w:ins w:id="227" w:author="LipingWang" w:date="2022-04-12T19:24:00Z">
         <w:r>
           <w:t>The</w:t>
         </w:r>
@@ -11372,12 +11896,12 @@
       <w:r>
         <w:t xml:space="preserve"> first two weeks data</w:t>
       </w:r>
-      <w:ins w:id="157" w:author="LipingWang" w:date="2022-04-12T19:24:00Z">
+      <w:ins w:id="228" w:author="LipingWang" w:date="2022-04-12T19:24:00Z">
         <w:r>
           <w:t xml:space="preserve"> were used </w:t>
         </w:r>
       </w:ins>
-      <w:del w:id="158" w:author="LipingWang" w:date="2022-04-12T19:24:00Z">
+      <w:del w:id="229" w:author="LipingWang" w:date="2022-04-12T19:24:00Z">
         <w:r>
           <w:delText xml:space="preserve"> </w:delText>
         </w:r>
@@ -11637,7 +12161,7 @@
           <w:rPr>
             <w:rFonts w:ascii="Cambria Math" w:hAnsi="Cambria Math"/>
           </w:rPr>
-          <m:t xml:space="preserve"> ADDIN ZOTERO_ITEM CSL_CITATION {"citationID":"g5BpQMsL","properties":{"formattedCitation":"(Ambient Weather Network n.d.)","plainCitation":"(Ambient Weather Network n.d.)","noteIndex":0},"citationItems":[{"id":1003,"uris":["http://zotero.org/users/3944343/items/SQ6KHENF"],"itemData":{"id":1003,"type":"webpage","abstract":"Your Personal Weather Data Dashboard. Stream live data from your weather station to the internet.","container-title":"Ambient Weather Network","language":"en","title":"Ambient Weather Network","URL":"https://ambientweather.net/","accessed":{"date-parts":[["2022",4,11]]}}}],"schema":"https://github.com/citation-style-language/schema/raw/master/csl-citation.json"} </m:t>
+          <m:t xml:space="preserve"> ADDIN ZOTERO_ITEM CSL_CITATION {"citationID":"g5BpQMsL","properties":{"formattedCitation":"(Ambient Weather Network 2022)","plainCitation":"(Ambient Weather Network 2022)","noteIndex":0},"citationItems":[{"id":1003,"uris":["http://zotero.org/users/3944343/items/SQ6KHENF"],"itemData":{"id":1003,"type":"webpage","abstract":"Your Personal Weather Data Dashboard. Stream live data from your weather station to the internet.","container-title":"Ambient Weather Network","language":"en","title":"Ambient Weather Network","URL":"https://ambientweather.net/","accessed":{"date-parts":[["2022",4,11]]},"issued":{"date-parts":[["2022",1,1]]}}}],"schema":"https://github.com/citation-style-language/schema/raw/master/csl-citation.json"} </m:t>
         </m:r>
         <m:r>
           <w:rPr>
@@ -11653,7 +12177,7 @@
           <w:rPr>
             <w:rFonts w:ascii="Cambria Math" w:hAnsi="Cambria Math"/>
           </w:rPr>
-          <m:t>(Ambient Weather Network n.d.)</m:t>
+          <m:t>(Ambient Weather Network 2022)</m:t>
         </m:r>
         <m:r>
           <w:rPr>
@@ -11730,9 +12254,11 @@
       <w:r>
         <w:t xml:space="preserve">in accordance with </w:t>
       </w:r>
-      <w:r>
-        <w:t>ASHRAE 90.1</w:t>
-      </w:r>
+      <w:del w:id="230" w:author="Lichen Wu" w:date="2022-04-13T01:48:00Z">
+        <w:r>
+          <w:delText>ASHRAE 90.1</w:delText>
+        </w:r>
+      </w:del>
       <w:r>
         <w:fldChar w:fldCharType="begin"/>
       </w:r>
@@ -11748,21 +12274,23 @@
       <w:r>
         <w:fldChar w:fldCharType="end"/>
       </w:r>
-      <w:r>
-        <w:fldChar w:fldCharType="begin"/>
-      </w:r>
-      <w:r>
-        <w:instrText xml:space="preserve"> ADDIN ZOTERO_ITEM CSL_CITATION {"citationID":"RgWCfyOX","properties":{"formattedCitation":"(ANSI/ASHRAE/IES 90.1-2010 2010)","plainCitation":"(ANSI/ASHRAE/IES 90.1-2010 2010)","noteIndex":0},"citationItems":[{"id":765,"uris":["http://zotero.org/users/3944343/items/C3AQI6V2"],"itemData":{"id":765,"type":"book","publisher":"American Society of Heating, Refrigerating and Air-Conditioning Engineers","title":"Energy Standard for Buildings Except Low-Rise Residential Buildings","author":[{"literal":"ANSI/ASHRAE/IES 90.1-2010"}],"issued":{"date-parts":[["2010",1,1]]}}}],"schema":"https://github.com/citation-style-language/schema/raw/master/csl-citation.json"} </w:instrText>
-      </w:r>
-      <w:r>
-        <w:fldChar w:fldCharType="separate"/>
-      </w:r>
-      <w:r>
-        <w:t>(ANSI/ASHRAE/IES 90.1-2010 2010)</w:t>
-      </w:r>
-      <w:r>
-        <w:fldChar w:fldCharType="end"/>
-      </w:r>
+      <w:del w:id="231" w:author="Lichen Wu" w:date="2022-04-13T01:48:00Z">
+        <w:r>
+          <w:fldChar w:fldCharType="begin"/>
+        </w:r>
+        <w:r>
+          <w:delInstrText xml:space="preserve"> ADDIN ZOTERO_ITEM CSL_CITATION {"citationID":"RgWCfyOX","properties":{"formattedCitation":"(ANSI/ASHRAE/IES 90.1-2010 2010)","plainCitation":"(ANSI/ASHRAE/IES 90.1-2010 2010)","noteIndex":0},"citationItems":[{"id":765,"uris":["http://zotero.org/users/3944343/items/C3AQI6V2"],"itemData":{"id":765,"type":"book","publisher":"American Society of Heating, Refrigerating and Air-Conditioning Engineers","title":"Energy Standard for Buildings Except Low-Rise Residential Buildings","author":[{"literal":"ANSI/ASHRAE/IES 90.1-2010"}],"issued":{"date-parts":[["2010",1,1]]}}}],"schema":"https://github.com/citation-style-language/schema/raw/master/csl-citation.json"} </w:delInstrText>
+        </w:r>
+        <w:r>
+          <w:fldChar w:fldCharType="separate"/>
+        </w:r>
+        <w:r>
+          <w:delText>(ANSI/ASHRAE/IES 90.1-2010 2010)</w:delText>
+        </w:r>
+        <w:r>
+          <w:fldChar w:fldCharType="end"/>
+        </w:r>
+      </w:del>
       <w:r>
         <w:t xml:space="preserve">, such as internal heating radiation denoted </w:t>
       </w:r>
@@ -12012,7 +12540,7 @@
       <w:r>
         <w:t xml:space="preserve"> </w:t>
       </w:r>
-      <w:del w:id="159" w:author="LipingWang" w:date="2022-04-12T19:25:00Z">
+      <w:del w:id="232" w:author="LipingWang" w:date="2022-04-12T19:25:00Z">
         <w:r>
           <w:fldChar w:fldCharType="begin"/>
         </w:r>
@@ -12131,15 +12659,7 @@
         <w:t>six</w:t>
       </w:r>
       <w:r>
-        <w:t xml:space="preserve">-states Model </w:t>
-      </w:r>
-      <w:proofErr w:type="gramStart"/>
-      <w:r>
-        <w:t>2</w:t>
-      </w:r>
-      <w:proofErr w:type="gramEnd"/>
-      <w:r>
-        <w:t xml:space="preserve"> and </w:t>
+        <w:t xml:space="preserve">-states Model 2 and </w:t>
       </w:r>
       <w:r>
         <w:t>five</w:t>
@@ -12386,11 +12906,7 @@
         <w:t xml:space="preserve"> to </w:t>
       </w:r>
       <w:r>
-        <w:t xml:space="preserve">represent </w:t>
-      </w:r>
-      <w:r>
-        <w:lastRenderedPageBreak/>
-        <w:t xml:space="preserve">the </w:t>
+        <w:t xml:space="preserve">represent the </w:t>
       </w:r>
       <w:r>
         <w:t xml:space="preserve">flow of </w:t>
@@ -12452,7 +12968,11 @@
         <w:t>s</w:t>
       </w:r>
       <w:r>
-        <w:t xml:space="preserve"> than Models 2 and 3, which can be attributed to the oversimplified concrete slab representation. Model 2 has a lower CVRMSE than Model 3, which is consistent with the addition of a sink node. Table </w:t>
+        <w:t xml:space="preserve"> than Models 2 and 3, which can be attributed to the oversimplified concrete slab representation. Model 2 has a lower CVRMSE than Model 3, which is consistent with </w:t>
+      </w:r>
+      <w:r>
+        <w:lastRenderedPageBreak/>
+        <w:t xml:space="preserve">the addition of a sink node. Table </w:t>
       </w:r>
       <w:r>
         <w:fldChar w:fldCharType="begin"/>
@@ -14239,33 +14759,56 @@
         <w:t xml:space="preserve"> training is essentially an optimization problem. In the present paper, p</w:t>
       </w:r>
       <w:r>
-        <w:t>article swarm optimization (PSO) from python package (</w:t>
-      </w:r>
-      <w:proofErr w:type="spellStart"/>
-      <w:r>
-        <w:t>pyswarms</w:t>
-      </w:r>
-      <w:proofErr w:type="spellEnd"/>
-      <w:r>
-        <w:t xml:space="preserve"> </w:t>
-      </w:r>
-      <w:r>
-        <w:fldChar w:fldCharType="begin"/>
-      </w:r>
-      <w:r>
-        <w:instrText xml:space="preserve"> ADDIN ZOTERO_ITEM CSL_CITATION {"citationID":"kwWmpGhU","properties":{"formattedCitation":"(James V. Miranda 2018)","plainCitation":"(James V. Miranda 2018)","noteIndex":0},"citationItems":[{"id":733,"uris":["http://zotero.org/users/3944343/items/823FKNJR"],"itemData":{"id":733,"type":"article-journal","container-title":"The Journal of Open Source Software","DOI":"10.21105/joss.00433","ISSN":"2475-9066","issue":"21","journalAbbreviation":"JOSS","page":"433","source":"DOI.org (Crossref)","title":"PySwarms: a research toolkit for Particle Swarm Optimization in Python","title-short":"PySwarms","volume":"3","author":[{"family":"James V. Miranda","given":"Lester"}],"issued":{"date-parts":[["2018",1,10]]}}}],"schema":"https://github.com/citation-style-language/schema/raw/master/csl-citation.json"} </w:instrText>
-      </w:r>
-      <w:r>
-        <w:fldChar w:fldCharType="separate"/>
-      </w:r>
-      <w:r>
-        <w:t>(James V. Miranda 2018)</w:t>
-      </w:r>
-      <w:r>
-        <w:fldChar w:fldCharType="end"/>
-      </w:r>
-      <w:r>
-        <w:t xml:space="preserve">) was used to solve the above optimization problem. </w:t>
+        <w:t>article swarm optimization (PSO) from python package</w:t>
+      </w:r>
+      <w:ins w:id="233" w:author="Lichen Wu" w:date="2022-04-13T01:49:00Z">
+        <w:r>
+          <w:t xml:space="preserve"> </w:t>
+        </w:r>
+        <w:r>
+          <w:fldChar w:fldCharType="begin"/>
+        </w:r>
+        <w:r>
+          <w:instrText xml:space="preserve"> ADDIN ZOTERO_ITEM CSL_CITATION {"citationID":"kwWmpGhU","properties":{"formattedCitation":"(James V. Miranda 2018)","plainCitation":"(James V. Miranda 2018)","noteIndex":0},"citationItems":[{"id":733,"uris":["http://zotero.org/users/3944343/items/823FKNJR"],"itemData":{"id":733,"type":"article-journal","container-title":"The Journal of Open Source Software","DOI":"10.21105/joss.00433","ISSN":"2475-9066","issue":"21","journalAbbreviation":"JOSS","page":"433","source":"DOI.org (Crossref)","title":"PySwarms: a research toolkit for Particle Swarm Optimization in Python","title-short":"PySwarms","volume":"3","author":[{"family":"James V. Miranda","given":"Lester"}],"issued":{"date-parts":[["2018",1,10]]}}}],"schema":"https://github.com/citation-style-language/schema/raw/master/csl-citation.json"} </w:instrText>
+        </w:r>
+        <w:r>
+          <w:fldChar w:fldCharType="separate"/>
+        </w:r>
+        <w:r>
+          <w:t>(James V. Miranda 2018)</w:t>
+        </w:r>
+        <w:r>
+          <w:fldChar w:fldCharType="end"/>
+        </w:r>
+        <w:r>
+          <w:t xml:space="preserve"> </w:t>
+        </w:r>
+      </w:ins>
+      <w:del w:id="234" w:author="Lichen Wu" w:date="2022-04-13T01:49:00Z">
+        <w:r>
+          <w:delText xml:space="preserve"> (pyswarms </w:delText>
+        </w:r>
+        <w:r>
+          <w:fldChar w:fldCharType="begin"/>
+        </w:r>
+        <w:r>
+          <w:delInstrText xml:space="preserve"> ADDIN ZOTERO_ITEM CSL_CITATION {"citationID":"kwWmpGhU","properties":{"formattedCitation":"(James V. Miranda 2018)","plainCitation":"(James V. Miranda 2018)","noteIndex":0},"citationItems":[{"id":733,"uris":["http://zotero.org/users/3944343/items/823FKNJR"],"itemData":{"id":733,"type":"article-journal","container-title":"The Journal of Open Source Software","DOI":"10.21105/joss.00433","ISSN":"2475-9066","issue":"21","journalAbbreviation":"JOSS","page":"433","source":"DOI.org (Crossref)","title":"PySwarms: a research toolkit for Particle Swarm Optimization in Python","title-short":"PySwarms","volume":"3","author":[{"family":"James V. Miranda","given":"Lester"}],"issued":{"date-parts":[["2018",1,10]]}}}],"schema":"https://github.com/citation-style-language/schema/raw/master/csl-citation.json"} </w:delInstrText>
+        </w:r>
+        <w:r>
+          <w:fldChar w:fldCharType="separate"/>
+        </w:r>
+        <w:r>
+          <w:delText>(James V. Miranda 2018)</w:delText>
+        </w:r>
+        <w:r>
+          <w:fldChar w:fldCharType="end"/>
+        </w:r>
+        <w:r>
+          <w:delText xml:space="preserve">) </w:delText>
+        </w:r>
+      </w:del>
+      <w:r>
+        <w:t xml:space="preserve">was used to solve the above optimization problem. </w:t>
       </w:r>
     </w:p>
     <w:p/>
@@ -14284,7 +14827,7 @@
         </w:rPr>
         <w:t xml:space="preserve">Table </w:t>
       </w:r>
-      <w:bookmarkStart w:id="160" w:name="rc_tb_estima"/>
+      <w:bookmarkStart w:id="235" w:name="rc_tb_estima"/>
       <w:r>
         <w:rPr>
           <w:rFonts w:cs="Times New Roman"/>
@@ -14327,7 +14870,7 @@
         </w:rPr>
         <w:fldChar w:fldCharType="end"/>
       </w:r>
-      <w:bookmarkEnd w:id="160"/>
+      <w:bookmarkEnd w:id="235"/>
       <w:r>
         <w:rPr>
           <w:rFonts w:cs="Times New Roman"/>
@@ -15545,7 +16088,7 @@
       <w:pPr>
         <w:widowControl w:val="0"/>
         <w:rPr>
-          <w:ins w:id="161" w:author="Lichen Wu" w:date="2022-04-13T00:55:00Z"/>
+          <w:ins w:id="236" w:author="Lichen Wu" w:date="2022-04-13T00:55:00Z"/>
         </w:rPr>
       </w:pPr>
     </w:p>
@@ -15554,24 +16097,18 @@
         <w:widowControl w:val="0"/>
         <w:jc w:val="center"/>
         <w:rPr>
-          <w:ins w:id="162" w:author="Lichen Wu" w:date="2022-04-13T00:55:00Z"/>
-        </w:rPr>
-        <w:pPrChange w:id="163" w:author="Lichen Wu" w:date="2022-04-13T00:56:00Z">
-          <w:pPr>
-            <w:widowControl w:val="0"/>
-            <w:jc w:val="center"/>
-          </w:pPr>
-        </w:pPrChange>
+          <w:ins w:id="237" w:author="Lichen Wu" w:date="2022-04-13T00:55:00Z"/>
+        </w:rPr>
       </w:pPr>
-      <w:ins w:id="164" w:author="Lichen Wu" w:date="2022-04-13T00:55:00Z">
+      <w:ins w:id="238" w:author="Lichen Wu" w:date="2022-04-13T00:55:00Z">
         <w:r>
           <w:rPr>
             <w:noProof/>
           </w:rPr>
           <w:drawing>
-            <wp:inline distT="0" distB="0" distL="0" distR="0" wp14:anchorId="0804F0E1" wp14:editId="5112C11B">
-              <wp:extent cx="3523221" cy="2331122"/>
-              <wp:effectExtent l="19050" t="19050" r="1270" b="0"/>
+            <wp:inline distT="0" distB="0" distL="0" distR="0" wp14:anchorId="0804F0E1" wp14:editId="134425BE">
+              <wp:extent cx="3508695" cy="2321511"/>
+              <wp:effectExtent l="19050" t="19050" r="0" b="3175"/>
               <wp:docPr id="7" name="Picture 7" descr="Diagram, schematic&#10;&#10;Description automatically generated"/>
               <wp:cNvGraphicFramePr>
                 <a:graphicFrameLocks xmlns:a="http://schemas.openxmlformats.org/drawingml/2006/main" noChangeAspect="1"/>
@@ -15598,7 +16135,7 @@
                     <pic:spPr>
                       <a:xfrm>
                         <a:off x="0" y="0"/>
-                        <a:ext cx="3565843" cy="2359323"/>
+                        <a:ext cx="3553610" cy="2351229"/>
                       </a:xfrm>
                       <a:prstGeom prst="rect">
                         <a:avLst/>
@@ -15622,15 +16159,15 @@
         <w:widowControl w:val="0"/>
         <w:jc w:val="center"/>
         <w:rPr>
-          <w:ins w:id="165" w:author="Lichen Wu" w:date="2022-04-13T00:55:00Z"/>
-        </w:rPr>
-        <w:pPrChange w:id="166" w:author="Lichen Wu" w:date="2022-04-13T00:55:00Z">
+          <w:ins w:id="239" w:author="Lichen Wu" w:date="2022-04-13T00:55:00Z"/>
+        </w:rPr>
+        <w:pPrChange w:id="240" w:author="Lichen Wu" w:date="2022-04-13T00:55:00Z">
           <w:pPr>
             <w:widowControl w:val="0"/>
           </w:pPr>
         </w:pPrChange>
       </w:pPr>
-      <w:ins w:id="167" w:author="Lichen Wu" w:date="2022-04-13T00:55:00Z">
+      <w:ins w:id="241" w:author="Lichen Wu" w:date="2022-04-13T00:55:00Z">
         <w:r>
           <w:rPr>
             <w:noProof/>
@@ -15744,15 +16281,15 @@
     <w:p>
       <w:pPr>
         <w:widowControl w:val="0"/>
-        <w:pPrChange w:id="168" w:author="Lichen Wu" w:date="2022-04-13T00:56:00Z">
+        <w:pPrChange w:id="242" w:author="Lichen Wu" w:date="2022-04-13T00:56:00Z">
           <w:pPr>
             <w:widowControl w:val="0"/>
             <w:jc w:val="center"/>
           </w:pPr>
         </w:pPrChange>
       </w:pPr>
-      <w:commentRangeStart w:id="169"/>
-      <w:del w:id="170" w:author="Lichen Wu" w:date="2022-04-13T00:56:00Z">
+      <w:commentRangeStart w:id="243"/>
+      <w:del w:id="244" w:author="Lichen Wu" w:date="2022-04-13T00:56:00Z">
         <w:r>
           <w:rPr>
             <w:noProof/>
@@ -15800,12 +16337,12 @@
           </w:drawing>
         </w:r>
       </w:del>
-      <w:commentRangeEnd w:id="169"/>
+      <w:commentRangeEnd w:id="243"/>
       <w:r>
         <w:rPr>
           <w:rStyle w:val="CommentReference"/>
         </w:rPr>
-        <w:commentReference w:id="169"/>
+        <w:commentReference w:id="243"/>
       </w:r>
     </w:p>
     <w:p>
@@ -15820,7 +16357,7 @@
         </w:rPr>
         <w:t xml:space="preserve">Figure </w:t>
       </w:r>
-      <w:bookmarkStart w:id="171" w:name="rc_fig_show"/>
+      <w:bookmarkStart w:id="245" w:name="rc_fig_show"/>
       <w:r>
         <w:rPr>
           <w:rFonts w:cs="Times New Roman"/>
@@ -15862,14 +16399,14 @@
         </w:rPr>
         <w:fldChar w:fldCharType="end"/>
       </w:r>
-      <w:bookmarkEnd w:id="171"/>
+      <w:bookmarkEnd w:id="245"/>
       <w:r>
         <w:rPr>
           <w:rFonts w:cs="Times New Roman"/>
         </w:rPr>
         <w:t xml:space="preserve"> Structure of RC network. </w:t>
       </w:r>
-      <w:del w:id="172" w:author="Lichen Wu" w:date="2022-04-13T00:57:00Z">
+      <w:del w:id="246" w:author="Lichen Wu" w:date="2022-04-13T00:57:00Z">
         <w:r>
           <w:rPr>
             <w:rFonts w:cs="Times New Roman"/>
@@ -15877,7 +16414,7 @@
           <w:delText>Left</w:delText>
         </w:r>
       </w:del>
-      <w:ins w:id="173" w:author="Lichen Wu" w:date="2022-04-13T00:57:00Z">
+      <w:ins w:id="247" w:author="Lichen Wu" w:date="2022-04-13T00:57:00Z">
         <w:r>
           <w:rPr>
             <w:rFonts w:cs="Times New Roman"/>
@@ -15903,7 +16440,7 @@
         </w:rPr>
         <w:t xml:space="preserve"> states; </w:t>
       </w:r>
-      <w:del w:id="174" w:author="Lichen Wu" w:date="2022-04-13T00:57:00Z">
+      <w:del w:id="248" w:author="Lichen Wu" w:date="2022-04-13T00:57:00Z">
         <w:r>
           <w:rPr>
             <w:rFonts w:cs="Times New Roman"/>
@@ -15911,7 +16448,7 @@
           <w:delText>Middle</w:delText>
         </w:r>
       </w:del>
-      <w:ins w:id="175" w:author="Lichen Wu" w:date="2022-04-13T00:57:00Z">
+      <w:ins w:id="249" w:author="Lichen Wu" w:date="2022-04-13T00:57:00Z">
         <w:r>
           <w:rPr>
             <w:rFonts w:cs="Times New Roman"/>
@@ -15937,7 +16474,7 @@
         </w:rPr>
         <w:t xml:space="preserve"> states; </w:t>
       </w:r>
-      <w:del w:id="176" w:author="Lichen Wu" w:date="2022-04-13T00:57:00Z">
+      <w:del w:id="250" w:author="Lichen Wu" w:date="2022-04-13T00:57:00Z">
         <w:r>
           <w:rPr>
             <w:rFonts w:cs="Times New Roman"/>
@@ -15945,7 +16482,7 @@
           <w:delText>Middle</w:delText>
         </w:r>
       </w:del>
-      <w:ins w:id="177" w:author="Lichen Wu" w:date="2022-04-13T00:57:00Z">
+      <w:ins w:id="251" w:author="Lichen Wu" w:date="2022-04-13T00:57:00Z">
         <w:r>
           <w:rPr>
             <w:rFonts w:cs="Times New Roman"/>
@@ -16044,7 +16581,7 @@
         </w:rPr>
         <w:t xml:space="preserve">Figure </w:t>
       </w:r>
-      <w:bookmarkStart w:id="178" w:name="rc_fig_comp"/>
+      <w:bookmarkStart w:id="252" w:name="rc_fig_comp"/>
       <w:r>
         <w:rPr>
           <w:rFonts w:cs="Times New Roman"/>
@@ -16086,26 +16623,12 @@
         </w:rPr>
         <w:fldChar w:fldCharType="end"/>
       </w:r>
-      <w:bookmarkEnd w:id="178"/>
+      <w:bookmarkEnd w:id="252"/>
       <w:r>
         <w:rPr>
           <w:rFonts w:cs="Times New Roman"/>
         </w:rPr>
-        <w:t xml:space="preserve"> Testing results for Model 1, Model </w:t>
-      </w:r>
-      <w:proofErr w:type="gramStart"/>
-      <w:r>
-        <w:rPr>
-          <w:rFonts w:cs="Times New Roman"/>
-        </w:rPr>
-        <w:t>2</w:t>
-      </w:r>
-      <w:proofErr w:type="gramEnd"/>
-      <w:r>
-        <w:rPr>
-          <w:rFonts w:cs="Times New Roman"/>
-        </w:rPr>
-        <w:t xml:space="preserve"> and Model 3</w:t>
+        <w:t xml:space="preserve"> Testing results for Model 1, Model 2 and Model 3</w:t>
       </w:r>
     </w:p>
     <w:p>
@@ -16124,7 +16647,7 @@
         </w:rPr>
         <w:t xml:space="preserve">Table </w:t>
       </w:r>
-      <w:bookmarkStart w:id="179" w:name="rc_tb_comp"/>
+      <w:bookmarkStart w:id="253" w:name="rc_tb_comp"/>
       <w:r>
         <w:rPr>
           <w:rFonts w:cs="Times New Roman"/>
@@ -16166,7 +16689,7 @@
         </w:rPr>
         <w:fldChar w:fldCharType="end"/>
       </w:r>
-      <w:bookmarkEnd w:id="179"/>
+      <w:bookmarkEnd w:id="253"/>
       <w:r>
         <w:rPr>
           <w:rFonts w:cs="Times New Roman"/>
@@ -16188,49 +16711,26 @@
           <w:insideV w:val="none" w:sz="0" w:space="0" w:color="auto"/>
         </w:tblBorders>
         <w:tblLook w:val="04A0" w:firstRow="1" w:lastRow="0" w:firstColumn="1" w:lastColumn="0" w:noHBand="0" w:noVBand="1"/>
-        <w:tblPrChange w:id="180" w:author="Lichen Wu" w:date="2022-04-13T01:00:00Z">
-          <w:tblPr>
-            <w:tblStyle w:val="TableGrid"/>
-            <w:tblW w:w="0" w:type="auto"/>
-            <w:jc w:val="center"/>
-            <w:tblBorders>
-              <w:top w:val="none" w:sz="0" w:space="0" w:color="auto"/>
-              <w:left w:val="none" w:sz="0" w:space="0" w:color="auto"/>
-              <w:bottom w:val="none" w:sz="0" w:space="0" w:color="auto"/>
-              <w:right w:val="none" w:sz="0" w:space="0" w:color="auto"/>
-              <w:insideH w:val="none" w:sz="0" w:space="0" w:color="auto"/>
-              <w:insideV w:val="none" w:sz="0" w:space="0" w:color="auto"/>
-            </w:tblBorders>
-            <w:tblLook w:val="04A0" w:firstRow="1" w:lastRow="0" w:firstColumn="1" w:lastColumn="0" w:noHBand="0" w:noVBand="1"/>
-          </w:tblPr>
-        </w:tblPrChange>
       </w:tblPr>
       <w:tblGrid>
         <w:gridCol w:w="1614"/>
         <w:gridCol w:w="1640"/>
         <w:gridCol w:w="1675"/>
-        <w:gridCol w:w="1463"/>
         <w:gridCol w:w="1577"/>
         <w:gridCol w:w="1607"/>
-        <w:tblGridChange w:id="181">
+        <w:tblGridChange w:id="254">
           <w:tblGrid>
-            <w:gridCol w:w="1870"/>
-            <w:gridCol w:w="1870"/>
-            <w:gridCol w:w="1870"/>
-            <w:gridCol w:w="1870"/>
-            <w:gridCol w:w="1870"/>
-            <w:gridCol w:w="1870"/>
+            <w:gridCol w:w="1614"/>
+            <w:gridCol w:w="1640"/>
+            <w:gridCol w:w="1675"/>
+            <w:gridCol w:w="1577"/>
+            <w:gridCol w:w="1607"/>
           </w:tblGrid>
         </w:tblGridChange>
       </w:tblGrid>
       <w:tr>
         <w:trPr>
           <w:jc w:val="center"/>
-          <w:trPrChange w:id="182" w:author="Lichen Wu" w:date="2022-04-13T01:00:00Z">
-            <w:trPr>
-              <w:jc w:val="center"/>
-            </w:trPr>
-          </w:trPrChange>
         </w:trPr>
         <w:tc>
           <w:tcPr>
@@ -16240,16 +16740,6 @@
               <w:bottom w:val="single" w:sz="4" w:space="0" w:color="auto"/>
             </w:tcBorders>
             <w:vAlign w:val="center"/>
-            <w:tcPrChange w:id="183" w:author="Lichen Wu" w:date="2022-04-13T01:00:00Z">
-              <w:tcPr>
-                <w:tcW w:w="1870" w:type="dxa"/>
-                <w:tcBorders>
-                  <w:top w:val="single" w:sz="4" w:space="0" w:color="auto"/>
-                  <w:bottom w:val="single" w:sz="4" w:space="0" w:color="auto"/>
-                </w:tcBorders>
-                <w:vAlign w:val="center"/>
-              </w:tcPr>
-            </w:tcPrChange>
           </w:tcPr>
           <w:p>
             <w:pPr>
@@ -16278,16 +16768,6 @@
               <w:bottom w:val="single" w:sz="4" w:space="0" w:color="auto"/>
             </w:tcBorders>
             <w:vAlign w:val="center"/>
-            <w:tcPrChange w:id="184" w:author="Lichen Wu" w:date="2022-04-13T01:00:00Z">
-              <w:tcPr>
-                <w:tcW w:w="1870" w:type="dxa"/>
-                <w:tcBorders>
-                  <w:top w:val="single" w:sz="4" w:space="0" w:color="auto"/>
-                  <w:bottom w:val="single" w:sz="4" w:space="0" w:color="auto"/>
-                </w:tcBorders>
-                <w:vAlign w:val="center"/>
-              </w:tcPr>
-            </w:tcPrChange>
           </w:tcPr>
           <w:p>
             <w:pPr>
@@ -16316,16 +16796,6 @@
               <w:bottom w:val="single" w:sz="4" w:space="0" w:color="auto"/>
             </w:tcBorders>
             <w:vAlign w:val="center"/>
-            <w:tcPrChange w:id="185" w:author="Lichen Wu" w:date="2022-04-13T01:00:00Z">
-              <w:tcPr>
-                <w:tcW w:w="1870" w:type="dxa"/>
-                <w:tcBorders>
-                  <w:top w:val="single" w:sz="4" w:space="0" w:color="auto"/>
-                  <w:bottom w:val="single" w:sz="4" w:space="0" w:color="auto"/>
-                </w:tcBorders>
-                <w:vAlign w:val="center"/>
-              </w:tcPr>
-            </w:tcPrChange>
           </w:tcPr>
           <w:p>
             <w:pPr>
@@ -16344,35 +16814,6 @@
               </w:rPr>
               <w:t>CVRMSE (%)</w:t>
             </w:r>
-          </w:p>
-        </w:tc>
-        <w:tc>
-          <w:tcPr>
-            <w:tcW w:w="1463" w:type="dxa"/>
-            <w:tcBorders>
-              <w:top w:val="single" w:sz="4" w:space="0" w:color="auto"/>
-              <w:bottom w:val="single" w:sz="4" w:space="0" w:color="auto"/>
-            </w:tcBorders>
-            <w:tcPrChange w:id="186" w:author="Lichen Wu" w:date="2022-04-13T01:00:00Z">
-              <w:tcPr>
-                <w:tcW w:w="1870" w:type="dxa"/>
-                <w:tcBorders>
-                  <w:top w:val="single" w:sz="4" w:space="0" w:color="auto"/>
-                  <w:bottom w:val="single" w:sz="4" w:space="0" w:color="auto"/>
-                </w:tcBorders>
-              </w:tcPr>
-            </w:tcPrChange>
-          </w:tcPr>
-          <w:p>
-            <w:pPr>
-              <w:jc w:val="center"/>
-              <w:rPr>
-                <w:ins w:id="187" w:author="Lichen Wu" w:date="2022-04-13T01:00:00Z"/>
-                <w:b/>
-                <w:bCs/>
-                <w:lang w:eastAsia="zh-CN"/>
-              </w:rPr>
-            </w:pPr>
           </w:p>
         </w:tc>
         <w:tc>
@@ -16383,16 +16824,6 @@
               <w:bottom w:val="single" w:sz="4" w:space="0" w:color="auto"/>
             </w:tcBorders>
             <w:vAlign w:val="center"/>
-            <w:tcPrChange w:id="188" w:author="Lichen Wu" w:date="2022-04-13T01:00:00Z">
-              <w:tcPr>
-                <w:tcW w:w="1870" w:type="dxa"/>
-                <w:tcBorders>
-                  <w:top w:val="single" w:sz="4" w:space="0" w:color="auto"/>
-                  <w:bottom w:val="single" w:sz="4" w:space="0" w:color="auto"/>
-                </w:tcBorders>
-                <w:vAlign w:val="center"/>
-              </w:tcPr>
-            </w:tcPrChange>
           </w:tcPr>
           <w:p>
             <w:pPr>
@@ -16421,16 +16852,6 @@
               <w:bottom w:val="single" w:sz="4" w:space="0" w:color="auto"/>
             </w:tcBorders>
             <w:vAlign w:val="center"/>
-            <w:tcPrChange w:id="189" w:author="Lichen Wu" w:date="2022-04-13T01:00:00Z">
-              <w:tcPr>
-                <w:tcW w:w="1870" w:type="dxa"/>
-                <w:tcBorders>
-                  <w:top w:val="single" w:sz="4" w:space="0" w:color="auto"/>
-                  <w:bottom w:val="single" w:sz="4" w:space="0" w:color="auto"/>
-                </w:tcBorders>
-                <w:vAlign w:val="center"/>
-              </w:tcPr>
-            </w:tcPrChange>
           </w:tcPr>
           <w:p>
             <w:pPr>
@@ -16455,11 +16876,6 @@
       <w:tr>
         <w:trPr>
           <w:jc w:val="center"/>
-          <w:trPrChange w:id="190" w:author="Lichen Wu" w:date="2022-04-13T01:00:00Z">
-            <w:trPr>
-              <w:jc w:val="center"/>
-            </w:trPr>
-          </w:trPrChange>
         </w:trPr>
         <w:tc>
           <w:tcPr>
@@ -16468,15 +16884,6 @@
               <w:top w:val="single" w:sz="4" w:space="0" w:color="auto"/>
             </w:tcBorders>
             <w:vAlign w:val="center"/>
-            <w:tcPrChange w:id="191" w:author="Lichen Wu" w:date="2022-04-13T01:00:00Z">
-              <w:tcPr>
-                <w:tcW w:w="1870" w:type="dxa"/>
-                <w:tcBorders>
-                  <w:top w:val="single" w:sz="4" w:space="0" w:color="auto"/>
-                </w:tcBorders>
-                <w:vAlign w:val="center"/>
-              </w:tcPr>
-            </w:tcPrChange>
           </w:tcPr>
           <w:p>
             <w:pPr>
@@ -16500,15 +16907,6 @@
               <w:top w:val="single" w:sz="4" w:space="0" w:color="auto"/>
             </w:tcBorders>
             <w:vAlign w:val="center"/>
-            <w:tcPrChange w:id="192" w:author="Lichen Wu" w:date="2022-04-13T01:00:00Z">
-              <w:tcPr>
-                <w:tcW w:w="1870" w:type="dxa"/>
-                <w:tcBorders>
-                  <w:top w:val="single" w:sz="4" w:space="0" w:color="auto"/>
-                </w:tcBorders>
-                <w:vAlign w:val="center"/>
-              </w:tcPr>
-            </w:tcPrChange>
           </w:tcPr>
           <w:p>
             <w:pPr>
@@ -16532,15 +16930,6 @@
               <w:top w:val="single" w:sz="4" w:space="0" w:color="auto"/>
             </w:tcBorders>
             <w:vAlign w:val="center"/>
-            <w:tcPrChange w:id="193" w:author="Lichen Wu" w:date="2022-04-13T01:00:00Z">
-              <w:tcPr>
-                <w:tcW w:w="1870" w:type="dxa"/>
-                <w:tcBorders>
-                  <w:top w:val="single" w:sz="4" w:space="0" w:color="auto"/>
-                </w:tcBorders>
-                <w:vAlign w:val="center"/>
-              </w:tcPr>
-            </w:tcPrChange>
           </w:tcPr>
           <w:p>
             <w:pPr>
@@ -16555,31 +16944,6 @@
               </w:rPr>
               <w:t>117.52</w:t>
             </w:r>
-          </w:p>
-        </w:tc>
-        <w:tc>
-          <w:tcPr>
-            <w:tcW w:w="1463" w:type="dxa"/>
-            <w:tcBorders>
-              <w:top w:val="single" w:sz="4" w:space="0" w:color="auto"/>
-            </w:tcBorders>
-            <w:tcPrChange w:id="194" w:author="Lichen Wu" w:date="2022-04-13T01:00:00Z">
-              <w:tcPr>
-                <w:tcW w:w="1870" w:type="dxa"/>
-                <w:tcBorders>
-                  <w:top w:val="single" w:sz="4" w:space="0" w:color="auto"/>
-                </w:tcBorders>
-              </w:tcPr>
-            </w:tcPrChange>
-          </w:tcPr>
-          <w:p>
-            <w:pPr>
-              <w:jc w:val="center"/>
-              <w:rPr>
-                <w:ins w:id="195" w:author="Lichen Wu" w:date="2022-04-13T01:00:00Z"/>
-                <w:lang w:eastAsia="zh-CN"/>
-              </w:rPr>
-            </w:pPr>
           </w:p>
         </w:tc>
         <w:tc>
@@ -16589,15 +16953,6 @@
               <w:top w:val="single" w:sz="4" w:space="0" w:color="auto"/>
             </w:tcBorders>
             <w:vAlign w:val="center"/>
-            <w:tcPrChange w:id="196" w:author="Lichen Wu" w:date="2022-04-13T01:00:00Z">
-              <w:tcPr>
-                <w:tcW w:w="1870" w:type="dxa"/>
-                <w:tcBorders>
-                  <w:top w:val="single" w:sz="4" w:space="0" w:color="auto"/>
-                </w:tcBorders>
-                <w:vAlign w:val="center"/>
-              </w:tcPr>
-            </w:tcPrChange>
           </w:tcPr>
           <w:p>
             <w:pPr>
@@ -16621,15 +16976,6 @@
               <w:top w:val="single" w:sz="4" w:space="0" w:color="auto"/>
             </w:tcBorders>
             <w:vAlign w:val="center"/>
-            <w:tcPrChange w:id="197" w:author="Lichen Wu" w:date="2022-04-13T01:00:00Z">
-              <w:tcPr>
-                <w:tcW w:w="1870" w:type="dxa"/>
-                <w:tcBorders>
-                  <w:top w:val="single" w:sz="4" w:space="0" w:color="auto"/>
-                </w:tcBorders>
-                <w:vAlign w:val="center"/>
-              </w:tcPr>
-            </w:tcPrChange>
           </w:tcPr>
           <w:p>
             <w:pPr>
@@ -16650,22 +16996,11 @@
       <w:tr>
         <w:trPr>
           <w:jc w:val="center"/>
-          <w:trPrChange w:id="198" w:author="Lichen Wu" w:date="2022-04-13T01:00:00Z">
-            <w:trPr>
-              <w:jc w:val="center"/>
-            </w:trPr>
-          </w:trPrChange>
         </w:trPr>
         <w:tc>
           <w:tcPr>
             <w:tcW w:w="1614" w:type="dxa"/>
             <w:vAlign w:val="center"/>
-            <w:tcPrChange w:id="199" w:author="Lichen Wu" w:date="2022-04-13T01:00:00Z">
-              <w:tcPr>
-                <w:tcW w:w="1870" w:type="dxa"/>
-                <w:vAlign w:val="center"/>
-              </w:tcPr>
-            </w:tcPrChange>
           </w:tcPr>
           <w:p>
             <w:pPr>
@@ -16686,12 +17021,6 @@
           <w:tcPr>
             <w:tcW w:w="1640" w:type="dxa"/>
             <w:vAlign w:val="center"/>
-            <w:tcPrChange w:id="200" w:author="Lichen Wu" w:date="2022-04-13T01:00:00Z">
-              <w:tcPr>
-                <w:tcW w:w="1870" w:type="dxa"/>
-                <w:vAlign w:val="center"/>
-              </w:tcPr>
-            </w:tcPrChange>
           </w:tcPr>
           <w:p>
             <w:pPr>
@@ -16716,12 +17045,6 @@
           <w:tcPr>
             <w:tcW w:w="1675" w:type="dxa"/>
             <w:vAlign w:val="center"/>
-            <w:tcPrChange w:id="201" w:author="Lichen Wu" w:date="2022-04-13T01:00:00Z">
-              <w:tcPr>
-                <w:tcW w:w="1870" w:type="dxa"/>
-                <w:vAlign w:val="center"/>
-              </w:tcPr>
-            </w:tcPrChange>
           </w:tcPr>
           <w:p>
             <w:pPr>
@@ -16744,35 +17067,8 @@
         </w:tc>
         <w:tc>
           <w:tcPr>
-            <w:tcW w:w="1463" w:type="dxa"/>
-            <w:tcPrChange w:id="202" w:author="Lichen Wu" w:date="2022-04-13T01:00:00Z">
-              <w:tcPr>
-                <w:tcW w:w="1870" w:type="dxa"/>
-              </w:tcPr>
-            </w:tcPrChange>
-          </w:tcPr>
-          <w:p>
-            <w:pPr>
-              <w:jc w:val="center"/>
-              <w:rPr>
-                <w:ins w:id="203" w:author="Lichen Wu" w:date="2022-04-13T01:00:00Z"/>
-                <w:b/>
-                <w:bCs/>
-                <w:lang w:eastAsia="zh-CN"/>
-              </w:rPr>
-            </w:pPr>
-          </w:p>
-        </w:tc>
-        <w:tc>
-          <w:tcPr>
             <w:tcW w:w="1577" w:type="dxa"/>
             <w:vAlign w:val="center"/>
-            <w:tcPrChange w:id="204" w:author="Lichen Wu" w:date="2022-04-13T01:00:00Z">
-              <w:tcPr>
-                <w:tcW w:w="1870" w:type="dxa"/>
-                <w:vAlign w:val="center"/>
-              </w:tcPr>
-            </w:tcPrChange>
           </w:tcPr>
           <w:p>
             <w:pPr>
@@ -16797,12 +17093,6 @@
           <w:tcPr>
             <w:tcW w:w="1607" w:type="dxa"/>
             <w:vAlign w:val="center"/>
-            <w:tcPrChange w:id="205" w:author="Lichen Wu" w:date="2022-04-13T01:00:00Z">
-              <w:tcPr>
-                <w:tcW w:w="1870" w:type="dxa"/>
-                <w:vAlign w:val="center"/>
-              </w:tcPr>
-            </w:tcPrChange>
           </w:tcPr>
           <w:p>
             <w:pPr>
@@ -16827,11 +17117,6 @@
       <w:tr>
         <w:trPr>
           <w:jc w:val="center"/>
-          <w:trPrChange w:id="206" w:author="Lichen Wu" w:date="2022-04-13T01:00:00Z">
-            <w:trPr>
-              <w:jc w:val="center"/>
-            </w:trPr>
-          </w:trPrChange>
         </w:trPr>
         <w:tc>
           <w:tcPr>
@@ -16840,15 +17125,6 @@
               <w:bottom w:val="single" w:sz="4" w:space="0" w:color="auto"/>
             </w:tcBorders>
             <w:vAlign w:val="center"/>
-            <w:tcPrChange w:id="207" w:author="Lichen Wu" w:date="2022-04-13T01:00:00Z">
-              <w:tcPr>
-                <w:tcW w:w="1870" w:type="dxa"/>
-                <w:tcBorders>
-                  <w:bottom w:val="single" w:sz="4" w:space="0" w:color="auto"/>
-                </w:tcBorders>
-                <w:vAlign w:val="center"/>
-              </w:tcPr>
-            </w:tcPrChange>
           </w:tcPr>
           <w:p>
             <w:pPr>
@@ -16872,15 +17148,6 @@
               <w:bottom w:val="single" w:sz="4" w:space="0" w:color="auto"/>
             </w:tcBorders>
             <w:vAlign w:val="center"/>
-            <w:tcPrChange w:id="208" w:author="Lichen Wu" w:date="2022-04-13T01:00:00Z">
-              <w:tcPr>
-                <w:tcW w:w="1870" w:type="dxa"/>
-                <w:tcBorders>
-                  <w:bottom w:val="single" w:sz="4" w:space="0" w:color="auto"/>
-                </w:tcBorders>
-                <w:vAlign w:val="center"/>
-              </w:tcPr>
-            </w:tcPrChange>
           </w:tcPr>
           <w:p>
             <w:pPr>
@@ -16904,15 +17171,6 @@
               <w:bottom w:val="single" w:sz="4" w:space="0" w:color="auto"/>
             </w:tcBorders>
             <w:vAlign w:val="center"/>
-            <w:tcPrChange w:id="209" w:author="Lichen Wu" w:date="2022-04-13T01:00:00Z">
-              <w:tcPr>
-                <w:tcW w:w="1870" w:type="dxa"/>
-                <w:tcBorders>
-                  <w:bottom w:val="single" w:sz="4" w:space="0" w:color="auto"/>
-                </w:tcBorders>
-                <w:vAlign w:val="center"/>
-              </w:tcPr>
-            </w:tcPrChange>
           </w:tcPr>
           <w:p>
             <w:pPr>
@@ -16927,31 +17185,6 @@
               </w:rPr>
               <w:t>31.37</w:t>
             </w:r>
-          </w:p>
-        </w:tc>
-        <w:tc>
-          <w:tcPr>
-            <w:tcW w:w="1463" w:type="dxa"/>
-            <w:tcBorders>
-              <w:bottom w:val="single" w:sz="4" w:space="0" w:color="auto"/>
-            </w:tcBorders>
-            <w:tcPrChange w:id="210" w:author="Lichen Wu" w:date="2022-04-13T01:00:00Z">
-              <w:tcPr>
-                <w:tcW w:w="1870" w:type="dxa"/>
-                <w:tcBorders>
-                  <w:bottom w:val="single" w:sz="4" w:space="0" w:color="auto"/>
-                </w:tcBorders>
-              </w:tcPr>
-            </w:tcPrChange>
-          </w:tcPr>
-          <w:p>
-            <w:pPr>
-              <w:jc w:val="center"/>
-              <w:rPr>
-                <w:ins w:id="211" w:author="Lichen Wu" w:date="2022-04-13T01:00:00Z"/>
-                <w:lang w:eastAsia="zh-CN"/>
-              </w:rPr>
-            </w:pPr>
           </w:p>
         </w:tc>
         <w:tc>
@@ -16961,15 +17194,6 @@
               <w:bottom w:val="single" w:sz="4" w:space="0" w:color="auto"/>
             </w:tcBorders>
             <w:vAlign w:val="center"/>
-            <w:tcPrChange w:id="212" w:author="Lichen Wu" w:date="2022-04-13T01:00:00Z">
-              <w:tcPr>
-                <w:tcW w:w="1870" w:type="dxa"/>
-                <w:tcBorders>
-                  <w:bottom w:val="single" w:sz="4" w:space="0" w:color="auto"/>
-                </w:tcBorders>
-                <w:vAlign w:val="center"/>
-              </w:tcPr>
-            </w:tcPrChange>
           </w:tcPr>
           <w:p>
             <w:pPr>
@@ -16993,15 +17217,6 @@
               <w:bottom w:val="single" w:sz="4" w:space="0" w:color="auto"/>
             </w:tcBorders>
             <w:vAlign w:val="center"/>
-            <w:tcPrChange w:id="213" w:author="Lichen Wu" w:date="2022-04-13T01:00:00Z">
-              <w:tcPr>
-                <w:tcW w:w="1870" w:type="dxa"/>
-                <w:tcBorders>
-                  <w:bottom w:val="single" w:sz="4" w:space="0" w:color="auto"/>
-                </w:tcBorders>
-                <w:vAlign w:val="center"/>
-              </w:tcPr>
-            </w:tcPrChange>
           </w:tcPr>
           <w:p>
             <w:pPr>
@@ -17038,7 +17253,7 @@
       <w:r>
         <w:t xml:space="preserve">This subsection primarily discusses how to determine the input variables for the GGMR model. </w:t>
       </w:r>
-      <w:del w:id="214" w:author="LipingWang" w:date="2022-04-12T19:27:00Z">
+      <w:del w:id="255" w:author="LipingWang" w:date="2022-04-12T19:27:00Z">
         <w:r>
           <w:delText xml:space="preserve">According to Wang et al. </w:delText>
         </w:r>
@@ -17061,7 +17276,7 @@
           <w:delText>, c</w:delText>
         </w:r>
       </w:del>
-      <w:ins w:id="215" w:author="LipingWang" w:date="2022-04-12T19:27:00Z">
+      <w:ins w:id="256" w:author="LipingWang" w:date="2022-04-12T19:27:00Z">
         <w:r>
           <w:t>C</w:t>
         </w:r>
@@ -17069,17 +17284,17 @@
       <w:r>
         <w:t xml:space="preserve">orrelation coefficients R were used to determine the strength and direction of the linear relationship between inputs and model outputs. </w:t>
       </w:r>
-      <w:del w:id="216" w:author="LipingWang" w:date="2022-04-12T19:28:00Z">
+      <w:del w:id="257" w:author="LipingWang" w:date="2022-04-12T19:28:00Z">
         <w:r>
           <w:delText>And</w:delText>
         </w:r>
       </w:del>
-      <w:del w:id="217" w:author="LipingWang" w:date="2022-04-12T19:27:00Z">
+      <w:del w:id="258" w:author="LipingWang" w:date="2022-04-12T19:27:00Z">
         <w:r>
           <w:delText xml:space="preserve"> t</w:delText>
         </w:r>
       </w:del>
-      <w:del w:id="218" w:author="LipingWang" w:date="2022-04-12T19:28:00Z">
+      <w:del w:id="259" w:author="LipingWang" w:date="2022-04-12T19:28:00Z">
         <w:r>
           <w:delText xml:space="preserve">he correlation coefficient is between -1 and +1, with -1 indicating perfect negative linear correlation and +1 indicating perfect positive linear correlation. </w:delText>
         </w:r>
@@ -17271,7 +17486,15 @@
         <w:t>Moreover</w:t>
       </w:r>
       <w:r>
-        <w:t>, it was found additional prediction performance can almost be gained for free if we provide flow rate information as additional input</w:t>
+        <w:t xml:space="preserve">, it was found additional prediction performance can almost be gained for </w:t>
+      </w:r>
+      <w:ins w:id="260" w:author="Lichen Wu" w:date="2022-04-13T01:56:00Z">
+        <w:r>
+          <w:t xml:space="preserve">almost </w:t>
+        </w:r>
+      </w:ins>
+      <w:r>
+        <w:t>free if we provide flow rate information as additional input</w:t>
       </w:r>
       <w:r>
         <w:t xml:space="preserve"> during the process of model development</w:t>
@@ -17572,7 +17795,29 @@
         <w:rPr>
           <w:rFonts w:eastAsiaTheme="minorEastAsia"/>
         </w:rPr>
-        <w:t xml:space="preserve"> GGMR Mode</w:t>
+        <w:t xml:space="preserve"> GGMR </w:t>
+      </w:r>
+      <w:ins w:id="261" w:author="Lichen Wu" w:date="2022-04-13T01:57:00Z">
+        <w:r>
+          <w:rPr>
+            <w:rFonts w:eastAsiaTheme="minorEastAsia"/>
+          </w:rPr>
+          <w:t>m</w:t>
+        </w:r>
+      </w:ins>
+      <w:del w:id="262" w:author="Lichen Wu" w:date="2022-04-13T01:57:00Z">
+        <w:r>
+          <w:rPr>
+            <w:rFonts w:eastAsiaTheme="minorEastAsia"/>
+          </w:rPr>
+          <w:delText>M</w:delText>
+        </w:r>
+      </w:del>
+      <w:r>
+        <w:rPr>
+          <w:rFonts w:eastAsiaTheme="minorEastAsia"/>
+        </w:rPr>
+        <w:t>ode</w:t>
       </w:r>
       <w:r>
         <w:rPr>
@@ -17602,7 +17847,7 @@
         <w:lastRenderedPageBreak/>
         <w:t xml:space="preserve">Table </w:t>
       </w:r>
-      <w:bookmarkStart w:id="219" w:name="ggmr_tb_corr"/>
+      <w:bookmarkStart w:id="263" w:name="ggmr_tb_corr"/>
       <w:r>
         <w:rPr>
           <w:rFonts w:cs="Times New Roman"/>
@@ -17644,7 +17889,7 @@
         </w:rPr>
         <w:fldChar w:fldCharType="end"/>
       </w:r>
-      <w:bookmarkEnd w:id="219"/>
+      <w:bookmarkEnd w:id="263"/>
       <w:r>
         <w:rPr>
           <w:rFonts w:cs="Times New Roman"/>
@@ -18226,8 +18471,8 @@
         </w:rPr>
         <w:t xml:space="preserve">Table </w:t>
       </w:r>
-      <w:bookmarkStart w:id="220" w:name="ggmr_tb"/>
-      <w:bookmarkStart w:id="221" w:name="ggmr_tb_case"/>
+      <w:bookmarkStart w:id="264" w:name="ggmr_tb"/>
+      <w:bookmarkStart w:id="265" w:name="ggmr_tb_case"/>
       <w:r>
         <w:rPr>
           <w:rFonts w:cs="Times New Roman"/>
@@ -18269,8 +18514,8 @@
         </w:rPr>
         <w:fldChar w:fldCharType="end"/>
       </w:r>
-      <w:bookmarkEnd w:id="220"/>
-      <w:bookmarkEnd w:id="221"/>
+      <w:bookmarkEnd w:id="264"/>
+      <w:bookmarkEnd w:id="265"/>
       <w:r>
         <w:rPr>
           <w:rFonts w:cs="Times New Roman"/>
@@ -19196,7 +19441,23 @@
         <w:fldChar w:fldCharType="end"/>
       </w:r>
       <w:r>
-        <w:t xml:space="preserve">, the development of the hybrid approach is primarily concerned with determining the number of warming up steps for the RC module, the number of Gaussians used in the GGMR module, and the learning rate used in the GGMR module. The warming up period is statistically chosen in this study, as illustrated in the left plot of Figure </w:t>
+        <w:t xml:space="preserve">, the development of the hybrid approach is primarily concerned with determining the number of warming up steps for the RC module, the number of Gaussians used in the GGMR module, and the learning rate used in the GGMR module. The warming up period is statistically chosen in this study, as illustrated in the </w:t>
+      </w:r>
+      <w:del w:id="266" w:author="Lichen Wu" w:date="2022-04-13T01:57:00Z">
+        <w:r>
+          <w:delText xml:space="preserve">left </w:delText>
+        </w:r>
+      </w:del>
+      <w:ins w:id="267" w:author="Lichen Wu" w:date="2022-04-13T01:57:00Z">
+        <w:r>
+          <w:t>up</w:t>
+        </w:r>
+        <w:r>
+          <w:t xml:space="preserve"> </w:t>
+        </w:r>
+      </w:ins>
+      <w:r>
+        <w:t xml:space="preserve">plot of Figure </w:t>
       </w:r>
       <w:r>
         <w:fldChar w:fldCharType="begin"/>
@@ -19210,22 +19471,53 @@
       <w:r>
         <w:fldChar w:fldCharType="separate"/>
       </w:r>
-      <w:r>
-        <w:rPr>
-          <w:b/>
-          <w:bCs/>
-          <w:noProof/>
-        </w:rPr>
-        <w:t>4</w:t>
-      </w:r>
-      <w:r>
-        <w:t xml:space="preserve"> </w:t>
-      </w:r>
+      <w:ins w:id="268" w:author="Lichen Wu" w:date="2022-04-13T01:47:00Z">
+        <w:r>
+          <w:rPr>
+            <w:b/>
+            <w:bCs/>
+            <w:noProof/>
+          </w:rPr>
+          <w:t>4</w:t>
+        </w:r>
+        <w:r>
+          <w:t xml:space="preserve"> </w:t>
+        </w:r>
+      </w:ins>
+      <w:del w:id="269" w:author="Lichen Wu" w:date="2022-04-13T01:47:00Z">
+        <w:r>
+          <w:rPr>
+            <w:b/>
+            <w:bCs/>
+            <w:noProof/>
+          </w:rPr>
+          <w:delText>4</w:delText>
+        </w:r>
+        <w:r>
+          <w:delText xml:space="preserve"> </w:delText>
+        </w:r>
+      </w:del>
       <w:r>
         <w:fldChar w:fldCharType="end"/>
       </w:r>
       <w:r>
-        <w:t xml:space="preserve">And 15 has been chosen as the optimal number of warming-up steps for RC prediction. Additionally, as indicated by the middle and right plots of Figure </w:t>
+        <w:t xml:space="preserve">And 15 has been chosen as the optimal number of warming-up steps for RC prediction. Additionally, as indicated by the </w:t>
+      </w:r>
+      <w:del w:id="270" w:author="Lichen Wu" w:date="2022-04-13T01:58:00Z">
+        <w:r>
+          <w:delText xml:space="preserve">middle </w:delText>
+        </w:r>
+      </w:del>
+      <w:ins w:id="271" w:author="Lichen Wu" w:date="2022-04-13T01:58:00Z">
+        <w:r>
+          <w:t>left</w:t>
+        </w:r>
+        <w:r>
+          <w:t xml:space="preserve"> </w:t>
+        </w:r>
+      </w:ins>
+      <w:r>
+        <w:t xml:space="preserve">and right plots of Figure </w:t>
       </w:r>
       <w:r>
         <w:fldChar w:fldCharType="begin"/>
@@ -19239,17 +19531,32 @@
       <w:r>
         <w:fldChar w:fldCharType="separate"/>
       </w:r>
-      <w:r>
-        <w:rPr>
-          <w:b/>
-          <w:bCs/>
-          <w:noProof/>
-        </w:rPr>
-        <w:t>4</w:t>
-      </w:r>
-      <w:r>
-        <w:t xml:space="preserve"> </w:t>
-      </w:r>
+      <w:ins w:id="272" w:author="Lichen Wu" w:date="2022-04-13T01:47:00Z">
+        <w:r>
+          <w:rPr>
+            <w:b/>
+            <w:bCs/>
+            <w:noProof/>
+          </w:rPr>
+          <w:t>4</w:t>
+        </w:r>
+        <w:r>
+          <w:t xml:space="preserve"> </w:t>
+        </w:r>
+      </w:ins>
+      <w:del w:id="273" w:author="Lichen Wu" w:date="2022-04-13T01:47:00Z">
+        <w:r>
+          <w:rPr>
+            <w:b/>
+            <w:bCs/>
+            <w:noProof/>
+          </w:rPr>
+          <w:delText>4</w:delText>
+        </w:r>
+        <w:r>
+          <w:delText xml:space="preserve"> </w:delText>
+        </w:r>
+      </w:del>
       <w:r>
         <w:fldChar w:fldCharType="end"/>
       </w:r>
@@ -19260,7 +19567,33 @@
         <w:t xml:space="preserve">Additionally, </w:t>
       </w:r>
       <w:r>
-        <w:t xml:space="preserve">different input combinations had also been experimented for Hybrid Model as presented in Table </w:t>
+        <w:t xml:space="preserve">different input combinations had also been experimented for </w:t>
+      </w:r>
+      <w:ins w:id="274" w:author="Lichen Wu" w:date="2022-04-13T01:58:00Z">
+        <w:r>
+          <w:t>hy</w:t>
+        </w:r>
+      </w:ins>
+      <w:del w:id="275" w:author="Lichen Wu" w:date="2022-04-13T01:58:00Z">
+        <w:r>
+          <w:delText>Hy</w:delText>
+        </w:r>
+      </w:del>
+      <w:r>
+        <w:t xml:space="preserve">brid </w:t>
+      </w:r>
+      <w:ins w:id="276" w:author="Lichen Wu" w:date="2022-04-13T01:58:00Z">
+        <w:r>
+          <w:t>m</w:t>
+        </w:r>
+      </w:ins>
+      <w:del w:id="277" w:author="Lichen Wu" w:date="2022-04-13T01:58:00Z">
+        <w:r>
+          <w:delText>M</w:delText>
+        </w:r>
+      </w:del>
+      <w:r>
+        <w:t xml:space="preserve">odel as presented in Table </w:t>
       </w:r>
       <w:r>
         <w:fldChar w:fldCharType="begin"/>
@@ -19274,20 +19607,43 @@
       <w:r>
         <w:fldChar w:fldCharType="separate"/>
       </w:r>
-      <w:r>
-        <w:rPr>
-          <w:b/>
-          <w:bCs/>
-          <w:noProof/>
-        </w:rPr>
-        <w:t>5</w:t>
-      </w:r>
-      <w:r>
-        <w:t xml:space="preserve"> </w:t>
-      </w:r>
+      <w:ins w:id="278" w:author="Lichen Wu" w:date="2022-04-13T01:47:00Z">
+        <w:r>
+          <w:rPr>
+            <w:b/>
+            <w:bCs/>
+            <w:noProof/>
+          </w:rPr>
+          <w:t>5</w:t>
+        </w:r>
+        <w:r>
+          <w:t xml:space="preserve"> </w:t>
+        </w:r>
+      </w:ins>
+      <w:del w:id="279" w:author="Lichen Wu" w:date="2022-04-13T01:47:00Z">
+        <w:r>
+          <w:rPr>
+            <w:b/>
+            <w:bCs/>
+            <w:noProof/>
+          </w:rPr>
+          <w:delText>5</w:delText>
+        </w:r>
+        <w:r>
+          <w:delText xml:space="preserve"> </w:delText>
+        </w:r>
+      </w:del>
       <w:r>
         <w:fldChar w:fldCharType="end"/>
       </w:r>
+      <w:ins w:id="280" w:author="Lichen Wu" w:date="2022-04-13T01:59:00Z">
+        <w:r>
+          <w:t>.</w:t>
+        </w:r>
+        <w:r>
+          <w:t xml:space="preserve"> </w:t>
+        </w:r>
+      </w:ins>
       <w:r>
         <w:t xml:space="preserve">Compared with case 1, case 2 had additional 1.27% lower of CVRMSE, which was consistent as shown in Table </w:t>
       </w:r>
@@ -19613,7 +19969,7 @@
       <w:pPr>
         <w:jc w:val="both"/>
         <w:rPr>
-          <w:ins w:id="222" w:author="Lichen Wu" w:date="2022-04-13T00:58:00Z"/>
+          <w:ins w:id="281" w:author="Lichen Wu" w:date="2022-04-13T00:58:00Z"/>
         </w:rPr>
       </w:pPr>
     </w:p>
@@ -19621,18 +19977,18 @@
       <w:pPr>
         <w:jc w:val="center"/>
         <w:rPr>
-          <w:ins w:id="223" w:author="Lichen Wu" w:date="2022-04-13T00:59:00Z"/>
+          <w:ins w:id="282" w:author="Lichen Wu" w:date="2022-04-13T00:59:00Z"/>
         </w:rPr>
       </w:pPr>
-      <w:ins w:id="224" w:author="Lichen Wu" w:date="2022-04-13T00:58:00Z">
+      <w:ins w:id="283" w:author="Lichen Wu" w:date="2022-04-13T00:58:00Z">
         <w:r>
           <w:rPr>
             <w:noProof/>
           </w:rPr>
           <w:drawing>
-            <wp:inline distT="0" distB="0" distL="0" distR="0" wp14:anchorId="2EC1858B" wp14:editId="0BF162D5">
-              <wp:extent cx="2518204" cy="1872915"/>
-              <wp:effectExtent l="19050" t="19050" r="0" b="0"/>
+            <wp:inline distT="0" distB="0" distL="0" distR="0" wp14:anchorId="2EC1858B" wp14:editId="212A37B0">
+              <wp:extent cx="2550338" cy="1896814"/>
+              <wp:effectExtent l="19050" t="19050" r="2540" b="8255"/>
               <wp:docPr id="3" name="Picture 3" descr="Chart&#10;&#10;Description automatically generated"/>
               <wp:cNvGraphicFramePr>
                 <a:graphicFrameLocks xmlns:a="http://schemas.openxmlformats.org/drawingml/2006/main" noChangeAspect="1"/>
@@ -19659,7 +20015,7 @@
                     <pic:spPr>
                       <a:xfrm>
                         <a:off x="0" y="0"/>
-                        <a:ext cx="2565977" cy="1908446"/>
+                        <a:ext cx="2616696" cy="1946167"/>
                       </a:xfrm>
                       <a:prstGeom prst="rect">
                         <a:avLst/>
@@ -19681,13 +20037,13 @@
     <w:p>
       <w:pPr>
         <w:jc w:val="center"/>
-        <w:pPrChange w:id="225" w:author="Lichen Wu" w:date="2022-04-13T00:58:00Z">
+        <w:pPrChange w:id="284" w:author="Lichen Wu" w:date="2022-04-13T00:58:00Z">
           <w:pPr>
             <w:jc w:val="both"/>
           </w:pPr>
         </w:pPrChange>
       </w:pPr>
-      <w:ins w:id="226" w:author="Lichen Wu" w:date="2022-04-13T00:58:00Z">
+      <w:ins w:id="285" w:author="Lichen Wu" w:date="2022-04-13T00:58:00Z">
         <w:r>
           <w:rPr>
             <w:noProof/>
@@ -19791,18 +20147,17 @@
           </w:drawing>
         </w:r>
       </w:ins>
-      <w:commentRangeStart w:id="227"/>
     </w:p>
     <w:p>
       <w:pPr>
         <w:keepNext/>
         <w:jc w:val="center"/>
         <w:rPr>
-          <w:del w:id="228" w:author="Lichen Wu" w:date="2022-04-13T00:48:00Z"/>
+          <w:del w:id="286" w:author="Lichen Wu" w:date="2022-04-13T00:48:00Z"/>
           <w:noProof/>
         </w:rPr>
       </w:pPr>
-      <w:del w:id="229" w:author="Lichen Wu" w:date="2022-04-13T00:42:00Z">
+      <w:del w:id="287" w:author="Lichen Wu" w:date="2022-04-13T00:42:00Z">
         <w:r>
           <w:rPr>
             <w:noProof/>
@@ -19961,19 +20316,12 @@
           </w:drawing>
         </w:r>
       </w:del>
-      <w:commentRangeEnd w:id="227"/>
-      <w:r>
-        <w:rPr>
-          <w:rStyle w:val="CommentReference"/>
-        </w:rPr>
-        <w:commentReference w:id="227"/>
-      </w:r>
     </w:p>
     <w:p>
       <w:pPr>
         <w:keepNext/>
         <w:jc w:val="center"/>
-        <w:pPrChange w:id="230" w:author="Lichen Wu" w:date="2022-04-13T00:48:00Z">
+        <w:pPrChange w:id="288" w:author="Lichen Wu" w:date="2022-04-13T00:48:00Z">
           <w:pPr>
             <w:keepNext/>
           </w:pPr>
@@ -19985,9 +20333,6 @@
         <w:pStyle w:val="Caption"/>
         <w:rPr>
           <w:rFonts w:cs="Times New Roman"/>
-          <w:rPrChange w:id="231" w:author="Lichen Wu" w:date="2022-04-13T00:48:00Z">
-            <w:rPr/>
-          </w:rPrChange>
         </w:rPr>
       </w:pPr>
       <w:r>
@@ -19999,7 +20344,7 @@
         </w:rPr>
         <w:t xml:space="preserve">Figure </w:t>
       </w:r>
-      <w:bookmarkStart w:id="232" w:name="sec3_hybrid_hyper"/>
+      <w:bookmarkStart w:id="289" w:name="sec3_hybrid_hyper"/>
       <w:r>
         <w:rPr>
           <w:rFonts w:cs="Times New Roman"/>
@@ -20027,7 +20372,7 @@
         </w:rPr>
         <w:fldChar w:fldCharType="separate"/>
       </w:r>
-      <w:ins w:id="233" w:author="Lichen Wu" w:date="2022-04-13T00:15:00Z">
+      <w:ins w:id="290" w:author="Lichen Wu" w:date="2022-04-13T01:47:00Z">
         <w:r>
           <w:rPr>
             <w:rFonts w:cs="Times New Roman"/>
@@ -20039,7 +20384,7 @@
           <w:t>4</w:t>
         </w:r>
       </w:ins>
-      <w:del w:id="234" w:author="Lichen Wu" w:date="2022-04-13T00:15:00Z">
+      <w:del w:id="291" w:author="Lichen Wu" w:date="2022-04-13T00:15:00Z">
         <w:r>
           <w:rPr>
             <w:rFonts w:cs="Times New Roman"/>
@@ -20066,7 +20411,7 @@
         </w:rPr>
         <w:t xml:space="preserve"> </w:t>
       </w:r>
-      <w:bookmarkEnd w:id="232"/>
+      <w:bookmarkEnd w:id="289"/>
       <w:r>
         <w:rPr>
           <w:rFonts w:cs="Times New Roman"/>
@@ -20079,7 +20424,7 @@
         </w:rPr>
         <w:t xml:space="preserve">hyperparameters for Hybrid Approach. </w:t>
       </w:r>
-      <w:del w:id="235" w:author="Lichen Wu" w:date="2022-04-13T00:46:00Z">
+      <w:del w:id="292" w:author="Lichen Wu" w:date="2022-04-13T00:46:00Z">
         <w:r>
           <w:rPr>
             <w:rFonts w:cs="Times New Roman"/>
@@ -20087,7 +20432,7 @@
           <w:delText>Left</w:delText>
         </w:r>
       </w:del>
-      <w:ins w:id="236" w:author="Lichen Wu" w:date="2022-04-13T00:46:00Z">
+      <w:ins w:id="293" w:author="Lichen Wu" w:date="2022-04-13T00:46:00Z">
         <w:r>
           <w:rPr>
             <w:rFonts w:cs="Times New Roman"/>
@@ -20101,7 +20446,7 @@
         </w:rPr>
         <w:t xml:space="preserve">: Warming up steps for RC model; </w:t>
       </w:r>
-      <w:del w:id="237" w:author="Lichen Wu" w:date="2022-04-13T00:46:00Z">
+      <w:del w:id="294" w:author="Lichen Wu" w:date="2022-04-13T00:46:00Z">
         <w:r>
           <w:rPr>
             <w:rFonts w:cs="Times New Roman"/>
@@ -20109,7 +20454,7 @@
           <w:delText>Middle</w:delText>
         </w:r>
       </w:del>
-      <w:ins w:id="238" w:author="Lichen Wu" w:date="2022-04-13T00:46:00Z">
+      <w:ins w:id="295" w:author="Lichen Wu" w:date="2022-04-13T00:46:00Z">
         <w:r>
           <w:rPr>
             <w:rFonts w:cs="Times New Roman"/>
@@ -20141,7 +20486,7 @@
         <w:lastRenderedPageBreak/>
         <w:t xml:space="preserve">Table </w:t>
       </w:r>
-      <w:bookmarkStart w:id="239" w:name="sec3_hybrid_input"/>
+      <w:bookmarkStart w:id="296" w:name="sec3_hybrid_input"/>
       <w:r>
         <w:rPr>
           <w:rFonts w:cs="Times New Roman"/>
@@ -20190,14 +20535,14 @@
         </w:rPr>
         <w:t xml:space="preserve"> </w:t>
       </w:r>
-      <w:bookmarkEnd w:id="239"/>
+      <w:bookmarkEnd w:id="296"/>
       <w:r>
         <w:rPr>
           <w:rFonts w:cs="Times New Roman"/>
         </w:rPr>
         <w:t xml:space="preserve">Prediction performance comparison for different </w:t>
       </w:r>
-      <w:del w:id="240" w:author="LipingWang" w:date="2022-04-12T19:30:00Z">
+      <w:del w:id="297" w:author="LipingWang" w:date="2022-04-12T19:30:00Z">
         <w:r>
           <w:rPr>
             <w:rFonts w:cs="Times New Roman"/>
@@ -20205,7 +20550,7 @@
           <w:delText xml:space="preserve">Hybrid </w:delText>
         </w:r>
       </w:del>
-      <w:ins w:id="241" w:author="LipingWang" w:date="2022-04-12T19:30:00Z">
+      <w:ins w:id="298" w:author="LipingWang" w:date="2022-04-12T19:30:00Z">
         <w:r>
           <w:rPr>
             <w:rFonts w:cs="Times New Roman"/>
@@ -20219,7 +20564,7 @@
           <w:t xml:space="preserve">ybrid </w:t>
         </w:r>
       </w:ins>
-      <w:del w:id="242" w:author="LipingWang" w:date="2022-04-12T19:30:00Z">
+      <w:del w:id="299" w:author="LipingWang" w:date="2022-04-12T19:30:00Z">
         <w:r>
           <w:rPr>
             <w:rFonts w:cs="Times New Roman"/>
@@ -20233,7 +20578,7 @@
           <w:delText xml:space="preserve"> </w:delText>
         </w:r>
       </w:del>
-      <w:ins w:id="243" w:author="LipingWang" w:date="2022-04-12T19:30:00Z">
+      <w:ins w:id="300" w:author="LipingWang" w:date="2022-04-12T19:30:00Z">
         <w:r>
           <w:rPr>
             <w:rFonts w:cs="Times New Roman"/>
@@ -20266,7 +20611,7 @@
           <w:insideV w:val="none" w:sz="0" w:space="0" w:color="auto"/>
         </w:tblBorders>
         <w:tblLook w:val="04A0" w:firstRow="1" w:lastRow="0" w:firstColumn="1" w:lastColumn="0" w:noHBand="0" w:noVBand="1"/>
-        <w:tblPrChange w:id="244" w:author="Lichen Wu" w:date="2022-04-13T00:48:00Z">
+        <w:tblPrChange w:id="301" w:author="Lichen Wu" w:date="2022-04-13T00:48:00Z">
           <w:tblPr>
             <w:tblStyle w:val="TableGrid"/>
             <w:tblW w:w="0" w:type="auto"/>
@@ -20284,7 +20629,7 @@
         <w:gridCol w:w="2232"/>
         <w:gridCol w:w="3457"/>
         <w:gridCol w:w="2232"/>
-        <w:tblGridChange w:id="245">
+        <w:tblGridChange w:id="302">
           <w:tblGrid>
             <w:gridCol w:w="2232"/>
             <w:gridCol w:w="3457"/>
@@ -20303,7 +20648,7 @@
               <w:bottom w:val="single" w:sz="4" w:space="0" w:color="auto"/>
             </w:tcBorders>
             <w:vAlign w:val="center"/>
-            <w:tcPrChange w:id="246" w:author="Lichen Wu" w:date="2022-04-13T00:48:00Z">
+            <w:tcPrChange w:id="303" w:author="Lichen Wu" w:date="2022-04-13T00:48:00Z">
               <w:tcPr>
                 <w:tcW w:w="2232" w:type="dxa"/>
                 <w:tcBorders>
@@ -20336,7 +20681,7 @@
               <w:bottom w:val="single" w:sz="4" w:space="0" w:color="auto"/>
             </w:tcBorders>
             <w:vAlign w:val="center"/>
-            <w:tcPrChange w:id="247" w:author="Lichen Wu" w:date="2022-04-13T00:48:00Z">
+            <w:tcPrChange w:id="304" w:author="Lichen Wu" w:date="2022-04-13T00:48:00Z">
               <w:tcPr>
                 <w:tcW w:w="2232" w:type="dxa"/>
                 <w:tcBorders>
@@ -20369,7 +20714,7 @@
               <w:bottom w:val="single" w:sz="4" w:space="0" w:color="auto"/>
             </w:tcBorders>
             <w:vAlign w:val="center"/>
-            <w:tcPrChange w:id="248" w:author="Lichen Wu" w:date="2022-04-13T00:48:00Z">
+            <w:tcPrChange w:id="305" w:author="Lichen Wu" w:date="2022-04-13T00:48:00Z">
               <w:tcPr>
                 <w:tcW w:w="2232" w:type="dxa"/>
                 <w:tcBorders>
@@ -20408,7 +20753,7 @@
               <w:bottom w:val="single" w:sz="4" w:space="0" w:color="auto"/>
             </w:tcBorders>
             <w:vAlign w:val="center"/>
-            <w:tcPrChange w:id="249" w:author="Lichen Wu" w:date="2022-04-13T00:48:00Z">
+            <w:tcPrChange w:id="306" w:author="Lichen Wu" w:date="2022-04-13T00:48:00Z">
               <w:tcPr>
                 <w:tcW w:w="2232" w:type="dxa"/>
                 <w:tcBorders>
@@ -20442,7 +20787,7 @@
               <w:bottom w:val="single" w:sz="4" w:space="0" w:color="auto"/>
             </w:tcBorders>
             <w:vAlign w:val="center"/>
-            <w:tcPrChange w:id="250" w:author="Lichen Wu" w:date="2022-04-13T00:48:00Z">
+            <w:tcPrChange w:id="307" w:author="Lichen Wu" w:date="2022-04-13T00:48:00Z">
               <w:tcPr>
                 <w:tcW w:w="2232" w:type="dxa"/>
                 <w:tcBorders>
@@ -20691,7 +21036,7 @@
               <w:bottom w:val="single" w:sz="4" w:space="0" w:color="auto"/>
             </w:tcBorders>
             <w:vAlign w:val="center"/>
-            <w:tcPrChange w:id="251" w:author="Lichen Wu" w:date="2022-04-13T00:48:00Z">
+            <w:tcPrChange w:id="308" w:author="Lichen Wu" w:date="2022-04-13T00:48:00Z">
               <w:tcPr>
                 <w:tcW w:w="2232" w:type="dxa"/>
                 <w:tcBorders>
@@ -20730,7 +21075,7 @@
               <w:bottom w:val="single" w:sz="4" w:space="0" w:color="auto"/>
             </w:tcBorders>
             <w:vAlign w:val="center"/>
-            <w:tcPrChange w:id="252" w:author="Lichen Wu" w:date="2022-04-13T00:48:00Z">
+            <w:tcPrChange w:id="309" w:author="Lichen Wu" w:date="2022-04-13T00:48:00Z">
               <w:tcPr>
                 <w:tcW w:w="2232" w:type="dxa"/>
                 <w:tcBorders>
@@ -20764,7 +21109,7 @@
               <w:bottom w:val="single" w:sz="4" w:space="0" w:color="auto"/>
             </w:tcBorders>
             <w:vAlign w:val="center"/>
-            <w:tcPrChange w:id="253" w:author="Lichen Wu" w:date="2022-04-13T00:48:00Z">
+            <w:tcPrChange w:id="310" w:author="Lichen Wu" w:date="2022-04-13T00:48:00Z">
               <w:tcPr>
                 <w:tcW w:w="2232" w:type="dxa"/>
                 <w:tcBorders>
@@ -21048,7 +21393,7 @@
               <w:bottom w:val="single" w:sz="4" w:space="0" w:color="auto"/>
             </w:tcBorders>
             <w:vAlign w:val="center"/>
-            <w:tcPrChange w:id="254" w:author="Lichen Wu" w:date="2022-04-13T00:48:00Z">
+            <w:tcPrChange w:id="311" w:author="Lichen Wu" w:date="2022-04-13T00:48:00Z">
               <w:tcPr>
                 <w:tcW w:w="2232" w:type="dxa"/>
                 <w:tcBorders>
@@ -21123,7 +21468,7 @@
         </w:rPr>
         <w:t xml:space="preserve">As shown </w:t>
       </w:r>
-      <w:ins w:id="255" w:author="Lichen Wu" w:date="2022-04-13T00:26:00Z">
+      <w:ins w:id="312" w:author="Lichen Wu" w:date="2022-04-13T00:26:00Z">
         <w:r>
           <w:rPr>
             <w:lang w:eastAsia="zh-CN"/>
@@ -21185,7 +21530,7 @@
         </w:rPr>
         <w:t xml:space="preserve">, all three proposed models complied with </w:t>
       </w:r>
-      <w:del w:id="256" w:author="Lichen Wu" w:date="2022-04-13T00:31:00Z">
+      <w:del w:id="313" w:author="Lichen Wu" w:date="2022-04-13T00:31:00Z">
         <w:r>
           <w:rPr>
             <w:lang w:eastAsia="zh-CN"/>
@@ -21220,7 +21565,7 @@
         </w:rPr>
         <w:t>ASHRAE Guideline 14</w:t>
       </w:r>
-      <w:ins w:id="257" w:author="Lichen Wu" w:date="2022-04-13T00:31:00Z">
+      <w:ins w:id="314" w:author="Lichen Wu" w:date="2022-04-13T00:31:00Z">
         <w:r>
           <w:rPr>
             <w:lang w:eastAsia="zh-CN"/>
@@ -21261,7 +21606,7 @@
         </w:rPr>
         <w:t>.</w:t>
       </w:r>
-      <w:del w:id="258" w:author="LipingWang" w:date="2022-04-12T19:30:00Z">
+      <w:del w:id="315" w:author="LipingWang" w:date="2022-04-12T19:30:00Z">
         <w:r>
           <w:rPr>
             <w:lang w:eastAsia="zh-CN"/>
@@ -21300,17 +21645,31 @@
         <w:rPr>
           <w:lang w:eastAsia="zh-CN"/>
         </w:rPr>
-        <w:t xml:space="preserve"> This table indicates that the </w:t>
-      </w:r>
-      <w:del w:id="259" w:author="LipingWang" w:date="2022-04-12T19:32:00Z">
+        <w:t xml:space="preserve"> This table</w:t>
+      </w:r>
+      <w:ins w:id="316" w:author="Lichen Wu" w:date="2022-04-13T01:59:00Z">
         <w:r>
           <w:rPr>
             <w:lang w:eastAsia="zh-CN"/>
           </w:rPr>
+          <w:t xml:space="preserve"> also</w:t>
+        </w:r>
+      </w:ins>
+      <w:r>
+        <w:rPr>
+          <w:lang w:eastAsia="zh-CN"/>
+        </w:rPr>
+        <w:t xml:space="preserve"> indicates that the </w:t>
+      </w:r>
+      <w:del w:id="317" w:author="LipingWang" w:date="2022-04-12T19:32:00Z">
+        <w:r>
+          <w:rPr>
+            <w:lang w:eastAsia="zh-CN"/>
+          </w:rPr>
           <w:delText xml:space="preserve">Hybrid </w:delText>
         </w:r>
       </w:del>
-      <w:ins w:id="260" w:author="LipingWang" w:date="2022-04-12T19:32:00Z">
+      <w:ins w:id="318" w:author="LipingWang" w:date="2022-04-12T19:32:00Z">
         <w:r>
           <w:rPr>
             <w:lang w:eastAsia="zh-CN"/>
@@ -21324,7 +21683,7 @@
           <w:t xml:space="preserve">ybrid </w:t>
         </w:r>
       </w:ins>
-      <w:del w:id="261" w:author="LipingWang" w:date="2022-04-12T19:32:00Z">
+      <w:del w:id="319" w:author="LipingWang" w:date="2022-04-12T19:32:00Z">
         <w:r>
           <w:rPr>
             <w:lang w:eastAsia="zh-CN"/>
@@ -21332,7 +21691,7 @@
           <w:delText xml:space="preserve">Model </w:delText>
         </w:r>
       </w:del>
-      <w:ins w:id="262" w:author="LipingWang" w:date="2022-04-12T19:32:00Z">
+      <w:ins w:id="320" w:author="LipingWang" w:date="2022-04-12T19:32:00Z">
         <w:r>
           <w:rPr>
             <w:lang w:eastAsia="zh-CN"/>
@@ -21352,7 +21711,7 @@
         </w:rPr>
         <w:t xml:space="preserve">is the most accurate model for predicting the energy consumption of </w:t>
       </w:r>
-      <w:del w:id="263" w:author="LipingWang" w:date="2022-04-12T19:32:00Z">
+      <w:del w:id="321" w:author="LipingWang" w:date="2022-04-12T19:32:00Z">
         <w:r>
           <w:rPr>
             <w:lang w:eastAsia="zh-CN"/>
@@ -21360,7 +21719,7 @@
           <w:delText xml:space="preserve">Radiant </w:delText>
         </w:r>
       </w:del>
-      <w:ins w:id="264" w:author="LipingWang" w:date="2022-04-12T19:32:00Z">
+      <w:ins w:id="322" w:author="LipingWang" w:date="2022-04-12T19:32:00Z">
         <w:r>
           <w:rPr>
             <w:lang w:eastAsia="zh-CN"/>
@@ -21374,7 +21733,7 @@
           <w:t xml:space="preserve">adiant </w:t>
         </w:r>
       </w:ins>
-      <w:del w:id="265" w:author="LipingWang" w:date="2022-04-12T19:32:00Z">
+      <w:del w:id="323" w:author="LipingWang" w:date="2022-04-12T19:32:00Z">
         <w:r>
           <w:rPr>
             <w:lang w:eastAsia="zh-CN"/>
@@ -21382,7 +21741,7 @@
           <w:delText xml:space="preserve">Slab </w:delText>
         </w:r>
       </w:del>
-      <w:ins w:id="266" w:author="LipingWang" w:date="2022-04-12T19:32:00Z">
+      <w:ins w:id="324" w:author="LipingWang" w:date="2022-04-12T19:32:00Z">
         <w:r>
           <w:rPr>
             <w:lang w:eastAsia="zh-CN"/>
@@ -21402,7 +21761,7 @@
         </w:rPr>
         <w:t xml:space="preserve">systems. </w:t>
       </w:r>
-      <w:ins w:id="267" w:author="Lichen Wu" w:date="2022-04-13T00:18:00Z">
+      <w:ins w:id="325" w:author="Lichen Wu" w:date="2022-04-13T00:18:00Z">
         <w:r>
           <w:rPr>
             <w:lang w:eastAsia="zh-CN"/>
@@ -21410,7 +21769,7 @@
           <w:t>To conduct a more detailed analysis of those models’ prediction performance, typical</w:t>
         </w:r>
       </w:ins>
-      <w:ins w:id="268" w:author="Lichen Wu" w:date="2022-04-13T00:19:00Z">
+      <w:ins w:id="326" w:author="Lichen Wu" w:date="2022-04-13T00:19:00Z">
         <w:r>
           <w:rPr>
             <w:lang w:eastAsia="zh-CN"/>
@@ -21441,13 +21800,15 @@
         </w:rPr>
         <w:fldChar w:fldCharType="separate"/>
       </w:r>
-      <w:ins w:id="269" w:author="Lichen Wu" w:date="2022-04-13T00:19:00Z">
+      <w:ins w:id="327" w:author="Lichen Wu" w:date="2022-04-13T01:47:00Z">
         <w:r>
           <w:rPr>
             <w:noProof/>
           </w:rPr>
           <w:t>5</w:t>
         </w:r>
+      </w:ins>
+      <w:ins w:id="328" w:author="Lichen Wu" w:date="2022-04-13T00:19:00Z">
         <w:r>
           <w:rPr>
             <w:lang w:eastAsia="zh-CN"/>
@@ -21461,7 +21822,7 @@
           <w:t>.</w:t>
         </w:r>
       </w:ins>
-      <w:ins w:id="270" w:author="Lichen Wu" w:date="2022-04-13T00:22:00Z">
+      <w:ins w:id="329" w:author="Lichen Wu" w:date="2022-04-13T00:22:00Z">
         <w:r>
           <w:rPr>
             <w:lang w:eastAsia="zh-CN"/>
@@ -21492,13 +21853,15 @@
         </w:rPr>
         <w:fldChar w:fldCharType="separate"/>
       </w:r>
-      <w:ins w:id="271" w:author="Lichen Wu" w:date="2022-04-13T00:22:00Z">
+      <w:ins w:id="330" w:author="Lichen Wu" w:date="2022-04-13T01:47:00Z">
         <w:r>
           <w:rPr>
             <w:noProof/>
           </w:rPr>
           <w:t>5</w:t>
         </w:r>
+      </w:ins>
+      <w:ins w:id="331" w:author="Lichen Wu" w:date="2022-04-13T00:22:00Z">
         <w:r>
           <w:rPr>
             <w:lang w:eastAsia="zh-CN"/>
@@ -21512,7 +21875,7 @@
           <w:t xml:space="preserve">, </w:t>
         </w:r>
       </w:ins>
-      <w:ins w:id="272" w:author="Lichen Wu" w:date="2022-04-13T00:24:00Z">
+      <w:ins w:id="332" w:author="Lichen Wu" w:date="2022-04-13T00:24:00Z">
         <w:r>
           <w:rPr>
             <w:lang w:eastAsia="zh-CN"/>
@@ -21520,7 +21883,7 @@
           <w:t>hybrid model incorporat</w:t>
         </w:r>
       </w:ins>
-      <w:ins w:id="273" w:author="Lichen Wu" w:date="2022-04-13T00:25:00Z">
+      <w:ins w:id="333" w:author="Lichen Wu" w:date="2022-04-13T00:25:00Z">
         <w:r>
           <w:rPr>
             <w:lang w:eastAsia="zh-CN"/>
@@ -21528,7 +21891,7 @@
           <w:t>ed</w:t>
         </w:r>
       </w:ins>
-      <w:ins w:id="274" w:author="Lichen Wu" w:date="2022-04-13T00:24:00Z">
+      <w:ins w:id="334" w:author="Lichen Wu" w:date="2022-04-13T00:24:00Z">
         <w:r>
           <w:rPr>
             <w:lang w:eastAsia="zh-CN"/>
@@ -21536,7 +21899,7 @@
           <w:t xml:space="preserve"> information </w:t>
         </w:r>
       </w:ins>
-      <w:ins w:id="275" w:author="Lichen Wu" w:date="2022-04-13T00:25:00Z">
+      <w:ins w:id="335" w:author="Lichen Wu" w:date="2022-04-13T00:25:00Z">
         <w:r>
           <w:rPr>
             <w:lang w:eastAsia="zh-CN"/>
@@ -21544,7 +21907,7 @@
           <w:t xml:space="preserve">from </w:t>
         </w:r>
       </w:ins>
-      <w:ins w:id="276" w:author="Lichen Wu" w:date="2022-04-13T00:23:00Z">
+      <w:ins w:id="336" w:author="Lichen Wu" w:date="2022-04-13T00:23:00Z">
         <w:r>
           <w:rPr>
             <w:lang w:eastAsia="zh-CN"/>
@@ -21552,7 +21915,7 @@
           <w:t>both RC and GGMR model</w:t>
         </w:r>
       </w:ins>
-      <w:ins w:id="277" w:author="Lichen Wu" w:date="2022-04-13T00:25:00Z">
+      <w:ins w:id="337" w:author="Lichen Wu" w:date="2022-04-13T00:25:00Z">
         <w:r>
           <w:rPr>
             <w:lang w:eastAsia="zh-CN"/>
@@ -21560,7 +21923,7 @@
           <w:t>s, while RC and GGMR</w:t>
         </w:r>
       </w:ins>
-      <w:ins w:id="278" w:author="Lichen Wu" w:date="2022-04-13T00:23:00Z">
+      <w:ins w:id="338" w:author="Lichen Wu" w:date="2022-04-13T00:23:00Z">
         <w:r>
           <w:rPr>
             <w:lang w:eastAsia="zh-CN"/>
@@ -21568,7 +21931,7 @@
           <w:t xml:space="preserve"> were prone to oscillate </w:t>
         </w:r>
       </w:ins>
-      <w:ins w:id="279" w:author="Lichen Wu" w:date="2022-04-13T00:24:00Z">
+      <w:ins w:id="339" w:author="Lichen Wu" w:date="2022-04-13T00:24:00Z">
         <w:r>
           <w:rPr>
             <w:lang w:eastAsia="zh-CN"/>
@@ -21576,7 +21939,7 @@
           <w:t>around the measured data</w:t>
         </w:r>
       </w:ins>
-      <w:ins w:id="280" w:author="Lichen Wu" w:date="2022-04-13T00:25:00Z">
+      <w:ins w:id="340" w:author="Lichen Wu" w:date="2022-04-13T00:25:00Z">
         <w:r>
           <w:rPr>
             <w:lang w:eastAsia="zh-CN"/>
@@ -21584,7 +21947,7 @@
           <w:t>.</w:t>
         </w:r>
       </w:ins>
-      <w:ins w:id="281" w:author="Lichen Wu" w:date="2022-04-13T00:19:00Z">
+      <w:ins w:id="341" w:author="Lichen Wu" w:date="2022-04-13T00:19:00Z">
         <w:r>
           <w:rPr>
             <w:lang w:eastAsia="zh-CN"/>
@@ -21603,7 +21966,21 @@
           <w:lang w:eastAsia="zh-CN"/>
         </w:rPr>
       </w:r>
-      <w:ins w:id="282" w:author="Lichen Wu" w:date="2022-04-13T00:19:00Z">
+      <w:r>
+        <w:rPr>
+          <w:lang w:eastAsia="zh-CN"/>
+        </w:rPr>
+        <w:fldChar w:fldCharType="separate"/>
+      </w:r>
+      <w:ins w:id="342" w:author="Lichen Wu" w:date="2022-04-13T01:47:00Z">
+        <w:r>
+          <w:rPr>
+            <w:noProof/>
+          </w:rPr>
+          <w:t>5</w:t>
+        </w:r>
+      </w:ins>
+      <w:ins w:id="343" w:author="Lichen Wu" w:date="2022-04-13T00:19:00Z">
         <w:r>
           <w:rPr>
             <w:lang w:eastAsia="zh-CN"/>
@@ -21611,7 +21988,7 @@
           <w:fldChar w:fldCharType="end"/>
         </w:r>
       </w:ins>
-      <w:del w:id="283" w:author="LipingWang" w:date="2022-04-12T19:35:00Z">
+      <w:del w:id="344" w:author="LipingWang" w:date="2022-04-12T19:35:00Z">
         <w:r>
           <w:rPr>
             <w:lang w:eastAsia="zh-CN"/>
@@ -21692,7 +22069,7 @@
           <w:delText xml:space="preserve"> </w:delText>
         </w:r>
       </w:del>
-      <w:del w:id="284" w:author="Lichen Wu" w:date="2022-04-13T00:20:00Z">
+      <w:del w:id="345" w:author="Lichen Wu" w:date="2022-04-13T00:20:00Z">
         <w:r>
           <w:rPr>
             <w:lang w:eastAsia="zh-CN"/>
@@ -21712,8 +22089,8 @@
           <w:delText xml:space="preserve"> reasonably well in terms of prediction</w:delText>
         </w:r>
       </w:del>
-      <w:ins w:id="285" w:author="LipingWang" w:date="2022-04-12T19:36:00Z">
-        <w:del w:id="286" w:author="Lichen Wu" w:date="2022-04-13T00:20:00Z">
+      <w:ins w:id="346" w:author="LipingWang" w:date="2022-04-12T19:36:00Z">
+        <w:del w:id="347" w:author="Lichen Wu" w:date="2022-04-13T00:20:00Z">
           <w:r>
             <w:rPr>
               <w:lang w:eastAsia="zh-CN"/>
@@ -21722,8 +22099,8 @@
           </w:r>
         </w:del>
       </w:ins>
-      <w:ins w:id="287" w:author="LipingWang" w:date="2022-04-12T19:37:00Z">
-        <w:del w:id="288" w:author="Lichen Wu" w:date="2022-04-13T00:20:00Z">
+      <w:ins w:id="348" w:author="LipingWang" w:date="2022-04-12T19:37:00Z">
+        <w:del w:id="349" w:author="Lichen Wu" w:date="2022-04-13T00:20:00Z">
           <w:r>
             <w:rPr>
               <w:lang w:eastAsia="zh-CN"/>
@@ -21732,8 +22109,8 @@
           </w:r>
         </w:del>
       </w:ins>
-      <w:ins w:id="289" w:author="LipingWang" w:date="2022-04-12T19:35:00Z">
-        <w:del w:id="290" w:author="Lichen Wu" w:date="2022-04-13T00:20:00Z">
+      <w:ins w:id="350" w:author="LipingWang" w:date="2022-04-12T19:35:00Z">
+        <w:del w:id="351" w:author="Lichen Wu" w:date="2022-04-13T00:20:00Z">
           <w:r>
             <w:rPr>
               <w:lang w:eastAsia="zh-CN"/>
@@ -21742,7 +22119,7 @@
           </w:r>
         </w:del>
       </w:ins>
-      <w:del w:id="291" w:author="Lichen Wu" w:date="2022-04-13T00:20:00Z">
+      <w:del w:id="352" w:author="Lichen Wu" w:date="2022-04-13T00:20:00Z">
         <w:r>
           <w:rPr>
             <w:lang w:eastAsia="zh-CN"/>
@@ -21750,7 +22127,7 @@
           <w:delText xml:space="preserve">, </w:delText>
         </w:r>
       </w:del>
-      <w:del w:id="292" w:author="LipingWang" w:date="2022-04-12T19:36:00Z">
+      <w:del w:id="353" w:author="LipingWang" w:date="2022-04-12T19:36:00Z">
         <w:r>
           <w:rPr>
             <w:lang w:eastAsia="zh-CN"/>
@@ -21800,7 +22177,7 @@
         </w:rPr>
         <w:t xml:space="preserve"> </w:t>
       </w:r>
-      <w:del w:id="293" w:author="LipingWang" w:date="2022-04-12T19:36:00Z">
+      <w:del w:id="354" w:author="LipingWang" w:date="2022-04-12T19:36:00Z">
         <w:r>
           <w:rPr>
             <w:lang w:eastAsia="zh-CN"/>
@@ -21808,8 +22185,8 @@
           <w:delText>the H</w:delText>
         </w:r>
       </w:del>
-      <w:ins w:id="294" w:author="LipingWang" w:date="2022-04-12T19:36:00Z">
-        <w:del w:id="295" w:author="Lichen Wu" w:date="2022-04-13T00:27:00Z">
+      <w:ins w:id="355" w:author="LipingWang" w:date="2022-04-12T19:36:00Z">
+        <w:del w:id="356" w:author="Lichen Wu" w:date="2022-04-13T00:27:00Z">
           <w:r>
             <w:rPr>
               <w:lang w:eastAsia="zh-CN"/>
@@ -21818,7 +22195,7 @@
           </w:r>
         </w:del>
       </w:ins>
-      <w:del w:id="296" w:author="Lichen Wu" w:date="2022-04-13T00:27:00Z">
+      <w:del w:id="357" w:author="Lichen Wu" w:date="2022-04-13T00:27:00Z">
         <w:r>
           <w:rPr>
             <w:lang w:eastAsia="zh-CN"/>
@@ -21826,8 +22203,8 @@
           <w:delText xml:space="preserve">ybrid Model </w:delText>
         </w:r>
       </w:del>
-      <w:ins w:id="297" w:author="LipingWang" w:date="2022-04-12T19:36:00Z">
-        <w:del w:id="298" w:author="Lichen Wu" w:date="2022-04-13T00:27:00Z">
+      <w:ins w:id="358" w:author="LipingWang" w:date="2022-04-12T19:36:00Z">
+        <w:del w:id="359" w:author="Lichen Wu" w:date="2022-04-13T00:27:00Z">
           <w:r>
             <w:rPr>
               <w:lang w:eastAsia="zh-CN"/>
@@ -21842,7 +22219,7 @@
           </w:r>
         </w:del>
       </w:ins>
-      <w:del w:id="299" w:author="Lichen Wu" w:date="2022-04-13T00:27:00Z">
+      <w:del w:id="360" w:author="Lichen Wu" w:date="2022-04-13T00:27:00Z">
         <w:r>
           <w:rPr>
             <w:lang w:eastAsia="zh-CN"/>
@@ -21866,55 +22243,85 @@
         <w:rPr>
           <w:lang w:eastAsia="zh-CN"/>
         </w:rPr>
-        <w:t xml:space="preserve">Specifically, the RC model has a normalized root mean square error of 13.56 percent, a coefficient of variation of root mean square error of 15.59 percent, a mean absolute error (MAE) of 5.76 kilowatts (kW), and a mean absolute percentage error (MAPE) of 108.53 percent. The NRMSE of the GGMR model is </w:t>
-      </w:r>
+        <w:t xml:space="preserve">Specifically, </w:t>
+      </w:r>
+      <w:del w:id="361" w:author="Lichen Wu" w:date="2022-04-13T02:00:00Z">
+        <w:r>
+          <w:rPr>
+            <w:lang w:eastAsia="zh-CN"/>
+          </w:rPr>
+          <w:delText xml:space="preserve">the RC model has a normalized root mean square error of 13.56 percent, a coefficient of variation of root mean square error of 15.59 percent, a mean absolute error (MAE) of 5.76 kilowatts (kW), and a mean absolute percentage error (MAPE) of 108.53 percent. The NRMSE of the GGMR model is </w:delText>
+        </w:r>
+        <w:r>
+          <w:rPr>
+            <w:lang w:eastAsia="zh-CN"/>
+          </w:rPr>
+          <w:delText>20.75</w:delText>
+        </w:r>
+        <w:r>
+          <w:rPr>
+            <w:lang w:eastAsia="zh-CN"/>
+          </w:rPr>
+          <w:delText xml:space="preserve"> percent, the CVRMSE is </w:delText>
+        </w:r>
+        <w:r>
+          <w:rPr>
+            <w:lang w:eastAsia="zh-CN"/>
+          </w:rPr>
+          <w:delText>22.56</w:delText>
+        </w:r>
+        <w:r>
+          <w:rPr>
+            <w:lang w:eastAsia="zh-CN"/>
+          </w:rPr>
+          <w:delText xml:space="preserve"> percent, the MAE is </w:delText>
+        </w:r>
+        <w:r>
+          <w:rPr>
+            <w:lang w:eastAsia="zh-CN"/>
+          </w:rPr>
+          <w:delText>7.61</w:delText>
+        </w:r>
+        <w:r>
+          <w:rPr>
+            <w:lang w:eastAsia="zh-CN"/>
+          </w:rPr>
+          <w:delText xml:space="preserve"> kW, and the MAPE is 27.</w:delText>
+        </w:r>
+        <w:r>
+          <w:rPr>
+            <w:lang w:eastAsia="zh-CN"/>
+          </w:rPr>
+          <w:delText>74</w:delText>
+        </w:r>
+        <w:r>
+          <w:rPr>
+            <w:lang w:eastAsia="zh-CN"/>
+          </w:rPr>
+          <w:delText xml:space="preserve"> percent. </w:delText>
+        </w:r>
+      </w:del>
+      <w:ins w:id="362" w:author="Lichen Wu" w:date="2022-04-13T02:00:00Z">
+        <w:r>
+          <w:rPr>
+            <w:lang w:eastAsia="zh-CN"/>
+          </w:rPr>
+          <w:t>t</w:t>
+        </w:r>
+      </w:ins>
+      <w:del w:id="363" w:author="Lichen Wu" w:date="2022-04-13T02:00:00Z">
+        <w:r>
+          <w:rPr>
+            <w:lang w:eastAsia="zh-CN"/>
+          </w:rPr>
+          <w:delText>T</w:delText>
+        </w:r>
+      </w:del>
       <w:r>
         <w:rPr>
           <w:lang w:eastAsia="zh-CN"/>
         </w:rPr>
-        <w:t>20.75</w:t>
-      </w:r>
-      <w:r>
-        <w:rPr>
-          <w:lang w:eastAsia="zh-CN"/>
-        </w:rPr>
-        <w:t xml:space="preserve"> percent, the CVRMSE is </w:t>
-      </w:r>
-      <w:r>
-        <w:rPr>
-          <w:lang w:eastAsia="zh-CN"/>
-        </w:rPr>
-        <w:t>22.56</w:t>
-      </w:r>
-      <w:r>
-        <w:rPr>
-          <w:lang w:eastAsia="zh-CN"/>
-        </w:rPr>
-        <w:t xml:space="preserve"> percent, the MAE is </w:t>
-      </w:r>
-      <w:r>
-        <w:rPr>
-          <w:lang w:eastAsia="zh-CN"/>
-        </w:rPr>
-        <w:t>7.61</w:t>
-      </w:r>
-      <w:r>
-        <w:rPr>
-          <w:lang w:eastAsia="zh-CN"/>
-        </w:rPr>
-        <w:t xml:space="preserve"> kW, and the MAPE is 27.</w:t>
-      </w:r>
-      <w:r>
-        <w:rPr>
-          <w:lang w:eastAsia="zh-CN"/>
-        </w:rPr>
-        <w:t>74</w:t>
-      </w:r>
-      <w:r>
-        <w:rPr>
-          <w:lang w:eastAsia="zh-CN"/>
-        </w:rPr>
-        <w:t xml:space="preserve"> percent. The hybrid approach has an NRMSE of 8.77 percent (</w:t>
+        <w:t>he hybrid approach has an NRMSE of 8.77 percent (</w:t>
       </w:r>
       <w:r>
         <w:rPr>
@@ -22030,8 +22437,8 @@
         </w:rPr>
         <w:t xml:space="preserve">Table </w:t>
       </w:r>
-      <w:bookmarkStart w:id="300" w:name="hybrid_tb1"/>
-      <w:bookmarkStart w:id="301" w:name="all_performance_tb"/>
+      <w:bookmarkStart w:id="364" w:name="hybrid_tb1"/>
+      <w:bookmarkStart w:id="365" w:name="all_performance_tb"/>
       <w:r>
         <w:rPr>
           <w:rFonts w:cs="Times New Roman"/>
@@ -22040,8 +22447,8 @@
         </w:rPr>
         <w:t>5</w:t>
       </w:r>
-      <w:bookmarkEnd w:id="300"/>
-      <w:bookmarkEnd w:id="301"/>
+      <w:bookmarkEnd w:id="364"/>
+      <w:bookmarkEnd w:id="365"/>
       <w:r>
         <w:rPr>
           <w:rFonts w:cs="Times New Roman"/>
@@ -22626,10 +23033,10 @@
         <w:keepNext/>
         <w:jc w:val="center"/>
         <w:rPr>
-          <w:ins w:id="302" w:author="Lichen Wu" w:date="2022-04-13T00:15:00Z"/>
+          <w:ins w:id="366" w:author="Lichen Wu" w:date="2022-04-13T00:15:00Z"/>
         </w:rPr>
       </w:pPr>
-      <w:ins w:id="303" w:author="Lichen Wu" w:date="2022-04-13T00:13:00Z">
+      <w:ins w:id="367" w:author="Lichen Wu" w:date="2022-04-13T00:13:00Z">
         <w:r>
           <w:rPr>
             <w:noProof/>
@@ -22687,20 +23094,20 @@
       <w:pPr>
         <w:pStyle w:val="Caption"/>
         <w:rPr>
-          <w:ins w:id="304" w:author="Lichen Wu" w:date="2022-04-13T00:12:00Z"/>
-        </w:rPr>
-        <w:pPrChange w:id="305" w:author="Lichen Wu" w:date="2022-04-13T00:48:00Z">
+          <w:ins w:id="368" w:author="Lichen Wu" w:date="2022-04-13T00:12:00Z"/>
+        </w:rPr>
+        <w:pPrChange w:id="369" w:author="Lichen Wu" w:date="2022-04-13T00:48:00Z">
           <w:pPr>
             <w:keepNext/>
             <w:jc w:val="center"/>
           </w:pPr>
         </w:pPrChange>
       </w:pPr>
-      <w:ins w:id="306" w:author="Lichen Wu" w:date="2022-04-13T00:15:00Z">
+      <w:ins w:id="370" w:author="Lichen Wu" w:date="2022-04-13T00:15:00Z">
         <w:r>
           <w:t xml:space="preserve">Figure </w:t>
         </w:r>
-        <w:bookmarkStart w:id="307" w:name="all_performance_fig1"/>
+        <w:bookmarkStart w:id="371" w:name="all_performance_fig1"/>
         <w:r>
           <w:fldChar w:fldCharType="begin"/>
         </w:r>
@@ -22711,17 +23118,19 @@
       <w:r>
         <w:fldChar w:fldCharType="separate"/>
       </w:r>
-      <w:ins w:id="308" w:author="Lichen Wu" w:date="2022-04-13T00:15:00Z">
+      <w:ins w:id="372" w:author="Lichen Wu" w:date="2022-04-13T01:47:00Z">
         <w:r>
           <w:rPr>
             <w:noProof/>
           </w:rPr>
           <w:t>5</w:t>
         </w:r>
+      </w:ins>
+      <w:ins w:id="373" w:author="Lichen Wu" w:date="2022-04-13T00:15:00Z">
         <w:r>
           <w:fldChar w:fldCharType="end"/>
         </w:r>
-        <w:bookmarkEnd w:id="307"/>
+        <w:bookmarkEnd w:id="371"/>
         <w:r>
           <w:t xml:space="preserve"> Hourly radiant slab heating load between RC model, GGMR model, hybrid model and measured data</w:t>
         </w:r>
@@ -22738,12 +23147,12 @@
         <w:keepNext/>
         <w:jc w:val="center"/>
         <w:rPr>
-          <w:del w:id="309" w:author="LipingWang" w:date="2022-04-12T19:35:00Z"/>
+          <w:del w:id="374" w:author="LipingWang" w:date="2022-04-12T19:35:00Z"/>
         </w:rPr>
       </w:pPr>
-      <w:commentRangeStart w:id="310"/>
-      <w:commentRangeStart w:id="311"/>
-      <w:del w:id="312" w:author="LipingWang" w:date="2022-04-12T19:35:00Z">
+      <w:commentRangeStart w:id="375"/>
+      <w:commentRangeStart w:id="376"/>
+      <w:del w:id="377" w:author="LipingWang" w:date="2022-04-12T19:35:00Z">
         <w:r>
           <w:rPr>
             <w:noProof/>
@@ -22796,30 +23205,30 @@
             </wp:inline>
           </w:drawing>
         </w:r>
-        <w:commentRangeEnd w:id="310"/>
+        <w:commentRangeEnd w:id="375"/>
         <w:r>
           <w:rPr>
             <w:rStyle w:val="CommentReference"/>
           </w:rPr>
-          <w:commentReference w:id="310"/>
+          <w:commentReference w:id="375"/>
         </w:r>
       </w:del>
-      <w:commentRangeEnd w:id="311"/>
+      <w:commentRangeEnd w:id="376"/>
       <w:r>
         <w:rPr>
           <w:rStyle w:val="CommentReference"/>
         </w:rPr>
-        <w:commentReference w:id="311"/>
+        <w:commentReference w:id="376"/>
       </w:r>
     </w:p>
     <w:p>
       <w:pPr>
         <w:pStyle w:val="Caption"/>
         <w:rPr>
-          <w:del w:id="313" w:author="LipingWang" w:date="2022-04-12T19:35:00Z"/>
+          <w:del w:id="378" w:author="LipingWang" w:date="2022-04-12T19:35:00Z"/>
         </w:rPr>
       </w:pPr>
-      <w:del w:id="314" w:author="LipingWang" w:date="2022-04-12T19:35:00Z">
+      <w:del w:id="379" w:author="LipingWang" w:date="2022-04-12T19:35:00Z">
         <w:r>
           <w:rPr>
             <w:rFonts w:cs="Times New Roman"/>
@@ -22876,7 +23285,7 @@
           <w:delText xml:space="preserve"> Radiant slab load between RC model, GGMR model, </w:delText>
         </w:r>
       </w:del>
-      <w:del w:id="315" w:author="LipingWang" w:date="2022-04-12T19:32:00Z">
+      <w:del w:id="380" w:author="LipingWang" w:date="2022-04-12T19:32:00Z">
         <w:r>
           <w:rPr>
             <w:rFonts w:cs="Times New Roman"/>
@@ -22884,7 +23293,7 @@
           <w:delText xml:space="preserve">Hybrid </w:delText>
         </w:r>
       </w:del>
-      <w:del w:id="316" w:author="LipingWang" w:date="2022-04-12T19:35:00Z">
+      <w:del w:id="381" w:author="LipingWang" w:date="2022-04-12T19:35:00Z">
         <w:r>
           <w:rPr>
             <w:rFonts w:cs="Times New Roman"/>
@@ -22896,7 +23305,7 @@
     <w:p>
       <w:pPr>
         <w:rPr>
-          <w:del w:id="317" w:author="LipingWang" w:date="2022-04-12T19:35:00Z"/>
+          <w:del w:id="382" w:author="LipingWang" w:date="2022-04-12T19:35:00Z"/>
           <w:lang w:eastAsia="zh-CN"/>
         </w:rPr>
       </w:pPr>
@@ -22921,7 +23330,7 @@
       <w:pPr>
         <w:jc w:val="both"/>
         <w:rPr>
-          <w:del w:id="318" w:author="LipingWang" w:date="2022-04-12T19:38:00Z"/>
+          <w:del w:id="383" w:author="LipingWang" w:date="2022-04-12T19:38:00Z"/>
           <w:rFonts w:eastAsiaTheme="minorEastAsia"/>
           <w:lang w:eastAsia="zh-CN"/>
         </w:rPr>
@@ -22931,6 +23340,7 @@
           <w:rFonts w:eastAsiaTheme="minorEastAsia"/>
           <w:lang w:eastAsia="zh-CN"/>
         </w:rPr>
+        <w:lastRenderedPageBreak/>
         <w:t xml:space="preserve">In this paper, a novel </w:t>
       </w:r>
       <w:r>
@@ -22979,35 +23389,144 @@
           <w:rFonts w:eastAsiaTheme="minorEastAsia"/>
           <w:lang w:eastAsia="zh-CN"/>
         </w:rPr>
-        <w:t xml:space="preserve">proposed to predict the energy consumption of a hydronic radiant slab system that incorporates the advantages of both the RC and GGMR models. The proposed method was validated using data from actual radiant slab operations at Purdue University. According to the case study, the Hybrid Model outperformed the RC, GGMR, and </w:t>
-      </w:r>
+        <w:t xml:space="preserve">proposed to predict the energy consumption of a hydronic radiant slab system that incorporates the advantages of both the RC and GGMR models. The proposed method was validated using data from actual radiant slab operations at Purdue University. According to the case study, the </w:t>
+      </w:r>
+      <w:ins w:id="384" w:author="Lichen Wu" w:date="2022-04-13T02:02:00Z">
+        <w:r>
+          <w:rPr>
+            <w:rFonts w:eastAsiaTheme="minorEastAsia"/>
+            <w:lang w:eastAsia="zh-CN"/>
+          </w:rPr>
+          <w:t>h</w:t>
+        </w:r>
+      </w:ins>
+      <w:del w:id="385" w:author="Lichen Wu" w:date="2022-04-13T02:02:00Z">
+        <w:r>
+          <w:rPr>
+            <w:rFonts w:eastAsiaTheme="minorEastAsia"/>
+            <w:lang w:eastAsia="zh-CN"/>
+          </w:rPr>
+          <w:delText>H</w:delText>
+        </w:r>
+      </w:del>
       <w:r>
         <w:rPr>
           <w:rFonts w:eastAsiaTheme="minorEastAsia"/>
           <w:lang w:eastAsia="zh-CN"/>
         </w:rPr>
-        <w:t>the h</w:t>
-      </w:r>
+        <w:t xml:space="preserve">ybrid </w:t>
+      </w:r>
+      <w:ins w:id="386" w:author="Lichen Wu" w:date="2022-04-13T02:02:00Z">
+        <w:r>
+          <w:rPr>
+            <w:rFonts w:eastAsiaTheme="minorEastAsia"/>
+            <w:lang w:eastAsia="zh-CN"/>
+          </w:rPr>
+          <w:t>m</w:t>
+        </w:r>
+      </w:ins>
+      <w:del w:id="387" w:author="Lichen Wu" w:date="2022-04-13T02:02:00Z">
+        <w:r>
+          <w:rPr>
+            <w:rFonts w:eastAsiaTheme="minorEastAsia"/>
+            <w:lang w:eastAsia="zh-CN"/>
+          </w:rPr>
+          <w:delText>M</w:delText>
+        </w:r>
+      </w:del>
       <w:r>
         <w:rPr>
           <w:rFonts w:eastAsiaTheme="minorEastAsia"/>
           <w:lang w:eastAsia="zh-CN"/>
         </w:rPr>
-        <w:t xml:space="preserve">ybrid </w:t>
-      </w:r>
+        <w:t>odel outperformed the RC, GGMR</w:t>
+      </w:r>
+      <w:del w:id="388" w:author="Lichen Wu" w:date="2022-04-13T02:02:00Z">
+        <w:r>
+          <w:rPr>
+            <w:rFonts w:eastAsiaTheme="minorEastAsia"/>
+            <w:lang w:eastAsia="zh-CN"/>
+          </w:rPr>
+          <w:delText xml:space="preserve">, and </w:delText>
+        </w:r>
+        <w:r>
+          <w:rPr>
+            <w:rFonts w:eastAsiaTheme="minorEastAsia"/>
+            <w:lang w:eastAsia="zh-CN"/>
+          </w:rPr>
+          <w:delText>the h</w:delText>
+        </w:r>
+        <w:r>
+          <w:rPr>
+            <w:rFonts w:eastAsiaTheme="minorEastAsia"/>
+            <w:lang w:eastAsia="zh-CN"/>
+          </w:rPr>
+          <w:delText xml:space="preserve">ybrid </w:delText>
+        </w:r>
+        <w:r>
+          <w:rPr>
+            <w:rFonts w:eastAsiaTheme="minorEastAsia"/>
+            <w:lang w:eastAsia="zh-CN"/>
+          </w:rPr>
+          <w:delText>m</w:delText>
+        </w:r>
+        <w:r>
+          <w:rPr>
+            <w:rFonts w:eastAsiaTheme="minorEastAsia"/>
+            <w:lang w:eastAsia="zh-CN"/>
+          </w:rPr>
+          <w:delText>odel</w:delText>
+        </w:r>
+      </w:del>
+      <w:ins w:id="389" w:author="Lichen Wu" w:date="2022-04-13T02:02:00Z">
+        <w:r>
+          <w:rPr>
+            <w:rFonts w:eastAsiaTheme="minorEastAsia"/>
+            <w:lang w:eastAsia="zh-CN"/>
+          </w:rPr>
+          <w:t xml:space="preserve"> </w:t>
+        </w:r>
+      </w:ins>
+      <w:del w:id="390" w:author="Lichen Wu" w:date="2022-04-13T02:02:00Z">
+        <w:r>
+          <w:rPr>
+            <w:rFonts w:eastAsiaTheme="minorEastAsia"/>
+            <w:lang w:eastAsia="zh-CN"/>
+          </w:rPr>
+          <w:delText xml:space="preserve"> </w:delText>
+        </w:r>
+      </w:del>
       <w:r>
         <w:rPr>
           <w:rFonts w:eastAsiaTheme="minorEastAsia"/>
           <w:lang w:eastAsia="zh-CN"/>
         </w:rPr>
-        <w:t>m</w:t>
-      </w:r>
+        <w:t xml:space="preserve">in terms of prediction performance. And the proposed </w:t>
+      </w:r>
+      <w:ins w:id="391" w:author="Lichen Wu" w:date="2022-04-13T02:02:00Z">
+        <w:r>
+          <w:rPr>
+            <w:rFonts w:eastAsiaTheme="minorEastAsia"/>
+            <w:lang w:eastAsia="zh-CN"/>
+          </w:rPr>
+          <w:t>h</w:t>
+        </w:r>
+      </w:ins>
+      <w:del w:id="392" w:author="Lichen Wu" w:date="2022-04-13T02:02:00Z">
+        <w:r>
+          <w:rPr>
+            <w:rFonts w:eastAsiaTheme="minorEastAsia"/>
+            <w:lang w:eastAsia="zh-CN"/>
+          </w:rPr>
+          <w:delText>H</w:delText>
+        </w:r>
+      </w:del>
       <w:r>
         <w:rPr>
           <w:rFonts w:eastAsiaTheme="minorEastAsia"/>
           <w:lang w:eastAsia="zh-CN"/>
         </w:rPr>
-        <w:t>odel in terms of prediction performance. And the proposed Hybrid model has a CVRMSE of 9.95 percent for hourly prediction (</w:t>
+        <w:t>ybrid model has a CVRMSE of 9.95 percent for hourly prediction (</w:t>
       </w:r>
       <w:r>
         <w:rPr>
@@ -23035,48 +23554,57 @@
           <w:rFonts w:eastAsiaTheme="minorEastAsia"/>
           <w:lang w:eastAsia="zh-CN"/>
         </w:rPr>
-        <w:t xml:space="preserve"> percent less than GGMR), which clearly meets the criteria for ASHRAE Guideline 14.</w:t>
-      </w:r>
-      <w:del w:id="319" w:author="LipingWang" w:date="2022-04-12T19:37:00Z">
+        <w:t xml:space="preserve"> percent less than GGMR), which clearly meets the criteria for ASHRAE Guideline 14</w:t>
+      </w:r>
+      <w:del w:id="393" w:author="Lichen Wu" w:date="2022-04-13T02:02:00Z">
         <w:r>
           <w:rPr>
             <w:rFonts w:eastAsiaTheme="minorEastAsia"/>
             <w:lang w:eastAsia="zh-CN"/>
           </w:rPr>
-          <w:delText xml:space="preserve"> </w:delText>
-        </w:r>
+          <w:delText>.</w:delText>
+        </w:r>
+      </w:del>
+      <w:del w:id="394" w:author="LipingWang" w:date="2022-04-12T19:37:00Z">
         <w:r>
           <w:rPr>
             <w:rFonts w:eastAsiaTheme="minorEastAsia"/>
             <w:lang w:eastAsia="zh-CN"/>
           </w:rPr>
-          <w:fldChar w:fldCharType="begin"/>
+          <w:delText xml:space="preserve"> </w:delText>
         </w:r>
         <w:r>
           <w:rPr>
             <w:rFonts w:eastAsiaTheme="minorEastAsia"/>
             <w:lang w:eastAsia="zh-CN"/>
           </w:rPr>
-          <w:delInstrText xml:space="preserve"> ADDIN ZOTERO_ITEM CSL_CITATION {"citationID":"ZAfNImab","properties":{"formattedCitation":"(Landsberg et al., n.d.)","plainCitation":"(Landsberg et al., n.d.)","noteIndex":0},"citationItems":[{"id":854,"uris":["http://zotero.org/users/3944343/items/TMDEXX8P"],"itemData":{"id":854,"type":"article-journal","language":"en","page":"150","source":"Zotero","title":"ASHRAE Guideline Project Committee 1 4 Cognizant TC: TC 7.6, Building Energy Performance SPLS Liaison: Waller S. Clements","author":[{"family":"Landsberg","given":"Dennis R"},{"family":"Shonder","given":"John A"},{"family":"Barker","given":"Kimberly A"},{"family":"Hall","given":"Chair Richard L"},{"family":"Reindl","given":"Douglass T"}]}}],"schema":"https://github.com/citation-style-language/schema/raw/master/csl-citation.json"} </w:delInstrText>
+          <w:fldChar w:fldCharType="begin"/>
         </w:r>
         <w:r>
           <w:rPr>
             <w:rFonts w:eastAsiaTheme="minorEastAsia"/>
             <w:lang w:eastAsia="zh-CN"/>
           </w:rPr>
-          <w:fldChar w:fldCharType="separate"/>
-        </w:r>
-        <w:r>
-          <w:rPr>
-            <w:rFonts w:eastAsiaTheme="minorEastAsia"/>
-          </w:rPr>
-          <w:delText>(Landsberg et al., n.d.)</w:delText>
+          <w:delInstrText xml:space="preserve"> ADDIN ZOTERO_ITEM CSL_CITATION {"citationID":"ZAfNImab","properties":{"formattedCitation":"(Landsberg et al., n.d.)","plainCitation":"(Landsberg et al., n.d.)","noteIndex":0},"citationItems":[{"id":854,"uris":["http://zotero.org/users/3944343/items/TMDEXX8P"],"itemData":{"id":854,"type":"article-journal","language":"en","page":"150","source":"Zotero","title":"ASHRAE Guideline Project Committee 1 4 Cognizant TC: TC 7.6, Building Energy Performance SPLS Liaison: Waller S. Clements","author":[{"family":"Landsberg","given":"Dennis R"},{"family":"Shonder","given":"John A"},{"family":"Barker","given":"Kimberly A"},{"family":"Hall","given":"Chair Richard L"},{"family":"Reindl","given":"Douglass T"}]}}],"schema":"https://github.com/citation-style-language/schema/raw/master/csl-citation.json"} </w:delInstrText>
         </w:r>
         <w:r>
           <w:rPr>
             <w:rFonts w:eastAsiaTheme="minorEastAsia"/>
             <w:lang w:eastAsia="zh-CN"/>
           </w:rPr>
+          <w:fldChar w:fldCharType="separate"/>
+        </w:r>
+        <w:r>
+          <w:rPr>
+            <w:rFonts w:eastAsiaTheme="minorEastAsia"/>
+          </w:rPr>
+          <w:delText>(Landsberg et al., n.d.)</w:delText>
+        </w:r>
+        <w:r>
+          <w:rPr>
+            <w:rFonts w:eastAsiaTheme="minorEastAsia"/>
+            <w:lang w:eastAsia="zh-CN"/>
+          </w:rPr>
           <w:fldChar w:fldCharType="end"/>
         </w:r>
       </w:del>
@@ -23092,7 +23620,73 @@
           <w:rFonts w:eastAsiaTheme="minorEastAsia"/>
           <w:lang w:eastAsia="zh-CN"/>
         </w:rPr>
-        <w:t>Specifically, it has been demonstrated that the RC model prediction can be used as input for a GGMR model to further reduce both the RC and GGMR model predictions.</w:t>
+        <w:t>Specifically, it has been demonstrated that the RC model prediction can be used as input for a GGMR model to further reduce</w:t>
+      </w:r>
+      <w:ins w:id="395" w:author="Lichen Wu" w:date="2022-04-13T02:03:00Z">
+        <w:r>
+          <w:rPr>
+            <w:rFonts w:eastAsiaTheme="minorEastAsia"/>
+            <w:lang w:eastAsia="zh-CN"/>
+          </w:rPr>
+          <w:t xml:space="preserve"> prediction</w:t>
+        </w:r>
+      </w:ins>
+      <w:r>
+        <w:rPr>
+          <w:rFonts w:eastAsiaTheme="minorEastAsia"/>
+          <w:lang w:eastAsia="zh-CN"/>
+        </w:rPr>
+        <w:t xml:space="preserve"> </w:t>
+      </w:r>
+      <w:ins w:id="396" w:author="Lichen Wu" w:date="2022-04-13T02:03:00Z">
+        <w:r>
+          <w:rPr>
+            <w:rFonts w:eastAsiaTheme="minorEastAsia"/>
+            <w:lang w:eastAsia="zh-CN"/>
+          </w:rPr>
+          <w:t xml:space="preserve">errors of </w:t>
+        </w:r>
+      </w:ins>
+      <w:del w:id="397" w:author="Lichen Wu" w:date="2022-04-13T02:03:00Z">
+        <w:r>
+          <w:rPr>
+            <w:rFonts w:eastAsiaTheme="minorEastAsia"/>
+            <w:lang w:eastAsia="zh-CN"/>
+          </w:rPr>
+          <w:delText xml:space="preserve">both the </w:delText>
+        </w:r>
+      </w:del>
+      <w:r>
+        <w:rPr>
+          <w:rFonts w:eastAsiaTheme="minorEastAsia"/>
+          <w:lang w:eastAsia="zh-CN"/>
+        </w:rPr>
+        <w:t>RC and GGMR model</w:t>
+      </w:r>
+      <w:ins w:id="398" w:author="Lichen Wu" w:date="2022-04-13T02:03:00Z">
+        <w:r>
+          <w:rPr>
+            <w:rFonts w:eastAsiaTheme="minorEastAsia"/>
+            <w:lang w:eastAsia="zh-CN"/>
+          </w:rPr>
+          <w:t>s</w:t>
+        </w:r>
+      </w:ins>
+      <w:del w:id="399" w:author="Lichen Wu" w:date="2022-04-13T02:03:00Z">
+        <w:r>
+          <w:rPr>
+            <w:rFonts w:eastAsiaTheme="minorEastAsia"/>
+            <w:lang w:eastAsia="zh-CN"/>
+          </w:rPr>
+          <w:delText xml:space="preserve"> predictions</w:delText>
+        </w:r>
+      </w:del>
+      <w:r>
+        <w:rPr>
+          <w:rFonts w:eastAsiaTheme="minorEastAsia"/>
+          <w:lang w:eastAsia="zh-CN"/>
+        </w:rPr>
+        <w:t>.</w:t>
       </w:r>
     </w:p>
     <w:p>
@@ -23108,12 +23702,12 @@
       <w:pPr>
         <w:jc w:val="both"/>
         <w:rPr>
-          <w:del w:id="320" w:author="LipingWang" w:date="2022-04-12T19:37:00Z"/>
+          <w:del w:id="400" w:author="LipingWang" w:date="2022-04-12T19:37:00Z"/>
           <w:rFonts w:eastAsiaTheme="minorEastAsia"/>
           <w:lang w:eastAsia="zh-CN"/>
         </w:rPr>
       </w:pPr>
-      <w:del w:id="321" w:author="LipingWang" w:date="2022-04-12T19:37:00Z">
+      <w:del w:id="401" w:author="LipingWang" w:date="2022-04-12T19:37:00Z">
         <w:r>
           <w:rPr>
             <w:rFonts w:eastAsiaTheme="minorEastAsia"/>
@@ -24498,7 +25092,6 @@
                 <w:iCs/>
               </w:rPr>
             </w:pPr>
-            <w:proofErr w:type="spellStart"/>
             <w:r>
               <w:rPr>
                 <w:i/>
@@ -24506,7 +25099,6 @@
               </w:rPr>
               <w:t>intwall</w:t>
             </w:r>
-            <w:proofErr w:type="spellEnd"/>
           </w:p>
         </w:tc>
         <w:tc>
@@ -24707,7 +25299,6 @@
                 <w:iCs/>
               </w:rPr>
             </w:pPr>
-            <w:proofErr w:type="spellStart"/>
             <w:r>
               <w:rPr>
                 <w:i/>
@@ -24715,7 +25306,6 @@
               </w:rPr>
               <w:t>cav</w:t>
             </w:r>
-            <w:proofErr w:type="spellEnd"/>
           </w:p>
         </w:tc>
         <w:tc>
@@ -25002,7 +25592,7 @@
         <w:pStyle w:val="Bibliography"/>
       </w:pPr>
       <w:r>
-        <w:t xml:space="preserve">“Ambient Weather Network.” </w:t>
+        <w:t xml:space="preserve">“Ambient Weather Network.” 2022. </w:t>
       </w:r>
       <w:r>
         <w:rPr>
@@ -25064,7 +25654,6 @@
         <w:pStyle w:val="Bibliography"/>
       </w:pPr>
       <w:r>
-        <w:lastRenderedPageBreak/>
         <w:t>Bouchachia, Hamid, and Charlie Vanaret. 2011. “Incremental Learning Based on Growing Gaussian Mixture Models.”</w:t>
       </w:r>
     </w:p>
@@ -25091,6 +25680,7 @@
         <w:pStyle w:val="Bibliography"/>
       </w:pPr>
       <w:r>
+        <w:lastRenderedPageBreak/>
         <w:t xml:space="preserve">Cederborg, Thomas, Ming Li, Adrien Baranes, and Pierre-Yves Oudeyer. 2010. “Incremental Local Online Gaussian Mixture Regression for Imitation Learning of Multiple Tasks.” In </w:t>
       </w:r>
       <w:r>
@@ -25379,7 +25969,6 @@
         <w:pStyle w:val="Bibliography"/>
       </w:pPr>
       <w:r>
-        <w:lastRenderedPageBreak/>
         <w:t xml:space="preserve">Rhee, Kyu-Nam, and Kwang Woo Kim. 2015. “A 50 Year Review of Basic and Applied Research in Radiant Heating and Cooling Systems for the Built Environment.” </w:t>
       </w:r>
       <w:r>
@@ -25416,6 +26005,7 @@
         <w:pStyle w:val="Bibliography"/>
       </w:pPr>
       <w:r>
+        <w:lastRenderedPageBreak/>
         <w:t xml:space="preserve">Sourbron, M. et al. 2009. “Efficiently Produced Heat and Cold Is Squandered by Inappropriate Control Strategies: A Case Study.” </w:t>
       </w:r>
       <w:r>
@@ -25517,7 +26107,7 @@
       </w:r>
     </w:p>
   </w:comment>
-  <w:comment w:id="143" w:author="LipingWang" w:date="2022-04-12T19:22:00Z" w:initials="LW">
+  <w:comment w:id="243" w:author="LipingWang" w:date="2022-04-12T19:27:00Z" w:initials="LW">
     <w:p>
       <w:pPr>
         <w:pStyle w:val="CommentText"/>
@@ -25529,11 +26119,11 @@
         <w:annotationRef/>
       </w:r>
       <w:r>
-        <w:t>The variables of each equation need to be explained.</w:t>
+        <w:t xml:space="preserve">These figures are too small to see </w:t>
       </w:r>
     </w:p>
   </w:comment>
-  <w:comment w:id="169" w:author="LipingWang" w:date="2022-04-12T19:27:00Z" w:initials="LW">
+  <w:comment w:id="375" w:author="LipingWang" w:date="2022-04-12T19:33:00Z" w:initials="LW">
     <w:p>
       <w:pPr>
         <w:pStyle w:val="CommentText"/>
@@ -25545,43 +26135,11 @@
         <w:annotationRef/>
       </w:r>
       <w:r>
-        <w:t xml:space="preserve">These figures are too small to see </w:t>
+        <w:t xml:space="preserve">We need to double check the prediction results here. Some of the predicted errors are very large. Suggest to remove this figure now. </w:t>
       </w:r>
     </w:p>
   </w:comment>
-  <w:comment w:id="227" w:author="LipingWang" w:date="2022-04-12T19:28:00Z" w:initials="LW">
-    <w:p>
-      <w:pPr>
-        <w:pStyle w:val="CommentText"/>
-      </w:pPr>
-      <w:r>
-        <w:rPr>
-          <w:rStyle w:val="CommentReference"/>
-        </w:rPr>
-        <w:annotationRef/>
-      </w:r>
-      <w:r>
-        <w:t>These figures are not readable at all.</w:t>
-      </w:r>
-    </w:p>
-  </w:comment>
-  <w:comment w:id="310" w:author="LipingWang" w:date="2022-04-12T19:33:00Z" w:initials="LW">
-    <w:p>
-      <w:pPr>
-        <w:pStyle w:val="CommentText"/>
-      </w:pPr>
-      <w:r>
-        <w:rPr>
-          <w:rStyle w:val="CommentReference"/>
-        </w:rPr>
-        <w:annotationRef/>
-      </w:r>
-      <w:r>
-        <w:t xml:space="preserve">We need to double check the prediction results here. Some of the predicted errors are very large. Suggest to remove this figure now. </w:t>
-      </w:r>
-    </w:p>
-  </w:comment>
-  <w:comment w:id="311" w:author="Lichen Wu" w:date="2022-04-13T00:12:00Z" w:initials="LW">
+  <w:comment w:id="376" w:author="Lichen Wu" w:date="2022-04-13T00:12:00Z" w:initials="LW">
     <w:p>
       <w:pPr>
         <w:pStyle w:val="CommentText"/>
@@ -25603,9 +26161,7 @@
 <file path=word/commentsExtended.xml><?xml version="1.0" encoding="utf-8"?>
 <w15:commentsEx xmlns:wpc="http://schemas.microsoft.com/office/word/2010/wordprocessingCanvas" xmlns:cx="http://schemas.microsoft.com/office/drawing/2014/chartex" xmlns:cx1="http://schemas.microsoft.com/office/drawing/2015/9/8/chartex" xmlns:cx2="http://schemas.microsoft.com/office/drawing/2015/10/21/chartex" xmlns:cx3="http://schemas.microsoft.com/office/drawing/2016/5/9/chartex" xmlns:cx4="http://schemas.microsoft.com/office/drawing/2016/5/10/chartex" xmlns:cx5="http://schemas.microsoft.com/office/drawing/2016/5/11/chartex" xmlns:cx6="http://schemas.microsoft.com/office/drawing/2016/5/12/chartex" xmlns:cx7="http://schemas.microsoft.com/office/drawing/2016/5/13/chartex" xmlns:cx8="http://schemas.microsoft.com/office/drawing/2016/5/14/chartex" xmlns:mc="http://schemas.openxmlformats.org/markup-compatibility/2006" xmlns:aink="http://schemas.microsoft.com/office/drawing/2016/ink" xmlns:am3d="http://schemas.microsoft.com/office/drawing/2017/model3d" xmlns:o="urn:schemas-microsoft-com:office:office" xmlns:r="http://schemas.openxmlformats.org/officeDocument/2006/relationships" xmlns:m="http://schemas.openxmlformats.org/officeDocument/2006/math" xmlns:v="urn:schemas-microsoft-com:vml" xmlns:wp14="http://schemas.microsoft.com/office/word/2010/wordprocessingDrawing" xmlns:wp="http://schemas.openxmlformats.org/drawingml/2006/wordprocessingDrawing" xmlns:w10="urn:schemas-microsoft-com:office:word" xmlns:w="http://schemas.openxmlformats.org/wordprocessingml/2006/main" xmlns:w14="http://schemas.microsoft.com/office/word/2010/wordml" xmlns:w15="http://schemas.microsoft.com/office/word/2012/wordml" xmlns:w16cex="http://schemas.microsoft.com/office/word/2018/wordml/cex" xmlns:w16cid="http://schemas.microsoft.com/office/word/2016/wordml/cid" xmlns:w16="http://schemas.microsoft.com/office/word/2018/wordml" xmlns:w16sdtdh="http://schemas.microsoft.com/office/word/2020/wordml/sdtdatahash" xmlns:w16se="http://schemas.microsoft.com/office/word/2015/wordml/symex" xmlns:wpg="http://schemas.microsoft.com/office/word/2010/wordprocessingGroup" xmlns:wpi="http://schemas.microsoft.com/office/word/2010/wordprocessingInk" xmlns:wne="http://schemas.microsoft.com/office/word/2006/wordml" xmlns:wps="http://schemas.microsoft.com/office/word/2010/wordprocessingShape" mc:Ignorable="w14 w15 w16se w16cid w16 w16cex w16sdtdh wp14">
   <w15:commentEx w15:paraId="5B97DDC7" w15:done="0"/>
-  <w15:commentEx w15:paraId="36DB6655" w15:done="0"/>
   <w15:commentEx w15:paraId="4D3C66A1" w15:done="0"/>
-  <w15:commentEx w15:paraId="06E9C5F7" w15:done="0"/>
   <w15:commentEx w15:paraId="2CBBCE0F" w15:done="0"/>
   <w15:commentEx w15:paraId="36B12645" w15:paraIdParent="2CBBCE0F" w15:done="0"/>
 </w15:commentsEx>
@@ -25614,9 +26170,7 @@
 <file path=word/commentsExtensible.xml><?xml version="1.0" encoding="utf-8"?>
 <w16cex:commentsExtensible xmlns:wpc="http://schemas.microsoft.com/office/word/2010/wordprocessingCanvas" xmlns:cx="http://schemas.microsoft.com/office/drawing/2014/chartex" xmlns:cx1="http://schemas.microsoft.com/office/drawing/2015/9/8/chartex" xmlns:cx2="http://schemas.microsoft.com/office/drawing/2015/10/21/chartex" xmlns:cx3="http://schemas.microsoft.com/office/drawing/2016/5/9/chartex" xmlns:cx4="http://schemas.microsoft.com/office/drawing/2016/5/10/chartex" xmlns:cx5="http://schemas.microsoft.com/office/drawing/2016/5/11/chartex" xmlns:cx6="http://schemas.microsoft.com/office/drawing/2016/5/12/chartex" xmlns:cx7="http://schemas.microsoft.com/office/drawing/2016/5/13/chartex" xmlns:cx8="http://schemas.microsoft.com/office/drawing/2016/5/14/chartex" xmlns:mc="http://schemas.openxmlformats.org/markup-compatibility/2006" xmlns:aink="http://schemas.microsoft.com/office/drawing/2016/ink" xmlns:am3d="http://schemas.microsoft.com/office/drawing/2017/model3d" xmlns:o="urn:schemas-microsoft-com:office:office" xmlns:r="http://schemas.openxmlformats.org/officeDocument/2006/relationships" xmlns:m="http://schemas.openxmlformats.org/officeDocument/2006/math" xmlns:v="urn:schemas-microsoft-com:vml" xmlns:wp14="http://schemas.microsoft.com/office/word/2010/wordprocessingDrawing" xmlns:wp="http://schemas.openxmlformats.org/drawingml/2006/wordprocessingDrawing" xmlns:w10="urn:schemas-microsoft-com:office:word" xmlns:w="http://schemas.openxmlformats.org/wordprocessingml/2006/main" xmlns:w14="http://schemas.microsoft.com/office/word/2010/wordml" xmlns:w15="http://schemas.microsoft.com/office/word/2012/wordml" xmlns:w16cex="http://schemas.microsoft.com/office/word/2018/wordml/cex" xmlns:w16cid="http://schemas.microsoft.com/office/word/2016/wordml/cid" xmlns:w16="http://schemas.microsoft.com/office/word/2018/wordml" xmlns:w16sdtdh="http://schemas.microsoft.com/office/word/2020/wordml/sdtdatahash" xmlns:w16se="http://schemas.microsoft.com/office/word/2015/wordml/symex" xmlns:wpg="http://schemas.microsoft.com/office/word/2010/wordprocessingGroup" xmlns:wpi="http://schemas.microsoft.com/office/word/2010/wordprocessingInk" xmlns:wne="http://schemas.microsoft.com/office/word/2006/wordml" xmlns:wps="http://schemas.microsoft.com/office/word/2010/wordprocessingShape" mc:Ignorable="w14 w15 w16se w16cid w16 w16cex w16sdtdh wp14">
   <w16cex:commentExtensible w16cex:durableId="26004DD9" w16cex:dateUtc="2022-04-13T01:13:00Z"/>
-  <w16cex:commentExtensible w16cex:durableId="26004FF0" w16cex:dateUtc="2022-04-13T01:22:00Z"/>
   <w16cex:commentExtensible w16cex:durableId="26005115" w16cex:dateUtc="2022-04-13T01:27:00Z"/>
-  <w16cex:commentExtensible w16cex:durableId="2600516D" w16cex:dateUtc="2022-04-13T01:28:00Z"/>
   <w16cex:commentExtensible w16cex:durableId="26005298" w16cex:dateUtc="2022-04-13T01:33:00Z"/>
   <w16cex:commentExtensible w16cex:durableId="260093D4" w16cex:dateUtc="2022-04-13T06:12:00Z"/>
 </w16cex:commentsExtensible>
@@ -25625,9 +26179,7 @@
 <file path=word/commentsIds.xml><?xml version="1.0" encoding="utf-8"?>
 <w16cid:commentsIds xmlns:wpc="http://schemas.microsoft.com/office/word/2010/wordprocessingCanvas" xmlns:cx="http://schemas.microsoft.com/office/drawing/2014/chartex" xmlns:cx1="http://schemas.microsoft.com/office/drawing/2015/9/8/chartex" xmlns:cx2="http://schemas.microsoft.com/office/drawing/2015/10/21/chartex" xmlns:cx3="http://schemas.microsoft.com/office/drawing/2016/5/9/chartex" xmlns:cx4="http://schemas.microsoft.com/office/drawing/2016/5/10/chartex" xmlns:cx5="http://schemas.microsoft.com/office/drawing/2016/5/11/chartex" xmlns:cx6="http://schemas.microsoft.com/office/drawing/2016/5/12/chartex" xmlns:cx7="http://schemas.microsoft.com/office/drawing/2016/5/13/chartex" xmlns:cx8="http://schemas.microsoft.com/office/drawing/2016/5/14/chartex" xmlns:mc="http://schemas.openxmlformats.org/markup-compatibility/2006" xmlns:aink="http://schemas.microsoft.com/office/drawing/2016/ink" xmlns:am3d="http://schemas.microsoft.com/office/drawing/2017/model3d" xmlns:o="urn:schemas-microsoft-com:office:office" xmlns:r="http://schemas.openxmlformats.org/officeDocument/2006/relationships" xmlns:m="http://schemas.openxmlformats.org/officeDocument/2006/math" xmlns:v="urn:schemas-microsoft-com:vml" xmlns:wp14="http://schemas.microsoft.com/office/word/2010/wordprocessingDrawing" xmlns:wp="http://schemas.openxmlformats.org/drawingml/2006/wordprocessingDrawing" xmlns:w10="urn:schemas-microsoft-com:office:word" xmlns:w="http://schemas.openxmlformats.org/wordprocessingml/2006/main" xmlns:w14="http://schemas.microsoft.com/office/word/2010/wordml" xmlns:w15="http://schemas.microsoft.com/office/word/2012/wordml" xmlns:w16cex="http://schemas.microsoft.com/office/word/2018/wordml/cex" xmlns:w16cid="http://schemas.microsoft.com/office/word/2016/wordml/cid" xmlns:w16="http://schemas.microsoft.com/office/word/2018/wordml" xmlns:w16sdtdh="http://schemas.microsoft.com/office/word/2020/wordml/sdtdatahash" xmlns:w16se="http://schemas.microsoft.com/office/word/2015/wordml/symex" xmlns:wpg="http://schemas.microsoft.com/office/word/2010/wordprocessingGroup" xmlns:wpi="http://schemas.microsoft.com/office/word/2010/wordprocessingInk" xmlns:wne="http://schemas.microsoft.com/office/word/2006/wordml" xmlns:wps="http://schemas.microsoft.com/office/word/2010/wordprocessingShape" mc:Ignorable="w14 w15 w16se w16cid w16 w16cex w16sdtdh wp14">
   <w16cid:commentId w16cid:paraId="5B97DDC7" w16cid:durableId="26004DD9"/>
-  <w16cid:commentId w16cid:paraId="36DB6655" w16cid:durableId="26004FF0"/>
   <w16cid:commentId w16cid:paraId="4D3C66A1" w16cid:durableId="26005115"/>
-  <w16cid:commentId w16cid:paraId="06E9C5F7" w16cid:durableId="2600516D"/>
   <w16cid:commentId w16cid:paraId="2CBBCE0F" w16cid:durableId="26005298"/>
   <w16cid:commentId w16cid:paraId="36B12645" w16cid:durableId="260093D4"/>
 </w16cid:commentsIds>
@@ -26671,7 +27223,6 @@
   <w:style w:type="character" w:default="1" w:styleId="DefaultParagraphFont">
     <w:name w:val="Default Paragraph Font"/>
     <w:uiPriority w:val="1"/>
-    <w:semiHidden/>
     <w:unhideWhenUsed/>
   </w:style>
   <w:style w:type="table" w:default="1" w:styleId="TableNormal">

--- a/writing/Purdue_RC_LW_3.docx
+++ b/writing/Purdue_RC_LW_3.docx
@@ -277,7 +277,31 @@
         </w:rPr>
       </w:pPr>
       <w:r>
-        <w:t xml:space="preserve">Accurately predicting the performance of radiant slab systems can be challenging due to the large thermal capacitance of the radiant slab and room temperature stratification. Current methods for predicting heating and cooling energy consumption of hydronic radiant slabs include detail first-principle-based (e.g, finite difference) and reduced-order (e.g, thermal resistor-capacitor (RC) network) models. Creating and calibrating detailed first-principle models, as well as </w:t>
+        <w:t>Accurately predicting the performance of radiant slab systems can be challenging due to the large thermal capacitance of the radiant slab and room temperature stratification. Current methods for predicting heating and cooling energy consumption of hydronic radiant slabs include detail first-principle-based (</w:t>
+      </w:r>
+      <w:proofErr w:type="spellStart"/>
+      <w:r>
+        <w:t>e.g</w:t>
+      </w:r>
+      <w:proofErr w:type="spellEnd"/>
+      <w:r>
+        <w:t>, finite difference) and reduced-order (</w:t>
+      </w:r>
+      <w:proofErr w:type="spellStart"/>
+      <w:r>
+        <w:t>e.g</w:t>
+      </w:r>
+      <w:proofErr w:type="spellEnd"/>
+      <w:r>
+        <w:t>, thermal resistor-capacitor (RC) network) models. Creating and calibrating detailed first-</w:t>
+      </w:r>
+      <w:proofErr w:type="gramStart"/>
+      <w:r>
+        <w:t>principle</w:t>
+      </w:r>
+      <w:proofErr w:type="gramEnd"/>
+      <w:r>
+        <w:t xml:space="preserve"> models, as well as </w:t>
       </w:r>
       <w:r>
         <w:t xml:space="preserve">detailed </w:t>
@@ -1135,10 +1159,12 @@
           <w:t xml:space="preserve"> or building energy simulation software such as </w:t>
         </w:r>
       </w:ins>
+      <w:proofErr w:type="spellStart"/>
       <w:ins w:id="36" w:author="LipingWang" w:date="2022-04-12T18:45:00Z">
         <w:r>
           <w:t>EnergyPlus</w:t>
         </w:r>
+        <w:proofErr w:type="spellEnd"/>
         <w:r>
           <w:fldChar w:fldCharType="begin"/>
         </w:r>
@@ -3302,7 +3328,15 @@
         <w:jc w:val="both"/>
       </w:pPr>
       <w:r>
-        <w:t xml:space="preserve">This section discussed the methodology used to improve prediction performance, beginning with the development of RC network models and progressing to the GGMR approach, and finally to the </w:t>
+        <w:t xml:space="preserve">This section discussed the methodology used to improve prediction performance, beginning with the development of RC network </w:t>
+      </w:r>
+      <w:proofErr w:type="gramStart"/>
+      <w:r>
+        <w:t>models</w:t>
+      </w:r>
+      <w:proofErr w:type="gramEnd"/>
+      <w:r>
+        <w:t xml:space="preserve"> and progressing to the GGMR approach, and finally to the </w:t>
       </w:r>
       <w:del w:id="153" w:author="LipingWang" w:date="2022-04-12T19:20:00Z">
         <w:r>
@@ -4061,14 +4095,27 @@
             <w:r>
               <w:t>(</w:t>
             </w:r>
-            <w:fldSimple w:instr=" SEQ Eq \* MERGEFORMAT ">
-              <w:r>
-                <w:rPr>
-                  <w:noProof/>
-                </w:rPr>
-                <w:t>2</w:t>
-              </w:r>
-            </w:fldSimple>
+            <w:r>
+              <w:fldChar w:fldCharType="begin"/>
+            </w:r>
+            <w:r>
+              <w:instrText xml:space="preserve"> SEQ Eq \* MERGEFORMAT </w:instrText>
+            </w:r>
+            <w:r>
+              <w:fldChar w:fldCharType="separate"/>
+            </w:r>
+            <w:r>
+              <w:rPr>
+                <w:noProof/>
+              </w:rPr>
+              <w:t>2</w:t>
+            </w:r>
+            <w:r>
+              <w:rPr>
+                <w:noProof/>
+              </w:rPr>
+              <w:fldChar w:fldCharType="end"/>
+            </w:r>
             <w:r>
               <w:t>)</w:t>
             </w:r>
@@ -4286,14 +4333,27 @@
             <w:r>
               <w:t>(</w:t>
             </w:r>
-            <w:fldSimple w:instr=" SEQ Eq \* MERGEFORMAT ">
-              <w:r>
-                <w:rPr>
-                  <w:noProof/>
-                </w:rPr>
-                <w:t>3</w:t>
-              </w:r>
-            </w:fldSimple>
+            <w:r>
+              <w:fldChar w:fldCharType="begin"/>
+            </w:r>
+            <w:r>
+              <w:instrText xml:space="preserve"> SEQ Eq \* MERGEFORMAT </w:instrText>
+            </w:r>
+            <w:r>
+              <w:fldChar w:fldCharType="separate"/>
+            </w:r>
+            <w:r>
+              <w:rPr>
+                <w:noProof/>
+              </w:rPr>
+              <w:t>3</w:t>
+            </w:r>
+            <w:r>
+              <w:rPr>
+                <w:noProof/>
+              </w:rPr>
+              <w:fldChar w:fldCharType="end"/>
+            </w:r>
             <w:r>
               <w:t>)</w:t>
             </w:r>
@@ -6126,9 +6186,11 @@
       </w:tr>
     </w:tbl>
     <w:p>
+      <w:proofErr w:type="gramStart"/>
       <w:r>
         <w:t>where</w:t>
       </w:r>
+      <w:proofErr w:type="gramEnd"/>
     </w:p>
     <w:tbl>
       <w:tblPr>
@@ -6395,27 +6457,14 @@
             <w:r>
               <w:t>(</w:t>
             </w:r>
-            <w:r>
-              <w:fldChar w:fldCharType="begin"/>
-            </w:r>
-            <w:r>
-              <w:instrText xml:space="preserve"> SEQ Eq \* MERGEFORMAT </w:instrText>
-            </w:r>
-            <w:r>
-              <w:fldChar w:fldCharType="separate"/>
-            </w:r>
-            <w:r>
-              <w:rPr>
-                <w:noProof/>
-              </w:rPr>
-              <w:t>7</w:t>
-            </w:r>
-            <w:r>
-              <w:rPr>
-                <w:noProof/>
-              </w:rPr>
-              <w:fldChar w:fldCharType="end"/>
-            </w:r>
+            <w:fldSimple w:instr=" SEQ Eq \* MERGEFORMAT ">
+              <w:r>
+                <w:rPr>
+                  <w:noProof/>
+                </w:rPr>
+                <w:t>7</w:t>
+              </w:r>
+            </w:fldSimple>
             <w:r>
               <w:t>)</w:t>
             </w:r>
@@ -6650,27 +6699,14 @@
             <w:r>
               <w:t>(</w:t>
             </w:r>
-            <w:r>
-              <w:fldChar w:fldCharType="begin"/>
-            </w:r>
-            <w:r>
-              <w:instrText xml:space="preserve"> SEQ Eq \* MERGEFORMAT </w:instrText>
-            </w:r>
-            <w:r>
-              <w:fldChar w:fldCharType="separate"/>
-            </w:r>
-            <w:r>
-              <w:rPr>
-                <w:noProof/>
-              </w:rPr>
-              <w:t>8</w:t>
-            </w:r>
-            <w:r>
-              <w:rPr>
-                <w:noProof/>
-              </w:rPr>
-              <w:fldChar w:fldCharType="end"/>
-            </w:r>
+            <w:fldSimple w:instr=" SEQ Eq \* MERGEFORMAT ">
+              <w:r>
+                <w:rPr>
+                  <w:noProof/>
+                </w:rPr>
+                <w:t>8</w:t>
+              </w:r>
+            </w:fldSimple>
             <w:r>
               <w:t>)</w:t>
             </w:r>
@@ -6980,27 +7016,14 @@
             <w:r>
               <w:t>(</w:t>
             </w:r>
-            <w:r>
-              <w:fldChar w:fldCharType="begin"/>
-            </w:r>
-            <w:r>
-              <w:instrText xml:space="preserve"> SEQ Eq \* MERGEFORMAT </w:instrText>
-            </w:r>
-            <w:r>
-              <w:fldChar w:fldCharType="separate"/>
-            </w:r>
-            <w:r>
-              <w:rPr>
-                <w:noProof/>
-              </w:rPr>
-              <w:t>9</w:t>
-            </w:r>
-            <w:r>
-              <w:rPr>
-                <w:noProof/>
-              </w:rPr>
-              <w:fldChar w:fldCharType="end"/>
-            </w:r>
+            <w:fldSimple w:instr=" SEQ Eq \* MERGEFORMAT ">
+              <w:r>
+                <w:rPr>
+                  <w:noProof/>
+                </w:rPr>
+                <w:t>9</w:t>
+              </w:r>
+            </w:fldSimple>
             <w:r>
               <w:t>)</w:t>
             </w:r>
@@ -7347,27 +7370,14 @@
             <w:r>
               <w:t>(</w:t>
             </w:r>
-            <w:r>
-              <w:fldChar w:fldCharType="begin"/>
-            </w:r>
-            <w:r>
-              <w:instrText xml:space="preserve"> SEQ Eq \* MERGEFORMAT </w:instrText>
-            </w:r>
-            <w:r>
-              <w:fldChar w:fldCharType="separate"/>
-            </w:r>
-            <w:r>
-              <w:rPr>
-                <w:noProof/>
-              </w:rPr>
-              <w:t>10</w:t>
-            </w:r>
-            <w:r>
-              <w:rPr>
-                <w:noProof/>
-              </w:rPr>
-              <w:fldChar w:fldCharType="end"/>
-            </w:r>
+            <w:fldSimple w:instr=" SEQ Eq \* MERGEFORMAT ">
+              <w:r>
+                <w:rPr>
+                  <w:noProof/>
+                </w:rPr>
+                <w:t>10</w:t>
+              </w:r>
+            </w:fldSimple>
             <w:r>
               <w:t>)</w:t>
             </w:r>
@@ -7789,27 +7799,14 @@
             <w:r>
               <w:t>(</w:t>
             </w:r>
-            <w:r>
-              <w:fldChar w:fldCharType="begin"/>
-            </w:r>
-            <w:r>
-              <w:instrText xml:space="preserve"> SEQ Eq \* MERGEFORMAT </w:instrText>
-            </w:r>
-            <w:r>
-              <w:fldChar w:fldCharType="separate"/>
-            </w:r>
-            <w:r>
-              <w:rPr>
-                <w:noProof/>
-              </w:rPr>
-              <w:t>11</w:t>
-            </w:r>
-            <w:r>
-              <w:rPr>
-                <w:noProof/>
-              </w:rPr>
-              <w:fldChar w:fldCharType="end"/>
-            </w:r>
+            <w:fldSimple w:instr=" SEQ Eq \* MERGEFORMAT ">
+              <w:r>
+                <w:rPr>
+                  <w:noProof/>
+                </w:rPr>
+                <w:t>11</w:t>
+              </w:r>
+            </w:fldSimple>
             <w:r>
               <w:t>)</w:t>
             </w:r>
@@ -8143,14 +8140,27 @@
             <w:r>
               <w:t>(</w:t>
             </w:r>
-            <w:fldSimple w:instr=" SEQ Eq \* MERGEFORMAT ">
-              <w:r>
-                <w:rPr>
-                  <w:noProof/>
-                </w:rPr>
-                <w:t>12</w:t>
-              </w:r>
-            </w:fldSimple>
+            <w:r>
+              <w:fldChar w:fldCharType="begin"/>
+            </w:r>
+            <w:r>
+              <w:instrText xml:space="preserve"> SEQ Eq \* MERGEFORMAT </w:instrText>
+            </w:r>
+            <w:r>
+              <w:fldChar w:fldCharType="separate"/>
+            </w:r>
+            <w:r>
+              <w:rPr>
+                <w:noProof/>
+              </w:rPr>
+              <w:t>12</w:t>
+            </w:r>
+            <w:r>
+              <w:rPr>
+                <w:noProof/>
+              </w:rPr>
+              <w:fldChar w:fldCharType="end"/>
+            </w:r>
             <w:r>
               <w:t>)</w:t>
             </w:r>
@@ -8825,14 +8835,27 @@
             <w:r>
               <w:t>(</w:t>
             </w:r>
-            <w:fldSimple w:instr=" SEQ Eq \* MERGEFORMAT ">
-              <w:r>
-                <w:rPr>
-                  <w:noProof/>
-                </w:rPr>
-                <w:t>14</w:t>
-              </w:r>
-            </w:fldSimple>
+            <w:r>
+              <w:fldChar w:fldCharType="begin"/>
+            </w:r>
+            <w:r>
+              <w:instrText xml:space="preserve"> SEQ Eq \* MERGEFORMAT </w:instrText>
+            </w:r>
+            <w:r>
+              <w:fldChar w:fldCharType="separate"/>
+            </w:r>
+            <w:r>
+              <w:rPr>
+                <w:noProof/>
+              </w:rPr>
+              <w:t>14</w:t>
+            </w:r>
+            <w:r>
+              <w:rPr>
+                <w:noProof/>
+              </w:rPr>
+              <w:fldChar w:fldCharType="end"/>
+            </w:r>
             <w:r>
               <w:t>)</w:t>
             </w:r>
@@ -9056,14 +9079,27 @@
             <w:r>
               <w:t>(</w:t>
             </w:r>
-            <w:fldSimple w:instr=" SEQ Eq \* MERGEFORMAT ">
-              <w:r>
-                <w:rPr>
-                  <w:noProof/>
-                </w:rPr>
-                <w:t>15</w:t>
-              </w:r>
-            </w:fldSimple>
+            <w:r>
+              <w:fldChar w:fldCharType="begin"/>
+            </w:r>
+            <w:r>
+              <w:instrText xml:space="preserve"> SEQ Eq \* MERGEFORMAT </w:instrText>
+            </w:r>
+            <w:r>
+              <w:fldChar w:fldCharType="separate"/>
+            </w:r>
+            <w:r>
+              <w:rPr>
+                <w:noProof/>
+              </w:rPr>
+              <w:t>15</w:t>
+            </w:r>
+            <w:r>
+              <w:rPr>
+                <w:noProof/>
+              </w:rPr>
+              <w:fldChar w:fldCharType="end"/>
+            </w:r>
             <w:r>
               <w:t>)</w:t>
             </w:r>
@@ -9273,14 +9309,27 @@
             <w:r>
               <w:t>(</w:t>
             </w:r>
-            <w:fldSimple w:instr=" SEQ Eq \* MERGEFORMAT ">
-              <w:r>
-                <w:rPr>
-                  <w:noProof/>
-                </w:rPr>
-                <w:t>16</w:t>
-              </w:r>
-            </w:fldSimple>
+            <w:r>
+              <w:fldChar w:fldCharType="begin"/>
+            </w:r>
+            <w:r>
+              <w:instrText xml:space="preserve"> SEQ Eq \* MERGEFORMAT </w:instrText>
+            </w:r>
+            <w:r>
+              <w:fldChar w:fldCharType="separate"/>
+            </w:r>
+            <w:r>
+              <w:rPr>
+                <w:noProof/>
+              </w:rPr>
+              <w:t>16</w:t>
+            </w:r>
+            <w:r>
+              <w:rPr>
+                <w:noProof/>
+              </w:rPr>
+              <w:fldChar w:fldCharType="end"/>
+            </w:r>
             <w:r>
               <w:t>)</w:t>
             </w:r>
@@ -9544,14 +9593,27 @@
             <w:r>
               <w:t>(</w:t>
             </w:r>
-            <w:fldSimple w:instr=" SEQ Eq \* MERGEFORMAT ">
-              <w:r>
-                <w:rPr>
-                  <w:noProof/>
-                </w:rPr>
-                <w:t>17</w:t>
-              </w:r>
-            </w:fldSimple>
+            <w:r>
+              <w:fldChar w:fldCharType="begin"/>
+            </w:r>
+            <w:r>
+              <w:instrText xml:space="preserve"> SEQ Eq \* MERGEFORMAT </w:instrText>
+            </w:r>
+            <w:r>
+              <w:fldChar w:fldCharType="separate"/>
+            </w:r>
+            <w:r>
+              <w:rPr>
+                <w:noProof/>
+              </w:rPr>
+              <w:t>17</w:t>
+            </w:r>
+            <w:r>
+              <w:rPr>
+                <w:noProof/>
+              </w:rPr>
+              <w:fldChar w:fldCharType="end"/>
+            </w:r>
             <w:r>
               <w:t>)</w:t>
             </w:r>
@@ -10257,7 +10319,15 @@
         <w:t xml:space="preserve"> </w:t>
       </w:r>
       <w:r>
-        <w:t xml:space="preserve">is the on-going learning rate for j-th Gaussian, </w:t>
+        <w:t>is the on-going learning rate for j-</w:t>
+      </w:r>
+      <w:proofErr w:type="spellStart"/>
+      <w:r>
+        <w:t>th</w:t>
+      </w:r>
+      <w:proofErr w:type="spellEnd"/>
+      <w:r>
+        <w:t xml:space="preserve"> Gaussian, </w:t>
       </w:r>
       <m:oMath>
         <m:r>
@@ -10832,27 +10902,14 @@
             <w:r>
               <w:t>(</w:t>
             </w:r>
-            <w:r>
-              <w:fldChar w:fldCharType="begin"/>
-            </w:r>
-            <w:r>
-              <w:instrText xml:space="preserve"> SEQ Eq \* MERGEFORMAT </w:instrText>
-            </w:r>
-            <w:r>
-              <w:fldChar w:fldCharType="separate"/>
-            </w:r>
-            <w:r>
-              <w:rPr>
-                <w:noProof/>
-              </w:rPr>
-              <w:t>19</w:t>
-            </w:r>
-            <w:r>
-              <w:rPr>
-                <w:noProof/>
-              </w:rPr>
-              <w:fldChar w:fldCharType="end"/>
-            </w:r>
+            <w:fldSimple w:instr=" SEQ Eq \* MERGEFORMAT ">
+              <w:r>
+                <w:rPr>
+                  <w:noProof/>
+                </w:rPr>
+                <w:t>19</w:t>
+              </w:r>
+            </w:fldSimple>
             <w:r>
               <w:t>)</w:t>
             </w:r>
@@ -10976,27 +11033,14 @@
             <w:r>
               <w:t>(</w:t>
             </w:r>
-            <w:r>
-              <w:fldChar w:fldCharType="begin"/>
-            </w:r>
-            <w:r>
-              <w:instrText xml:space="preserve"> SEQ Eq \* MERGEFORMAT </w:instrText>
-            </w:r>
-            <w:r>
-              <w:fldChar w:fldCharType="separate"/>
-            </w:r>
-            <w:r>
-              <w:rPr>
-                <w:noProof/>
-              </w:rPr>
-              <w:t>20</w:t>
-            </w:r>
-            <w:r>
-              <w:rPr>
-                <w:noProof/>
-              </w:rPr>
-              <w:fldChar w:fldCharType="end"/>
-            </w:r>
+            <w:fldSimple w:instr=" SEQ Eq \* MERGEFORMAT ">
+              <w:r>
+                <w:rPr>
+                  <w:noProof/>
+                </w:rPr>
+                <w:t>20</w:t>
+              </w:r>
+            </w:fldSimple>
             <w:r>
               <w:t>)</w:t>
             </w:r>
@@ -11119,27 +11163,14 @@
             <w:r>
               <w:t>(</w:t>
             </w:r>
-            <w:r>
-              <w:fldChar w:fldCharType="begin"/>
-            </w:r>
-            <w:r>
-              <w:instrText xml:space="preserve"> SEQ Eq \* MERGEFORMAT </w:instrText>
-            </w:r>
-            <w:r>
-              <w:fldChar w:fldCharType="separate"/>
-            </w:r>
-            <w:r>
-              <w:rPr>
-                <w:noProof/>
-              </w:rPr>
-              <w:t>21</w:t>
-            </w:r>
-            <w:r>
-              <w:rPr>
-                <w:noProof/>
-              </w:rPr>
-              <w:fldChar w:fldCharType="end"/>
-            </w:r>
+            <w:fldSimple w:instr=" SEQ Eq \* MERGEFORMAT ">
+              <w:r>
+                <w:rPr>
+                  <w:noProof/>
+                </w:rPr>
+                <w:t>21</w:t>
+              </w:r>
+            </w:fldSimple>
             <w:r>
               <w:t>)</w:t>
             </w:r>
@@ -11334,27 +11365,14 @@
             <w:r>
               <w:t>(</w:t>
             </w:r>
-            <w:r>
-              <w:fldChar w:fldCharType="begin"/>
-            </w:r>
-            <w:r>
-              <w:instrText xml:space="preserve"> SEQ Eq \* MERGEFORMAT </w:instrText>
-            </w:r>
-            <w:r>
-              <w:fldChar w:fldCharType="separate"/>
-            </w:r>
-            <w:r>
-              <w:rPr>
-                <w:noProof/>
-              </w:rPr>
-              <w:t>22</w:t>
-            </w:r>
-            <w:r>
-              <w:rPr>
-                <w:noProof/>
-              </w:rPr>
-              <w:fldChar w:fldCharType="end"/>
-            </w:r>
+            <w:fldSimple w:instr=" SEQ Eq \* MERGEFORMAT ">
+              <w:r>
+                <w:rPr>
+                  <w:noProof/>
+                </w:rPr>
+                <w:t>22</w:t>
+              </w:r>
+            </w:fldSimple>
             <w:r>
               <w:t>)</w:t>
             </w:r>
@@ -11607,27 +11625,14 @@
             <w:r>
               <w:t>(</w:t>
             </w:r>
-            <w:r>
-              <w:fldChar w:fldCharType="begin"/>
-            </w:r>
-            <w:r>
-              <w:instrText xml:space="preserve"> SEQ Eq \* MERGEFORMAT </w:instrText>
-            </w:r>
-            <w:r>
-              <w:fldChar w:fldCharType="separate"/>
-            </w:r>
-            <w:r>
-              <w:rPr>
-                <w:noProof/>
-              </w:rPr>
-              <w:t>23</w:t>
-            </w:r>
-            <w:r>
-              <w:rPr>
-                <w:noProof/>
-              </w:rPr>
-              <w:fldChar w:fldCharType="end"/>
-            </w:r>
+            <w:fldSimple w:instr=" SEQ Eq \* MERGEFORMAT ">
+              <w:r>
+                <w:rPr>
+                  <w:noProof/>
+                </w:rPr>
+                <w:t>23</w:t>
+              </w:r>
+            </w:fldSimple>
             <w:r>
               <w:t>)</w:t>
             </w:r>
@@ -12659,7 +12664,15 @@
         <w:t>six</w:t>
       </w:r>
       <w:r>
-        <w:t xml:space="preserve">-states Model 2 and </w:t>
+        <w:t xml:space="preserve">-states Model </w:t>
+      </w:r>
+      <w:proofErr w:type="gramStart"/>
+      <w:r>
+        <w:t>2</w:t>
+      </w:r>
+      <w:proofErr w:type="gramEnd"/>
+      <w:r>
+        <w:t xml:space="preserve"> and </w:t>
       </w:r>
       <w:r>
         <w:t>five</w:t>
@@ -13297,27 +13310,14 @@
             <w:r>
               <w:t>(</w:t>
             </w:r>
-            <w:r>
-              <w:fldChar w:fldCharType="begin"/>
-            </w:r>
-            <w:r>
-              <w:instrText xml:space="preserve"> SEQ Eq \* MERGEFORMAT </w:instrText>
-            </w:r>
-            <w:r>
-              <w:fldChar w:fldCharType="separate"/>
-            </w:r>
-            <w:r>
-              <w:rPr>
-                <w:noProof/>
-              </w:rPr>
-              <w:t>24</w:t>
-            </w:r>
-            <w:r>
-              <w:rPr>
-                <w:noProof/>
-              </w:rPr>
-              <w:fldChar w:fldCharType="end"/>
-            </w:r>
+            <w:fldSimple w:instr=" SEQ Eq \* MERGEFORMAT ">
+              <w:r>
+                <w:rPr>
+                  <w:noProof/>
+                </w:rPr>
+                <w:t>24</w:t>
+              </w:r>
+            </w:fldSimple>
             <w:r>
               <w:t>)</w:t>
             </w:r>
@@ -13784,27 +13784,14 @@
             <w:r>
               <w:t>(</w:t>
             </w:r>
-            <w:r>
-              <w:fldChar w:fldCharType="begin"/>
-            </w:r>
-            <w:r>
-              <w:instrText xml:space="preserve"> SEQ Eq \* MERGEFORMAT </w:instrText>
-            </w:r>
-            <w:r>
-              <w:fldChar w:fldCharType="separate"/>
-            </w:r>
-            <w:r>
-              <w:rPr>
-                <w:noProof/>
-              </w:rPr>
-              <w:t>25</w:t>
-            </w:r>
-            <w:r>
-              <w:rPr>
-                <w:noProof/>
-              </w:rPr>
-              <w:fldChar w:fldCharType="end"/>
-            </w:r>
+            <w:fldSimple w:instr=" SEQ Eq \* MERGEFORMAT ">
+              <w:r>
+                <w:rPr>
+                  <w:noProof/>
+                </w:rPr>
+                <w:t>25</w:t>
+              </w:r>
+            </w:fldSimple>
             <w:r>
               <w:t>)</w:t>
             </w:r>
@@ -14212,27 +14199,14 @@
             <w:r>
               <w:t>(</w:t>
             </w:r>
-            <w:r>
-              <w:fldChar w:fldCharType="begin"/>
-            </w:r>
-            <w:r>
-              <w:instrText xml:space="preserve"> SEQ Eq \* MERGEFORMAT </w:instrText>
-            </w:r>
-            <w:r>
-              <w:fldChar w:fldCharType="separate"/>
-            </w:r>
-            <w:r>
-              <w:rPr>
-                <w:noProof/>
-              </w:rPr>
-              <w:t>26</w:t>
-            </w:r>
-            <w:r>
-              <w:rPr>
-                <w:noProof/>
-              </w:rPr>
-              <w:fldChar w:fldCharType="end"/>
-            </w:r>
+            <w:fldSimple w:instr=" SEQ Eq \* MERGEFORMAT ">
+              <w:r>
+                <w:rPr>
+                  <w:noProof/>
+                </w:rPr>
+                <w:t>26</w:t>
+              </w:r>
+            </w:fldSimple>
             <w:r>
               <w:t>)</w:t>
             </w:r>
@@ -14473,27 +14447,14 @@
             <w:r>
               <w:t>(</w:t>
             </w:r>
-            <w:r>
-              <w:fldChar w:fldCharType="begin"/>
-            </w:r>
-            <w:r>
-              <w:instrText xml:space="preserve"> SEQ Eq \* MERGEFORMAT </w:instrText>
-            </w:r>
-            <w:r>
-              <w:fldChar w:fldCharType="separate"/>
-            </w:r>
-            <w:r>
-              <w:rPr>
-                <w:noProof/>
-              </w:rPr>
-              <w:t>27</w:t>
-            </w:r>
-            <w:r>
-              <w:rPr>
-                <w:noProof/>
-              </w:rPr>
-              <w:fldChar w:fldCharType="end"/>
-            </w:r>
+            <w:fldSimple w:instr=" SEQ Eq \* MERGEFORMAT ">
+              <w:r>
+                <w:rPr>
+                  <w:noProof/>
+                </w:rPr>
+                <w:t>27</w:t>
+              </w:r>
+            </w:fldSimple>
             <w:r>
               <w:t>)</w:t>
             </w:r>
@@ -14690,27 +14651,14 @@
             <w:r>
               <w:t>(</w:t>
             </w:r>
-            <w:r>
-              <w:fldChar w:fldCharType="begin"/>
-            </w:r>
-            <w:r>
-              <w:instrText xml:space="preserve"> SEQ Eq \* MERGEFORMAT </w:instrText>
-            </w:r>
-            <w:r>
-              <w:fldChar w:fldCharType="separate"/>
-            </w:r>
-            <w:r>
-              <w:rPr>
-                <w:noProof/>
-              </w:rPr>
-              <w:t>28</w:t>
-            </w:r>
-            <w:r>
-              <w:rPr>
-                <w:noProof/>
-              </w:rPr>
-              <w:fldChar w:fldCharType="end"/>
-            </w:r>
+            <w:fldSimple w:instr=" SEQ Eq \* MERGEFORMAT ">
+              <w:r>
+                <w:rPr>
+                  <w:noProof/>
+                </w:rPr>
+                <w:t>28</w:t>
+              </w:r>
+            </w:fldSimple>
             <w:r>
               <w:t>)</w:t>
             </w:r>
@@ -16628,7 +16576,21 @@
         <w:rPr>
           <w:rFonts w:cs="Times New Roman"/>
         </w:rPr>
-        <w:t xml:space="preserve"> Testing results for Model 1, Model 2 and Model 3</w:t>
+        <w:t xml:space="preserve"> Testing results for Model 1, Model </w:t>
+      </w:r>
+      <w:proofErr w:type="gramStart"/>
+      <w:r>
+        <w:rPr>
+          <w:rFonts w:cs="Times New Roman"/>
+        </w:rPr>
+        <w:t>2</w:t>
+      </w:r>
+      <w:proofErr w:type="gramEnd"/>
+      <w:r>
+        <w:rPr>
+          <w:rFonts w:cs="Times New Roman"/>
+        </w:rPr>
+        <w:t xml:space="preserve"> and Model 3</w:t>
       </w:r>
     </w:p>
     <w:p>
@@ -16718,15 +16680,6 @@
         <w:gridCol w:w="1675"/>
         <w:gridCol w:w="1577"/>
         <w:gridCol w:w="1607"/>
-        <w:tblGridChange w:id="254">
-          <w:tblGrid>
-            <w:gridCol w:w="1614"/>
-            <w:gridCol w:w="1640"/>
-            <w:gridCol w:w="1675"/>
-            <w:gridCol w:w="1577"/>
-            <w:gridCol w:w="1607"/>
-          </w:tblGrid>
-        </w:tblGridChange>
       </w:tblGrid>
       <w:tr>
         <w:trPr>
@@ -17253,7 +17206,7 @@
       <w:r>
         <w:t xml:space="preserve">This subsection primarily discusses how to determine the input variables for the GGMR model. </w:t>
       </w:r>
-      <w:del w:id="255" w:author="LipingWang" w:date="2022-04-12T19:27:00Z">
+      <w:del w:id="254" w:author="LipingWang" w:date="2022-04-12T19:27:00Z">
         <w:r>
           <w:delText xml:space="preserve">According to Wang et al. </w:delText>
         </w:r>
@@ -17276,7 +17229,7 @@
           <w:delText>, c</w:delText>
         </w:r>
       </w:del>
-      <w:ins w:id="256" w:author="LipingWang" w:date="2022-04-12T19:27:00Z">
+      <w:ins w:id="255" w:author="LipingWang" w:date="2022-04-12T19:27:00Z">
         <w:r>
           <w:t>C</w:t>
         </w:r>
@@ -17284,17 +17237,17 @@
       <w:r>
         <w:t xml:space="preserve">orrelation coefficients R were used to determine the strength and direction of the linear relationship between inputs and model outputs. </w:t>
       </w:r>
-      <w:del w:id="257" w:author="LipingWang" w:date="2022-04-12T19:28:00Z">
+      <w:del w:id="256" w:author="LipingWang" w:date="2022-04-12T19:28:00Z">
         <w:r>
           <w:delText>And</w:delText>
         </w:r>
       </w:del>
-      <w:del w:id="258" w:author="LipingWang" w:date="2022-04-12T19:27:00Z">
+      <w:del w:id="257" w:author="LipingWang" w:date="2022-04-12T19:27:00Z">
         <w:r>
           <w:delText xml:space="preserve"> t</w:delText>
         </w:r>
       </w:del>
-      <w:del w:id="259" w:author="LipingWang" w:date="2022-04-12T19:28:00Z">
+      <w:del w:id="258" w:author="LipingWang" w:date="2022-04-12T19:28:00Z">
         <w:r>
           <w:delText xml:space="preserve">he correlation coefficient is between -1 and +1, with -1 indicating perfect negative linear correlation and +1 indicating perfect positive linear correlation. </w:delText>
         </w:r>
@@ -17488,7 +17441,7 @@
       <w:r>
         <w:t xml:space="preserve">, it was found additional prediction performance can almost be gained for </w:t>
       </w:r>
-      <w:ins w:id="260" w:author="Lichen Wu" w:date="2022-04-13T01:56:00Z">
+      <w:ins w:id="259" w:author="Lichen Wu" w:date="2022-04-13T01:56:00Z">
         <w:r>
           <w:t xml:space="preserve">almost </w:t>
         </w:r>
@@ -17797,7 +17750,7 @@
         </w:rPr>
         <w:t xml:space="preserve"> GGMR </w:t>
       </w:r>
-      <w:ins w:id="261" w:author="Lichen Wu" w:date="2022-04-13T01:57:00Z">
+      <w:ins w:id="260" w:author="Lichen Wu" w:date="2022-04-13T01:57:00Z">
         <w:r>
           <w:rPr>
             <w:rFonts w:eastAsiaTheme="minorEastAsia"/>
@@ -17805,7 +17758,7 @@
           <w:t>m</w:t>
         </w:r>
       </w:ins>
-      <w:del w:id="262" w:author="Lichen Wu" w:date="2022-04-13T01:57:00Z">
+      <w:del w:id="261" w:author="Lichen Wu" w:date="2022-04-13T01:57:00Z">
         <w:r>
           <w:rPr>
             <w:rFonts w:eastAsiaTheme="minorEastAsia"/>
@@ -17847,7 +17800,7 @@
         <w:lastRenderedPageBreak/>
         <w:t xml:space="preserve">Table </w:t>
       </w:r>
-      <w:bookmarkStart w:id="263" w:name="ggmr_tb_corr"/>
+      <w:bookmarkStart w:id="262" w:name="ggmr_tb_corr"/>
       <w:r>
         <w:rPr>
           <w:rFonts w:cs="Times New Roman"/>
@@ -17889,7 +17842,7 @@
         </w:rPr>
         <w:fldChar w:fldCharType="end"/>
       </w:r>
-      <w:bookmarkEnd w:id="263"/>
+      <w:bookmarkEnd w:id="262"/>
       <w:r>
         <w:rPr>
           <w:rFonts w:cs="Times New Roman"/>
@@ -18471,8 +18424,8 @@
         </w:rPr>
         <w:t xml:space="preserve">Table </w:t>
       </w:r>
-      <w:bookmarkStart w:id="264" w:name="ggmr_tb"/>
-      <w:bookmarkStart w:id="265" w:name="ggmr_tb_case"/>
+      <w:bookmarkStart w:id="263" w:name="ggmr_tb"/>
+      <w:bookmarkStart w:id="264" w:name="ggmr_tb_case"/>
       <w:r>
         <w:rPr>
           <w:rFonts w:cs="Times New Roman"/>
@@ -18514,8 +18467,8 @@
         </w:rPr>
         <w:fldChar w:fldCharType="end"/>
       </w:r>
+      <w:bookmarkEnd w:id="263"/>
       <w:bookmarkEnd w:id="264"/>
-      <w:bookmarkEnd w:id="265"/>
       <w:r>
         <w:rPr>
           <w:rFonts w:cs="Times New Roman"/>
@@ -19443,12 +19396,12 @@
       <w:r>
         <w:t xml:space="preserve">, the development of the hybrid approach is primarily concerned with determining the number of warming up steps for the RC module, the number of Gaussians used in the GGMR module, and the learning rate used in the GGMR module. The warming up period is statistically chosen in this study, as illustrated in the </w:t>
       </w:r>
-      <w:del w:id="266" w:author="Lichen Wu" w:date="2022-04-13T01:57:00Z">
+      <w:del w:id="265" w:author="Lichen Wu" w:date="2022-04-13T01:57:00Z">
         <w:r>
           <w:delText xml:space="preserve">left </w:delText>
         </w:r>
       </w:del>
-      <w:ins w:id="267" w:author="Lichen Wu" w:date="2022-04-13T01:57:00Z">
+      <w:ins w:id="266" w:author="Lichen Wu" w:date="2022-04-13T01:57:00Z">
         <w:r>
           <w:t>up</w:t>
         </w:r>
@@ -19471,7 +19424,7 @@
       <w:r>
         <w:fldChar w:fldCharType="separate"/>
       </w:r>
-      <w:ins w:id="268" w:author="Lichen Wu" w:date="2022-04-13T01:47:00Z">
+      <w:ins w:id="267" w:author="Lichen Wu" w:date="2022-04-13T01:47:00Z">
         <w:r>
           <w:rPr>
             <w:b/>
@@ -19484,7 +19437,7 @@
           <w:t xml:space="preserve"> </w:t>
         </w:r>
       </w:ins>
-      <w:del w:id="269" w:author="Lichen Wu" w:date="2022-04-13T01:47:00Z">
+      <w:del w:id="268" w:author="Lichen Wu" w:date="2022-04-13T01:47:00Z">
         <w:r>
           <w:rPr>
             <w:b/>
@@ -19503,12 +19456,12 @@
       <w:r>
         <w:t xml:space="preserve">And 15 has been chosen as the optimal number of warming-up steps for RC prediction. Additionally, as indicated by the </w:t>
       </w:r>
-      <w:del w:id="270" w:author="Lichen Wu" w:date="2022-04-13T01:58:00Z">
+      <w:del w:id="269" w:author="Lichen Wu" w:date="2022-04-13T01:58:00Z">
         <w:r>
           <w:delText xml:space="preserve">middle </w:delText>
         </w:r>
       </w:del>
-      <w:ins w:id="271" w:author="Lichen Wu" w:date="2022-04-13T01:58:00Z">
+      <w:ins w:id="270" w:author="Lichen Wu" w:date="2022-04-13T01:58:00Z">
         <w:r>
           <w:t>left</w:t>
         </w:r>
@@ -19531,7 +19484,7 @@
       <w:r>
         <w:fldChar w:fldCharType="separate"/>
       </w:r>
-      <w:ins w:id="272" w:author="Lichen Wu" w:date="2022-04-13T01:47:00Z">
+      <w:ins w:id="271" w:author="Lichen Wu" w:date="2022-04-13T01:47:00Z">
         <w:r>
           <w:rPr>
             <w:b/>
@@ -19544,7 +19497,7 @@
           <w:t xml:space="preserve"> </w:t>
         </w:r>
       </w:ins>
-      <w:del w:id="273" w:author="Lichen Wu" w:date="2022-04-13T01:47:00Z">
+      <w:del w:id="272" w:author="Lichen Wu" w:date="2022-04-13T01:47:00Z">
         <w:r>
           <w:rPr>
             <w:b/>
@@ -19569,12 +19522,12 @@
       <w:r>
         <w:t xml:space="preserve">different input combinations had also been experimented for </w:t>
       </w:r>
-      <w:ins w:id="274" w:author="Lichen Wu" w:date="2022-04-13T01:58:00Z">
+      <w:ins w:id="273" w:author="Lichen Wu" w:date="2022-04-13T01:58:00Z">
         <w:r>
           <w:t>hy</w:t>
         </w:r>
       </w:ins>
-      <w:del w:id="275" w:author="Lichen Wu" w:date="2022-04-13T01:58:00Z">
+      <w:del w:id="274" w:author="Lichen Wu" w:date="2022-04-13T01:58:00Z">
         <w:r>
           <w:delText>Hy</w:delText>
         </w:r>
@@ -19582,12 +19535,12 @@
       <w:r>
         <w:t xml:space="preserve">brid </w:t>
       </w:r>
-      <w:ins w:id="276" w:author="Lichen Wu" w:date="2022-04-13T01:58:00Z">
+      <w:ins w:id="275" w:author="Lichen Wu" w:date="2022-04-13T01:58:00Z">
         <w:r>
           <w:t>m</w:t>
         </w:r>
       </w:ins>
-      <w:del w:id="277" w:author="Lichen Wu" w:date="2022-04-13T01:58:00Z">
+      <w:del w:id="276" w:author="Lichen Wu" w:date="2022-04-13T01:58:00Z">
         <w:r>
           <w:delText>M</w:delText>
         </w:r>
@@ -19607,7 +19560,7 @@
       <w:r>
         <w:fldChar w:fldCharType="separate"/>
       </w:r>
-      <w:ins w:id="278" w:author="Lichen Wu" w:date="2022-04-13T01:47:00Z">
+      <w:ins w:id="277" w:author="Lichen Wu" w:date="2022-04-13T01:47:00Z">
         <w:r>
           <w:rPr>
             <w:b/>
@@ -19620,7 +19573,7 @@
           <w:t xml:space="preserve"> </w:t>
         </w:r>
       </w:ins>
-      <w:del w:id="279" w:author="Lichen Wu" w:date="2022-04-13T01:47:00Z">
+      <w:del w:id="278" w:author="Lichen Wu" w:date="2022-04-13T01:47:00Z">
         <w:r>
           <w:rPr>
             <w:b/>
@@ -19636,7 +19589,7 @@
       <w:r>
         <w:fldChar w:fldCharType="end"/>
       </w:r>
-      <w:ins w:id="280" w:author="Lichen Wu" w:date="2022-04-13T01:59:00Z">
+      <w:ins w:id="279" w:author="Lichen Wu" w:date="2022-04-13T01:59:00Z">
         <w:r>
           <w:t>.</w:t>
         </w:r>
@@ -19969,7 +19922,7 @@
       <w:pPr>
         <w:jc w:val="both"/>
         <w:rPr>
-          <w:ins w:id="281" w:author="Lichen Wu" w:date="2022-04-13T00:58:00Z"/>
+          <w:ins w:id="280" w:author="Lichen Wu" w:date="2022-04-13T00:58:00Z"/>
         </w:rPr>
       </w:pPr>
     </w:p>
@@ -19977,10 +19930,10 @@
       <w:pPr>
         <w:jc w:val="center"/>
         <w:rPr>
-          <w:ins w:id="282" w:author="Lichen Wu" w:date="2022-04-13T00:59:00Z"/>
+          <w:ins w:id="281" w:author="Lichen Wu" w:date="2022-04-13T00:59:00Z"/>
         </w:rPr>
       </w:pPr>
-      <w:ins w:id="283" w:author="Lichen Wu" w:date="2022-04-13T00:58:00Z">
+      <w:ins w:id="282" w:author="Lichen Wu" w:date="2022-04-13T00:58:00Z">
         <w:r>
           <w:rPr>
             <w:noProof/>
@@ -20037,13 +19990,13 @@
     <w:p>
       <w:pPr>
         <w:jc w:val="center"/>
-        <w:pPrChange w:id="284" w:author="Lichen Wu" w:date="2022-04-13T00:58:00Z">
+        <w:pPrChange w:id="283" w:author="Lichen Wu" w:date="2022-04-13T00:58:00Z">
           <w:pPr>
             <w:jc w:val="both"/>
           </w:pPr>
         </w:pPrChange>
       </w:pPr>
-      <w:ins w:id="285" w:author="Lichen Wu" w:date="2022-04-13T00:58:00Z">
+      <w:ins w:id="284" w:author="Lichen Wu" w:date="2022-04-13T00:58:00Z">
         <w:r>
           <w:rPr>
             <w:noProof/>
@@ -20153,11 +20106,11 @@
         <w:keepNext/>
         <w:jc w:val="center"/>
         <w:rPr>
-          <w:del w:id="286" w:author="Lichen Wu" w:date="2022-04-13T00:48:00Z"/>
+          <w:del w:id="285" w:author="Lichen Wu" w:date="2022-04-13T00:48:00Z"/>
           <w:noProof/>
         </w:rPr>
       </w:pPr>
-      <w:del w:id="287" w:author="Lichen Wu" w:date="2022-04-13T00:42:00Z">
+      <w:del w:id="286" w:author="Lichen Wu" w:date="2022-04-13T00:42:00Z">
         <w:r>
           <w:rPr>
             <w:noProof/>
@@ -20321,7 +20274,7 @@
       <w:pPr>
         <w:keepNext/>
         <w:jc w:val="center"/>
-        <w:pPrChange w:id="288" w:author="Lichen Wu" w:date="2022-04-13T00:48:00Z">
+        <w:pPrChange w:id="287" w:author="Lichen Wu" w:date="2022-04-13T00:48:00Z">
           <w:pPr>
             <w:keepNext/>
           </w:pPr>
@@ -20344,7 +20297,7 @@
         </w:rPr>
         <w:t xml:space="preserve">Figure </w:t>
       </w:r>
-      <w:bookmarkStart w:id="289" w:name="sec3_hybrid_hyper"/>
+      <w:bookmarkStart w:id="288" w:name="sec3_hybrid_hyper"/>
       <w:r>
         <w:rPr>
           <w:rFonts w:cs="Times New Roman"/>
@@ -20372,7 +20325,7 @@
         </w:rPr>
         <w:fldChar w:fldCharType="separate"/>
       </w:r>
-      <w:ins w:id="290" w:author="Lichen Wu" w:date="2022-04-13T01:47:00Z">
+      <w:ins w:id="289" w:author="Lichen Wu" w:date="2022-04-13T01:47:00Z">
         <w:r>
           <w:rPr>
             <w:rFonts w:cs="Times New Roman"/>
@@ -20384,7 +20337,7 @@
           <w:t>4</w:t>
         </w:r>
       </w:ins>
-      <w:del w:id="291" w:author="Lichen Wu" w:date="2022-04-13T00:15:00Z">
+      <w:del w:id="290" w:author="Lichen Wu" w:date="2022-04-13T00:15:00Z">
         <w:r>
           <w:rPr>
             <w:rFonts w:cs="Times New Roman"/>
@@ -20411,7 +20364,7 @@
         </w:rPr>
         <w:t xml:space="preserve"> </w:t>
       </w:r>
-      <w:bookmarkEnd w:id="289"/>
+      <w:bookmarkEnd w:id="288"/>
       <w:r>
         <w:rPr>
           <w:rFonts w:cs="Times New Roman"/>
@@ -20424,7 +20377,7 @@
         </w:rPr>
         <w:t xml:space="preserve">hyperparameters for Hybrid Approach. </w:t>
       </w:r>
-      <w:del w:id="292" w:author="Lichen Wu" w:date="2022-04-13T00:46:00Z">
+      <w:del w:id="291" w:author="Lichen Wu" w:date="2022-04-13T00:46:00Z">
         <w:r>
           <w:rPr>
             <w:rFonts w:cs="Times New Roman"/>
@@ -20432,7 +20385,7 @@
           <w:delText>Left</w:delText>
         </w:r>
       </w:del>
-      <w:ins w:id="293" w:author="Lichen Wu" w:date="2022-04-13T00:46:00Z">
+      <w:ins w:id="292" w:author="Lichen Wu" w:date="2022-04-13T00:46:00Z">
         <w:r>
           <w:rPr>
             <w:rFonts w:cs="Times New Roman"/>
@@ -20446,7 +20399,7 @@
         </w:rPr>
         <w:t xml:space="preserve">: Warming up steps for RC model; </w:t>
       </w:r>
-      <w:del w:id="294" w:author="Lichen Wu" w:date="2022-04-13T00:46:00Z">
+      <w:del w:id="293" w:author="Lichen Wu" w:date="2022-04-13T00:46:00Z">
         <w:r>
           <w:rPr>
             <w:rFonts w:cs="Times New Roman"/>
@@ -20454,7 +20407,7 @@
           <w:delText>Middle</w:delText>
         </w:r>
       </w:del>
-      <w:ins w:id="295" w:author="Lichen Wu" w:date="2022-04-13T00:46:00Z">
+      <w:ins w:id="294" w:author="Lichen Wu" w:date="2022-04-13T00:46:00Z">
         <w:r>
           <w:rPr>
             <w:rFonts w:cs="Times New Roman"/>
@@ -20486,7 +20439,7 @@
         <w:lastRenderedPageBreak/>
         <w:t xml:space="preserve">Table </w:t>
       </w:r>
-      <w:bookmarkStart w:id="296" w:name="sec3_hybrid_input"/>
+      <w:bookmarkStart w:id="295" w:name="sec3_hybrid_input"/>
       <w:r>
         <w:rPr>
           <w:rFonts w:cs="Times New Roman"/>
@@ -20535,14 +20488,14 @@
         </w:rPr>
         <w:t xml:space="preserve"> </w:t>
       </w:r>
-      <w:bookmarkEnd w:id="296"/>
+      <w:bookmarkEnd w:id="295"/>
       <w:r>
         <w:rPr>
           <w:rFonts w:cs="Times New Roman"/>
         </w:rPr>
         <w:t xml:space="preserve">Prediction performance comparison for different </w:t>
       </w:r>
-      <w:del w:id="297" w:author="LipingWang" w:date="2022-04-12T19:30:00Z">
+      <w:del w:id="296" w:author="LipingWang" w:date="2022-04-12T19:30:00Z">
         <w:r>
           <w:rPr>
             <w:rFonts w:cs="Times New Roman"/>
@@ -20550,7 +20503,7 @@
           <w:delText xml:space="preserve">Hybrid </w:delText>
         </w:r>
       </w:del>
-      <w:ins w:id="298" w:author="LipingWang" w:date="2022-04-12T19:30:00Z">
+      <w:ins w:id="297" w:author="LipingWang" w:date="2022-04-12T19:30:00Z">
         <w:r>
           <w:rPr>
             <w:rFonts w:cs="Times New Roman"/>
@@ -20564,7 +20517,7 @@
           <w:t xml:space="preserve">ybrid </w:t>
         </w:r>
       </w:ins>
-      <w:del w:id="299" w:author="LipingWang" w:date="2022-04-12T19:30:00Z">
+      <w:del w:id="298" w:author="LipingWang" w:date="2022-04-12T19:30:00Z">
         <w:r>
           <w:rPr>
             <w:rFonts w:cs="Times New Roman"/>
@@ -20578,7 +20531,7 @@
           <w:delText xml:space="preserve"> </w:delText>
         </w:r>
       </w:del>
-      <w:ins w:id="300" w:author="LipingWang" w:date="2022-04-12T19:30:00Z">
+      <w:ins w:id="299" w:author="LipingWang" w:date="2022-04-12T19:30:00Z">
         <w:r>
           <w:rPr>
             <w:rFonts w:cs="Times New Roman"/>
@@ -20611,7 +20564,7 @@
           <w:insideV w:val="none" w:sz="0" w:space="0" w:color="auto"/>
         </w:tblBorders>
         <w:tblLook w:val="04A0" w:firstRow="1" w:lastRow="0" w:firstColumn="1" w:lastColumn="0" w:noHBand="0" w:noVBand="1"/>
-        <w:tblPrChange w:id="301" w:author="Lichen Wu" w:date="2022-04-13T00:48:00Z">
+        <w:tblPrChange w:id="300" w:author="Lichen Wu" w:date="2022-04-13T00:48:00Z">
           <w:tblPr>
             <w:tblStyle w:val="TableGrid"/>
             <w:tblW w:w="0" w:type="auto"/>
@@ -20629,7 +20582,7 @@
         <w:gridCol w:w="2232"/>
         <w:gridCol w:w="3457"/>
         <w:gridCol w:w="2232"/>
-        <w:tblGridChange w:id="302">
+        <w:tblGridChange w:id="301">
           <w:tblGrid>
             <w:gridCol w:w="2232"/>
             <w:gridCol w:w="3457"/>
@@ -20641,6 +20594,39 @@
         <w:trPr>
           <w:jc w:val="center"/>
         </w:trPr>
+        <w:tc>
+          <w:tcPr>
+            <w:tcW w:w="2232" w:type="dxa"/>
+            <w:tcBorders>
+              <w:bottom w:val="single" w:sz="4" w:space="0" w:color="auto"/>
+            </w:tcBorders>
+            <w:vAlign w:val="center"/>
+            <w:tcPrChange w:id="302" w:author="Lichen Wu" w:date="2022-04-13T00:48:00Z">
+              <w:tcPr>
+                <w:tcW w:w="2232" w:type="dxa"/>
+                <w:tcBorders>
+                  <w:bottom w:val="single" w:sz="4" w:space="0" w:color="auto"/>
+                </w:tcBorders>
+                <w:vAlign w:val="center"/>
+              </w:tcPr>
+            </w:tcPrChange>
+          </w:tcPr>
+          <w:p>
+            <w:pPr>
+              <w:jc w:val="center"/>
+              <w:rPr>
+                <w:lang w:eastAsia="zh-CN"/>
+              </w:rPr>
+            </w:pPr>
+            <w:r>
+              <w:rPr>
+                <w:b/>
+                <w:bCs/>
+              </w:rPr>
+              <w:t>Case #</w:t>
+            </w:r>
+          </w:p>
+        </w:tc>
         <w:tc>
           <w:tcPr>
             <w:tcW w:w="2232" w:type="dxa"/>
@@ -20670,7 +20656,7 @@
                 <w:b/>
                 <w:bCs/>
               </w:rPr>
-              <w:t>Case #</w:t>
+              <w:t>Inputs</w:t>
             </w:r>
           </w:p>
         </w:tc>
@@ -20703,39 +20689,6 @@
                 <w:b/>
                 <w:bCs/>
               </w:rPr>
-              <w:t>Inputs</w:t>
-            </w:r>
-          </w:p>
-        </w:tc>
-        <w:tc>
-          <w:tcPr>
-            <w:tcW w:w="2232" w:type="dxa"/>
-            <w:tcBorders>
-              <w:bottom w:val="single" w:sz="4" w:space="0" w:color="auto"/>
-            </w:tcBorders>
-            <w:vAlign w:val="center"/>
-            <w:tcPrChange w:id="305" w:author="Lichen Wu" w:date="2022-04-13T00:48:00Z">
-              <w:tcPr>
-                <w:tcW w:w="2232" w:type="dxa"/>
-                <w:tcBorders>
-                  <w:bottom w:val="single" w:sz="4" w:space="0" w:color="auto"/>
-                </w:tcBorders>
-                <w:vAlign w:val="center"/>
-              </w:tcPr>
-            </w:tcPrChange>
-          </w:tcPr>
-          <w:p>
-            <w:pPr>
-              <w:jc w:val="center"/>
-              <w:rPr>
-                <w:lang w:eastAsia="zh-CN"/>
-              </w:rPr>
-            </w:pPr>
-            <w:r>
-              <w:rPr>
-                <w:b/>
-                <w:bCs/>
-              </w:rPr>
               <w:t xml:space="preserve">CVRMSE </w:t>
             </w:r>
           </w:p>
@@ -20753,7 +20706,7 @@
               <w:bottom w:val="single" w:sz="4" w:space="0" w:color="auto"/>
             </w:tcBorders>
             <w:vAlign w:val="center"/>
-            <w:tcPrChange w:id="306" w:author="Lichen Wu" w:date="2022-04-13T00:48:00Z">
+            <w:tcPrChange w:id="305" w:author="Lichen Wu" w:date="2022-04-13T00:48:00Z">
               <w:tcPr>
                 <w:tcW w:w="2232" w:type="dxa"/>
                 <w:tcBorders>
@@ -20787,7 +20740,7 @@
               <w:bottom w:val="single" w:sz="4" w:space="0" w:color="auto"/>
             </w:tcBorders>
             <w:vAlign w:val="center"/>
-            <w:tcPrChange w:id="307" w:author="Lichen Wu" w:date="2022-04-13T00:48:00Z">
+            <w:tcPrChange w:id="306" w:author="Lichen Wu" w:date="2022-04-13T00:48:00Z">
               <w:tcPr>
                 <w:tcW w:w="2232" w:type="dxa"/>
                 <w:tcBorders>
@@ -21036,6 +20989,45 @@
               <w:bottom w:val="single" w:sz="4" w:space="0" w:color="auto"/>
             </w:tcBorders>
             <w:vAlign w:val="center"/>
+            <w:tcPrChange w:id="307" w:author="Lichen Wu" w:date="2022-04-13T00:48:00Z">
+              <w:tcPr>
+                <w:tcW w:w="2232" w:type="dxa"/>
+                <w:tcBorders>
+                  <w:top w:val="single" w:sz="4" w:space="0" w:color="auto"/>
+                  <w:bottom w:val="single" w:sz="4" w:space="0" w:color="auto"/>
+                </w:tcBorders>
+                <w:vAlign w:val="center"/>
+              </w:tcPr>
+            </w:tcPrChange>
+          </w:tcPr>
+          <w:p>
+            <w:pPr>
+              <w:jc w:val="center"/>
+              <w:rPr>
+                <w:lang w:eastAsia="zh-CN"/>
+              </w:rPr>
+            </w:pPr>
+            <w:r>
+              <w:rPr>
+                <w:lang w:eastAsia="zh-CN"/>
+              </w:rPr>
+              <w:t>11.22 %</w:t>
+            </w:r>
+          </w:p>
+        </w:tc>
+      </w:tr>
+      <w:tr>
+        <w:trPr>
+          <w:jc w:val="center"/>
+        </w:trPr>
+        <w:tc>
+          <w:tcPr>
+            <w:tcW w:w="2232" w:type="dxa"/>
+            <w:tcBorders>
+              <w:top w:val="single" w:sz="4" w:space="0" w:color="auto"/>
+              <w:bottom w:val="single" w:sz="4" w:space="0" w:color="auto"/>
+            </w:tcBorders>
+            <w:vAlign w:val="center"/>
             <w:tcPrChange w:id="308" w:author="Lichen Wu" w:date="2022-04-13T00:48:00Z">
               <w:tcPr>
                 <w:tcW w:w="2232" w:type="dxa"/>
@@ -21058,15 +21050,10 @@
               <w:rPr>
                 <w:lang w:eastAsia="zh-CN"/>
               </w:rPr>
-              <w:t>11.22 %</w:t>
+              <w:t>2</w:t>
             </w:r>
           </w:p>
         </w:tc>
-      </w:tr>
-      <w:tr>
-        <w:trPr>
-          <w:jc w:val="center"/>
-        </w:trPr>
         <w:tc>
           <w:tcPr>
             <w:tcW w:w="2232" w:type="dxa"/>
@@ -21089,16 +21076,266 @@
           <w:p>
             <w:pPr>
               <w:jc w:val="center"/>
+            </w:pPr>
+            <m:oMathPara>
+              <m:oMath>
+                <m:sSub>
+                  <m:sSubPr>
+                    <m:ctrlPr>
+                      <w:rPr>
+                        <w:rFonts w:ascii="Cambria Math" w:hAnsi="Cambria Math"/>
+                      </w:rPr>
+                    </m:ctrlPr>
+                  </m:sSubPr>
+                  <m:e>
+                    <m:r>
+                      <w:rPr>
+                        <w:rFonts w:ascii="Cambria Math" w:hAnsi="Cambria Math"/>
+                      </w:rPr>
+                      <m:t>T</m:t>
+                    </m:r>
+                  </m:e>
+                  <m:sub>
+                    <m:r>
+                      <w:rPr>
+                        <w:rFonts w:ascii="Cambria Math" w:hAnsi="Cambria Math"/>
+                      </w:rPr>
+                      <m:t>out</m:t>
+                    </m:r>
+                  </m:sub>
+                </m:sSub>
+                <m:r>
+                  <m:rPr>
+                    <m:sty m:val="p"/>
+                  </m:rPr>
+                  <w:rPr>
+                    <w:rFonts w:ascii="Cambria Math" w:hAnsi="Cambria Math"/>
+                  </w:rPr>
+                  <m:t>,</m:t>
+                </m:r>
+                <m:sSub>
+                  <m:sSubPr>
+                    <m:ctrlPr>
+                      <w:rPr>
+                        <w:rFonts w:ascii="Cambria Math" w:hAnsi="Cambria Math"/>
+                      </w:rPr>
+                    </m:ctrlPr>
+                  </m:sSubPr>
+                  <m:e>
+                    <m:r>
+                      <w:rPr>
+                        <w:rFonts w:ascii="Cambria Math" w:hAnsi="Cambria Math"/>
+                      </w:rPr>
+                      <m:t>T</m:t>
+                    </m:r>
+                  </m:e>
+                  <m:sub>
+                    <m:r>
+                      <w:rPr>
+                        <w:rFonts w:ascii="Cambria Math" w:hAnsi="Cambria Math"/>
+                      </w:rPr>
+                      <m:t>slabs</m:t>
+                    </m:r>
+                  </m:sub>
+                </m:sSub>
+                <m:r>
+                  <m:rPr>
+                    <m:sty m:val="p"/>
+                  </m:rPr>
+                  <w:rPr>
+                    <w:rFonts w:ascii="Cambria Math" w:hAnsi="Cambria Math"/>
+                  </w:rPr>
+                  <m:t>,</m:t>
+                </m:r>
+                <m:sSub>
+                  <m:sSubPr>
+                    <m:ctrlPr>
+                      <w:rPr>
+                        <w:rFonts w:ascii="Cambria Math" w:hAnsi="Cambria Math"/>
+                      </w:rPr>
+                    </m:ctrlPr>
+                  </m:sSubPr>
+                  <m:e>
+                    <m:r>
+                      <w:rPr>
+                        <w:rFonts w:ascii="Cambria Math" w:hAnsi="Cambria Math"/>
+                      </w:rPr>
+                      <m:t>T</m:t>
+                    </m:r>
+                  </m:e>
+                  <m:sub>
+                    <m:r>
+                      <w:rPr>
+                        <w:rFonts w:ascii="Cambria Math" w:hAnsi="Cambria Math"/>
+                      </w:rPr>
+                      <m:t>cav</m:t>
+                    </m:r>
+                  </m:sub>
+                </m:sSub>
+                <m:r>
+                  <m:rPr>
+                    <m:sty m:val="p"/>
+                  </m:rPr>
+                  <w:rPr>
+                    <w:rFonts w:ascii="Cambria Math" w:hAnsi="Cambria Math"/>
+                  </w:rPr>
+                  <m:t>,</m:t>
+                </m:r>
+                <m:r>
+                  <w:rPr>
+                    <w:rFonts w:ascii="Cambria Math" w:hAnsi="Cambria Math"/>
+                  </w:rPr>
+                  <m:t>Valv</m:t>
+                </m:r>
+                <m:sSub>
+                  <m:sSubPr>
+                    <m:ctrlPr>
+                      <w:rPr>
+                        <w:rFonts w:ascii="Cambria Math" w:hAnsi="Cambria Math"/>
+                      </w:rPr>
+                    </m:ctrlPr>
+                  </m:sSubPr>
+                  <m:e>
+                    <m:r>
+                      <w:rPr>
+                        <w:rFonts w:ascii="Cambria Math" w:hAnsi="Cambria Math"/>
+                      </w:rPr>
+                      <m:t>e</m:t>
+                    </m:r>
+                  </m:e>
+                  <m:sub>
+                    <m:r>
+                      <w:rPr>
+                        <w:rFonts w:ascii="Cambria Math" w:hAnsi="Cambria Math"/>
+                      </w:rPr>
+                      <m:t>cl</m:t>
+                    </m:r>
+                  </m:sub>
+                </m:sSub>
+                <m:r>
+                  <m:rPr>
+                    <m:sty m:val="p"/>
+                  </m:rPr>
+                  <w:rPr>
+                    <w:rFonts w:ascii="Cambria Math" w:hAnsi="Cambria Math"/>
+                  </w:rPr>
+                  <m:t>,</m:t>
+                </m:r>
+                <m:r>
+                  <w:rPr>
+                    <w:rFonts w:ascii="Cambria Math" w:hAnsi="Cambria Math"/>
+                  </w:rPr>
+                  <m:t>Valv</m:t>
+                </m:r>
+                <m:sSub>
+                  <m:sSubPr>
+                    <m:ctrlPr>
+                      <w:rPr>
+                        <w:rFonts w:ascii="Cambria Math" w:hAnsi="Cambria Math"/>
+                      </w:rPr>
+                    </m:ctrlPr>
+                  </m:sSubPr>
+                  <m:e>
+                    <m:r>
+                      <w:rPr>
+                        <w:rFonts w:ascii="Cambria Math" w:hAnsi="Cambria Math"/>
+                      </w:rPr>
+                      <m:t>e</m:t>
+                    </m:r>
+                  </m:e>
+                  <m:sub>
+                    <m:r>
+                      <w:rPr>
+                        <w:rFonts w:ascii="Cambria Math" w:hAnsi="Cambria Math"/>
+                      </w:rPr>
+                      <m:t>ht</m:t>
+                    </m:r>
+                  </m:sub>
+                </m:sSub>
+                <m:r>
+                  <w:rPr>
+                    <w:rFonts w:ascii="Cambria Math" w:hAnsi="Cambria Math"/>
+                  </w:rPr>
+                  <m:t>,</m:t>
+                </m:r>
+              </m:oMath>
+            </m:oMathPara>
+          </w:p>
+          <w:p>
+            <w:pPr>
+              <w:jc w:val="center"/>
               <w:rPr>
                 <w:lang w:eastAsia="zh-CN"/>
               </w:rPr>
             </w:pPr>
-            <w:r>
-              <w:rPr>
-                <w:lang w:eastAsia="zh-CN"/>
-              </w:rPr>
-              <w:t>2</w:t>
-            </w:r>
+            <m:oMathPara>
+              <m:oMath>
+                <m:r>
+                  <w:rPr>
+                    <w:rFonts w:ascii="Cambria Math" w:hAnsi="Cambria Math"/>
+                  </w:rPr>
+                  <m:t>Flo</m:t>
+                </m:r>
+                <m:sSub>
+                  <m:sSubPr>
+                    <m:ctrlPr>
+                      <w:rPr>
+                        <w:rFonts w:ascii="Cambria Math" w:hAnsi="Cambria Math"/>
+                        <w:i/>
+                      </w:rPr>
+                    </m:ctrlPr>
+                  </m:sSubPr>
+                  <m:e>
+                    <m:r>
+                      <w:rPr>
+                        <w:rFonts w:ascii="Cambria Math" w:hAnsi="Cambria Math"/>
+                      </w:rPr>
+                      <m:t>w</m:t>
+                    </m:r>
+                  </m:e>
+                  <m:sub>
+                    <m:r>
+                      <w:rPr>
+                        <w:rFonts w:ascii="Cambria Math" w:hAnsi="Cambria Math"/>
+                      </w:rPr>
+                      <m:t>Predicted,GGMR</m:t>
+                    </m:r>
+                  </m:sub>
+                </m:sSub>
+                <m:r>
+                  <w:rPr>
+                    <w:rFonts w:ascii="Cambria Math" w:hAnsi="Cambria Math"/>
+                  </w:rPr>
+                  <m:t>,R</m:t>
+                </m:r>
+                <m:sSub>
+                  <m:sSubPr>
+                    <m:ctrlPr>
+                      <w:rPr>
+                        <w:rFonts w:ascii="Cambria Math" w:hAnsi="Cambria Math"/>
+                        <w:i/>
+                      </w:rPr>
+                    </m:ctrlPr>
+                  </m:sSubPr>
+                  <m:e>
+                    <m:r>
+                      <w:rPr>
+                        <w:rFonts w:ascii="Cambria Math" w:hAnsi="Cambria Math"/>
+                      </w:rPr>
+                      <m:t>C</m:t>
+                    </m:r>
+                  </m:e>
+                  <m:sub>
+                    <m:r>
+                      <w:rPr>
+                        <w:rFonts w:ascii="Cambria Math" w:hAnsi="Cambria Math"/>
+                      </w:rPr>
+                      <m:t>predicted,RealTime</m:t>
+                    </m:r>
+                  </m:sub>
+                </m:sSub>
+              </m:oMath>
+            </m:oMathPara>
           </w:p>
         </w:tc>
         <w:tc>
@@ -21123,290 +21360,6 @@
           <w:p>
             <w:pPr>
               <w:jc w:val="center"/>
-            </w:pPr>
-            <m:oMathPara>
-              <m:oMath>
-                <m:sSub>
-                  <m:sSubPr>
-                    <m:ctrlPr>
-                      <w:rPr>
-                        <w:rFonts w:ascii="Cambria Math" w:hAnsi="Cambria Math"/>
-                      </w:rPr>
-                    </m:ctrlPr>
-                  </m:sSubPr>
-                  <m:e>
-                    <m:r>
-                      <w:rPr>
-                        <w:rFonts w:ascii="Cambria Math" w:hAnsi="Cambria Math"/>
-                      </w:rPr>
-                      <m:t>T</m:t>
-                    </m:r>
-                  </m:e>
-                  <m:sub>
-                    <m:r>
-                      <w:rPr>
-                        <w:rFonts w:ascii="Cambria Math" w:hAnsi="Cambria Math"/>
-                      </w:rPr>
-                      <m:t>out</m:t>
-                    </m:r>
-                  </m:sub>
-                </m:sSub>
-                <m:r>
-                  <m:rPr>
-                    <m:sty m:val="p"/>
-                  </m:rPr>
-                  <w:rPr>
-                    <w:rFonts w:ascii="Cambria Math" w:hAnsi="Cambria Math"/>
-                  </w:rPr>
-                  <m:t>,</m:t>
-                </m:r>
-                <m:sSub>
-                  <m:sSubPr>
-                    <m:ctrlPr>
-                      <w:rPr>
-                        <w:rFonts w:ascii="Cambria Math" w:hAnsi="Cambria Math"/>
-                      </w:rPr>
-                    </m:ctrlPr>
-                  </m:sSubPr>
-                  <m:e>
-                    <m:r>
-                      <w:rPr>
-                        <w:rFonts w:ascii="Cambria Math" w:hAnsi="Cambria Math"/>
-                      </w:rPr>
-                      <m:t>T</m:t>
-                    </m:r>
-                  </m:e>
-                  <m:sub>
-                    <m:r>
-                      <w:rPr>
-                        <w:rFonts w:ascii="Cambria Math" w:hAnsi="Cambria Math"/>
-                      </w:rPr>
-                      <m:t>slabs</m:t>
-                    </m:r>
-                  </m:sub>
-                </m:sSub>
-                <m:r>
-                  <m:rPr>
-                    <m:sty m:val="p"/>
-                  </m:rPr>
-                  <w:rPr>
-                    <w:rFonts w:ascii="Cambria Math" w:hAnsi="Cambria Math"/>
-                  </w:rPr>
-                  <m:t>,</m:t>
-                </m:r>
-                <m:sSub>
-                  <m:sSubPr>
-                    <m:ctrlPr>
-                      <w:rPr>
-                        <w:rFonts w:ascii="Cambria Math" w:hAnsi="Cambria Math"/>
-                      </w:rPr>
-                    </m:ctrlPr>
-                  </m:sSubPr>
-                  <m:e>
-                    <m:r>
-                      <w:rPr>
-                        <w:rFonts w:ascii="Cambria Math" w:hAnsi="Cambria Math"/>
-                      </w:rPr>
-                      <m:t>T</m:t>
-                    </m:r>
-                  </m:e>
-                  <m:sub>
-                    <m:r>
-                      <w:rPr>
-                        <w:rFonts w:ascii="Cambria Math" w:hAnsi="Cambria Math"/>
-                      </w:rPr>
-                      <m:t>cav</m:t>
-                    </m:r>
-                  </m:sub>
-                </m:sSub>
-                <m:r>
-                  <m:rPr>
-                    <m:sty m:val="p"/>
-                  </m:rPr>
-                  <w:rPr>
-                    <w:rFonts w:ascii="Cambria Math" w:hAnsi="Cambria Math"/>
-                  </w:rPr>
-                  <m:t>,</m:t>
-                </m:r>
-                <m:r>
-                  <w:rPr>
-                    <w:rFonts w:ascii="Cambria Math" w:hAnsi="Cambria Math"/>
-                  </w:rPr>
-                  <m:t>Valv</m:t>
-                </m:r>
-                <m:sSub>
-                  <m:sSubPr>
-                    <m:ctrlPr>
-                      <w:rPr>
-                        <w:rFonts w:ascii="Cambria Math" w:hAnsi="Cambria Math"/>
-                      </w:rPr>
-                    </m:ctrlPr>
-                  </m:sSubPr>
-                  <m:e>
-                    <m:r>
-                      <w:rPr>
-                        <w:rFonts w:ascii="Cambria Math" w:hAnsi="Cambria Math"/>
-                      </w:rPr>
-                      <m:t>e</m:t>
-                    </m:r>
-                  </m:e>
-                  <m:sub>
-                    <m:r>
-                      <w:rPr>
-                        <w:rFonts w:ascii="Cambria Math" w:hAnsi="Cambria Math"/>
-                      </w:rPr>
-                      <m:t>cl</m:t>
-                    </m:r>
-                  </m:sub>
-                </m:sSub>
-                <m:r>
-                  <m:rPr>
-                    <m:sty m:val="p"/>
-                  </m:rPr>
-                  <w:rPr>
-                    <w:rFonts w:ascii="Cambria Math" w:hAnsi="Cambria Math"/>
-                  </w:rPr>
-                  <m:t>,</m:t>
-                </m:r>
-                <m:r>
-                  <w:rPr>
-                    <w:rFonts w:ascii="Cambria Math" w:hAnsi="Cambria Math"/>
-                  </w:rPr>
-                  <m:t>Valv</m:t>
-                </m:r>
-                <m:sSub>
-                  <m:sSubPr>
-                    <m:ctrlPr>
-                      <w:rPr>
-                        <w:rFonts w:ascii="Cambria Math" w:hAnsi="Cambria Math"/>
-                      </w:rPr>
-                    </m:ctrlPr>
-                  </m:sSubPr>
-                  <m:e>
-                    <m:r>
-                      <w:rPr>
-                        <w:rFonts w:ascii="Cambria Math" w:hAnsi="Cambria Math"/>
-                      </w:rPr>
-                      <m:t>e</m:t>
-                    </m:r>
-                  </m:e>
-                  <m:sub>
-                    <m:r>
-                      <w:rPr>
-                        <w:rFonts w:ascii="Cambria Math" w:hAnsi="Cambria Math"/>
-                      </w:rPr>
-                      <m:t>ht</m:t>
-                    </m:r>
-                  </m:sub>
-                </m:sSub>
-                <m:r>
-                  <w:rPr>
-                    <w:rFonts w:ascii="Cambria Math" w:hAnsi="Cambria Math"/>
-                  </w:rPr>
-                  <m:t>,</m:t>
-                </m:r>
-              </m:oMath>
-            </m:oMathPara>
-          </w:p>
-          <w:p>
-            <w:pPr>
-              <w:jc w:val="center"/>
-              <w:rPr>
-                <w:lang w:eastAsia="zh-CN"/>
-              </w:rPr>
-            </w:pPr>
-            <m:oMathPara>
-              <m:oMath>
-                <m:r>
-                  <w:rPr>
-                    <w:rFonts w:ascii="Cambria Math" w:hAnsi="Cambria Math"/>
-                  </w:rPr>
-                  <m:t>Flo</m:t>
-                </m:r>
-                <m:sSub>
-                  <m:sSubPr>
-                    <m:ctrlPr>
-                      <w:rPr>
-                        <w:rFonts w:ascii="Cambria Math" w:hAnsi="Cambria Math"/>
-                        <w:i/>
-                      </w:rPr>
-                    </m:ctrlPr>
-                  </m:sSubPr>
-                  <m:e>
-                    <m:r>
-                      <w:rPr>
-                        <w:rFonts w:ascii="Cambria Math" w:hAnsi="Cambria Math"/>
-                      </w:rPr>
-                      <m:t>w</m:t>
-                    </m:r>
-                  </m:e>
-                  <m:sub>
-                    <m:r>
-                      <w:rPr>
-                        <w:rFonts w:ascii="Cambria Math" w:hAnsi="Cambria Math"/>
-                      </w:rPr>
-                      <m:t>Predicted,GGMR</m:t>
-                    </m:r>
-                  </m:sub>
-                </m:sSub>
-                <m:r>
-                  <w:rPr>
-                    <w:rFonts w:ascii="Cambria Math" w:hAnsi="Cambria Math"/>
-                  </w:rPr>
-                  <m:t>,R</m:t>
-                </m:r>
-                <m:sSub>
-                  <m:sSubPr>
-                    <m:ctrlPr>
-                      <w:rPr>
-                        <w:rFonts w:ascii="Cambria Math" w:hAnsi="Cambria Math"/>
-                        <w:i/>
-                      </w:rPr>
-                    </m:ctrlPr>
-                  </m:sSubPr>
-                  <m:e>
-                    <m:r>
-                      <w:rPr>
-                        <w:rFonts w:ascii="Cambria Math" w:hAnsi="Cambria Math"/>
-                      </w:rPr>
-                      <m:t>C</m:t>
-                    </m:r>
-                  </m:e>
-                  <m:sub>
-                    <m:r>
-                      <w:rPr>
-                        <w:rFonts w:ascii="Cambria Math" w:hAnsi="Cambria Math"/>
-                      </w:rPr>
-                      <m:t>predicted,RealTime</m:t>
-                    </m:r>
-                  </m:sub>
-                </m:sSub>
-              </m:oMath>
-            </m:oMathPara>
-          </w:p>
-        </w:tc>
-        <w:tc>
-          <w:tcPr>
-            <w:tcW w:w="2232" w:type="dxa"/>
-            <w:tcBorders>
-              <w:top w:val="single" w:sz="4" w:space="0" w:color="auto"/>
-              <w:bottom w:val="single" w:sz="4" w:space="0" w:color="auto"/>
-            </w:tcBorders>
-            <w:vAlign w:val="center"/>
-            <w:tcPrChange w:id="311" w:author="Lichen Wu" w:date="2022-04-13T00:48:00Z">
-              <w:tcPr>
-                <w:tcW w:w="2232" w:type="dxa"/>
-                <w:tcBorders>
-                  <w:top w:val="single" w:sz="4" w:space="0" w:color="auto"/>
-                  <w:bottom w:val="single" w:sz="4" w:space="0" w:color="auto"/>
-                </w:tcBorders>
-                <w:vAlign w:val="center"/>
-              </w:tcPr>
-            </w:tcPrChange>
-          </w:tcPr>
-          <w:p>
-            <w:pPr>
-              <w:jc w:val="center"/>
               <w:rPr>
                 <w:lang w:eastAsia="zh-CN"/>
               </w:rPr>
@@ -21468,7 +21421,7 @@
         </w:rPr>
         <w:t xml:space="preserve">As shown </w:t>
       </w:r>
-      <w:ins w:id="312" w:author="Lichen Wu" w:date="2022-04-13T00:26:00Z">
+      <w:ins w:id="311" w:author="Lichen Wu" w:date="2022-04-13T00:26:00Z">
         <w:r>
           <w:rPr>
             <w:lang w:eastAsia="zh-CN"/>
@@ -21530,7 +21483,7 @@
         </w:rPr>
         <w:t xml:space="preserve">, all three proposed models complied with </w:t>
       </w:r>
-      <w:del w:id="313" w:author="Lichen Wu" w:date="2022-04-13T00:31:00Z">
+      <w:del w:id="312" w:author="Lichen Wu" w:date="2022-04-13T00:31:00Z">
         <w:r>
           <w:rPr>
             <w:lang w:eastAsia="zh-CN"/>
@@ -21565,7 +21518,7 @@
         </w:rPr>
         <w:t>ASHRAE Guideline 14</w:t>
       </w:r>
-      <w:ins w:id="314" w:author="Lichen Wu" w:date="2022-04-13T00:31:00Z">
+      <w:ins w:id="313" w:author="Lichen Wu" w:date="2022-04-13T00:31:00Z">
         <w:r>
           <w:rPr>
             <w:lang w:eastAsia="zh-CN"/>
@@ -21606,7 +21559,7 @@
         </w:rPr>
         <w:t>.</w:t>
       </w:r>
-      <w:del w:id="315" w:author="LipingWang" w:date="2022-04-12T19:30:00Z">
+      <w:del w:id="314" w:author="LipingWang" w:date="2022-04-12T19:30:00Z">
         <w:r>
           <w:rPr>
             <w:lang w:eastAsia="zh-CN"/>
@@ -21645,50 +21598,58 @@
         <w:rPr>
           <w:lang w:eastAsia="zh-CN"/>
         </w:rPr>
-        <w:t xml:space="preserve"> This table</w:t>
-      </w:r>
-      <w:ins w:id="316" w:author="Lichen Wu" w:date="2022-04-13T01:59:00Z">
+        <w:t xml:space="preserve"> </w:t>
+      </w:r>
+      <w:ins w:id="315" w:author="Lichen Wu" w:date="2022-04-13T07:45:00Z">
         <w:r>
           <w:rPr>
             <w:lang w:eastAsia="zh-CN"/>
           </w:rPr>
-          <w:t xml:space="preserve"> also</w:t>
+          <w:t>Moreover, t</w:t>
         </w:r>
       </w:ins>
+      <w:del w:id="316" w:author="Lichen Wu" w:date="2022-04-13T07:45:00Z">
+        <w:r>
+          <w:rPr>
+            <w:lang w:eastAsia="zh-CN"/>
+          </w:rPr>
+          <w:delText>T</w:delText>
+        </w:r>
+      </w:del>
       <w:r>
         <w:rPr>
           <w:lang w:eastAsia="zh-CN"/>
         </w:rPr>
-        <w:t xml:space="preserve"> indicates that the </w:t>
-      </w:r>
-      <w:del w:id="317" w:author="LipingWang" w:date="2022-04-12T19:32:00Z">
+        <w:t xml:space="preserve">his table </w:t>
+      </w:r>
+      <w:ins w:id="317" w:author="Lichen Wu" w:date="2022-04-13T07:45:00Z">
         <w:r>
           <w:rPr>
             <w:lang w:eastAsia="zh-CN"/>
           </w:rPr>
+          <w:t>demonstrates</w:t>
+        </w:r>
+      </w:ins>
+      <w:del w:id="318" w:author="Lichen Wu" w:date="2022-04-13T07:45:00Z">
+        <w:r>
+          <w:rPr>
+            <w:lang w:eastAsia="zh-CN"/>
+          </w:rPr>
+          <w:delText>indicates</w:delText>
+        </w:r>
+      </w:del>
+      <w:r>
+        <w:rPr>
+          <w:lang w:eastAsia="zh-CN"/>
+        </w:rPr>
+        <w:t xml:space="preserve"> that the </w:t>
+      </w:r>
+      <w:del w:id="319" w:author="LipingWang" w:date="2022-04-12T19:32:00Z">
+        <w:r>
+          <w:rPr>
+            <w:lang w:eastAsia="zh-CN"/>
+          </w:rPr>
           <w:delText xml:space="preserve">Hybrid </w:delText>
-        </w:r>
-      </w:del>
-      <w:ins w:id="318" w:author="LipingWang" w:date="2022-04-12T19:32:00Z">
-        <w:r>
-          <w:rPr>
-            <w:lang w:eastAsia="zh-CN"/>
-          </w:rPr>
-          <w:t>h</w:t>
-        </w:r>
-        <w:r>
-          <w:rPr>
-            <w:lang w:eastAsia="zh-CN"/>
-          </w:rPr>
-          <w:t xml:space="preserve">ybrid </w:t>
-        </w:r>
-      </w:ins>
-      <w:del w:id="319" w:author="LipingWang" w:date="2022-04-12T19:32:00Z">
-        <w:r>
-          <w:rPr>
-            <w:lang w:eastAsia="zh-CN"/>
-          </w:rPr>
-          <w:delText xml:space="preserve">Model </w:delText>
         </w:r>
       </w:del>
       <w:ins w:id="320" w:author="LipingWang" w:date="2022-04-12T19:32:00Z">
@@ -21696,27 +21657,21 @@
           <w:rPr>
             <w:lang w:eastAsia="zh-CN"/>
           </w:rPr>
-          <w:t>m</w:t>
+          <w:t>h</w:t>
         </w:r>
         <w:r>
           <w:rPr>
             <w:lang w:eastAsia="zh-CN"/>
           </w:rPr>
-          <w:t xml:space="preserve">odel </w:t>
+          <w:t xml:space="preserve">ybrid </w:t>
         </w:r>
       </w:ins>
-      <w:r>
-        <w:rPr>
-          <w:lang w:eastAsia="zh-CN"/>
-        </w:rPr>
-        <w:t xml:space="preserve">is the most accurate model for predicting the energy consumption of </w:t>
-      </w:r>
       <w:del w:id="321" w:author="LipingWang" w:date="2022-04-12T19:32:00Z">
         <w:r>
           <w:rPr>
             <w:lang w:eastAsia="zh-CN"/>
           </w:rPr>
-          <w:delText xml:space="preserve">Radiant </w:delText>
+          <w:delText xml:space="preserve">Model </w:delText>
         </w:r>
       </w:del>
       <w:ins w:id="322" w:author="LipingWang" w:date="2022-04-12T19:32:00Z">
@@ -21724,21 +21679,27 @@
           <w:rPr>
             <w:lang w:eastAsia="zh-CN"/>
           </w:rPr>
-          <w:t>r</w:t>
+          <w:t>m</w:t>
         </w:r>
         <w:r>
           <w:rPr>
             <w:lang w:eastAsia="zh-CN"/>
           </w:rPr>
-          <w:t xml:space="preserve">adiant </w:t>
+          <w:t xml:space="preserve">odel </w:t>
         </w:r>
       </w:ins>
+      <w:r>
+        <w:rPr>
+          <w:lang w:eastAsia="zh-CN"/>
+        </w:rPr>
+        <w:t xml:space="preserve">is the most accurate model for predicting the energy consumption of </w:t>
+      </w:r>
       <w:del w:id="323" w:author="LipingWang" w:date="2022-04-12T19:32:00Z">
         <w:r>
           <w:rPr>
             <w:lang w:eastAsia="zh-CN"/>
           </w:rPr>
-          <w:delText xml:space="preserve">Slab </w:delText>
+          <w:delText xml:space="preserve">Radiant </w:delText>
         </w:r>
       </w:del>
       <w:ins w:id="324" w:author="LipingWang" w:date="2022-04-12T19:32:00Z">
@@ -21746,6 +21707,28 @@
           <w:rPr>
             <w:lang w:eastAsia="zh-CN"/>
           </w:rPr>
+          <w:t>r</w:t>
+        </w:r>
+        <w:r>
+          <w:rPr>
+            <w:lang w:eastAsia="zh-CN"/>
+          </w:rPr>
+          <w:t xml:space="preserve">adiant </w:t>
+        </w:r>
+      </w:ins>
+      <w:del w:id="325" w:author="LipingWang" w:date="2022-04-12T19:32:00Z">
+        <w:r>
+          <w:rPr>
+            <w:lang w:eastAsia="zh-CN"/>
+          </w:rPr>
+          <w:delText xml:space="preserve">Slab </w:delText>
+        </w:r>
+      </w:del>
+      <w:ins w:id="326" w:author="LipingWang" w:date="2022-04-12T19:32:00Z">
+        <w:r>
+          <w:rPr>
+            <w:lang w:eastAsia="zh-CN"/>
+          </w:rPr>
           <w:t>s</w:t>
         </w:r>
         <w:r>
@@ -21759,136 +21742,62 @@
         <w:rPr>
           <w:lang w:eastAsia="zh-CN"/>
         </w:rPr>
-        <w:t xml:space="preserve">systems. </w:t>
-      </w:r>
-      <w:ins w:id="325" w:author="Lichen Wu" w:date="2022-04-13T00:18:00Z">
+        <w:t>systems</w:t>
+      </w:r>
+      <w:ins w:id="327" w:author="Lichen Wu" w:date="2022-04-13T07:43:00Z">
         <w:r>
           <w:rPr>
             <w:lang w:eastAsia="zh-CN"/>
           </w:rPr>
-          <w:t>To conduct a more detailed analysis of those models’ prediction performance, typical</w:t>
+          <w:t>,</w:t>
         </w:r>
       </w:ins>
-      <w:ins w:id="326" w:author="Lichen Wu" w:date="2022-04-13T00:19:00Z">
+      <w:del w:id="328" w:author="Lichen Wu" w:date="2022-04-13T07:43:00Z">
         <w:r>
           <w:rPr>
             <w:lang w:eastAsia="zh-CN"/>
           </w:rPr>
-          <w:t xml:space="preserve"> days were selected and plotted in Figure </w:t>
-        </w:r>
+          <w:delText>.</w:delText>
+        </w:r>
+      </w:del>
+      <w:ins w:id="329" w:author="Lichen Wu" w:date="2022-04-13T07:46:00Z">
         <w:r>
           <w:rPr>
             <w:lang w:eastAsia="zh-CN"/>
           </w:rPr>
-          <w:fldChar w:fldCharType="begin"/>
-        </w:r>
+          <w:t xml:space="preserve"> as</w:t>
+        </w:r>
+      </w:ins>
+      <w:ins w:id="330" w:author="Lichen Wu" w:date="2022-04-13T07:43:00Z">
         <w:r>
           <w:rPr>
             <w:lang w:eastAsia="zh-CN"/>
           </w:rPr>
-          <w:instrText xml:space="preserve"> REF all_performance_fig1 \h </w:instrText>
+          <w:t xml:space="preserve"> it</w:t>
         </w:r>
       </w:ins>
-      <w:r>
-        <w:rPr>
-          <w:lang w:eastAsia="zh-CN"/>
-        </w:rPr>
-      </w:r>
-      <w:r>
-        <w:rPr>
-          <w:lang w:eastAsia="zh-CN"/>
-        </w:rPr>
-        <w:fldChar w:fldCharType="separate"/>
-      </w:r>
-      <w:ins w:id="327" w:author="Lichen Wu" w:date="2022-04-13T01:47:00Z">
-        <w:r>
-          <w:rPr>
-            <w:noProof/>
-          </w:rPr>
-          <w:t>5</w:t>
+      <w:del w:id="331" w:author="Lichen Wu" w:date="2022-04-13T07:42:00Z">
+        <w:r>
+          <w:rPr>
+            <w:lang w:eastAsia="zh-CN"/>
+          </w:rPr>
+          <w:delText xml:space="preserve"> </w:delText>
+        </w:r>
+      </w:del>
+      <w:ins w:id="332" w:author="Lichen Wu" w:date="2022-04-13T00:24:00Z">
+        <w:r>
+          <w:rPr>
+            <w:lang w:eastAsia="zh-CN"/>
+          </w:rPr>
+          <w:t xml:space="preserve"> incorporat</w:t>
         </w:r>
       </w:ins>
-      <w:ins w:id="328" w:author="Lichen Wu" w:date="2022-04-13T00:19:00Z">
+      <w:ins w:id="333" w:author="Lichen Wu" w:date="2022-04-13T07:43:00Z">
         <w:r>
           <w:rPr>
             <w:lang w:eastAsia="zh-CN"/>
           </w:rPr>
-          <w:fldChar w:fldCharType="end"/>
-        </w:r>
-        <w:r>
-          <w:rPr>
-            <w:lang w:eastAsia="zh-CN"/>
-          </w:rPr>
-          <w:t>.</w:t>
-        </w:r>
-      </w:ins>
-      <w:ins w:id="329" w:author="Lichen Wu" w:date="2022-04-13T00:22:00Z">
-        <w:r>
-          <w:rPr>
-            <w:lang w:eastAsia="zh-CN"/>
-          </w:rPr>
-          <w:t xml:space="preserve"> As illustrated from time step 430 to 440 of  Figure </w:t>
-        </w:r>
-        <w:r>
-          <w:rPr>
-            <w:lang w:eastAsia="zh-CN"/>
-          </w:rPr>
-          <w:fldChar w:fldCharType="begin"/>
-        </w:r>
-        <w:r>
-          <w:rPr>
-            <w:lang w:eastAsia="zh-CN"/>
-          </w:rPr>
-          <w:instrText xml:space="preserve"> REF all_performance_fig1 \h </w:instrText>
-        </w:r>
-      </w:ins>
-      <w:r>
-        <w:rPr>
-          <w:lang w:eastAsia="zh-CN"/>
-        </w:rPr>
-      </w:r>
-      <w:r>
-        <w:rPr>
-          <w:lang w:eastAsia="zh-CN"/>
-        </w:rPr>
-        <w:fldChar w:fldCharType="separate"/>
-      </w:r>
-      <w:ins w:id="330" w:author="Lichen Wu" w:date="2022-04-13T01:47:00Z">
-        <w:r>
-          <w:rPr>
-            <w:noProof/>
-          </w:rPr>
-          <w:t>5</w:t>
-        </w:r>
-      </w:ins>
-      <w:ins w:id="331" w:author="Lichen Wu" w:date="2022-04-13T00:22:00Z">
-        <w:r>
-          <w:rPr>
-            <w:lang w:eastAsia="zh-CN"/>
-          </w:rPr>
-          <w:fldChar w:fldCharType="end"/>
-        </w:r>
-        <w:r>
-          <w:rPr>
-            <w:lang w:eastAsia="zh-CN"/>
-          </w:rPr>
-          <w:t xml:space="preserve">, </w:t>
-        </w:r>
-      </w:ins>
-      <w:ins w:id="332" w:author="Lichen Wu" w:date="2022-04-13T00:24:00Z">
-        <w:r>
-          <w:rPr>
-            <w:lang w:eastAsia="zh-CN"/>
-          </w:rPr>
-          <w:t>hybrid model incorporat</w:t>
-        </w:r>
-      </w:ins>
-      <w:ins w:id="333" w:author="Lichen Wu" w:date="2022-04-13T00:25:00Z">
-        <w:r>
-          <w:rPr>
-            <w:lang w:eastAsia="zh-CN"/>
-          </w:rPr>
-          <w:t>ed</w:t>
+          <w:t>es</w:t>
         </w:r>
       </w:ins>
       <w:ins w:id="334" w:author="Lichen Wu" w:date="2022-04-13T00:24:00Z">
@@ -21920,75 +21829,18 @@
           <w:rPr>
             <w:lang w:eastAsia="zh-CN"/>
           </w:rPr>
-          <w:t>s, while RC and GGMR</w:t>
+          <w:t>s</w:t>
         </w:r>
       </w:ins>
-      <w:ins w:id="338" w:author="Lichen Wu" w:date="2022-04-13T00:23:00Z">
+      <w:ins w:id="338" w:author="Lichen Wu" w:date="2022-04-13T07:44:00Z">
         <w:r>
           <w:rPr>
             <w:lang w:eastAsia="zh-CN"/>
           </w:rPr>
-          <w:t xml:space="preserve"> were prone to oscillate </w:t>
+          <w:t>.</w:t>
         </w:r>
       </w:ins>
-      <w:ins w:id="339" w:author="Lichen Wu" w:date="2022-04-13T00:24:00Z">
-        <w:r>
-          <w:rPr>
-            <w:lang w:eastAsia="zh-CN"/>
-          </w:rPr>
-          <w:t>around the measured data</w:t>
-        </w:r>
-      </w:ins>
-      <w:ins w:id="340" w:author="Lichen Wu" w:date="2022-04-13T00:25:00Z">
-        <w:r>
-          <w:rPr>
-            <w:lang w:eastAsia="zh-CN"/>
-          </w:rPr>
-          <w:t>.</w:t>
-        </w:r>
-      </w:ins>
-      <w:ins w:id="341" w:author="Lichen Wu" w:date="2022-04-13T00:19:00Z">
-        <w:r>
-          <w:rPr>
-            <w:lang w:eastAsia="zh-CN"/>
-          </w:rPr>
-          <w:fldChar w:fldCharType="begin"/>
-        </w:r>
-        <w:r>
-          <w:rPr>
-            <w:lang w:eastAsia="zh-CN"/>
-          </w:rPr>
-          <w:instrText xml:space="preserve"> REF all_performance_fig1 \h </w:instrText>
-        </w:r>
-      </w:ins>
-      <w:r>
-        <w:rPr>
-          <w:lang w:eastAsia="zh-CN"/>
-        </w:rPr>
-      </w:r>
-      <w:r>
-        <w:rPr>
-          <w:lang w:eastAsia="zh-CN"/>
-        </w:rPr>
-        <w:fldChar w:fldCharType="separate"/>
-      </w:r>
-      <w:ins w:id="342" w:author="Lichen Wu" w:date="2022-04-13T01:47:00Z">
-        <w:r>
-          <w:rPr>
-            <w:noProof/>
-          </w:rPr>
-          <w:t>5</w:t>
-        </w:r>
-      </w:ins>
-      <w:ins w:id="343" w:author="Lichen Wu" w:date="2022-04-13T00:19:00Z">
-        <w:r>
-          <w:rPr>
-            <w:lang w:eastAsia="zh-CN"/>
-          </w:rPr>
-          <w:fldChar w:fldCharType="end"/>
-        </w:r>
-      </w:ins>
-      <w:del w:id="344" w:author="LipingWang" w:date="2022-04-12T19:35:00Z">
+      <w:del w:id="339" w:author="LipingWang" w:date="2022-04-12T19:35:00Z">
         <w:r>
           <w:rPr>
             <w:lang w:eastAsia="zh-CN"/>
@@ -22069,7 +21921,7 @@
           <w:delText xml:space="preserve"> </w:delText>
         </w:r>
       </w:del>
-      <w:del w:id="345" w:author="Lichen Wu" w:date="2022-04-13T00:20:00Z">
+      <w:del w:id="340" w:author="Lichen Wu" w:date="2022-04-13T00:20:00Z">
         <w:r>
           <w:rPr>
             <w:lang w:eastAsia="zh-CN"/>
@@ -22089,8 +21941,8 @@
           <w:delText xml:space="preserve"> reasonably well in terms of prediction</w:delText>
         </w:r>
       </w:del>
-      <w:ins w:id="346" w:author="LipingWang" w:date="2022-04-12T19:36:00Z">
-        <w:del w:id="347" w:author="Lichen Wu" w:date="2022-04-13T00:20:00Z">
+      <w:ins w:id="341" w:author="LipingWang" w:date="2022-04-12T19:36:00Z">
+        <w:del w:id="342" w:author="Lichen Wu" w:date="2022-04-13T00:20:00Z">
           <w:r>
             <w:rPr>
               <w:lang w:eastAsia="zh-CN"/>
@@ -22099,8 +21951,8 @@
           </w:r>
         </w:del>
       </w:ins>
-      <w:ins w:id="348" w:author="LipingWang" w:date="2022-04-12T19:37:00Z">
-        <w:del w:id="349" w:author="Lichen Wu" w:date="2022-04-13T00:20:00Z">
+      <w:ins w:id="343" w:author="LipingWang" w:date="2022-04-12T19:37:00Z">
+        <w:del w:id="344" w:author="Lichen Wu" w:date="2022-04-13T00:20:00Z">
           <w:r>
             <w:rPr>
               <w:lang w:eastAsia="zh-CN"/>
@@ -22109,8 +21961,8 @@
           </w:r>
         </w:del>
       </w:ins>
-      <w:ins w:id="350" w:author="LipingWang" w:date="2022-04-12T19:35:00Z">
-        <w:del w:id="351" w:author="Lichen Wu" w:date="2022-04-13T00:20:00Z">
+      <w:ins w:id="345" w:author="LipingWang" w:date="2022-04-12T19:35:00Z">
+        <w:del w:id="346" w:author="Lichen Wu" w:date="2022-04-13T00:20:00Z">
           <w:r>
             <w:rPr>
               <w:lang w:eastAsia="zh-CN"/>
@@ -22119,7 +21971,7 @@
           </w:r>
         </w:del>
       </w:ins>
-      <w:del w:id="352" w:author="Lichen Wu" w:date="2022-04-13T00:20:00Z">
+      <w:del w:id="347" w:author="Lichen Wu" w:date="2022-04-13T00:20:00Z">
         <w:r>
           <w:rPr>
             <w:lang w:eastAsia="zh-CN"/>
@@ -22127,7 +21979,7 @@
           <w:delText xml:space="preserve">, </w:delText>
         </w:r>
       </w:del>
-      <w:del w:id="353" w:author="LipingWang" w:date="2022-04-12T19:36:00Z">
+      <w:del w:id="348" w:author="LipingWang" w:date="2022-04-12T19:36:00Z">
         <w:r>
           <w:rPr>
             <w:lang w:eastAsia="zh-CN"/>
@@ -22177,7 +22029,7 @@
         </w:rPr>
         <w:t xml:space="preserve"> </w:t>
       </w:r>
-      <w:del w:id="354" w:author="LipingWang" w:date="2022-04-12T19:36:00Z">
+      <w:del w:id="349" w:author="LipingWang" w:date="2022-04-12T19:36:00Z">
         <w:r>
           <w:rPr>
             <w:lang w:eastAsia="zh-CN"/>
@@ -22185,8 +22037,8 @@
           <w:delText>the H</w:delText>
         </w:r>
       </w:del>
-      <w:ins w:id="355" w:author="LipingWang" w:date="2022-04-12T19:36:00Z">
-        <w:del w:id="356" w:author="Lichen Wu" w:date="2022-04-13T00:27:00Z">
+      <w:ins w:id="350" w:author="LipingWang" w:date="2022-04-12T19:36:00Z">
+        <w:del w:id="351" w:author="Lichen Wu" w:date="2022-04-13T00:27:00Z">
           <w:r>
             <w:rPr>
               <w:lang w:eastAsia="zh-CN"/>
@@ -22195,7 +22047,7 @@
           </w:r>
         </w:del>
       </w:ins>
-      <w:del w:id="357" w:author="Lichen Wu" w:date="2022-04-13T00:27:00Z">
+      <w:del w:id="352" w:author="Lichen Wu" w:date="2022-04-13T00:27:00Z">
         <w:r>
           <w:rPr>
             <w:lang w:eastAsia="zh-CN"/>
@@ -22203,8 +22055,8 @@
           <w:delText xml:space="preserve">ybrid Model </w:delText>
         </w:r>
       </w:del>
-      <w:ins w:id="358" w:author="LipingWang" w:date="2022-04-12T19:36:00Z">
-        <w:del w:id="359" w:author="Lichen Wu" w:date="2022-04-13T00:27:00Z">
+      <w:ins w:id="353" w:author="LipingWang" w:date="2022-04-12T19:36:00Z">
+        <w:del w:id="354" w:author="Lichen Wu" w:date="2022-04-13T00:27:00Z">
           <w:r>
             <w:rPr>
               <w:lang w:eastAsia="zh-CN"/>
@@ -22219,7 +22071,7 @@
           </w:r>
         </w:del>
       </w:ins>
-      <w:del w:id="360" w:author="Lichen Wu" w:date="2022-04-13T00:27:00Z">
+      <w:del w:id="355" w:author="Lichen Wu" w:date="2022-04-13T00:27:00Z">
         <w:r>
           <w:rPr>
             <w:lang w:eastAsia="zh-CN"/>
@@ -22245,7 +22097,7 @@
         </w:rPr>
         <w:t xml:space="preserve">Specifically, </w:t>
       </w:r>
-      <w:del w:id="361" w:author="Lichen Wu" w:date="2022-04-13T02:00:00Z">
+      <w:del w:id="356" w:author="Lichen Wu" w:date="2022-04-13T02:00:00Z">
         <w:r>
           <w:rPr>
             <w:lang w:eastAsia="zh-CN"/>
@@ -22301,7 +22153,7 @@
           <w:delText xml:space="preserve"> percent. </w:delText>
         </w:r>
       </w:del>
-      <w:ins w:id="362" w:author="Lichen Wu" w:date="2022-04-13T02:00:00Z">
+      <w:ins w:id="357" w:author="Lichen Wu" w:date="2022-04-13T02:00:00Z">
         <w:r>
           <w:rPr>
             <w:lang w:eastAsia="zh-CN"/>
@@ -22309,7 +22161,7 @@
           <w:t>t</w:t>
         </w:r>
       </w:ins>
-      <w:del w:id="363" w:author="Lichen Wu" w:date="2022-04-13T02:00:00Z">
+      <w:del w:id="358" w:author="Lichen Wu" w:date="2022-04-13T02:00:00Z">
         <w:r>
           <w:rPr>
             <w:lang w:eastAsia="zh-CN"/>
@@ -22437,8 +22289,8 @@
         </w:rPr>
         <w:t xml:space="preserve">Table </w:t>
       </w:r>
-      <w:bookmarkStart w:id="364" w:name="hybrid_tb1"/>
-      <w:bookmarkStart w:id="365" w:name="all_performance_tb"/>
+      <w:bookmarkStart w:id="359" w:name="hybrid_tb1"/>
+      <w:bookmarkStart w:id="360" w:name="all_performance_tb"/>
       <w:r>
         <w:rPr>
           <w:rFonts w:cs="Times New Roman"/>
@@ -22447,8 +22299,8 @@
         </w:rPr>
         <w:t>5</w:t>
       </w:r>
-      <w:bookmarkEnd w:id="364"/>
-      <w:bookmarkEnd w:id="365"/>
+      <w:bookmarkEnd w:id="359"/>
+      <w:bookmarkEnd w:id="360"/>
       <w:r>
         <w:rPr>
           <w:rFonts w:cs="Times New Roman"/>
@@ -23031,128 +22883,25 @@
     <w:p>
       <w:pPr>
         <w:keepNext/>
-        <w:jc w:val="center"/>
-        <w:rPr>
-          <w:ins w:id="366" w:author="Lichen Wu" w:date="2022-04-13T00:15:00Z"/>
-        </w:rPr>
-      </w:pPr>
-      <w:ins w:id="367" w:author="Lichen Wu" w:date="2022-04-13T00:13:00Z">
-        <w:r>
-          <w:rPr>
-            <w:noProof/>
-          </w:rPr>
-          <w:drawing>
-            <wp:inline distT="0" distB="0" distL="0" distR="0" wp14:anchorId="295B3DC9" wp14:editId="09BA850D">
-              <wp:extent cx="5943600" cy="3765550"/>
-              <wp:effectExtent l="19050" t="19050" r="0" b="6350"/>
-              <wp:docPr id="1" name="Picture 1" descr="Graphical user interface, chart&#10;&#10;Description automatically generated"/>
-              <wp:cNvGraphicFramePr>
-                <a:graphicFrameLocks xmlns:a="http://schemas.openxmlformats.org/drawingml/2006/main" noChangeAspect="1"/>
-              </wp:cNvGraphicFramePr>
-              <a:graphic xmlns:a="http://schemas.openxmlformats.org/drawingml/2006/main">
-                <a:graphicData uri="http://schemas.openxmlformats.org/drawingml/2006/picture">
-                  <pic:pic xmlns:pic="http://schemas.openxmlformats.org/drawingml/2006/picture">
-                    <pic:nvPicPr>
-                      <pic:cNvPr id="1" name="Picture 1" descr="Graphical user interface, chart&#10;&#10;Description automatically generated"/>
-                      <pic:cNvPicPr/>
-                    </pic:nvPicPr>
-                    <pic:blipFill>
-                      <a:blip r:embed="rId24">
-                        <a:extLst>
-                          <a:ext uri="{28A0092B-C50C-407E-A947-70E740481C1C}">
-                            <a14:useLocalDpi xmlns:a14="http://schemas.microsoft.com/office/drawing/2010/main" val="0"/>
-                          </a:ext>
-                        </a:extLst>
-                      </a:blip>
-                      <a:stretch>
-                        <a:fillRect/>
-                      </a:stretch>
-                    </pic:blipFill>
-                    <pic:spPr>
-                      <a:xfrm>
-                        <a:off x="0" y="0"/>
-                        <a:ext cx="5943600" cy="3765550"/>
-                      </a:xfrm>
-                      <a:prstGeom prst="rect">
-                        <a:avLst/>
-                      </a:prstGeom>
-                      <a:ln>
-                        <a:solidFill>
-                          <a:schemeClr val="tx1"/>
-                        </a:solidFill>
-                      </a:ln>
-                    </pic:spPr>
-                  </pic:pic>
-                </a:graphicData>
-              </a:graphic>
-            </wp:inline>
-          </w:drawing>
-        </w:r>
-      </w:ins>
-    </w:p>
-    <w:p>
-      <w:pPr>
-        <w:pStyle w:val="Caption"/>
-        <w:rPr>
-          <w:ins w:id="368" w:author="Lichen Wu" w:date="2022-04-13T00:12:00Z"/>
-        </w:rPr>
-        <w:pPrChange w:id="369" w:author="Lichen Wu" w:date="2022-04-13T00:48:00Z">
+        <w:pPrChange w:id="361" w:author="Lichen Wu" w:date="2022-04-13T07:41:00Z">
           <w:pPr>
             <w:keepNext/>
             <w:jc w:val="center"/>
           </w:pPr>
         </w:pPrChange>
       </w:pPr>
-      <w:ins w:id="370" w:author="Lichen Wu" w:date="2022-04-13T00:15:00Z">
-        <w:r>
-          <w:t xml:space="preserve">Figure </w:t>
-        </w:r>
-        <w:bookmarkStart w:id="371" w:name="all_performance_fig1"/>
-        <w:r>
-          <w:fldChar w:fldCharType="begin"/>
-        </w:r>
-        <w:r>
-          <w:instrText xml:space="preserve"> SEQ Figure \* ARABIC </w:instrText>
-        </w:r>
-      </w:ins>
-      <w:r>
-        <w:fldChar w:fldCharType="separate"/>
-      </w:r>
-      <w:ins w:id="372" w:author="Lichen Wu" w:date="2022-04-13T01:47:00Z">
-        <w:r>
-          <w:rPr>
-            <w:noProof/>
-          </w:rPr>
-          <w:t>5</w:t>
-        </w:r>
-      </w:ins>
-      <w:ins w:id="373" w:author="Lichen Wu" w:date="2022-04-13T00:15:00Z">
-        <w:r>
-          <w:fldChar w:fldCharType="end"/>
-        </w:r>
-        <w:bookmarkEnd w:id="371"/>
-        <w:r>
-          <w:t xml:space="preserve"> Hourly radiant slab heating load between RC model, GGMR model, hybrid model and measured data</w:t>
-        </w:r>
-      </w:ins>
     </w:p>
     <w:p>
       <w:pPr>
         <w:keepNext/>
         <w:jc w:val="center"/>
+        <w:rPr>
+          <w:del w:id="362" w:author="LipingWang" w:date="2022-04-12T19:35:00Z"/>
+        </w:rPr>
       </w:pPr>
-    </w:p>
-    <w:p>
-      <w:pPr>
-        <w:keepNext/>
-        <w:jc w:val="center"/>
-        <w:rPr>
-          <w:del w:id="374" w:author="LipingWang" w:date="2022-04-12T19:35:00Z"/>
-        </w:rPr>
-      </w:pPr>
-      <w:commentRangeStart w:id="375"/>
-      <w:commentRangeStart w:id="376"/>
-      <w:del w:id="377" w:author="LipingWang" w:date="2022-04-12T19:35:00Z">
+      <w:commentRangeStart w:id="363"/>
+      <w:commentRangeStart w:id="364"/>
+      <w:del w:id="365" w:author="LipingWang" w:date="2022-04-12T19:35:00Z">
         <w:r>
           <w:rPr>
             <w:noProof/>
@@ -23174,7 +22923,7 @@
                       <pic:cNvPicPr/>
                     </pic:nvPicPr>
                     <pic:blipFill>
-                      <a:blip r:embed="rId25" cstate="print">
+                      <a:blip r:embed="rId24" cstate="print">
                         <a:extLst>
                           <a:ext uri="{28A0092B-C50C-407E-A947-70E740481C1C}">
                             <a14:useLocalDpi xmlns:a14="http://schemas.microsoft.com/office/drawing/2010/main" val="0"/>
@@ -23205,30 +22954,30 @@
             </wp:inline>
           </w:drawing>
         </w:r>
-        <w:commentRangeEnd w:id="375"/>
+        <w:commentRangeEnd w:id="363"/>
         <w:r>
           <w:rPr>
             <w:rStyle w:val="CommentReference"/>
           </w:rPr>
-          <w:commentReference w:id="375"/>
+          <w:commentReference w:id="363"/>
         </w:r>
       </w:del>
-      <w:commentRangeEnd w:id="376"/>
+      <w:commentRangeEnd w:id="364"/>
       <w:r>
         <w:rPr>
           <w:rStyle w:val="CommentReference"/>
         </w:rPr>
-        <w:commentReference w:id="376"/>
+        <w:commentReference w:id="364"/>
       </w:r>
     </w:p>
     <w:p>
       <w:pPr>
         <w:pStyle w:val="Caption"/>
         <w:rPr>
-          <w:del w:id="378" w:author="LipingWang" w:date="2022-04-12T19:35:00Z"/>
+          <w:del w:id="366" w:author="LipingWang" w:date="2022-04-12T19:35:00Z"/>
         </w:rPr>
       </w:pPr>
-      <w:del w:id="379" w:author="LipingWang" w:date="2022-04-12T19:35:00Z">
+      <w:del w:id="367" w:author="LipingWang" w:date="2022-04-12T19:35:00Z">
         <w:r>
           <w:rPr>
             <w:rFonts w:cs="Times New Roman"/>
@@ -23241,6 +22990,7 @@
           <w:rPr>
             <w:b/>
             <w:bCs/>
+            <w:iCs w:val="0"/>
             <w:sz w:val="18"/>
           </w:rPr>
           <w:fldChar w:fldCharType="begin"/>
@@ -23257,6 +23007,7 @@
           <w:rPr>
             <w:b/>
             <w:bCs/>
+            <w:iCs w:val="0"/>
             <w:sz w:val="18"/>
           </w:rPr>
           <w:fldChar w:fldCharType="separate"/>
@@ -23274,6 +23025,7 @@
           <w:rPr>
             <w:b/>
             <w:bCs/>
+            <w:iCs w:val="0"/>
             <w:sz w:val="18"/>
           </w:rPr>
           <w:fldChar w:fldCharType="end"/>
@@ -23285,7 +23037,7 @@
           <w:delText xml:space="preserve"> Radiant slab load between RC model, GGMR model, </w:delText>
         </w:r>
       </w:del>
-      <w:del w:id="380" w:author="LipingWang" w:date="2022-04-12T19:32:00Z">
+      <w:del w:id="368" w:author="LipingWang" w:date="2022-04-12T19:32:00Z">
         <w:r>
           <w:rPr>
             <w:rFonts w:cs="Times New Roman"/>
@@ -23293,7 +23045,7 @@
           <w:delText xml:space="preserve">Hybrid </w:delText>
         </w:r>
       </w:del>
-      <w:del w:id="381" w:author="LipingWang" w:date="2022-04-12T19:35:00Z">
+      <w:del w:id="369" w:author="LipingWang" w:date="2022-04-12T19:35:00Z">
         <w:r>
           <w:rPr>
             <w:rFonts w:cs="Times New Roman"/>
@@ -23305,7 +23057,7 @@
     <w:p>
       <w:pPr>
         <w:rPr>
-          <w:del w:id="382" w:author="LipingWang" w:date="2022-04-12T19:35:00Z"/>
+          <w:del w:id="370" w:author="LipingWang" w:date="2022-04-12T19:35:00Z"/>
           <w:lang w:eastAsia="zh-CN"/>
         </w:rPr>
       </w:pPr>
@@ -23330,7 +23082,7 @@
       <w:pPr>
         <w:jc w:val="both"/>
         <w:rPr>
-          <w:del w:id="383" w:author="LipingWang" w:date="2022-04-12T19:38:00Z"/>
+          <w:del w:id="371" w:author="LipingWang" w:date="2022-04-12T19:38:00Z"/>
           <w:rFonts w:eastAsiaTheme="minorEastAsia"/>
           <w:lang w:eastAsia="zh-CN"/>
         </w:rPr>
@@ -23340,7 +23092,6 @@
           <w:rFonts w:eastAsiaTheme="minorEastAsia"/>
           <w:lang w:eastAsia="zh-CN"/>
         </w:rPr>
-        <w:lastRenderedPageBreak/>
         <w:t xml:space="preserve">In this paper, a novel </w:t>
       </w:r>
       <w:r>
@@ -23391,7 +23142,7 @@
         </w:rPr>
         <w:t xml:space="preserve">proposed to predict the energy consumption of a hydronic radiant slab system that incorporates the advantages of both the RC and GGMR models. The proposed method was validated using data from actual radiant slab operations at Purdue University. According to the case study, the </w:t>
       </w:r>
-      <w:ins w:id="384" w:author="Lichen Wu" w:date="2022-04-13T02:02:00Z">
+      <w:ins w:id="372" w:author="Lichen Wu" w:date="2022-04-13T02:02:00Z">
         <w:r>
           <w:rPr>
             <w:rFonts w:eastAsiaTheme="minorEastAsia"/>
@@ -23400,7 +23151,7 @@
           <w:t>h</w:t>
         </w:r>
       </w:ins>
-      <w:del w:id="385" w:author="Lichen Wu" w:date="2022-04-13T02:02:00Z">
+      <w:del w:id="373" w:author="Lichen Wu" w:date="2022-04-13T02:02:00Z">
         <w:r>
           <w:rPr>
             <w:rFonts w:eastAsiaTheme="minorEastAsia"/>
@@ -23416,7 +23167,7 @@
         </w:rPr>
         <w:t xml:space="preserve">ybrid </w:t>
       </w:r>
-      <w:ins w:id="386" w:author="Lichen Wu" w:date="2022-04-13T02:02:00Z">
+      <w:ins w:id="374" w:author="Lichen Wu" w:date="2022-04-13T02:02:00Z">
         <w:r>
           <w:rPr>
             <w:rFonts w:eastAsiaTheme="minorEastAsia"/>
@@ -23425,7 +23176,7 @@
           <w:t>m</w:t>
         </w:r>
       </w:ins>
-      <w:del w:id="387" w:author="Lichen Wu" w:date="2022-04-13T02:02:00Z">
+      <w:del w:id="375" w:author="Lichen Wu" w:date="2022-04-13T02:02:00Z">
         <w:r>
           <w:rPr>
             <w:rFonts w:eastAsiaTheme="minorEastAsia"/>
@@ -23441,7 +23192,7 @@
         </w:rPr>
         <w:t>odel outperformed the RC, GGMR</w:t>
       </w:r>
-      <w:del w:id="388" w:author="Lichen Wu" w:date="2022-04-13T02:02:00Z">
+      <w:del w:id="376" w:author="Lichen Wu" w:date="2022-04-13T02:02:00Z">
         <w:r>
           <w:rPr>
             <w:rFonts w:eastAsiaTheme="minorEastAsia"/>
@@ -23478,7 +23229,7 @@
           <w:delText>odel</w:delText>
         </w:r>
       </w:del>
-      <w:ins w:id="389" w:author="Lichen Wu" w:date="2022-04-13T02:02:00Z">
+      <w:ins w:id="377" w:author="Lichen Wu" w:date="2022-04-13T02:02:00Z">
         <w:r>
           <w:rPr>
             <w:rFonts w:eastAsiaTheme="minorEastAsia"/>
@@ -23487,7 +23238,7 @@
           <w:t xml:space="preserve"> </w:t>
         </w:r>
       </w:ins>
-      <w:del w:id="390" w:author="Lichen Wu" w:date="2022-04-13T02:02:00Z">
+      <w:del w:id="378" w:author="Lichen Wu" w:date="2022-04-13T02:02:00Z">
         <w:r>
           <w:rPr>
             <w:rFonts w:eastAsiaTheme="minorEastAsia"/>
@@ -23503,7 +23254,7 @@
         </w:rPr>
         <w:t xml:space="preserve">in terms of prediction performance. And the proposed </w:t>
       </w:r>
-      <w:ins w:id="391" w:author="Lichen Wu" w:date="2022-04-13T02:02:00Z">
+      <w:ins w:id="379" w:author="Lichen Wu" w:date="2022-04-13T02:02:00Z">
         <w:r>
           <w:rPr>
             <w:rFonts w:eastAsiaTheme="minorEastAsia"/>
@@ -23512,7 +23263,7 @@
           <w:t>h</w:t>
         </w:r>
       </w:ins>
-      <w:del w:id="392" w:author="Lichen Wu" w:date="2022-04-13T02:02:00Z">
+      <w:del w:id="380" w:author="Lichen Wu" w:date="2022-04-13T02:02:00Z">
         <w:r>
           <w:rPr>
             <w:rFonts w:eastAsiaTheme="minorEastAsia"/>
@@ -23556,7 +23307,7 @@
         </w:rPr>
         <w:t xml:space="preserve"> percent less than GGMR), which clearly meets the criteria for ASHRAE Guideline 14</w:t>
       </w:r>
-      <w:del w:id="393" w:author="Lichen Wu" w:date="2022-04-13T02:02:00Z">
+      <w:del w:id="381" w:author="Lichen Wu" w:date="2022-04-13T02:02:00Z">
         <w:r>
           <w:rPr>
             <w:rFonts w:eastAsiaTheme="minorEastAsia"/>
@@ -23565,7 +23316,7 @@
           <w:delText>.</w:delText>
         </w:r>
       </w:del>
-      <w:del w:id="394" w:author="LipingWang" w:date="2022-04-12T19:37:00Z">
+      <w:del w:id="382" w:author="LipingWang" w:date="2022-04-12T19:37:00Z">
         <w:r>
           <w:rPr>
             <w:rFonts w:eastAsiaTheme="minorEastAsia"/>
@@ -23622,7 +23373,7 @@
         </w:rPr>
         <w:t>Specifically, it has been demonstrated that the RC model prediction can be used as input for a GGMR model to further reduce</w:t>
       </w:r>
-      <w:ins w:id="395" w:author="Lichen Wu" w:date="2022-04-13T02:03:00Z">
+      <w:ins w:id="383" w:author="Lichen Wu" w:date="2022-04-13T02:03:00Z">
         <w:r>
           <w:rPr>
             <w:rFonts w:eastAsiaTheme="minorEastAsia"/>
@@ -23638,7 +23389,7 @@
         </w:rPr>
         <w:t xml:space="preserve"> </w:t>
       </w:r>
-      <w:ins w:id="396" w:author="Lichen Wu" w:date="2022-04-13T02:03:00Z">
+      <w:ins w:id="384" w:author="Lichen Wu" w:date="2022-04-13T02:03:00Z">
         <w:r>
           <w:rPr>
             <w:rFonts w:eastAsiaTheme="minorEastAsia"/>
@@ -23647,7 +23398,7 @@
           <w:t xml:space="preserve">errors of </w:t>
         </w:r>
       </w:ins>
-      <w:del w:id="397" w:author="Lichen Wu" w:date="2022-04-13T02:03:00Z">
+      <w:del w:id="385" w:author="Lichen Wu" w:date="2022-04-13T02:03:00Z">
         <w:r>
           <w:rPr>
             <w:rFonts w:eastAsiaTheme="minorEastAsia"/>
@@ -23663,7 +23414,7 @@
         </w:rPr>
         <w:t>RC and GGMR model</w:t>
       </w:r>
-      <w:ins w:id="398" w:author="Lichen Wu" w:date="2022-04-13T02:03:00Z">
+      <w:ins w:id="386" w:author="Lichen Wu" w:date="2022-04-13T02:03:00Z">
         <w:r>
           <w:rPr>
             <w:rFonts w:eastAsiaTheme="minorEastAsia"/>
@@ -23672,7 +23423,7 @@
           <w:t>s</w:t>
         </w:r>
       </w:ins>
-      <w:del w:id="399" w:author="Lichen Wu" w:date="2022-04-13T02:03:00Z">
+      <w:del w:id="387" w:author="Lichen Wu" w:date="2022-04-13T02:03:00Z">
         <w:r>
           <w:rPr>
             <w:rFonts w:eastAsiaTheme="minorEastAsia"/>
@@ -23702,12 +23453,12 @@
       <w:pPr>
         <w:jc w:val="both"/>
         <w:rPr>
-          <w:del w:id="400" w:author="LipingWang" w:date="2022-04-12T19:37:00Z"/>
+          <w:del w:id="388" w:author="LipingWang" w:date="2022-04-12T19:37:00Z"/>
           <w:rFonts w:eastAsiaTheme="minorEastAsia"/>
           <w:lang w:eastAsia="zh-CN"/>
         </w:rPr>
       </w:pPr>
-      <w:del w:id="401" w:author="LipingWang" w:date="2022-04-12T19:37:00Z">
+      <w:del w:id="389" w:author="LipingWang" w:date="2022-04-12T19:37:00Z">
         <w:r>
           <w:rPr>
             <w:rFonts w:eastAsiaTheme="minorEastAsia"/>
@@ -25092,6 +24843,7 @@
                 <w:iCs/>
               </w:rPr>
             </w:pPr>
+            <w:proofErr w:type="spellStart"/>
             <w:r>
               <w:rPr>
                 <w:i/>
@@ -25099,6 +24851,7 @@
               </w:rPr>
               <w:t>intwall</w:t>
             </w:r>
+            <w:proofErr w:type="spellEnd"/>
           </w:p>
         </w:tc>
         <w:tc>
@@ -25299,6 +25052,7 @@
                 <w:iCs/>
               </w:rPr>
             </w:pPr>
+            <w:proofErr w:type="spellStart"/>
             <w:r>
               <w:rPr>
                 <w:i/>
@@ -25306,6 +25060,7 @@
               </w:rPr>
               <w:t>cav</w:t>
             </w:r>
+            <w:proofErr w:type="spellEnd"/>
           </w:p>
         </w:tc>
         <w:tc>
@@ -25680,7 +25435,6 @@
         <w:pStyle w:val="Bibliography"/>
       </w:pPr>
       <w:r>
-        <w:lastRenderedPageBreak/>
         <w:t xml:space="preserve">Cederborg, Thomas, Ming Li, Adrien Baranes, and Pierre-Yves Oudeyer. 2010. “Incremental Local Online Gaussian Mixture Regression for Imitation Learning of Multiple Tasks.” In </w:t>
       </w:r>
       <w:r>
@@ -25843,6 +25597,7 @@
         <w:pStyle w:val="Bibliography"/>
       </w:pPr>
       <w:r>
+        <w:lastRenderedPageBreak/>
         <w:t xml:space="preserve">———. 2019. “A Model Predictive Control Strategy to Optimize the Performance of Radiant Floor Heating and Cooling Systems in Office Buildings.” </w:t>
       </w:r>
       <w:r>
@@ -26005,7 +25760,6 @@
         <w:pStyle w:val="Bibliography"/>
       </w:pPr>
       <w:r>
-        <w:lastRenderedPageBreak/>
         <w:t xml:space="preserve">Sourbron, M. et al. 2009. “Efficiently Produced Heat and Cold Is Squandered by Inappropriate Control Strategies: A Case Study.” </w:t>
       </w:r>
       <w:r>
@@ -26076,9 +25830,9 @@
       </w:pPr>
     </w:p>
     <w:sectPr>
-      <w:headerReference w:type="even" r:id="rId26"/>
-      <w:headerReference w:type="default" r:id="rId27"/>
-      <w:footerReference w:type="default" r:id="rId28"/>
+      <w:headerReference w:type="even" r:id="rId25"/>
+      <w:headerReference w:type="default" r:id="rId26"/>
+      <w:footerReference w:type="default" r:id="rId27"/>
       <w:pgSz w:w="12240" w:h="15840" w:code="1"/>
       <w:pgMar w:top="1440" w:right="1440" w:bottom="1440" w:left="1440" w:header="720" w:footer="720" w:gutter="0"/>
       <w:pgNumType w:start="1"/>
@@ -26123,7 +25877,7 @@
       </w:r>
     </w:p>
   </w:comment>
-  <w:comment w:id="375" w:author="LipingWang" w:date="2022-04-12T19:33:00Z" w:initials="LW">
+  <w:comment w:id="363" w:author="LipingWang" w:date="2022-04-12T19:33:00Z" w:initials="LW">
     <w:p>
       <w:pPr>
         <w:pStyle w:val="CommentText"/>
@@ -26139,7 +25893,7 @@
       </w:r>
     </w:p>
   </w:comment>
-  <w:comment w:id="376" w:author="Lichen Wu" w:date="2022-04-13T00:12:00Z" w:initials="LW">
+  <w:comment w:id="364" w:author="Lichen Wu" w:date="2022-04-13T00:12:00Z" w:initials="LW">
     <w:p>
       <w:pPr>
         <w:pStyle w:val="CommentText"/>
@@ -27223,6 +26977,7 @@
   <w:style w:type="character" w:default="1" w:styleId="DefaultParagraphFont">
     <w:name w:val="Default Paragraph Font"/>
     <w:uiPriority w:val="1"/>
+    <w:semiHidden/>
     <w:unhideWhenUsed/>
   </w:style>
   <w:style w:type="table" w:default="1" w:styleId="TableNormal">
